--- a/Iik Muspik/01. Skripsi Iik Sistem Informasi Pengelolaan Data Penduduk Desa Cengal.docx
+++ b/Iik Muspik/01. Skripsi Iik Sistem Informasi Pengelolaan Data Penduduk Desa Cengal.docx
@@ -394,7 +394,6 @@
             <w:listItem w:displayText="Game Animasi" w:value="Game Animasi"/>
           </w:comboBox>
         </w:sdtPr>
-        <w:sdtEndPr/>
         <w:sdtContent>
           <w:r>
             <w:rPr>
@@ -1004,7 +1003,6 @@
             <w:listItem w:displayText="Game Animasi" w:value="Game Animasi"/>
           </w:comboBox>
         </w:sdtPr>
-        <w:sdtEndPr/>
         <w:sdtContent>
           <w:r>
             <w:rPr>
@@ -2829,7 +2827,6 @@
             <w:listItem w:displayText="Game Animasi" w:value="Game Animasi"/>
           </w:comboBox>
         </w:sdtPr>
-        <w:sdtEndPr/>
         <w:sdtContent>
           <w:r>
             <w:rPr>
@@ -2883,6 +2880,7 @@
           <w:lang w:val="id-ID"/>
         </w:rPr>
       </w:pPr>
+      <w:bookmarkStart w:id="5" w:name="_Hlk44060113"/>
       <w:r>
         <w:rPr>
           <w:b/>
@@ -2890,6 +2888,7 @@
         </w:rPr>
         <w:t>Sistem Informasi Pengelolaan Data Kependudukan Berbasis Web Untuk Memudahkan Laporan Ke Tingkat Kecamatan Di Desa Cengal</w:t>
       </w:r>
+      <w:bookmarkEnd w:id="5"/>
     </w:p>
     <w:p>
       <w:pPr>
@@ -3332,7 +3331,7 @@
           <w:lang w:val="id-ID"/>
         </w:rPr>
       </w:pPr>
-      <w:bookmarkStart w:id="5" w:name="_Toc493227585"/>
+      <w:bookmarkStart w:id="6" w:name="_Toc493227585"/>
       <w:r>
         <w:rPr>
           <w:lang w:val="id-ID"/>
@@ -3340,7 +3339,7 @@
         <w:lastRenderedPageBreak/>
         <w:t>HALAMAN MOTTO</w:t>
       </w:r>
-      <w:bookmarkEnd w:id="5"/>
+      <w:bookmarkEnd w:id="6"/>
     </w:p>
     <w:p>
       <w:pPr>
@@ -3388,7 +3387,7 @@
           <w:lang w:val="id-ID"/>
         </w:rPr>
       </w:pPr>
-      <w:bookmarkStart w:id="6" w:name="_Toc493227586"/>
+      <w:bookmarkStart w:id="7" w:name="_Toc493227586"/>
       <w:r>
         <w:rPr>
           <w:lang w:val="id-ID"/>
@@ -3396,7 +3395,7 @@
         <w:lastRenderedPageBreak/>
         <w:t>KATA PENGANTAR</w:t>
       </w:r>
-      <w:bookmarkEnd w:id="6"/>
+      <w:bookmarkEnd w:id="7"/>
     </w:p>
     <w:p>
       <w:pPr>
@@ -4086,7 +4085,7 @@
           <w:lang w:val="id-ID"/>
         </w:rPr>
       </w:pPr>
-      <w:bookmarkStart w:id="7" w:name="_Toc493227593"/>
+      <w:bookmarkStart w:id="8" w:name="_Toc493227593"/>
       <w:r>
         <w:rPr>
           <w:lang w:val="id-ID"/>
@@ -4101,7 +4100,7 @@
         <w:br/>
         <w:t>PENDAHULUAN</w:t>
       </w:r>
-      <w:bookmarkEnd w:id="7"/>
+      <w:bookmarkEnd w:id="8"/>
     </w:p>
     <w:p>
       <w:pPr>
@@ -4129,7 +4128,7 @@
           <w:lang w:val="id-ID"/>
         </w:rPr>
       </w:pPr>
-      <w:bookmarkStart w:id="8" w:name="_Toc493227594"/>
+      <w:bookmarkStart w:id="9" w:name="_Toc493227594"/>
       <w:r>
         <w:rPr>
           <w:rFonts w:ascii="Times New Roman" w:hAnsi="Times New Roman" w:cs="Times New Roman"/>
@@ -4140,7 +4139,7 @@
         </w:rPr>
         <w:t>Latar Belakang Masalah</w:t>
       </w:r>
-      <w:bookmarkEnd w:id="8"/>
+      <w:bookmarkEnd w:id="9"/>
     </w:p>
     <w:tbl>
       <w:tblPr>
@@ -4478,7 +4477,7 @@
           <w:lang w:val="id-ID"/>
         </w:rPr>
       </w:pPr>
-      <w:bookmarkStart w:id="9" w:name="_Toc493227595"/>
+      <w:bookmarkStart w:id="10" w:name="_Toc493227595"/>
       <w:r>
         <w:rPr>
           <w:rFonts w:ascii="Times New Roman" w:hAnsi="Times New Roman" w:cs="Times New Roman"/>
@@ -4490,7 +4489,7 @@
         <w:lastRenderedPageBreak/>
         <w:t>Rumusan Masalah</w:t>
       </w:r>
-      <w:bookmarkEnd w:id="9"/>
+      <w:bookmarkEnd w:id="10"/>
     </w:p>
     <w:tbl>
       <w:tblPr>
@@ -4594,7 +4593,7 @@
           <w:lang w:val="id-ID"/>
         </w:rPr>
       </w:pPr>
-      <w:bookmarkStart w:id="10" w:name="_Toc493227596"/>
+      <w:bookmarkStart w:id="11" w:name="_Toc493227596"/>
       <w:r>
         <w:rPr>
           <w:rFonts w:ascii="Times New Roman" w:hAnsi="Times New Roman" w:cs="Times New Roman"/>
@@ -4605,7 +4604,7 @@
         </w:rPr>
         <w:t>Batasan Masalah</w:t>
       </w:r>
-      <w:bookmarkEnd w:id="10"/>
+      <w:bookmarkEnd w:id="11"/>
     </w:p>
     <w:tbl>
       <w:tblPr>
@@ -4710,7 +4709,7 @@
           <w:lang w:val="id-ID"/>
         </w:rPr>
       </w:pPr>
-      <w:bookmarkStart w:id="11" w:name="_Toc493227597"/>
+      <w:bookmarkStart w:id="12" w:name="_Toc493227597"/>
       <w:r>
         <w:rPr>
           <w:rFonts w:ascii="Times New Roman" w:hAnsi="Times New Roman" w:cs="Times New Roman"/>
@@ -4721,7 +4720,7 @@
         </w:rPr>
         <w:t>Tujuan Penelitian</w:t>
       </w:r>
-      <w:bookmarkEnd w:id="11"/>
+      <w:bookmarkEnd w:id="12"/>
     </w:p>
     <w:tbl>
       <w:tblPr>
@@ -4823,7 +4822,7 @@
           <w:lang w:val="id-ID"/>
         </w:rPr>
       </w:pPr>
-      <w:bookmarkStart w:id="12" w:name="_Toc493227598"/>
+      <w:bookmarkStart w:id="13" w:name="_Toc493227598"/>
       <w:r>
         <w:rPr>
           <w:rFonts w:ascii="Times New Roman" w:hAnsi="Times New Roman" w:cs="Times New Roman"/>
@@ -4834,7 +4833,7 @@
         </w:rPr>
         <w:t>Manfaat Penelitian</w:t>
       </w:r>
-      <w:bookmarkEnd w:id="12"/>
+      <w:bookmarkEnd w:id="13"/>
     </w:p>
     <w:tbl>
       <w:tblPr>
@@ -4901,7 +4900,7 @@
           <w:lang w:val="id-ID"/>
         </w:rPr>
       </w:pPr>
-      <w:bookmarkStart w:id="13" w:name="_Toc493227599"/>
+      <w:bookmarkStart w:id="14" w:name="_Toc493227599"/>
       <w:r>
         <w:rPr>
           <w:rFonts w:ascii="Times New Roman" w:hAnsi="Times New Roman" w:cs="Times New Roman"/>
@@ -4912,7 +4911,7 @@
         </w:rPr>
         <w:t>Hipotesis</w:t>
       </w:r>
-      <w:bookmarkEnd w:id="13"/>
+      <w:bookmarkEnd w:id="14"/>
     </w:p>
     <w:tbl>
       <w:tblPr>
@@ -5031,7 +5030,7 @@
           <w:lang w:val="id-ID"/>
         </w:rPr>
       </w:pPr>
-      <w:bookmarkStart w:id="14" w:name="_Toc493227600"/>
+      <w:bookmarkStart w:id="15" w:name="_Toc493227600"/>
       <w:r>
         <w:rPr>
           <w:lang w:val="id-ID"/>
@@ -5046,7 +5045,7 @@
         <w:br/>
         <w:t>TINJAUAN PUSTAKA</w:t>
       </w:r>
-      <w:bookmarkEnd w:id="14"/>
+      <w:bookmarkEnd w:id="15"/>
     </w:p>
     <w:p>
       <w:pPr>
@@ -5217,7 +5216,19 @@
               <w:rPr>
                 <w:lang w:val="id-ID"/>
               </w:rPr>
-              <w:t>Peneliti yang pertama berjudul “</w:t>
+              <w:t>Peneliti</w:t>
+            </w:r>
+            <w:r>
+              <w:rPr>
+                <w:lang w:val="id-ID"/>
+              </w:rPr>
+              <w:t>an</w:t>
+            </w:r>
+            <w:r>
+              <w:rPr>
+                <w:lang w:val="id-ID"/>
+              </w:rPr>
+              <w:t xml:space="preserve"> yang pertama berjudul “</w:t>
             </w:r>
             <w:r>
               <w:rPr>
@@ -5271,7 +5282,19 @@
               <w:rPr>
                 <w:lang w:val="id-ID"/>
               </w:rPr>
-              <w:t xml:space="preserve"> Penelitian ini berupaya untuk peningkatan mutu pelayanan </w:t>
+              <w:t xml:space="preserve"> Penelitian ini berupaya untuk </w:t>
+            </w:r>
+            <w:r>
+              <w:rPr>
+                <w:lang w:val="id-ID"/>
+              </w:rPr>
+              <w:t>meningkatkan</w:t>
+            </w:r>
+            <w:r>
+              <w:rPr>
+                <w:lang w:val="id-ID"/>
+              </w:rPr>
+              <w:t xml:space="preserve"> mutu pelayanan </w:t>
             </w:r>
             <w:r>
               <w:rPr>
@@ -5283,13 +5306,25 @@
               <w:rPr>
                 <w:lang w:val="id-ID"/>
               </w:rPr>
-              <w:t xml:space="preserve"> suatu sistem otomatis</w:t>
-            </w:r>
-            <w:r>
-              <w:rPr>
-                <w:lang w:val="id-ID"/>
-              </w:rPr>
-              <w:t xml:space="preserve"> dan terkomputerisasi</w:t>
+              <w:t xml:space="preserve"> suatu sistem</w:t>
+            </w:r>
+            <w:r>
+              <w:rPr>
+                <w:lang w:val="id-ID"/>
+              </w:rPr>
+              <w:t xml:space="preserve"> yang</w:t>
+            </w:r>
+            <w:r>
+              <w:rPr>
+                <w:lang w:val="id-ID"/>
+              </w:rPr>
+              <w:t xml:space="preserve"> </w:t>
+            </w:r>
+            <w:r>
+              <w:rPr>
+                <w:lang w:val="id-ID"/>
+              </w:rPr>
+              <w:t>terkomputerisasi</w:t>
             </w:r>
             <w:r>
               <w:rPr>
@@ -5301,7 +5336,187 @@
               <w:rPr>
                 <w:lang w:val="id-ID"/>
               </w:rPr>
-              <w:t>. Diharapkan dengan adanya sistem ini akan mempermudah kinerja penyelenggaraan pelayanan serta mempermudah untuk mengelola pendataan/pengarsipan data administrasi.</w:t>
+              <w:t>. Diharapkan dengan adanya sistem ini akan mempermudah kinerja penyelenggara pelayanan serta mempermudah pendataan/pengarsipan data administrasi.</w:t>
+            </w:r>
+            <w:r>
+              <w:rPr>
+                <w:lang w:val="id-ID"/>
+              </w:rPr>
+              <w:t xml:space="preserve"> Penelitian ini memiliki kesamaan metode dengan yang akan peneliti gunakan yaitu metode </w:t>
+            </w:r>
+            <w:r>
+              <w:rPr>
+                <w:i/>
+                <w:iCs/>
+                <w:lang w:val="id-ID"/>
+              </w:rPr>
+              <w:t>waterfall</w:t>
+            </w:r>
+            <w:r>
+              <w:rPr>
+                <w:lang w:val="id-ID"/>
+              </w:rPr>
+              <w:t xml:space="preserve">, metode ini memiliki kelebihan yaitu terstruktur, berurut </w:t>
+            </w:r>
+            <w:r>
+              <w:rPr>
+                <w:lang w:val="id-ID"/>
+              </w:rPr>
+              <w:lastRenderedPageBreak/>
+              <w:t xml:space="preserve">dan mudah untuk mencari kesalahan. Tampilan antarmuka pada sistem ini sangat sederhana dan mudah dipahami bagi pengguna, akan tetapi terdapat kekurangan fitur yaitu belum adanya fitur yang mengatur hak akses pengguna, </w:t>
+            </w:r>
+            <w:r>
+              <w:rPr>
+                <w:lang w:val="id-ID"/>
+              </w:rPr>
+              <w:t>yang</w:t>
+            </w:r>
+            <w:r>
+              <w:rPr>
+                <w:lang w:val="id-ID"/>
+              </w:rPr>
+              <w:t xml:space="preserve"> akan memudahkan dalam pendataan masal jika dilakukan oleh banyak admin.</w:t>
+            </w:r>
+          </w:p>
+          <w:p>
+            <w:pPr>
+              <w:ind w:firstLine="604"/>
+              <w:rPr>
+                <w:lang w:val="id-ID"/>
+              </w:rPr>
+            </w:pPr>
+            <w:r>
+              <w:rPr>
+                <w:lang w:val="id-ID"/>
+              </w:rPr>
+              <w:t>Peneliti</w:t>
+            </w:r>
+            <w:r>
+              <w:rPr>
+                <w:lang w:val="id-ID"/>
+              </w:rPr>
+              <w:t>an</w:t>
+            </w:r>
+            <w:r>
+              <w:rPr>
+                <w:lang w:val="id-ID"/>
+              </w:rPr>
+              <w:t xml:space="preserve"> yang kedua berjudul “Perancangan Sistem Informasi Administrasi Kependudukan Sebagai Pengembangan E-Goverment” dilakukan oleh Endang Amalia dan Yayat Supriatna pada tahun 2017. </w:t>
+            </w:r>
+            <w:r>
+              <w:rPr>
+                <w:lang w:val="id-ID"/>
+              </w:rPr>
+              <w:t xml:space="preserve">Penelitian ini bertujuan untuk mengatasi permasalahan seperti pendataan yang masih dilakukan secara manual </w:t>
+            </w:r>
+            <w:r>
+              <w:rPr>
+                <w:lang w:val="id-ID"/>
+              </w:rPr>
+              <w:t xml:space="preserve">dan </w:t>
+            </w:r>
+            <w:r>
+              <w:rPr>
+                <w:lang w:val="id-ID"/>
+              </w:rPr>
+              <w:t>pengarsipan yang kurang efektif sehingga akan membutuhkan waktu yang lama untuk mencari data tertentu</w:t>
+            </w:r>
+            <w:r>
+              <w:rPr>
+                <w:lang w:val="id-ID"/>
+              </w:rPr>
+              <w:t>.</w:t>
+            </w:r>
+            <w:r>
+              <w:rPr>
+                <w:lang w:val="id-ID"/>
+              </w:rPr>
+              <w:t xml:space="preserve"> Sistem ini terbukti efektif dalam mengatasi permasalahan diatas, namun karena aplikasi yang dibuat dalam penelitian ini belum berbasis website yang terintegrasi dengan internet, maka belum dapat dikatakan sebagai sistem yang terkomputersasi secara praktis dalam implementasinya, karena akan sangat merepotkan jika dibutuhkan untuk input data akan tetapi admin sedang tidak berada disekitar komputer yang sudah diinstall aplikasi tersebut.</w:t>
+            </w:r>
+          </w:p>
+          <w:p>
+            <w:pPr>
+              <w:ind w:firstLine="604"/>
+              <w:rPr>
+                <w:lang w:val="id-ID"/>
+              </w:rPr>
+            </w:pPr>
+            <w:r>
+              <w:rPr>
+                <w:lang w:val="id-ID"/>
+              </w:rPr>
+              <w:t>Peneliti</w:t>
+            </w:r>
+            <w:r>
+              <w:rPr>
+                <w:lang w:val="id-ID"/>
+              </w:rPr>
+              <w:t>an</w:t>
+            </w:r>
+            <w:r>
+              <w:rPr>
+                <w:lang w:val="id-ID"/>
+              </w:rPr>
+              <w:t xml:space="preserve"> yang ketiga dilakukan oleh Alfian Noor, Haerudin dan Rudiman yang berjudul “Sistem Informasi Geografis Manajemen Data Kependudukan Kecamatan Sambutan Kota Samarinda Berbasis Website” dilakukan pada tahun 2017</w:t>
+            </w:r>
+            <w:r>
+              <w:rPr>
+                <w:lang w:val="id-ID"/>
+              </w:rPr>
+              <w:t xml:space="preserve">. </w:t>
+            </w:r>
+            <w:r>
+              <w:rPr>
+                <w:lang w:val="id-ID"/>
+              </w:rPr>
+              <w:t>Penelitian ini bertujuan untuk menganalisis</w:t>
+            </w:r>
+            <w:r>
+              <w:rPr>
+                <w:lang w:val="id-ID"/>
+              </w:rPr>
+              <w:t xml:space="preserve"> pengaruh pertumbuhan penduduk di masing-masing kelurahan di kecamatan Sambutan. Sistem Informasi ini berbasis Geografis dengan memetakan data kependudukan sehingga diharapkan mampu memberikan solusi sebagai upaya pemecahan </w:t>
+            </w:r>
+            <w:r>
+              <w:rPr>
+                <w:lang w:val="id-ID"/>
+              </w:rPr>
+              <w:lastRenderedPageBreak/>
+              <w:t xml:space="preserve">masalah kependudukan. </w:t>
+            </w:r>
+            <w:r>
+              <w:rPr>
+                <w:lang w:val="id-ID"/>
+              </w:rPr>
+              <w:t xml:space="preserve">Kekurangan pada sistem ini terletak pada tampilan antarmuka yang tidak ramah bagi pengguna, peneliti menduga tampilan aplikasi ini belum dikembangkan dengan menggunakan </w:t>
+            </w:r>
+            <w:r>
+              <w:rPr>
+                <w:i/>
+                <w:iCs/>
+                <w:lang w:val="id-ID"/>
+              </w:rPr>
+              <w:t xml:space="preserve">template </w:t>
+            </w:r>
+            <w:r>
+              <w:rPr>
+                <w:lang w:val="id-ID"/>
+              </w:rPr>
+              <w:t xml:space="preserve">teknologi tampilan masa kini yaitu </w:t>
+            </w:r>
+            <w:r>
+              <w:rPr>
+                <w:i/>
+                <w:iCs/>
+                <w:lang w:val="id-ID"/>
+              </w:rPr>
+              <w:t>bootstrap</w:t>
+            </w:r>
+            <w:r>
+              <w:rPr>
+                <w:lang w:val="id-ID"/>
+              </w:rPr>
+              <w:t>.</w:t>
             </w:r>
           </w:p>
         </w:tc>
@@ -5360,7 +5575,7 @@
           <w:lang w:val="id-ID"/>
         </w:rPr>
       </w:pPr>
-      <w:bookmarkStart w:id="15" w:name="_Toc493227602"/>
+      <w:bookmarkStart w:id="16" w:name="_Toc493227602"/>
       <w:r>
         <w:rPr>
           <w:rFonts w:ascii="Times New Roman" w:hAnsi="Times New Roman" w:cs="Times New Roman"/>
@@ -5372,7 +5587,7 @@
         <w:lastRenderedPageBreak/>
         <w:t>Keaslian Penelitian</w:t>
       </w:r>
-      <w:bookmarkEnd w:id="15"/>
+      <w:bookmarkEnd w:id="16"/>
     </w:p>
     <w:p>
       <w:pPr>
@@ -5381,7 +5596,7 @@
           <w:lang w:val="id-ID"/>
         </w:rPr>
       </w:pPr>
-      <w:bookmarkStart w:id="16" w:name="_Toc493147839"/>
+      <w:bookmarkStart w:id="17" w:name="_Toc493147839"/>
       <w:r>
         <w:rPr>
           <w:lang w:val="id-ID"/>
@@ -5393,36 +5608,29 @@
           <w:lang w:val="id-ID"/>
         </w:rPr>
         <w:br/>
-        <w:t xml:space="preserve">Tuliskan Judul </w:t>
-      </w:r>
-      <w:r>
-        <w:rPr>
-          <w:lang w:val="id-ID"/>
-        </w:rPr>
-        <w:t>Skripsi di baris i</w:t>
-      </w:r>
-      <w:r>
-        <w:rPr>
-          <w:lang w:val="id-ID"/>
-        </w:rPr>
-        <w:t>ni</w:t>
-      </w:r>
-      <w:bookmarkEnd w:id="16"/>
+      </w:r>
+      <w:bookmarkEnd w:id="17"/>
+      <w:r>
+        <w:rPr>
+          <w:lang w:val="id-ID"/>
+        </w:rPr>
+        <w:t>SISTEM INFORMASI PENGELOLAAN DATA KEPENDUDUKAN BERBASIS WEB UNTUK MEMUDAHKAN LAPORAN KE TINGKAT KECAMATAN DI DESA CENGAL</w:t>
+      </w:r>
     </w:p>
     <w:tbl>
       <w:tblPr>
         <w:tblStyle w:val="TableGrid"/>
-        <w:tblW w:w="5000" w:type="pct"/>
+        <w:tblW w:w="5089" w:type="pct"/>
         <w:tblLook w:val="04A0" w:firstRow="1" w:lastRow="0" w:firstColumn="1" w:lastColumn="0" w:noHBand="0" w:noVBand="1"/>
       </w:tblPr>
       <w:tblGrid>
-        <w:gridCol w:w="480"/>
-        <w:gridCol w:w="2034"/>
-        <w:gridCol w:w="1379"/>
-        <w:gridCol w:w="1883"/>
-        <w:gridCol w:w="2192"/>
-        <w:gridCol w:w="2256"/>
-        <w:gridCol w:w="2637"/>
+        <w:gridCol w:w="461"/>
+        <w:gridCol w:w="2227"/>
+        <w:gridCol w:w="1351"/>
+        <w:gridCol w:w="2050"/>
+        <w:gridCol w:w="2165"/>
+        <w:gridCol w:w="2228"/>
+        <w:gridCol w:w="2608"/>
       </w:tblGrid>
       <w:tr>
         <w:trPr>
@@ -5431,7 +5639,7 @@
         </w:trPr>
         <w:tc>
           <w:tcPr>
-            <w:tcW w:w="187" w:type="pct"/>
+            <w:tcW w:w="176" w:type="pct"/>
             <w:shd w:val="clear" w:color="auto" w:fill="D9D9D9" w:themeFill="background1" w:themeFillShade="D9"/>
             <w:tcMar>
               <w:top w:w="57" w:type="dxa"/>
@@ -5461,7 +5669,7 @@
         </w:tc>
         <w:tc>
           <w:tcPr>
-            <w:tcW w:w="791" w:type="pct"/>
+            <w:tcW w:w="851" w:type="pct"/>
             <w:shd w:val="clear" w:color="auto" w:fill="D9D9D9" w:themeFill="background1" w:themeFillShade="D9"/>
             <w:tcMar>
               <w:top w:w="57" w:type="dxa"/>
@@ -5491,7 +5699,7 @@
         </w:tc>
         <w:tc>
           <w:tcPr>
-            <w:tcW w:w="536" w:type="pct"/>
+            <w:tcW w:w="516" w:type="pct"/>
             <w:shd w:val="clear" w:color="auto" w:fill="D9D9D9" w:themeFill="background1" w:themeFillShade="D9"/>
             <w:tcMar>
               <w:top w:w="57" w:type="dxa"/>
@@ -5521,7 +5729,7 @@
         </w:tc>
         <w:tc>
           <w:tcPr>
-            <w:tcW w:w="732" w:type="pct"/>
+            <w:tcW w:w="783" w:type="pct"/>
             <w:shd w:val="clear" w:color="auto" w:fill="D9D9D9" w:themeFill="background1" w:themeFillShade="D9"/>
             <w:tcMar>
               <w:top w:w="57" w:type="dxa"/>
@@ -5551,7 +5759,7 @@
         </w:tc>
         <w:tc>
           <w:tcPr>
-            <w:tcW w:w="852" w:type="pct"/>
+            <w:tcW w:w="827" w:type="pct"/>
             <w:shd w:val="clear" w:color="auto" w:fill="D9D9D9" w:themeFill="background1" w:themeFillShade="D9"/>
             <w:tcMar>
               <w:top w:w="57" w:type="dxa"/>
@@ -5581,7 +5789,7 @@
         </w:tc>
         <w:tc>
           <w:tcPr>
-            <w:tcW w:w="877" w:type="pct"/>
+            <w:tcW w:w="851" w:type="pct"/>
             <w:shd w:val="clear" w:color="auto" w:fill="D9D9D9" w:themeFill="background1" w:themeFillShade="D9"/>
             <w:tcMar>
               <w:top w:w="57" w:type="dxa"/>
@@ -5611,7 +5819,7 @@
         </w:tc>
         <w:tc>
           <w:tcPr>
-            <w:tcW w:w="1025" w:type="pct"/>
+            <w:tcW w:w="997" w:type="pct"/>
             <w:shd w:val="clear" w:color="auto" w:fill="D9D9D9" w:themeFill="background1" w:themeFillShade="D9"/>
             <w:tcMar>
               <w:top w:w="57" w:type="dxa"/>
@@ -5646,7 +5854,7 @@
         </w:trPr>
         <w:tc>
           <w:tcPr>
-            <w:tcW w:w="187" w:type="pct"/>
+            <w:tcW w:w="176" w:type="pct"/>
             <w:tcMar>
               <w:top w:w="57" w:type="dxa"/>
               <w:bottom w:w="57" w:type="dxa"/>
@@ -5674,7 +5882,7 @@
         </w:tc>
         <w:tc>
           <w:tcPr>
-            <w:tcW w:w="791" w:type="pct"/>
+            <w:tcW w:w="851" w:type="pct"/>
             <w:tcMar>
               <w:top w:w="57" w:type="dxa"/>
               <w:bottom w:w="57" w:type="dxa"/>
@@ -5697,13 +5905,45 @@
                 <w:sz w:val="20"/>
                 <w:lang w:val="id-ID"/>
               </w:rPr>
-              <w:t>Visualisasi Sistem Informasi Manajemen Kependudukan berbasis Web 3 (Studi Kasus : Kantor Desa Pringsari)</w:t>
+              <w:t>Sistem Informasi Pelayanan</w:t>
+            </w:r>
+            <w:r>
+              <w:rPr>
+                <w:rFonts w:cs="Times New Roman"/>
+                <w:sz w:val="20"/>
+                <w:lang w:val="id-ID"/>
+              </w:rPr>
+              <w:t xml:space="preserve"> </w:t>
+            </w:r>
+            <w:r>
+              <w:rPr>
+                <w:rFonts w:cs="Times New Roman"/>
+                <w:sz w:val="20"/>
+                <w:lang w:val="id-ID"/>
+              </w:rPr>
+              <w:t>Administrasi Kependudukan dan Catatan Sipil Kelurahan di Kecamatan</w:t>
+            </w:r>
+            <w:r>
+              <w:rPr>
+                <w:rFonts w:cs="Times New Roman"/>
+                <w:sz w:val="20"/>
+                <w:lang w:val="id-ID"/>
+              </w:rPr>
+              <w:t xml:space="preserve"> </w:t>
+            </w:r>
+            <w:r>
+              <w:rPr>
+                <w:rFonts w:cs="Times New Roman"/>
+                <w:sz w:val="20"/>
+                <w:lang w:val="id-ID"/>
+              </w:rPr>
+              <w:t>Marangkayu Kutai Kartanegara</w:t>
             </w:r>
           </w:p>
         </w:tc>
         <w:tc>
           <w:tcPr>
-            <w:tcW w:w="536" w:type="pct"/>
+            <w:tcW w:w="516" w:type="pct"/>
             <w:tcMar>
               <w:top w:w="57" w:type="dxa"/>
               <w:bottom w:w="57" w:type="dxa"/>
@@ -5726,7 +5966,7 @@
                 <w:sz w:val="20"/>
                 <w:lang w:val="id-ID"/>
               </w:rPr>
-              <w:t>Tantik Sumarlin</w:t>
+              <w:t>Masna Wati</w:t>
             </w:r>
             <w:r>
               <w:rPr>
@@ -5734,7 +5974,7 @@
                 <w:sz w:val="20"/>
                 <w:lang w:val="id-ID"/>
               </w:rPr>
-              <w:t xml:space="preserve"> dan </w:t>
+              <w:t>,</w:t>
             </w:r>
             <w:r>
               <w:rPr>
@@ -5742,7 +5982,7 @@
                 <w:sz w:val="20"/>
                 <w:lang w:val="id-ID"/>
               </w:rPr>
-              <w:t>Ahmad Zainudin</w:t>
+              <w:t xml:space="preserve"> Engla Despahari, JURTI Vol.2 No.1,</w:t>
             </w:r>
             <w:r>
               <w:rPr>
@@ -5750,33 +5990,21 @@
                 <w:sz w:val="20"/>
                 <w:lang w:val="id-ID"/>
               </w:rPr>
-              <w:t>,</w:t>
-            </w:r>
-          </w:p>
-          <w:p>
-            <w:pPr>
-              <w:spacing w:line="240" w:lineRule="auto"/>
-              <w:ind w:firstLine="0"/>
-              <w:jc w:val="left"/>
+              <w:t xml:space="preserve"> </w:t>
+            </w:r>
+            <w:r>
               <w:rPr>
                 <w:rFonts w:cs="Times New Roman"/>
                 <w:sz w:val="20"/>
                 <w:lang w:val="id-ID"/>
               </w:rPr>
-            </w:pPr>
-            <w:r>
-              <w:rPr>
-                <w:rFonts w:cs="Times New Roman"/>
-                <w:sz w:val="20"/>
-                <w:lang w:val="id-ID"/>
-              </w:rPr>
-              <w:t>2014</w:t>
+              <w:t>2018</w:t>
             </w:r>
           </w:p>
         </w:tc>
         <w:tc>
           <w:tcPr>
-            <w:tcW w:w="732" w:type="pct"/>
+            <w:tcW w:w="783" w:type="pct"/>
             <w:tcMar>
               <w:top w:w="57" w:type="dxa"/>
               <w:bottom w:w="57" w:type="dxa"/>
@@ -5799,7 +6027,7 @@
                 <w:sz w:val="20"/>
                 <w:lang w:val="id-ID"/>
               </w:rPr>
-              <w:t xml:space="preserve">Sistem ini dirancang untuk </w:t>
+              <w:t>B</w:t>
             </w:r>
             <w:r>
               <w:rPr>
@@ -5807,7 +6035,7 @@
                 <w:sz w:val="20"/>
                 <w:lang w:val="id-ID"/>
               </w:rPr>
-              <w:t xml:space="preserve">memudahkan </w:t>
+              <w:t>erupaya untuk meningkatkan mutu pelayanan dengan menggunakan suatu sistem yang terkomputerisasi</w:t>
             </w:r>
             <w:r>
               <w:rPr>
@@ -5815,13 +6043,13 @@
                 <w:sz w:val="20"/>
                 <w:lang w:val="id-ID"/>
               </w:rPr>
-              <w:t>pencatatan dan pengolahan data penduduk</w:t>
+              <w:t xml:space="preserve"> sehingga memudahkan pendataan/pengarsipan</w:t>
             </w:r>
           </w:p>
         </w:tc>
         <w:tc>
           <w:tcPr>
-            <w:tcW w:w="852" w:type="pct"/>
+            <w:tcW w:w="827" w:type="pct"/>
             <w:tcMar>
               <w:top w:w="57" w:type="dxa"/>
               <w:bottom w:w="57" w:type="dxa"/>
@@ -5844,13 +6072,125 @@
                 <w:sz w:val="20"/>
                 <w:lang w:val="id-ID"/>
               </w:rPr>
-              <w:t>Apa kesimpulan penelitian tersebut? Kesimpulan harus menjawab rumusan masalah</w:t>
+              <w:t>Dengan adanya sistem ini, dapat mengurangi kesalahan</w:t>
+            </w:r>
+            <w:r>
+              <w:rPr>
+                <w:rFonts w:cs="Times New Roman"/>
+                <w:sz w:val="20"/>
+                <w:lang w:val="id-ID"/>
+              </w:rPr>
+              <w:t xml:space="preserve"> </w:t>
+            </w:r>
+            <w:r>
+              <w:rPr>
+                <w:rFonts w:cs="Times New Roman"/>
+                <w:sz w:val="20"/>
+                <w:lang w:val="id-ID"/>
+              </w:rPr>
+              <w:t>pihak kelurahan</w:t>
+            </w:r>
+            <w:r>
+              <w:rPr>
+                <w:rFonts w:cs="Times New Roman"/>
+                <w:sz w:val="20"/>
+                <w:lang w:val="id-ID"/>
+              </w:rPr>
+              <w:t xml:space="preserve"> </w:t>
+            </w:r>
+            <w:r>
+              <w:rPr>
+                <w:rFonts w:cs="Times New Roman"/>
+                <w:sz w:val="20"/>
+                <w:lang w:val="id-ID"/>
+              </w:rPr>
+              <w:t xml:space="preserve">dalam </w:t>
+            </w:r>
+            <w:r>
+              <w:rPr>
+                <w:rFonts w:cs="Times New Roman"/>
+                <w:sz w:val="20"/>
+                <w:lang w:val="id-ID"/>
+              </w:rPr>
+              <w:t>p</w:t>
+            </w:r>
+            <w:r>
+              <w:rPr>
+                <w:rFonts w:cs="Times New Roman"/>
+                <w:sz w:val="20"/>
+                <w:lang w:val="id-ID"/>
+              </w:rPr>
+              <w:t>embuatan surat</w:t>
+            </w:r>
+            <w:r>
+              <w:rPr>
+                <w:rFonts w:cs="Times New Roman"/>
+                <w:sz w:val="20"/>
+                <w:lang w:val="id-ID"/>
+              </w:rPr>
+              <w:t xml:space="preserve"> </w:t>
+            </w:r>
+            <w:r>
+              <w:rPr>
+                <w:rFonts w:cs="Times New Roman"/>
+                <w:sz w:val="20"/>
+                <w:lang w:val="id-ID"/>
+              </w:rPr>
+              <w:t>karena format surat</w:t>
+            </w:r>
+            <w:r>
+              <w:rPr>
+                <w:rFonts w:cs="Times New Roman"/>
+                <w:sz w:val="20"/>
+                <w:lang w:val="id-ID"/>
+              </w:rPr>
+              <w:t xml:space="preserve"> </w:t>
+            </w:r>
+            <w:r>
+              <w:rPr>
+                <w:rFonts w:cs="Times New Roman"/>
+                <w:sz w:val="20"/>
+                <w:lang w:val="id-ID"/>
+              </w:rPr>
+              <w:t>telah diatur oleh system serta membantu dalam pengarsipan yang</w:t>
+            </w:r>
+            <w:r>
+              <w:rPr>
+                <w:rFonts w:cs="Times New Roman"/>
+                <w:sz w:val="20"/>
+                <w:lang w:val="id-ID"/>
+              </w:rPr>
+              <w:t xml:space="preserve"> </w:t>
+            </w:r>
+            <w:r>
+              <w:rPr>
+                <w:rFonts w:cs="Times New Roman"/>
+                <w:sz w:val="20"/>
+                <w:lang w:val="id-ID"/>
+              </w:rPr>
+              <w:t>tertata</w:t>
+            </w:r>
+            <w:r>
+              <w:rPr>
+                <w:rFonts w:cs="Times New Roman"/>
+                <w:sz w:val="20"/>
+                <w:lang w:val="id-ID"/>
+              </w:rPr>
+              <w:t xml:space="preserve"> </w:t>
+            </w:r>
+            <w:r>
+              <w:rPr>
+                <w:rFonts w:cs="Times New Roman"/>
+                <w:sz w:val="20"/>
+                <w:lang w:val="id-ID"/>
+              </w:rPr>
+              <w:t>dengan baik</w:t>
             </w:r>
           </w:p>
         </w:tc>
         <w:tc>
           <w:tcPr>
-            <w:tcW w:w="877" w:type="pct"/>
+            <w:tcW w:w="851" w:type="pct"/>
             <w:tcMar>
               <w:top w:w="57" w:type="dxa"/>
               <w:bottom w:w="57" w:type="dxa"/>
@@ -5873,13 +6213,21 @@
                 <w:sz w:val="20"/>
                 <w:lang w:val="id-ID"/>
               </w:rPr>
-              <w:t>Apa saran penelitian selanjutnya, atau apa kelemahan utama pada penelitian tersebut?</w:t>
+              <w:t>B</w:t>
+            </w:r>
+            <w:r>
+              <w:rPr>
+                <w:rFonts w:cs="Times New Roman"/>
+                <w:sz w:val="20"/>
+                <w:lang w:val="id-ID"/>
+              </w:rPr>
+              <w:t>elum adanya fitur yang mengatur hak akses pengguna, yang akan memudahkan dalam pendataan masal jika dilakukan oleh banyak admin</w:t>
             </w:r>
           </w:p>
         </w:tc>
         <w:tc>
           <w:tcPr>
-            <w:tcW w:w="1025" w:type="pct"/>
+            <w:tcW w:w="997" w:type="pct"/>
             <w:tcMar>
               <w:top w:w="57" w:type="dxa"/>
               <w:bottom w:w="57" w:type="dxa"/>
@@ -5902,7 +6250,55 @@
                 <w:sz w:val="20"/>
                 <w:lang w:val="id-ID"/>
               </w:rPr>
-              <w:t>Perbedaan antara hasil penelitian sebelumnya dengan penelitian yang akan dilakukan, diantaranya berkaitan dengan metode yang digunakan, inovasi, serta kompleksitas permasalahan yang diajukan sehingga perbedaan tidak sekedar pada objek penelitian</w:t>
+              <w:t>Perbandingan dengan yang dilakukan peneliti adalah terletak pada inovasi, yaitu lingkup batasan masalah</w:t>
+            </w:r>
+            <w:r>
+              <w:rPr>
+                <w:rFonts w:cs="Times New Roman"/>
+                <w:sz w:val="20"/>
+                <w:lang w:val="id-ID"/>
+              </w:rPr>
+              <w:t xml:space="preserve"> dan </w:t>
+            </w:r>
+            <w:r>
+              <w:rPr>
+                <w:rFonts w:cs="Times New Roman"/>
+                <w:sz w:val="20"/>
+                <w:lang w:val="id-ID"/>
+              </w:rPr>
+              <w:t xml:space="preserve"> fitur-fitur yang terdapat pada aplikasi yang dibuat</w:t>
+            </w:r>
+            <w:r>
+              <w:rPr>
+                <w:rFonts w:cs="Times New Roman"/>
+                <w:sz w:val="20"/>
+                <w:lang w:val="id-ID"/>
+              </w:rPr>
+              <w:t>,</w:t>
+            </w:r>
+            <w:r>
+              <w:rPr>
+                <w:rFonts w:cs="Times New Roman"/>
+                <w:sz w:val="20"/>
+                <w:lang w:val="id-ID"/>
+              </w:rPr>
+              <w:t xml:space="preserve"> dalam konteks </w:t>
+            </w:r>
+            <w:r>
+              <w:rPr>
+                <w:rFonts w:cs="Times New Roman"/>
+                <w:sz w:val="20"/>
+                <w:lang w:val="id-ID"/>
+              </w:rPr>
+              <w:t>penyesuaian kebutuhan studi kasus tempat peneliti melakukan penelitian</w:t>
+            </w:r>
+            <w:r>
+              <w:rPr>
+                <w:rFonts w:cs="Times New Roman"/>
+                <w:sz w:val="20"/>
+                <w:lang w:val="id-ID"/>
+              </w:rPr>
+              <w:t xml:space="preserve">. </w:t>
             </w:r>
           </w:p>
         </w:tc>
@@ -5913,7 +6309,7 @@
         </w:trPr>
         <w:tc>
           <w:tcPr>
-            <w:tcW w:w="187" w:type="pct"/>
+            <w:tcW w:w="176" w:type="pct"/>
             <w:tcMar>
               <w:top w:w="57" w:type="dxa"/>
               <w:bottom w:w="57" w:type="dxa"/>
@@ -5941,7 +6337,7 @@
         </w:tc>
         <w:tc>
           <w:tcPr>
-            <w:tcW w:w="791" w:type="pct"/>
+            <w:tcW w:w="851" w:type="pct"/>
             <w:tcMar>
               <w:top w:w="57" w:type="dxa"/>
               <w:bottom w:w="57" w:type="dxa"/>
@@ -5958,11 +6354,51 @@
                 <w:lang w:val="id-ID"/>
               </w:rPr>
             </w:pPr>
+            <w:r>
+              <w:rPr>
+                <w:rFonts w:cs="Times New Roman"/>
+                <w:sz w:val="20"/>
+                <w:lang w:val="id-ID"/>
+              </w:rPr>
+              <w:t>Perancangan Sistem Informasi Administrasi</w:t>
+            </w:r>
+            <w:r>
+              <w:rPr>
+                <w:rFonts w:cs="Times New Roman"/>
+                <w:sz w:val="20"/>
+                <w:lang w:val="id-ID"/>
+              </w:rPr>
+              <w:t xml:space="preserve"> </w:t>
+            </w:r>
+            <w:r>
+              <w:rPr>
+                <w:rFonts w:cs="Times New Roman"/>
+                <w:sz w:val="20"/>
+                <w:lang w:val="id-ID"/>
+              </w:rPr>
+              <w:t>Kependudukan Sebagai</w:t>
+            </w:r>
+            <w:r>
+              <w:rPr>
+                <w:rFonts w:cs="Times New Roman"/>
+                <w:sz w:val="20"/>
+                <w:lang w:val="id-ID"/>
+              </w:rPr>
+              <w:t xml:space="preserve"> </w:t>
+            </w:r>
+            <w:r>
+              <w:rPr>
+                <w:rFonts w:cs="Times New Roman"/>
+                <w:sz w:val="20"/>
+                <w:lang w:val="id-ID"/>
+              </w:rPr>
+              <w:t>Pengembangan E-Goverment</w:t>
+            </w:r>
           </w:p>
         </w:tc>
         <w:tc>
           <w:tcPr>
-            <w:tcW w:w="536" w:type="pct"/>
+            <w:tcW w:w="516" w:type="pct"/>
             <w:tcMar>
               <w:top w:w="57" w:type="dxa"/>
               <w:bottom w:w="57" w:type="dxa"/>
@@ -5979,11 +6415,35 @@
                 <w:lang w:val="id-ID"/>
               </w:rPr>
             </w:pPr>
+            <w:r>
+              <w:rPr>
+                <w:rFonts w:cs="Times New Roman"/>
+                <w:sz w:val="20"/>
+                <w:lang w:val="id-ID"/>
+              </w:rPr>
+              <w:t xml:space="preserve">Endang Amalia, Yayat Supriatna, Prosiding </w:t>
+            </w:r>
+            <w:r>
+              <w:rPr>
+                <w:rFonts w:cs="Times New Roman"/>
+                <w:sz w:val="20"/>
+                <w:lang w:val="id-ID"/>
+              </w:rPr>
+              <w:t>Seminar Ilmu Komputer Dan Teknologi Informasi</w:t>
+            </w:r>
+            <w:r>
+              <w:rPr>
+                <w:rFonts w:cs="Times New Roman"/>
+                <w:sz w:val="20"/>
+                <w:lang w:val="id-ID"/>
+              </w:rPr>
+              <w:t>, 2017</w:t>
+            </w:r>
           </w:p>
         </w:tc>
         <w:tc>
           <w:tcPr>
-            <w:tcW w:w="732" w:type="pct"/>
+            <w:tcW w:w="783" w:type="pct"/>
             <w:tcMar>
               <w:top w:w="57" w:type="dxa"/>
               <w:bottom w:w="57" w:type="dxa"/>
@@ -6000,11 +6460,27 @@
                 <w:lang w:val="id-ID"/>
               </w:rPr>
             </w:pPr>
+            <w:r>
+              <w:rPr>
+                <w:rFonts w:cs="Times New Roman"/>
+                <w:sz w:val="20"/>
+                <w:lang w:val="id-ID"/>
+              </w:rPr>
+              <w:t>B</w:t>
+            </w:r>
+            <w:r>
+              <w:rPr>
+                <w:rFonts w:cs="Times New Roman"/>
+                <w:sz w:val="20"/>
+                <w:lang w:val="id-ID"/>
+              </w:rPr>
+              <w:t>ertujuan untuk mengatasi permasalahan seperti pendataan yang masih dilakukan secara manual dan pengarsipan yang kurang efektif</w:t>
+            </w:r>
           </w:p>
         </w:tc>
         <w:tc>
           <w:tcPr>
-            <w:tcW w:w="852" w:type="pct"/>
+            <w:tcW w:w="827" w:type="pct"/>
             <w:tcMar>
               <w:top w:w="57" w:type="dxa"/>
               <w:bottom w:w="57" w:type="dxa"/>
@@ -6021,11 +6497,99 @@
                 <w:lang w:val="id-ID"/>
               </w:rPr>
             </w:pPr>
+            <w:r>
+              <w:rPr>
+                <w:rFonts w:cs="Times New Roman"/>
+                <w:sz w:val="20"/>
+                <w:lang w:val="id-ID"/>
+              </w:rPr>
+              <w:t xml:space="preserve">Sistem ini </w:t>
+            </w:r>
+            <w:r>
+              <w:rPr>
+                <w:rFonts w:cs="Times New Roman"/>
+                <w:sz w:val="20"/>
+                <w:lang w:val="id-ID"/>
+              </w:rPr>
+              <w:t>membantu dalam</w:t>
+            </w:r>
+            <w:r>
+              <w:rPr>
+                <w:rFonts w:cs="Times New Roman"/>
+                <w:sz w:val="20"/>
+                <w:lang w:val="id-ID"/>
+              </w:rPr>
+              <w:t xml:space="preserve"> </w:t>
+            </w:r>
+            <w:r>
+              <w:rPr>
+                <w:rFonts w:cs="Times New Roman"/>
+                <w:sz w:val="20"/>
+                <w:lang w:val="id-ID"/>
+              </w:rPr>
+              <w:t>pengolahan data kependudukan</w:t>
+            </w:r>
+            <w:r>
+              <w:rPr>
+                <w:rFonts w:cs="Times New Roman"/>
+                <w:sz w:val="20"/>
+                <w:lang w:val="id-ID"/>
+              </w:rPr>
+              <w:t xml:space="preserve"> dan </w:t>
+            </w:r>
+            <w:r>
+              <w:rPr>
+                <w:rFonts w:cs="Times New Roman"/>
+                <w:sz w:val="20"/>
+                <w:lang w:val="id-ID"/>
+              </w:rPr>
+              <w:t>memudahkan dalam pembuatan laporan</w:t>
+            </w:r>
+          </w:p>
+          <w:p>
+            <w:pPr>
+              <w:spacing w:line="240" w:lineRule="auto"/>
+              <w:ind w:firstLine="0"/>
+              <w:jc w:val="left"/>
+              <w:rPr>
+                <w:rFonts w:cs="Times New Roman"/>
+                <w:sz w:val="20"/>
+                <w:lang w:val="id-ID"/>
+              </w:rPr>
+            </w:pPr>
+            <w:r>
+              <w:rPr>
+                <w:rFonts w:cs="Times New Roman"/>
+                <w:sz w:val="20"/>
+                <w:lang w:val="id-ID"/>
+              </w:rPr>
+              <w:t>penduduk berdasarkan data yang telah</w:t>
+            </w:r>
+          </w:p>
+          <w:p>
+            <w:pPr>
+              <w:spacing w:line="240" w:lineRule="auto"/>
+              <w:ind w:firstLine="0"/>
+              <w:jc w:val="left"/>
+              <w:rPr>
+                <w:rFonts w:cs="Times New Roman"/>
+                <w:sz w:val="20"/>
+                <w:lang w:val="id-ID"/>
+              </w:rPr>
+            </w:pPr>
+            <w:r>
+              <w:rPr>
+                <w:rFonts w:cs="Times New Roman"/>
+                <w:sz w:val="20"/>
+                <w:lang w:val="id-ID"/>
+              </w:rPr>
+              <w:t>diinputkan ke dalam sistem informasi tersebut</w:t>
+            </w:r>
           </w:p>
         </w:tc>
         <w:tc>
           <w:tcPr>
-            <w:tcW w:w="877" w:type="pct"/>
+            <w:tcW w:w="851" w:type="pct"/>
             <w:tcMar>
               <w:top w:w="57" w:type="dxa"/>
               <w:bottom w:w="57" w:type="dxa"/>
@@ -6042,11 +6606,43 @@
                 <w:lang w:val="id-ID"/>
               </w:rPr>
             </w:pPr>
+            <w:r>
+              <w:rPr>
+                <w:rFonts w:cs="Times New Roman"/>
+                <w:sz w:val="20"/>
+                <w:lang w:val="id-ID"/>
+              </w:rPr>
+              <w:t>A</w:t>
+            </w:r>
+            <w:r>
+              <w:rPr>
+                <w:rFonts w:cs="Times New Roman"/>
+                <w:sz w:val="20"/>
+                <w:lang w:val="id-ID"/>
+              </w:rPr>
+              <w:t xml:space="preserve">plikasi yang dibuat dalam penelitian ini belum berbasis website yang terintegrasi dengan internet, </w:t>
+            </w:r>
+            <w:r>
+              <w:rPr>
+                <w:rFonts w:cs="Times New Roman"/>
+                <w:sz w:val="20"/>
+                <w:lang w:val="id-ID"/>
+              </w:rPr>
+              <w:t>sehingga</w:t>
+            </w:r>
+            <w:r>
+              <w:rPr>
+                <w:rFonts w:cs="Times New Roman"/>
+                <w:sz w:val="20"/>
+                <w:lang w:val="id-ID"/>
+              </w:rPr>
+              <w:t xml:space="preserve"> belum dapat dikatakan sebagai sistem yang terkomputersasi secara praktis dalam implementasinya</w:t>
+            </w:r>
           </w:p>
         </w:tc>
         <w:tc>
           <w:tcPr>
-            <w:tcW w:w="1025" w:type="pct"/>
+            <w:tcW w:w="997" w:type="pct"/>
             <w:tcMar>
               <w:top w:w="57" w:type="dxa"/>
               <w:bottom w:w="57" w:type="dxa"/>
@@ -6063,6 +6659,14 @@
                 <w:lang w:val="id-ID"/>
               </w:rPr>
             </w:pPr>
+            <w:r>
+              <w:rPr>
+                <w:rFonts w:cs="Times New Roman"/>
+                <w:sz w:val="20"/>
+                <w:lang w:val="id-ID"/>
+              </w:rPr>
+              <w:t>Perbandingan dengan yang dilakukan peneliti adalah basis aplikasi yang dibuat, sistem ini dibuat menggunakan aplikasi berbasis Desktop sedangkan yang akan dibuat peneliti adalah berbasis Website</w:t>
+            </w:r>
           </w:p>
         </w:tc>
       </w:tr>
@@ -6072,7 +6676,7 @@
         </w:trPr>
         <w:tc>
           <w:tcPr>
-            <w:tcW w:w="187" w:type="pct"/>
+            <w:tcW w:w="176" w:type="pct"/>
             <w:tcMar>
               <w:top w:w="57" w:type="dxa"/>
               <w:bottom w:w="57" w:type="dxa"/>
@@ -6094,13 +6698,14 @@
                 <w:sz w:val="20"/>
                 <w:lang w:val="id-ID"/>
               </w:rPr>
+              <w:lastRenderedPageBreak/>
               <w:t>3</w:t>
             </w:r>
           </w:p>
         </w:tc>
         <w:tc>
           <w:tcPr>
-            <w:tcW w:w="791" w:type="pct"/>
+            <w:tcW w:w="851" w:type="pct"/>
             <w:tcMar>
               <w:top w:w="57" w:type="dxa"/>
               <w:bottom w:w="57" w:type="dxa"/>
@@ -6123,13 +6728,13 @@
                 <w:sz w:val="20"/>
                 <w:lang w:val="id-ID"/>
               </w:rPr>
-              <w:t>Minimal 3 penelitian yang relevan, terbaru dan berkualitas</w:t>
+              <w:t>Sistem Informasi Geografis Manajemen Data Kependudukan Kecamatan Sambutan Kota Samarinda Berbasis Website</w:t>
             </w:r>
           </w:p>
         </w:tc>
         <w:tc>
           <w:tcPr>
-            <w:tcW w:w="536" w:type="pct"/>
+            <w:tcW w:w="516" w:type="pct"/>
             <w:tcMar>
               <w:top w:w="57" w:type="dxa"/>
               <w:bottom w:w="57" w:type="dxa"/>
@@ -6146,11 +6751,43 @@
                 <w:lang w:val="id-ID"/>
               </w:rPr>
             </w:pPr>
+            <w:r>
+              <w:rPr>
+                <w:rFonts w:cs="Times New Roman"/>
+                <w:sz w:val="20"/>
+                <w:lang w:val="id-ID"/>
+              </w:rPr>
+              <w:t>Alfian Noor, Haerudin</w:t>
+            </w:r>
+            <w:r>
+              <w:rPr>
+                <w:rFonts w:cs="Times New Roman"/>
+                <w:sz w:val="20"/>
+                <w:lang w:val="id-ID"/>
+              </w:rPr>
+              <w:t xml:space="preserve">, </w:t>
+            </w:r>
+            <w:r>
+              <w:rPr>
+                <w:rFonts w:cs="Times New Roman"/>
+                <w:sz w:val="20"/>
+                <w:lang w:val="id-ID"/>
+              </w:rPr>
+              <w:t>Rudiman</w:t>
+            </w:r>
+            <w:r>
+              <w:rPr>
+                <w:rFonts w:cs="Times New Roman"/>
+                <w:sz w:val="20"/>
+                <w:lang w:val="id-ID"/>
+              </w:rPr>
+              <w:t>, Prosiding Seminar Ilmu Komputer Dan Teknologi Informasi, 2017</w:t>
+            </w:r>
           </w:p>
         </w:tc>
         <w:tc>
           <w:tcPr>
-            <w:tcW w:w="732" w:type="pct"/>
+            <w:tcW w:w="783" w:type="pct"/>
             <w:tcMar>
               <w:top w:w="57" w:type="dxa"/>
               <w:bottom w:w="57" w:type="dxa"/>
@@ -6167,11 +6804,27 @@
                 <w:lang w:val="id-ID"/>
               </w:rPr>
             </w:pPr>
+            <w:r>
+              <w:rPr>
+                <w:rFonts w:cs="Times New Roman"/>
+                <w:sz w:val="20"/>
+                <w:lang w:val="id-ID"/>
+              </w:rPr>
+              <w:t>B</w:t>
+            </w:r>
+            <w:r>
+              <w:rPr>
+                <w:rFonts w:cs="Times New Roman"/>
+                <w:sz w:val="20"/>
+                <w:lang w:val="id-ID"/>
+              </w:rPr>
+              <w:t>ertujuan untuk menganalisis pengaruh pertumbuhan penduduk di masing-masing kelurahan di kecamatan Sambutan</w:t>
+            </w:r>
           </w:p>
         </w:tc>
         <w:tc>
           <w:tcPr>
-            <w:tcW w:w="852" w:type="pct"/>
+            <w:tcW w:w="827" w:type="pct"/>
             <w:tcMar>
               <w:top w:w="57" w:type="dxa"/>
               <w:bottom w:w="57" w:type="dxa"/>
@@ -6188,11 +6841,179 @@
                 <w:lang w:val="id-ID"/>
               </w:rPr>
             </w:pPr>
+            <w:r>
+              <w:rPr>
+                <w:rFonts w:cs="Times New Roman"/>
+                <w:sz w:val="20"/>
+                <w:lang w:val="id-ID"/>
+              </w:rPr>
+              <w:t>Sistem informasi geografis dengan</w:t>
+            </w:r>
+          </w:p>
+          <w:p>
+            <w:pPr>
+              <w:spacing w:line="240" w:lineRule="auto"/>
+              <w:ind w:firstLine="0"/>
+              <w:jc w:val="left"/>
+              <w:rPr>
+                <w:rFonts w:cs="Times New Roman"/>
+                <w:sz w:val="20"/>
+                <w:lang w:val="id-ID"/>
+              </w:rPr>
+            </w:pPr>
+            <w:r>
+              <w:rPr>
+                <w:rFonts w:cs="Times New Roman"/>
+                <w:sz w:val="20"/>
+                <w:lang w:val="id-ID"/>
+              </w:rPr>
+              <w:t>memetakan data kependudukan</w:t>
+            </w:r>
+            <w:r>
+              <w:rPr>
+                <w:rFonts w:cs="Times New Roman"/>
+                <w:sz w:val="20"/>
+                <w:lang w:val="id-ID"/>
+              </w:rPr>
+              <w:t xml:space="preserve"> </w:t>
+            </w:r>
+            <w:r>
+              <w:rPr>
+                <w:rFonts w:cs="Times New Roman"/>
+                <w:sz w:val="20"/>
+                <w:lang w:val="id-ID"/>
+              </w:rPr>
+              <w:t>berfungsi untuk</w:t>
+            </w:r>
+            <w:r>
+              <w:rPr>
+                <w:rFonts w:cs="Times New Roman"/>
+                <w:sz w:val="20"/>
+                <w:lang w:val="id-ID"/>
+              </w:rPr>
+              <w:t xml:space="preserve"> </w:t>
+            </w:r>
+            <w:r>
+              <w:rPr>
+                <w:rFonts w:cs="Times New Roman"/>
+                <w:sz w:val="20"/>
+                <w:lang w:val="id-ID"/>
+              </w:rPr>
+              <w:t>memudahkan mendata, memanajemen dan</w:t>
+            </w:r>
+          </w:p>
+          <w:p>
+            <w:pPr>
+              <w:spacing w:line="240" w:lineRule="auto"/>
+              <w:ind w:firstLine="0"/>
+              <w:jc w:val="left"/>
+              <w:rPr>
+                <w:rFonts w:cs="Times New Roman"/>
+                <w:sz w:val="20"/>
+                <w:lang w:val="id-ID"/>
+              </w:rPr>
+            </w:pPr>
+            <w:r>
+              <w:rPr>
+                <w:rFonts w:cs="Times New Roman"/>
+                <w:sz w:val="20"/>
+                <w:lang w:val="id-ID"/>
+              </w:rPr>
+              <w:t>melakukan perubahan atau updating data</w:t>
+            </w:r>
+          </w:p>
+          <w:p>
+            <w:pPr>
+              <w:spacing w:line="240" w:lineRule="auto"/>
+              <w:ind w:firstLine="0"/>
+              <w:jc w:val="left"/>
+              <w:rPr>
+                <w:rFonts w:cs="Times New Roman"/>
+                <w:sz w:val="20"/>
+                <w:lang w:val="id-ID"/>
+              </w:rPr>
+            </w:pPr>
+            <w:r>
+              <w:rPr>
+                <w:rFonts w:cs="Times New Roman"/>
+                <w:sz w:val="20"/>
+                <w:lang w:val="id-ID"/>
+              </w:rPr>
+              <w:t>kependudukan setiap waktu berdasarkan perubahan</w:t>
+            </w:r>
+            <w:r>
+              <w:rPr>
+                <w:rFonts w:cs="Times New Roman"/>
+                <w:sz w:val="20"/>
+                <w:lang w:val="id-ID"/>
+              </w:rPr>
+              <w:t xml:space="preserve"> </w:t>
+            </w:r>
+            <w:r>
+              <w:rPr>
+                <w:rFonts w:cs="Times New Roman"/>
+                <w:sz w:val="20"/>
+                <w:lang w:val="id-ID"/>
+              </w:rPr>
+              <w:t>data yang diperlukan. Sehingga mampu</w:t>
+            </w:r>
+          </w:p>
+          <w:p>
+            <w:pPr>
+              <w:spacing w:line="240" w:lineRule="auto"/>
+              <w:ind w:firstLine="0"/>
+              <w:jc w:val="left"/>
+              <w:rPr>
+                <w:rFonts w:cs="Times New Roman"/>
+                <w:sz w:val="20"/>
+                <w:lang w:val="id-ID"/>
+              </w:rPr>
+            </w:pPr>
+            <w:r>
+              <w:rPr>
+                <w:rFonts w:cs="Times New Roman"/>
+                <w:sz w:val="20"/>
+                <w:lang w:val="id-ID"/>
+              </w:rPr>
+              <w:t>memberikan solusi sebagai upaya</w:t>
+            </w:r>
+            <w:r>
+              <w:rPr>
+                <w:rFonts w:cs="Times New Roman"/>
+                <w:sz w:val="20"/>
+                <w:lang w:val="id-ID"/>
+              </w:rPr>
+              <w:t xml:space="preserve"> </w:t>
+            </w:r>
+            <w:r>
+              <w:rPr>
+                <w:rFonts w:cs="Times New Roman"/>
+                <w:sz w:val="20"/>
+                <w:lang w:val="id-ID"/>
+              </w:rPr>
+              <w:t>pemecahan</w:t>
+            </w:r>
+            <w:r>
+              <w:rPr>
+                <w:rFonts w:cs="Times New Roman"/>
+                <w:sz w:val="20"/>
+                <w:lang w:val="id-ID"/>
+              </w:rPr>
+              <w:t xml:space="preserve"> </w:t>
+            </w:r>
+            <w:r>
+              <w:rPr>
+                <w:rFonts w:cs="Times New Roman"/>
+                <w:sz w:val="20"/>
+                <w:lang w:val="id-ID"/>
+              </w:rPr>
+              <w:t>masalah kependudukan</w:t>
+            </w:r>
           </w:p>
         </w:tc>
         <w:tc>
           <w:tcPr>
-            <w:tcW w:w="877" w:type="pct"/>
+            <w:tcW w:w="851" w:type="pct"/>
             <w:tcMar>
               <w:top w:w="57" w:type="dxa"/>
               <w:bottom w:w="57" w:type="dxa"/>
@@ -6209,11 +7030,27 @@
                 <w:lang w:val="id-ID"/>
               </w:rPr>
             </w:pPr>
+            <w:r>
+              <w:rPr>
+                <w:rFonts w:cs="Times New Roman"/>
+                <w:sz w:val="20"/>
+                <w:lang w:val="id-ID"/>
+              </w:rPr>
+              <w:t>T</w:t>
+            </w:r>
+            <w:r>
+              <w:rPr>
+                <w:rFonts w:cs="Times New Roman"/>
+                <w:sz w:val="20"/>
+                <w:lang w:val="id-ID"/>
+              </w:rPr>
+              <w:t>ampilan antarmuka yang tidak ramah bagi pengguna, peneliti menduga tampilan aplikasi ini belum dikembangkan dengan menggunakan template teknologi tampilan masa kini yaitu bootstrap</w:t>
+            </w:r>
           </w:p>
         </w:tc>
         <w:tc>
           <w:tcPr>
-            <w:tcW w:w="1025" w:type="pct"/>
+            <w:tcW w:w="997" w:type="pct"/>
             <w:tcMar>
               <w:top w:w="57" w:type="dxa"/>
               <w:bottom w:w="57" w:type="dxa"/>
@@ -6230,6 +7067,46 @@
                 <w:lang w:val="id-ID"/>
               </w:rPr>
             </w:pPr>
+            <w:r>
+              <w:rPr>
+                <w:rFonts w:cs="Times New Roman"/>
+                <w:sz w:val="20"/>
+                <w:lang w:val="id-ID"/>
+              </w:rPr>
+              <w:t xml:space="preserve">Perbandingan hanya pada </w:t>
+            </w:r>
+            <w:r>
+              <w:rPr>
+                <w:rFonts w:cs="Times New Roman"/>
+                <w:sz w:val="20"/>
+                <w:lang w:val="id-ID"/>
+              </w:rPr>
+              <w:t>p</w:t>
+            </w:r>
+            <w:r>
+              <w:rPr>
+                <w:rFonts w:cs="Times New Roman"/>
+                <w:sz w:val="20"/>
+                <w:lang w:val="id-ID"/>
+              </w:rPr>
+              <w:t>engguna</w:t>
+            </w:r>
+            <w:r>
+              <w:rPr>
+                <w:rFonts w:cs="Times New Roman"/>
+                <w:sz w:val="20"/>
+                <w:lang w:val="id-ID"/>
+              </w:rPr>
+              <w:t>a</w:t>
+            </w:r>
+            <w:r>
+              <w:rPr>
+                <w:rFonts w:cs="Times New Roman"/>
+                <w:sz w:val="20"/>
+                <w:lang w:val="id-ID"/>
+              </w:rPr>
+              <w:t>an GIS untuk pemetaan data kependudukan</w:t>
+            </w:r>
           </w:p>
         </w:tc>
       </w:tr>
@@ -6276,7 +7153,7 @@
           <w:lang w:val="id-ID"/>
         </w:rPr>
       </w:pPr>
-      <w:bookmarkStart w:id="17" w:name="_Toc493227603"/>
+      <w:bookmarkStart w:id="18" w:name="_Toc493227603"/>
       <w:r>
         <w:rPr>
           <w:rFonts w:ascii="Times New Roman" w:hAnsi="Times New Roman" w:cs="Times New Roman"/>
@@ -6288,7 +7165,3094 @@
         <w:lastRenderedPageBreak/>
         <w:t>Landasan Teori</w:t>
       </w:r>
-      <w:bookmarkEnd w:id="17"/>
+      <w:bookmarkEnd w:id="18"/>
+    </w:p>
+    <w:tbl>
+      <w:tblPr>
+        <w:tblStyle w:val="TableGrid"/>
+        <w:tblW w:w="0" w:type="auto"/>
+        <w:tblLook w:val="04A0" w:firstRow="1" w:lastRow="0" w:firstColumn="1" w:lastColumn="0" w:noHBand="0" w:noVBand="1"/>
+      </w:tblPr>
+      <w:tblGrid>
+        <w:gridCol w:w="7928"/>
+      </w:tblGrid>
+      <w:tr>
+        <w:trPr>
+          <w:hidden/>
+        </w:trPr>
+        <w:tc>
+          <w:tcPr>
+            <w:tcW w:w="7928" w:type="dxa"/>
+            <w:tcBorders>
+              <w:top w:val="nil"/>
+              <w:left w:val="nil"/>
+              <w:bottom w:val="nil"/>
+              <w:right w:val="nil"/>
+            </w:tcBorders>
+          </w:tcPr>
+          <w:p>
+            <w:pPr>
+              <w:pStyle w:val="ListParagraph"/>
+              <w:numPr>
+                <w:ilvl w:val="0"/>
+                <w:numId w:val="18"/>
+              </w:numPr>
+              <w:rPr>
+                <w:vanish/>
+                <w:lang w:val="id-ID"/>
+              </w:rPr>
+            </w:pPr>
+          </w:p>
+          <w:p>
+            <w:pPr>
+              <w:pStyle w:val="ListParagraph"/>
+              <w:numPr>
+                <w:ilvl w:val="0"/>
+                <w:numId w:val="18"/>
+              </w:numPr>
+              <w:rPr>
+                <w:vanish/>
+                <w:lang w:val="id-ID"/>
+              </w:rPr>
+            </w:pPr>
+          </w:p>
+          <w:p>
+            <w:pPr>
+              <w:pStyle w:val="ListParagraph"/>
+              <w:numPr>
+                <w:ilvl w:val="1"/>
+                <w:numId w:val="18"/>
+              </w:numPr>
+              <w:rPr>
+                <w:vanish/>
+                <w:lang w:val="id-ID"/>
+              </w:rPr>
+            </w:pPr>
+          </w:p>
+          <w:p>
+            <w:pPr>
+              <w:pStyle w:val="ListParagraph"/>
+              <w:numPr>
+                <w:ilvl w:val="1"/>
+                <w:numId w:val="18"/>
+              </w:numPr>
+              <w:rPr>
+                <w:vanish/>
+                <w:lang w:val="id-ID"/>
+              </w:rPr>
+            </w:pPr>
+          </w:p>
+          <w:p>
+            <w:pPr>
+              <w:pStyle w:val="ListParagraph"/>
+              <w:numPr>
+                <w:ilvl w:val="1"/>
+                <w:numId w:val="18"/>
+              </w:numPr>
+              <w:rPr>
+                <w:vanish/>
+                <w:lang w:val="id-ID"/>
+              </w:rPr>
+            </w:pPr>
+          </w:p>
+          <w:p>
+            <w:pPr>
+              <w:pStyle w:val="ListParagraph"/>
+              <w:numPr>
+                <w:ilvl w:val="2"/>
+                <w:numId w:val="18"/>
+              </w:numPr>
+              <w:ind w:left="1029"/>
+              <w:rPr>
+                <w:b/>
+                <w:bCs/>
+                <w:lang w:val="id-ID"/>
+              </w:rPr>
+            </w:pPr>
+            <w:r>
+              <w:rPr>
+                <w:b/>
+                <w:bCs/>
+                <w:lang w:val="id-ID"/>
+              </w:rPr>
+              <w:t>Pengertian Sistem Informasi</w:t>
+            </w:r>
+          </w:p>
+          <w:p>
+            <w:pPr>
+              <w:pStyle w:val="ListParagraph"/>
+              <w:ind w:left="37" w:firstLine="992"/>
+              <w:rPr>
+                <w:lang w:val="id-ID"/>
+              </w:rPr>
+            </w:pPr>
+            <w:r>
+              <w:rPr>
+                <w:lang w:val="id-ID"/>
+              </w:rPr>
+              <w:t>Menurut Kurnia Adhi Saputra dan Muga Linggar Famukhit dalam</w:t>
+            </w:r>
+            <w:r>
+              <w:rPr>
+                <w:lang w:val="id-ID"/>
+              </w:rPr>
+              <w:t xml:space="preserve">  </w:t>
+            </w:r>
+            <w:r>
+              <w:rPr>
+                <w:lang w:val="id-ID"/>
+              </w:rPr>
+              <w:t xml:space="preserve">penelitian mereka yang berjudul Perancangan Sistem Informasi Pengelolaan Surat Masuk Dan Surat Keluar Pada MTs Guppi Jetiskidul mengemukakan pendapat dari (Kadir, 2005:11) mengenai sistem informasi, sebagai berikut: </w:t>
+            </w:r>
+          </w:p>
+          <w:p>
+            <w:pPr>
+              <w:pStyle w:val="ListParagraph"/>
+              <w:ind w:left="37" w:firstLine="992"/>
+              <w:rPr>
+                <w:lang w:val="id-ID"/>
+              </w:rPr>
+            </w:pPr>
+            <w:r>
+              <w:rPr>
+                <w:lang w:val="id-ID"/>
+              </w:rPr>
+              <w:t>“Sistem informasi adalah kerangka kerja yang mengkoordinasikan sumber daya (manusia, komputer) untuk mengubah masukan (input) menjadi keluaran (informasi), guna mencapai sasaran-sasaran perusahaan”</w:t>
+            </w:r>
+            <w:r>
+              <w:rPr>
+                <w:lang w:val="id-ID"/>
+              </w:rPr>
+              <w:t xml:space="preserve"> </w:t>
+            </w:r>
+            <w:r>
+              <w:rPr>
+                <w:lang w:val="id-ID"/>
+              </w:rPr>
+              <w:t>(Saputra and Famukhit 2014)</w:t>
+            </w:r>
+            <w:r>
+              <w:rPr>
+                <w:lang w:val="id-ID"/>
+              </w:rPr>
+              <w:t>.</w:t>
+            </w:r>
+          </w:p>
+          <w:p>
+            <w:pPr>
+              <w:pStyle w:val="ListParagraph"/>
+              <w:ind w:left="37" w:firstLine="992"/>
+              <w:rPr>
+                <w:lang w:val="id-ID"/>
+              </w:rPr>
+            </w:pPr>
+            <w:r>
+              <w:rPr>
+                <w:lang w:val="id-ID"/>
+              </w:rPr>
+              <w:t xml:space="preserve">Sedangkan menurut Siti Nurajizah dalam penelitiannya yang berjudul Sistem Informasi Perpustakaan Berbasis Web Dengan Metode Prototype: Studi Kasus Sekolah Islam Gema Nurani Bekasi menjelaskan tentang sistem informasi, sebagai berikut: </w:t>
+            </w:r>
+          </w:p>
+          <w:p>
+            <w:pPr>
+              <w:pStyle w:val="ListParagraph"/>
+              <w:ind w:left="37" w:firstLine="992"/>
+              <w:rPr>
+                <w:lang w:val="id-ID"/>
+              </w:rPr>
+            </w:pPr>
+            <w:r>
+              <w:rPr>
+                <w:lang w:val="id-ID"/>
+              </w:rPr>
+              <w:t>“Sistem Informasi adalah suatu sistem didalam suatu organisasi yang mempertemukan kebutuhan pengolahan transaksi harian yang mendukung fungsi operasi organisasi yang bersifat manajerial dan kegiatan strategi dari suatu organisasi untuk dapat menyediakan kepada pihak-pihak luar tertentu dengan laporan yang diperlukan”.(Nurajizah 2015)</w:t>
+            </w:r>
+            <w:r>
+              <w:rPr>
+                <w:lang w:val="id-ID"/>
+              </w:rPr>
+              <w:t>.</w:t>
+            </w:r>
+            <w:r>
+              <w:rPr>
+                <w:lang w:val="id-ID"/>
+              </w:rPr>
+              <w:t xml:space="preserve"> </w:t>
+            </w:r>
+          </w:p>
+          <w:p>
+            <w:pPr>
+              <w:pStyle w:val="ListParagraph"/>
+              <w:ind w:left="37" w:firstLine="992"/>
+              <w:rPr>
+                <w:lang w:val="id-ID"/>
+              </w:rPr>
+            </w:pPr>
+            <w:r>
+              <w:rPr>
+                <w:lang w:val="id-ID"/>
+              </w:rPr>
+              <w:t xml:space="preserve">Menurut dua definisi yang dijelaskan di atas tersebut bahwa sistem informasi merupakan suatu sistem yang mengkoordinasikan sumber daya (manusia dengan komputer) untuk kebutuhan pengolahan transaksi harian. </w:t>
+            </w:r>
+            <w:r>
+              <w:rPr>
+                <w:lang w:val="id-ID"/>
+              </w:rPr>
+              <w:lastRenderedPageBreak/>
+              <w:t>Mengubah masukan menjadi sebuah laporan yang berguna sebagai informasi yang diperlukan oleh perusahaan</w:t>
+            </w:r>
+            <w:r>
+              <w:rPr>
+                <w:lang w:val="id-ID"/>
+              </w:rPr>
+              <w:t>.</w:t>
+            </w:r>
+          </w:p>
+          <w:p>
+            <w:pPr>
+              <w:pStyle w:val="ListParagraph"/>
+              <w:numPr>
+                <w:ilvl w:val="2"/>
+                <w:numId w:val="18"/>
+              </w:numPr>
+              <w:ind w:left="1029"/>
+              <w:rPr>
+                <w:b/>
+                <w:bCs/>
+                <w:lang w:val="id-ID"/>
+              </w:rPr>
+            </w:pPr>
+            <w:r>
+              <w:rPr>
+                <w:b/>
+                <w:bCs/>
+                <w:lang w:val="id-ID"/>
+              </w:rPr>
+              <w:t>Pengelolaan</w:t>
+            </w:r>
+            <w:r>
+              <w:rPr>
+                <w:b/>
+                <w:bCs/>
+                <w:lang w:val="id-ID"/>
+              </w:rPr>
+              <w:t xml:space="preserve"> Data</w:t>
+            </w:r>
+          </w:p>
+          <w:p>
+            <w:pPr>
+              <w:pStyle w:val="ListParagraph"/>
+              <w:ind w:left="0" w:firstLine="1029"/>
+              <w:rPr>
+                <w:rFonts w:cs="Times New Roman"/>
+                <w:szCs w:val="24"/>
+              </w:rPr>
+            </w:pPr>
+            <w:proofErr w:type="spellStart"/>
+            <w:r>
+              <w:rPr>
+                <w:rFonts w:cs="Times New Roman"/>
+                <w:szCs w:val="24"/>
+              </w:rPr>
+              <w:t>Menurut</w:t>
+            </w:r>
+            <w:proofErr w:type="spellEnd"/>
+            <w:r>
+              <w:rPr>
+                <w:rFonts w:cs="Times New Roman"/>
+                <w:szCs w:val="24"/>
+              </w:rPr>
+              <w:t xml:space="preserve"> Haryanto dan Aldi Maulana </w:t>
+            </w:r>
+            <w:proofErr w:type="spellStart"/>
+            <w:r>
+              <w:rPr>
+                <w:rFonts w:cs="Times New Roman"/>
+                <w:szCs w:val="24"/>
+              </w:rPr>
+              <w:t>Firmansyah</w:t>
+            </w:r>
+            <w:proofErr w:type="spellEnd"/>
+            <w:r>
+              <w:rPr>
+                <w:rFonts w:cs="Times New Roman"/>
+                <w:szCs w:val="24"/>
+              </w:rPr>
+              <w:t xml:space="preserve"> </w:t>
+            </w:r>
+            <w:proofErr w:type="spellStart"/>
+            <w:r>
+              <w:rPr>
+                <w:rFonts w:cs="Times New Roman"/>
+                <w:szCs w:val="24"/>
+              </w:rPr>
+              <w:t>dalam</w:t>
+            </w:r>
+            <w:proofErr w:type="spellEnd"/>
+            <w:r>
+              <w:rPr>
+                <w:rFonts w:cs="Times New Roman"/>
+                <w:szCs w:val="24"/>
+              </w:rPr>
+              <w:t xml:space="preserve"> </w:t>
+            </w:r>
+            <w:proofErr w:type="spellStart"/>
+            <w:r>
+              <w:rPr>
+                <w:rFonts w:cs="Times New Roman"/>
+                <w:szCs w:val="24"/>
+              </w:rPr>
+              <w:t>jurnalnya</w:t>
+            </w:r>
+            <w:proofErr w:type="spellEnd"/>
+            <w:r>
+              <w:rPr>
+                <w:rFonts w:cs="Times New Roman"/>
+                <w:szCs w:val="24"/>
+              </w:rPr>
+              <w:t xml:space="preserve"> yang </w:t>
+            </w:r>
+            <w:proofErr w:type="spellStart"/>
+            <w:r>
+              <w:rPr>
+                <w:rFonts w:cs="Times New Roman"/>
+                <w:szCs w:val="24"/>
+              </w:rPr>
+              <w:t>berjudul</w:t>
+            </w:r>
+            <w:proofErr w:type="spellEnd"/>
+            <w:r>
+              <w:rPr>
+                <w:rFonts w:cs="Times New Roman"/>
+                <w:szCs w:val="24"/>
+              </w:rPr>
+              <w:t xml:space="preserve"> </w:t>
+            </w:r>
+            <w:proofErr w:type="spellStart"/>
+            <w:r>
+              <w:rPr>
+                <w:rFonts w:cs="Times New Roman"/>
+                <w:szCs w:val="24"/>
+              </w:rPr>
+              <w:t>Sistem</w:t>
+            </w:r>
+            <w:proofErr w:type="spellEnd"/>
+            <w:r>
+              <w:rPr>
+                <w:rFonts w:cs="Times New Roman"/>
+                <w:szCs w:val="24"/>
+              </w:rPr>
+              <w:t xml:space="preserve"> </w:t>
+            </w:r>
+            <w:proofErr w:type="spellStart"/>
+            <w:r>
+              <w:rPr>
+                <w:rFonts w:cs="Times New Roman"/>
+                <w:szCs w:val="24"/>
+              </w:rPr>
+              <w:t>Informasi</w:t>
+            </w:r>
+            <w:proofErr w:type="spellEnd"/>
+            <w:r>
+              <w:rPr>
+                <w:rFonts w:cs="Times New Roman"/>
+                <w:szCs w:val="24"/>
+              </w:rPr>
+              <w:t xml:space="preserve"> </w:t>
+            </w:r>
+            <w:proofErr w:type="spellStart"/>
+            <w:r>
+              <w:rPr>
+                <w:rFonts w:cs="Times New Roman"/>
+                <w:szCs w:val="24"/>
+              </w:rPr>
+              <w:t>Pengelolaan</w:t>
+            </w:r>
+            <w:proofErr w:type="spellEnd"/>
+            <w:r>
+              <w:rPr>
+                <w:rFonts w:cs="Times New Roman"/>
+                <w:szCs w:val="24"/>
+              </w:rPr>
+              <w:t xml:space="preserve"> Data </w:t>
+            </w:r>
+            <w:proofErr w:type="spellStart"/>
+            <w:r>
+              <w:rPr>
+                <w:rFonts w:cs="Times New Roman"/>
+                <w:szCs w:val="24"/>
+              </w:rPr>
+              <w:t>Pasien</w:t>
+            </w:r>
+            <w:proofErr w:type="spellEnd"/>
+            <w:r>
+              <w:rPr>
+                <w:rFonts w:cs="Times New Roman"/>
+                <w:szCs w:val="24"/>
+              </w:rPr>
+              <w:t xml:space="preserve"> </w:t>
+            </w:r>
+            <w:proofErr w:type="spellStart"/>
+            <w:r>
+              <w:rPr>
+                <w:rFonts w:cs="Times New Roman"/>
+                <w:szCs w:val="24"/>
+              </w:rPr>
+              <w:t>Berbasis</w:t>
+            </w:r>
+            <w:proofErr w:type="spellEnd"/>
+            <w:r>
+              <w:rPr>
+                <w:rFonts w:cs="Times New Roman"/>
+                <w:szCs w:val="24"/>
+              </w:rPr>
+              <w:t xml:space="preserve"> Web Pada </w:t>
+            </w:r>
+            <w:proofErr w:type="spellStart"/>
+            <w:r>
+              <w:rPr>
+                <w:rFonts w:cs="Times New Roman"/>
+                <w:szCs w:val="24"/>
+              </w:rPr>
+              <w:t>Klinik</w:t>
+            </w:r>
+            <w:proofErr w:type="spellEnd"/>
+            <w:r>
+              <w:rPr>
+                <w:rFonts w:cs="Times New Roman"/>
+                <w:szCs w:val="24"/>
+              </w:rPr>
+              <w:t xml:space="preserve"> </w:t>
+            </w:r>
+            <w:proofErr w:type="spellStart"/>
+            <w:r>
+              <w:rPr>
+                <w:rFonts w:cs="Times New Roman"/>
+                <w:szCs w:val="24"/>
+              </w:rPr>
+              <w:t>Yadika</w:t>
+            </w:r>
+            <w:proofErr w:type="spellEnd"/>
+            <w:r>
+              <w:rPr>
+                <w:rFonts w:cs="Times New Roman"/>
+                <w:szCs w:val="24"/>
+              </w:rPr>
+              <w:t xml:space="preserve"> </w:t>
+            </w:r>
+            <w:proofErr w:type="spellStart"/>
+            <w:r>
+              <w:rPr>
+                <w:rFonts w:cs="Times New Roman"/>
+                <w:szCs w:val="24"/>
+              </w:rPr>
+              <w:t>Tanggerang</w:t>
+            </w:r>
+            <w:proofErr w:type="spellEnd"/>
+            <w:r>
+              <w:rPr>
+                <w:rFonts w:cs="Times New Roman"/>
+                <w:szCs w:val="24"/>
+              </w:rPr>
+              <w:t xml:space="preserve"> </w:t>
+            </w:r>
+            <w:proofErr w:type="spellStart"/>
+            <w:r>
+              <w:rPr>
+                <w:rFonts w:cs="Times New Roman"/>
+                <w:szCs w:val="24"/>
+              </w:rPr>
+              <w:t>mengemukakan</w:t>
+            </w:r>
+            <w:proofErr w:type="spellEnd"/>
+            <w:r>
+              <w:rPr>
+                <w:rFonts w:cs="Times New Roman"/>
+                <w:szCs w:val="24"/>
+              </w:rPr>
+              <w:t xml:space="preserve"> </w:t>
+            </w:r>
+            <w:proofErr w:type="spellStart"/>
+            <w:r>
+              <w:rPr>
+                <w:rFonts w:cs="Times New Roman"/>
+                <w:szCs w:val="24"/>
+              </w:rPr>
+              <w:t>pendapat</w:t>
+            </w:r>
+            <w:proofErr w:type="spellEnd"/>
+            <w:r>
+              <w:rPr>
+                <w:rFonts w:cs="Times New Roman"/>
+                <w:szCs w:val="24"/>
+              </w:rPr>
+              <w:t xml:space="preserve"> </w:t>
+            </w:r>
+            <w:proofErr w:type="spellStart"/>
+            <w:r>
+              <w:rPr>
+                <w:rFonts w:cs="Times New Roman"/>
+                <w:szCs w:val="24"/>
+              </w:rPr>
+              <w:t>dari</w:t>
+            </w:r>
+            <w:proofErr w:type="spellEnd"/>
+            <w:r>
+              <w:rPr>
+                <w:rFonts w:cs="Times New Roman"/>
+                <w:szCs w:val="24"/>
+              </w:rPr>
+              <w:t xml:space="preserve"> (</w:t>
+            </w:r>
+            <w:proofErr w:type="spellStart"/>
+            <w:r>
+              <w:rPr>
+                <w:rFonts w:cs="Times New Roman"/>
+                <w:szCs w:val="24"/>
+              </w:rPr>
+              <w:t>Sutabri</w:t>
+            </w:r>
+            <w:proofErr w:type="spellEnd"/>
+            <w:r>
+              <w:rPr>
+                <w:rFonts w:cs="Times New Roman"/>
+                <w:szCs w:val="24"/>
+              </w:rPr>
+              <w:t xml:space="preserve">, 2012:6) </w:t>
+            </w:r>
+            <w:proofErr w:type="spellStart"/>
+            <w:r>
+              <w:rPr>
+                <w:rFonts w:cs="Times New Roman"/>
+                <w:szCs w:val="24"/>
+              </w:rPr>
+              <w:t>menerangkan</w:t>
+            </w:r>
+            <w:proofErr w:type="spellEnd"/>
+            <w:r>
+              <w:rPr>
+                <w:rFonts w:cs="Times New Roman"/>
+                <w:szCs w:val="24"/>
+              </w:rPr>
+              <w:t xml:space="preserve"> </w:t>
+            </w:r>
+            <w:proofErr w:type="spellStart"/>
+            <w:proofErr w:type="gramStart"/>
+            <w:r>
+              <w:rPr>
+                <w:rFonts w:cs="Times New Roman"/>
+                <w:szCs w:val="24"/>
+              </w:rPr>
+              <w:t>bahwa</w:t>
+            </w:r>
+            <w:proofErr w:type="spellEnd"/>
+            <w:r>
+              <w:rPr>
+                <w:rFonts w:cs="Times New Roman"/>
+                <w:szCs w:val="24"/>
+              </w:rPr>
+              <w:t xml:space="preserve"> :</w:t>
+            </w:r>
+            <w:proofErr w:type="gramEnd"/>
+          </w:p>
+          <w:p>
+            <w:pPr>
+              <w:ind w:firstLine="1029"/>
+              <w:rPr>
+                <w:lang w:val="id-ID"/>
+              </w:rPr>
+            </w:pPr>
+            <w:r>
+              <w:rPr>
+                <w:rFonts w:cs="Times New Roman"/>
+                <w:szCs w:val="24"/>
+              </w:rPr>
+              <w:t xml:space="preserve">“Data </w:t>
+            </w:r>
+            <w:proofErr w:type="spellStart"/>
+            <w:r>
+              <w:rPr>
+                <w:rFonts w:cs="Times New Roman"/>
+                <w:szCs w:val="24"/>
+              </w:rPr>
+              <w:t>merupakan</w:t>
+            </w:r>
+            <w:proofErr w:type="spellEnd"/>
+            <w:r>
+              <w:rPr>
+                <w:rFonts w:cs="Times New Roman"/>
+                <w:szCs w:val="24"/>
+              </w:rPr>
+              <w:t xml:space="preserve"> </w:t>
+            </w:r>
+            <w:proofErr w:type="spellStart"/>
+            <w:r>
+              <w:rPr>
+                <w:rFonts w:cs="Times New Roman"/>
+                <w:szCs w:val="24"/>
+              </w:rPr>
+              <w:t>bahan</w:t>
+            </w:r>
+            <w:proofErr w:type="spellEnd"/>
+            <w:r>
+              <w:rPr>
+                <w:rFonts w:cs="Times New Roman"/>
+                <w:szCs w:val="24"/>
+              </w:rPr>
+              <w:t xml:space="preserve"> </w:t>
+            </w:r>
+            <w:proofErr w:type="spellStart"/>
+            <w:r>
+              <w:rPr>
+                <w:rFonts w:cs="Times New Roman"/>
+                <w:szCs w:val="24"/>
+              </w:rPr>
+              <w:t>mentah</w:t>
+            </w:r>
+            <w:proofErr w:type="spellEnd"/>
+            <w:r>
+              <w:rPr>
+                <w:rFonts w:cs="Times New Roman"/>
+                <w:szCs w:val="24"/>
+              </w:rPr>
+              <w:t xml:space="preserve"> </w:t>
+            </w:r>
+            <w:proofErr w:type="spellStart"/>
+            <w:r>
+              <w:rPr>
+                <w:rFonts w:cs="Times New Roman"/>
+                <w:szCs w:val="24"/>
+              </w:rPr>
+              <w:t>untuk</w:t>
+            </w:r>
+            <w:proofErr w:type="spellEnd"/>
+            <w:r>
+              <w:rPr>
+                <w:rFonts w:cs="Times New Roman"/>
+                <w:szCs w:val="24"/>
+              </w:rPr>
+              <w:t xml:space="preserve"> </w:t>
+            </w:r>
+            <w:proofErr w:type="spellStart"/>
+            <w:r>
+              <w:rPr>
+                <w:rFonts w:cs="Times New Roman"/>
+                <w:szCs w:val="24"/>
+              </w:rPr>
+              <w:t>diolah</w:t>
+            </w:r>
+            <w:proofErr w:type="spellEnd"/>
+            <w:r>
+              <w:rPr>
+                <w:rFonts w:cs="Times New Roman"/>
+                <w:szCs w:val="24"/>
+              </w:rPr>
+              <w:t xml:space="preserve"> yang </w:t>
+            </w:r>
+            <w:proofErr w:type="spellStart"/>
+            <w:r>
+              <w:rPr>
+                <w:rFonts w:cs="Times New Roman"/>
+                <w:szCs w:val="24"/>
+              </w:rPr>
+              <w:t>hasilnya</w:t>
+            </w:r>
+            <w:proofErr w:type="spellEnd"/>
+            <w:r>
+              <w:rPr>
+                <w:rFonts w:cs="Times New Roman"/>
+                <w:szCs w:val="24"/>
+              </w:rPr>
+              <w:t xml:space="preserve"> </w:t>
+            </w:r>
+            <w:proofErr w:type="spellStart"/>
+            <w:r>
+              <w:rPr>
+                <w:rFonts w:cs="Times New Roman"/>
+                <w:szCs w:val="24"/>
+              </w:rPr>
+              <w:t>kemudian</w:t>
+            </w:r>
+            <w:proofErr w:type="spellEnd"/>
+            <w:r>
+              <w:rPr>
+                <w:rFonts w:cs="Times New Roman"/>
+                <w:szCs w:val="24"/>
+              </w:rPr>
+              <w:t xml:space="preserve"> </w:t>
+            </w:r>
+            <w:proofErr w:type="spellStart"/>
+            <w:r>
+              <w:rPr>
+                <w:rFonts w:cs="Times New Roman"/>
+                <w:szCs w:val="24"/>
+              </w:rPr>
+              <w:t>menjadi</w:t>
+            </w:r>
+            <w:proofErr w:type="spellEnd"/>
+            <w:r>
+              <w:rPr>
+                <w:rFonts w:cs="Times New Roman"/>
+                <w:szCs w:val="24"/>
+              </w:rPr>
+              <w:t xml:space="preserve"> </w:t>
+            </w:r>
+            <w:proofErr w:type="spellStart"/>
+            <w:r>
+              <w:rPr>
+                <w:rFonts w:cs="Times New Roman"/>
+                <w:szCs w:val="24"/>
+              </w:rPr>
+              <w:t>informasi</w:t>
+            </w:r>
+            <w:proofErr w:type="spellEnd"/>
+            <w:r>
+              <w:rPr>
+                <w:rFonts w:cs="Times New Roman"/>
+                <w:szCs w:val="24"/>
+              </w:rPr>
+              <w:t xml:space="preserve">. </w:t>
+            </w:r>
+            <w:proofErr w:type="spellStart"/>
+            <w:r>
+              <w:rPr>
+                <w:rFonts w:cs="Times New Roman"/>
+                <w:szCs w:val="24"/>
+              </w:rPr>
+              <w:t>Dengan</w:t>
+            </w:r>
+            <w:proofErr w:type="spellEnd"/>
+            <w:r>
+              <w:rPr>
+                <w:rFonts w:cs="Times New Roman"/>
+                <w:szCs w:val="24"/>
+              </w:rPr>
+              <w:t xml:space="preserve"> kata lain, data yang </w:t>
+            </w:r>
+            <w:proofErr w:type="spellStart"/>
+            <w:r>
+              <w:rPr>
+                <w:rFonts w:cs="Times New Roman"/>
+                <w:szCs w:val="24"/>
+              </w:rPr>
+              <w:t>diperoleh</w:t>
+            </w:r>
+            <w:proofErr w:type="spellEnd"/>
+            <w:r>
+              <w:rPr>
+                <w:rFonts w:cs="Times New Roman"/>
+                <w:szCs w:val="24"/>
+              </w:rPr>
+              <w:t xml:space="preserve"> </w:t>
+            </w:r>
+            <w:proofErr w:type="spellStart"/>
+            <w:r>
+              <w:rPr>
+                <w:rFonts w:cs="Times New Roman"/>
+                <w:szCs w:val="24"/>
+              </w:rPr>
+              <w:t>harus</w:t>
+            </w:r>
+            <w:proofErr w:type="spellEnd"/>
+            <w:r>
+              <w:rPr>
+                <w:rFonts w:cs="Times New Roman"/>
+                <w:szCs w:val="24"/>
+              </w:rPr>
+              <w:t xml:space="preserve"> </w:t>
+            </w:r>
+            <w:proofErr w:type="spellStart"/>
+            <w:r>
+              <w:rPr>
+                <w:rFonts w:cs="Times New Roman"/>
+                <w:szCs w:val="24"/>
+              </w:rPr>
+              <w:t>diukur</w:t>
+            </w:r>
+            <w:proofErr w:type="spellEnd"/>
+            <w:r>
+              <w:rPr>
+                <w:rFonts w:cs="Times New Roman"/>
+                <w:szCs w:val="24"/>
+              </w:rPr>
+              <w:t xml:space="preserve"> dan </w:t>
+            </w:r>
+            <w:proofErr w:type="spellStart"/>
+            <w:r>
+              <w:rPr>
+                <w:rFonts w:cs="Times New Roman"/>
+                <w:szCs w:val="24"/>
+              </w:rPr>
+              <w:t>dinilai</w:t>
+            </w:r>
+            <w:proofErr w:type="spellEnd"/>
+            <w:r>
+              <w:rPr>
+                <w:rFonts w:cs="Times New Roman"/>
+                <w:szCs w:val="24"/>
+              </w:rPr>
+              <w:t xml:space="preserve"> </w:t>
+            </w:r>
+            <w:proofErr w:type="spellStart"/>
+            <w:r>
+              <w:rPr>
+                <w:rFonts w:cs="Times New Roman"/>
+                <w:szCs w:val="24"/>
+              </w:rPr>
+              <w:t>baik</w:t>
+            </w:r>
+            <w:proofErr w:type="spellEnd"/>
+            <w:r>
+              <w:rPr>
+                <w:rFonts w:cs="Times New Roman"/>
+                <w:szCs w:val="24"/>
+              </w:rPr>
+              <w:t xml:space="preserve"> dan </w:t>
+            </w:r>
+            <w:proofErr w:type="spellStart"/>
+            <w:r>
+              <w:rPr>
+                <w:rFonts w:cs="Times New Roman"/>
+                <w:szCs w:val="24"/>
+              </w:rPr>
+              <w:t>buruk</w:t>
+            </w:r>
+            <w:proofErr w:type="spellEnd"/>
+            <w:r>
+              <w:rPr>
+                <w:rFonts w:cs="Times New Roman"/>
+                <w:szCs w:val="24"/>
+              </w:rPr>
+              <w:t xml:space="preserve">, </w:t>
+            </w:r>
+            <w:proofErr w:type="spellStart"/>
+            <w:r>
+              <w:rPr>
+                <w:rFonts w:cs="Times New Roman"/>
+                <w:szCs w:val="24"/>
+              </w:rPr>
+              <w:t>berguna</w:t>
+            </w:r>
+            <w:proofErr w:type="spellEnd"/>
+            <w:r>
+              <w:rPr>
+                <w:rFonts w:cs="Times New Roman"/>
+                <w:szCs w:val="24"/>
+              </w:rPr>
+              <w:t xml:space="preserve"> </w:t>
+            </w:r>
+            <w:proofErr w:type="spellStart"/>
+            <w:r>
+              <w:rPr>
+                <w:rFonts w:cs="Times New Roman"/>
+                <w:szCs w:val="24"/>
+              </w:rPr>
+              <w:t>atau</w:t>
+            </w:r>
+            <w:proofErr w:type="spellEnd"/>
+            <w:r>
+              <w:rPr>
+                <w:rFonts w:cs="Times New Roman"/>
+                <w:szCs w:val="24"/>
+              </w:rPr>
+              <w:t xml:space="preserve"> </w:t>
+            </w:r>
+            <w:proofErr w:type="spellStart"/>
+            <w:r>
+              <w:rPr>
+                <w:rFonts w:cs="Times New Roman"/>
+                <w:szCs w:val="24"/>
+              </w:rPr>
+              <w:t>tidak</w:t>
+            </w:r>
+            <w:proofErr w:type="spellEnd"/>
+            <w:r>
+              <w:rPr>
+                <w:rFonts w:cs="Times New Roman"/>
+                <w:szCs w:val="24"/>
+              </w:rPr>
+              <w:t xml:space="preserve"> </w:t>
+            </w:r>
+            <w:proofErr w:type="spellStart"/>
+            <w:r>
+              <w:rPr>
+                <w:rFonts w:cs="Times New Roman"/>
+                <w:szCs w:val="24"/>
+              </w:rPr>
+              <w:t>dalam</w:t>
+            </w:r>
+            <w:proofErr w:type="spellEnd"/>
+            <w:r>
+              <w:rPr>
+                <w:rFonts w:cs="Times New Roman"/>
+                <w:szCs w:val="24"/>
+              </w:rPr>
+              <w:t xml:space="preserve"> </w:t>
+            </w:r>
+            <w:proofErr w:type="spellStart"/>
+            <w:r>
+              <w:rPr>
+                <w:rFonts w:cs="Times New Roman"/>
+                <w:szCs w:val="24"/>
+              </w:rPr>
+              <w:t>hubungannya</w:t>
+            </w:r>
+            <w:proofErr w:type="spellEnd"/>
+            <w:r>
+              <w:rPr>
+                <w:rFonts w:cs="Times New Roman"/>
+                <w:szCs w:val="24"/>
+              </w:rPr>
+              <w:t xml:space="preserve"> </w:t>
+            </w:r>
+            <w:proofErr w:type="spellStart"/>
+            <w:r>
+              <w:rPr>
+                <w:rFonts w:cs="Times New Roman"/>
+                <w:szCs w:val="24"/>
+              </w:rPr>
+              <w:t>dengan</w:t>
+            </w:r>
+            <w:proofErr w:type="spellEnd"/>
+            <w:r>
+              <w:rPr>
+                <w:rFonts w:cs="Times New Roman"/>
+                <w:szCs w:val="24"/>
+              </w:rPr>
+              <w:t xml:space="preserve"> </w:t>
+            </w:r>
+            <w:proofErr w:type="spellStart"/>
+            <w:r>
+              <w:rPr>
+                <w:rFonts w:cs="Times New Roman"/>
+                <w:szCs w:val="24"/>
+              </w:rPr>
+              <w:t>tujuan</w:t>
+            </w:r>
+            <w:proofErr w:type="spellEnd"/>
+            <w:r>
+              <w:rPr>
+                <w:rFonts w:cs="Times New Roman"/>
+                <w:szCs w:val="24"/>
+              </w:rPr>
+              <w:t xml:space="preserve"> yang </w:t>
+            </w:r>
+            <w:proofErr w:type="spellStart"/>
+            <w:r>
+              <w:rPr>
+                <w:rFonts w:cs="Times New Roman"/>
+                <w:szCs w:val="24"/>
+              </w:rPr>
+              <w:t>akan</w:t>
+            </w:r>
+            <w:proofErr w:type="spellEnd"/>
+            <w:r>
+              <w:rPr>
+                <w:rFonts w:cs="Times New Roman"/>
+                <w:szCs w:val="24"/>
+              </w:rPr>
+              <w:t xml:space="preserve"> </w:t>
+            </w:r>
+            <w:proofErr w:type="spellStart"/>
+            <w:r>
+              <w:rPr>
+                <w:rFonts w:cs="Times New Roman"/>
+                <w:szCs w:val="24"/>
+              </w:rPr>
+              <w:t>dicapai</w:t>
+            </w:r>
+            <w:proofErr w:type="spellEnd"/>
+            <w:r>
+              <w:rPr>
+                <w:rFonts w:cs="Times New Roman"/>
+                <w:szCs w:val="24"/>
+              </w:rPr>
+              <w:t xml:space="preserve">. </w:t>
+            </w:r>
+            <w:proofErr w:type="spellStart"/>
+            <w:r>
+              <w:rPr>
+                <w:rFonts w:cs="Times New Roman"/>
+                <w:szCs w:val="24"/>
+              </w:rPr>
+              <w:t>Pengolahan</w:t>
+            </w:r>
+            <w:proofErr w:type="spellEnd"/>
+            <w:r>
+              <w:rPr>
+                <w:rFonts w:cs="Times New Roman"/>
+                <w:szCs w:val="24"/>
+              </w:rPr>
+              <w:t xml:space="preserve"> data </w:t>
+            </w:r>
+            <w:proofErr w:type="spellStart"/>
+            <w:r>
+              <w:rPr>
+                <w:rFonts w:cs="Times New Roman"/>
+                <w:szCs w:val="24"/>
+              </w:rPr>
+              <w:t>terdiri</w:t>
+            </w:r>
+            <w:proofErr w:type="spellEnd"/>
+            <w:r>
+              <w:rPr>
+                <w:rFonts w:cs="Times New Roman"/>
+                <w:szCs w:val="24"/>
+              </w:rPr>
+              <w:t xml:space="preserve"> </w:t>
+            </w:r>
+            <w:proofErr w:type="spellStart"/>
+            <w:r>
+              <w:rPr>
+                <w:rFonts w:cs="Times New Roman"/>
+                <w:szCs w:val="24"/>
+              </w:rPr>
+              <w:t>dari</w:t>
+            </w:r>
+            <w:proofErr w:type="spellEnd"/>
+            <w:r>
+              <w:rPr>
+                <w:rFonts w:cs="Times New Roman"/>
+                <w:szCs w:val="24"/>
+              </w:rPr>
+              <w:t xml:space="preserve"> </w:t>
+            </w:r>
+            <w:proofErr w:type="spellStart"/>
+            <w:r>
+              <w:rPr>
+                <w:rFonts w:cs="Times New Roman"/>
+                <w:szCs w:val="24"/>
+              </w:rPr>
+              <w:t>kegiatan-kegiatan</w:t>
+            </w:r>
+            <w:proofErr w:type="spellEnd"/>
+            <w:r>
+              <w:rPr>
+                <w:rFonts w:cs="Times New Roman"/>
+                <w:szCs w:val="24"/>
+              </w:rPr>
+              <w:t xml:space="preserve"> </w:t>
+            </w:r>
+            <w:proofErr w:type="spellStart"/>
+            <w:r>
+              <w:rPr>
+                <w:rFonts w:cs="Times New Roman"/>
+                <w:szCs w:val="24"/>
+              </w:rPr>
+              <w:t>penyimpanan</w:t>
+            </w:r>
+            <w:proofErr w:type="spellEnd"/>
+            <w:r>
+              <w:rPr>
+                <w:rFonts w:cs="Times New Roman"/>
+                <w:szCs w:val="24"/>
+              </w:rPr>
+              <w:t xml:space="preserve"> data dan </w:t>
+            </w:r>
+            <w:proofErr w:type="spellStart"/>
+            <w:r>
+              <w:rPr>
+                <w:rFonts w:cs="Times New Roman"/>
+                <w:szCs w:val="24"/>
+              </w:rPr>
+              <w:t>penanganan</w:t>
+            </w:r>
+            <w:proofErr w:type="spellEnd"/>
+            <w:r>
+              <w:rPr>
+                <w:rFonts w:cs="Times New Roman"/>
+                <w:szCs w:val="24"/>
+              </w:rPr>
+              <w:t xml:space="preserve"> data”.</w:t>
+            </w:r>
+            <w:r>
+              <w:rPr>
+                <w:rFonts w:cs="Times New Roman"/>
+                <w:szCs w:val="24"/>
+              </w:rPr>
+              <w:fldChar w:fldCharType="begin" w:fldLock="1"/>
+            </w:r>
+            <w:r>
+              <w:rPr>
+                <w:rFonts w:cs="Times New Roman"/>
+                <w:szCs w:val="24"/>
+              </w:rPr>
+              <w:instrText>ADDIN CSL_CITATION {"citationItems":[{"id":"ITEM-1","itemData":{"author":[{"dropping-particle":"","family":"Labu","given":"Pondok","non-dropping-particle":"","parse-names":false,"suffix":""},{"dropping-particle":"","family":"Selatan","given":"Jakarta","non-dropping-particle":"","parse-names":false,"suffix":""},{"dropping-particle":"","family":"Firmansyah","given":"Aldi Maulana","non-dropping-particle":"","parse-names":false,"suffix":""}],"id":"ITEM-1","issue":"April 2018","issued":{"date-parts":[["2019"]]},"title":"Sistem Informasi Pengolahan Data Pasien Berbasis Web Pada Klinik Yadika Tangerang","type":"article-journal","volume":"2"},"uris":["http://www.mendeley.com/documents/?uuid=ebee37a7-7a81-409d-a107-2ef2a1df4911"]}],"mendeley":{"formattedCitation":"(Labu, Selatan, &amp; Firmansyah, 2019)","plainTextFormattedCitation":"(Labu, Selatan, &amp; Firmansyah, 2019)","previouslyFormattedCitation":"(Labu, Selatan, &amp; Firmansyah, 2019)"},"properties":{"noteIndex":0},"schema":"https://github.com/citation-style-language/schema/raw/master/csl-citation.json"}</w:instrText>
+            </w:r>
+            <w:r>
+              <w:rPr>
+                <w:rFonts w:cs="Times New Roman"/>
+                <w:szCs w:val="24"/>
+              </w:rPr>
+              <w:fldChar w:fldCharType="separate"/>
+            </w:r>
+            <w:r>
+              <w:rPr>
+                <w:rFonts w:cs="Times New Roman"/>
+                <w:noProof/>
+                <w:szCs w:val="24"/>
+              </w:rPr>
+              <w:t>(</w:t>
+            </w:r>
+            <w:proofErr w:type="spellStart"/>
+            <w:r>
+              <w:rPr>
+                <w:rFonts w:cs="Times New Roman"/>
+                <w:noProof/>
+                <w:szCs w:val="24"/>
+              </w:rPr>
+              <w:t>Labu</w:t>
+            </w:r>
+            <w:proofErr w:type="spellEnd"/>
+            <w:r>
+              <w:rPr>
+                <w:rFonts w:cs="Times New Roman"/>
+                <w:noProof/>
+                <w:szCs w:val="24"/>
+              </w:rPr>
+              <w:t>, Selatan, &amp; Firmansyah, 2019)</w:t>
+            </w:r>
+            <w:r>
+              <w:rPr>
+                <w:rFonts w:cs="Times New Roman"/>
+                <w:szCs w:val="24"/>
+              </w:rPr>
+              <w:fldChar w:fldCharType="end"/>
+            </w:r>
+            <w:r>
+              <w:rPr>
+                <w:rFonts w:cs="Times New Roman"/>
+                <w:szCs w:val="24"/>
+                <w:lang w:val="id-ID"/>
+              </w:rPr>
+              <w:t>.</w:t>
+            </w:r>
+          </w:p>
+          <w:p>
+            <w:pPr>
+              <w:pStyle w:val="ListParagraph"/>
+              <w:numPr>
+                <w:ilvl w:val="2"/>
+                <w:numId w:val="18"/>
+              </w:numPr>
+              <w:ind w:left="1029"/>
+              <w:rPr>
+                <w:b/>
+                <w:bCs/>
+                <w:lang w:val="id-ID"/>
+              </w:rPr>
+            </w:pPr>
+            <w:r>
+              <w:rPr>
+                <w:b/>
+                <w:bCs/>
+                <w:lang w:val="id-ID"/>
+              </w:rPr>
+              <w:t>Kependudukan</w:t>
+            </w:r>
+          </w:p>
+          <w:p>
+            <w:pPr>
+              <w:pStyle w:val="ListParagraph"/>
+              <w:ind w:left="0" w:firstLine="1029"/>
+              <w:rPr>
+                <w:lang w:val="id-ID"/>
+              </w:rPr>
+            </w:pPr>
+            <w:r>
+              <w:rPr>
+                <w:lang w:val="id-ID"/>
+              </w:rPr>
+              <w:t>Menurut Didin Supardin dan Bunyamin dalam jurnalnya yang berjudul Aplikasi Pengelolaan Data Penduduk di Kantor Kelurahan Margawati, menjelaskan bahwa:</w:t>
+            </w:r>
+          </w:p>
+          <w:p>
+            <w:pPr>
+              <w:pStyle w:val="ListParagraph"/>
+              <w:ind w:left="0" w:firstLine="1029"/>
+              <w:rPr>
+                <w:lang w:val="id-ID"/>
+              </w:rPr>
+            </w:pPr>
+            <w:r>
+              <w:rPr>
+                <w:lang w:val="id-ID"/>
+              </w:rPr>
+              <w:t>“Penduduk adalah orang yang tinggal didaerah tersebut dan orang yang secara hukum berhak tinggal didaerah tersebut dan mempunyai surat resmi sebagai warga”. Sedangkan kependudukan adalah hal yang berkaitan dengan jumlah, pertumbuhan, persebaran, mobilitas, penyebaran, kualitas, kondisi kesejahteraan yang menyangkut politik, ekonomi, social, budaya, agama, serta lingkungan.(Supardin et al., n.d.)</w:t>
+            </w:r>
+          </w:p>
+          <w:p>
+            <w:pPr>
+              <w:pStyle w:val="ListParagraph"/>
+              <w:ind w:left="0" w:firstLine="1029"/>
+              <w:rPr>
+                <w:lang w:val="id-ID"/>
+              </w:rPr>
+            </w:pPr>
+          </w:p>
+          <w:p>
+            <w:pPr>
+              <w:pStyle w:val="ListParagraph"/>
+              <w:numPr>
+                <w:ilvl w:val="2"/>
+                <w:numId w:val="18"/>
+              </w:numPr>
+              <w:ind w:left="1029"/>
+              <w:rPr>
+                <w:b/>
+                <w:bCs/>
+                <w:lang w:val="id-ID"/>
+              </w:rPr>
+            </w:pPr>
+            <w:r>
+              <w:rPr>
+                <w:b/>
+                <w:bCs/>
+                <w:lang w:val="id-ID"/>
+              </w:rPr>
+              <w:lastRenderedPageBreak/>
+              <w:t>Pengertian Web</w:t>
+            </w:r>
+          </w:p>
+          <w:p>
+            <w:pPr>
+              <w:pStyle w:val="ListParagraph"/>
+              <w:ind w:left="37" w:firstLine="992"/>
+              <w:rPr>
+                <w:lang w:val="id-ID"/>
+              </w:rPr>
+            </w:pPr>
+            <w:r>
+              <w:rPr>
+                <w:lang w:val="id-ID"/>
+              </w:rPr>
+              <w:t>Dalam penelitian Hafiz Irsyad yang berjudul Perancangan Aplikasi</w:t>
+            </w:r>
+            <w:r>
+              <w:rPr>
+                <w:lang w:val="id-ID"/>
+              </w:rPr>
+              <w:t xml:space="preserve"> </w:t>
+            </w:r>
+            <w:r>
+              <w:rPr>
+                <w:lang w:val="id-ID"/>
+              </w:rPr>
+              <w:t xml:space="preserve">Stok Barang Pada CV. Ratu 3G Berbasis Web Mobile, ia mengemukakan </w:t>
+            </w:r>
+            <w:r>
+              <w:rPr>
+                <w:lang w:val="id-ID"/>
+              </w:rPr>
+              <w:t xml:space="preserve"> </w:t>
+            </w:r>
+            <w:r>
+              <w:rPr>
+                <w:lang w:val="id-ID"/>
+              </w:rPr>
+              <w:t xml:space="preserve">pendapat dari Bunafit (2010:14) tentang arti dari web, yaitu: </w:t>
+            </w:r>
+          </w:p>
+          <w:p>
+            <w:pPr>
+              <w:pStyle w:val="ListParagraph"/>
+              <w:ind w:left="37" w:firstLine="992"/>
+              <w:rPr>
+                <w:lang w:val="id-ID"/>
+              </w:rPr>
+            </w:pPr>
+            <w:r>
+              <w:rPr>
+                <w:lang w:val="id-ID"/>
+              </w:rPr>
+              <w:t>“Web berasal dari kata dalam Bahasa Inggris yang bila diterjemahkan dalam Bahasa Indonesia berarti ‘jaring laba-laba’. Hampir</w:t>
+            </w:r>
+            <w:r>
+              <w:rPr>
+                <w:lang w:val="id-ID"/>
+              </w:rPr>
+              <w:t xml:space="preserve"> </w:t>
+            </w:r>
+            <w:r>
+              <w:rPr>
+                <w:lang w:val="id-ID"/>
+              </w:rPr>
+              <w:t>sama dengan arti dari kata web itu sendiri, web telah membentang ke seluruh penjuru dunia”.(Isryad 2016)</w:t>
+            </w:r>
+            <w:r>
+              <w:rPr>
+                <w:lang w:val="id-ID"/>
+              </w:rPr>
+              <w:t>.</w:t>
+            </w:r>
+          </w:p>
+          <w:p>
+            <w:pPr>
+              <w:ind w:firstLine="1029"/>
+              <w:rPr>
+                <w:lang w:val="id-ID"/>
+              </w:rPr>
+            </w:pPr>
+            <w:r>
+              <w:rPr>
+                <w:lang w:val="id-ID"/>
+              </w:rPr>
+              <w:t xml:space="preserve">Web merupakan salah satu sumber daya internet yang berkembang pesat. Pendistribusian informasi web dilakukan melalui hyperlink, yang </w:t>
+            </w:r>
+            <w:r>
+              <w:rPr>
+                <w:lang w:val="id-ID"/>
+              </w:rPr>
+              <w:t xml:space="preserve"> </w:t>
+            </w:r>
+            <w:r>
+              <w:rPr>
+                <w:lang w:val="id-ID"/>
+              </w:rPr>
+              <w:t>memungkinkan suatu teks, gambar, ataupun objek yang lain menjadi acuan untuk membuka halaman-halaman yang lain.(Isryad 2016)</w:t>
+            </w:r>
+            <w:r>
+              <w:rPr>
+                <w:lang w:val="id-ID"/>
+              </w:rPr>
+              <w:t>.</w:t>
+            </w:r>
+          </w:p>
+          <w:p>
+            <w:pPr>
+              <w:pStyle w:val="ListParagraph"/>
+              <w:numPr>
+                <w:ilvl w:val="2"/>
+                <w:numId w:val="18"/>
+              </w:numPr>
+              <w:ind w:left="1029"/>
+              <w:rPr>
+                <w:b/>
+                <w:bCs/>
+                <w:lang w:val="id-ID"/>
+              </w:rPr>
+            </w:pPr>
+            <w:r>
+              <w:rPr>
+                <w:b/>
+                <w:bCs/>
+                <w:lang w:val="id-ID"/>
+              </w:rPr>
+              <w:t>Php</w:t>
+            </w:r>
+          </w:p>
+          <w:p>
+            <w:pPr>
+              <w:pStyle w:val="ListParagraph"/>
+              <w:ind w:left="0" w:firstLine="1029"/>
+              <w:rPr>
+                <w:rFonts w:cs="Times New Roman"/>
+                <w:szCs w:val="24"/>
+              </w:rPr>
+            </w:pPr>
+            <w:r>
+              <w:rPr>
+                <w:rFonts w:eastAsia="Times New Roman" w:cs="Times New Roman"/>
+                <w:szCs w:val="24"/>
+              </w:rPr>
+              <w:t>PHP</w:t>
+            </w:r>
+            <w:r>
+              <w:rPr>
+                <w:rFonts w:cs="Times New Roman"/>
+                <w:szCs w:val="24"/>
+              </w:rPr>
+              <w:t xml:space="preserve"> </w:t>
+            </w:r>
+            <w:proofErr w:type="spellStart"/>
+            <w:r>
+              <w:rPr>
+                <w:rFonts w:cs="Times New Roman"/>
+                <w:szCs w:val="24"/>
+              </w:rPr>
+              <w:t>merupakan</w:t>
+            </w:r>
+            <w:proofErr w:type="spellEnd"/>
+            <w:r>
+              <w:rPr>
+                <w:rFonts w:cs="Times New Roman"/>
+                <w:szCs w:val="24"/>
+              </w:rPr>
+              <w:t xml:space="preserve"> </w:t>
+            </w:r>
+            <w:proofErr w:type="spellStart"/>
+            <w:r>
+              <w:rPr>
+                <w:rFonts w:cs="Times New Roman"/>
+                <w:szCs w:val="24"/>
+              </w:rPr>
+              <w:t>bahasa</w:t>
+            </w:r>
+            <w:proofErr w:type="spellEnd"/>
+            <w:r>
+              <w:rPr>
+                <w:rFonts w:cs="Times New Roman"/>
+                <w:szCs w:val="24"/>
+              </w:rPr>
+              <w:t xml:space="preserve"> </w:t>
+            </w:r>
+            <w:proofErr w:type="spellStart"/>
+            <w:r>
+              <w:rPr>
+                <w:rFonts w:cs="Times New Roman"/>
+                <w:szCs w:val="24"/>
+              </w:rPr>
+              <w:t>berbentuk</w:t>
+            </w:r>
+            <w:proofErr w:type="spellEnd"/>
+            <w:r>
+              <w:rPr>
+                <w:rFonts w:cs="Times New Roman"/>
+                <w:szCs w:val="24"/>
+              </w:rPr>
+              <w:t xml:space="preserve"> </w:t>
+            </w:r>
+            <w:proofErr w:type="spellStart"/>
+            <w:r>
+              <w:rPr>
+                <w:rFonts w:cs="Times New Roman"/>
+                <w:szCs w:val="24"/>
+              </w:rPr>
+              <w:t>skrip</w:t>
+            </w:r>
+            <w:proofErr w:type="spellEnd"/>
+            <w:r>
+              <w:rPr>
+                <w:rFonts w:cs="Times New Roman"/>
+                <w:szCs w:val="24"/>
+              </w:rPr>
+              <w:t xml:space="preserve"> yang </w:t>
+            </w:r>
+            <w:proofErr w:type="spellStart"/>
+            <w:r>
+              <w:rPr>
+                <w:rFonts w:cs="Times New Roman"/>
+                <w:szCs w:val="24"/>
+              </w:rPr>
+              <w:t>ditempatkanpada</w:t>
+            </w:r>
+            <w:proofErr w:type="spellEnd"/>
+            <w:r>
+              <w:rPr>
+                <w:rFonts w:cs="Times New Roman"/>
+                <w:szCs w:val="24"/>
+              </w:rPr>
+              <w:t xml:space="preserve"> </w:t>
+            </w:r>
+            <w:proofErr w:type="spellStart"/>
+            <w:r>
+              <w:rPr>
+                <w:rFonts w:cs="Times New Roman"/>
+                <w:szCs w:val="24"/>
+              </w:rPr>
+              <w:t>sisi</w:t>
+            </w:r>
+            <w:proofErr w:type="spellEnd"/>
+            <w:r>
+              <w:rPr>
+                <w:rFonts w:cs="Times New Roman"/>
+                <w:szCs w:val="24"/>
+              </w:rPr>
+              <w:t xml:space="preserve"> server dan </w:t>
+            </w:r>
+            <w:proofErr w:type="spellStart"/>
+            <w:r>
+              <w:rPr>
+                <w:rFonts w:cs="Times New Roman"/>
+                <w:szCs w:val="24"/>
+              </w:rPr>
+              <w:t>diproses</w:t>
+            </w:r>
+            <w:proofErr w:type="spellEnd"/>
+            <w:r>
+              <w:rPr>
+                <w:rFonts w:cs="Times New Roman"/>
+                <w:szCs w:val="24"/>
+              </w:rPr>
+              <w:t xml:space="preserve"> di server. </w:t>
+            </w:r>
+            <w:proofErr w:type="spellStart"/>
+            <w:r>
+              <w:rPr>
+                <w:rFonts w:cs="Times New Roman"/>
+                <w:szCs w:val="24"/>
+              </w:rPr>
+              <w:t>Hasilnya</w:t>
+            </w:r>
+            <w:proofErr w:type="spellEnd"/>
+            <w:r>
+              <w:rPr>
+                <w:rFonts w:cs="Times New Roman"/>
+                <w:szCs w:val="24"/>
+              </w:rPr>
+              <w:t xml:space="preserve"> </w:t>
+            </w:r>
+            <w:proofErr w:type="spellStart"/>
+            <w:r>
+              <w:rPr>
+                <w:rFonts w:cs="Times New Roman"/>
+                <w:szCs w:val="24"/>
+              </w:rPr>
+              <w:t>akandikirimkan</w:t>
+            </w:r>
+            <w:proofErr w:type="spellEnd"/>
+            <w:r>
+              <w:rPr>
+                <w:rFonts w:cs="Times New Roman"/>
+                <w:szCs w:val="24"/>
+              </w:rPr>
+              <w:t xml:space="preserve"> </w:t>
+            </w:r>
+            <w:proofErr w:type="spellStart"/>
+            <w:r>
+              <w:rPr>
+                <w:rFonts w:cs="Times New Roman"/>
+                <w:szCs w:val="24"/>
+              </w:rPr>
+              <w:t>ke</w:t>
+            </w:r>
+            <w:proofErr w:type="spellEnd"/>
+            <w:r>
+              <w:rPr>
+                <w:rFonts w:cs="Times New Roman"/>
+                <w:szCs w:val="24"/>
+              </w:rPr>
+              <w:t xml:space="preserve"> </w:t>
+            </w:r>
+            <w:proofErr w:type="spellStart"/>
+            <w:r>
+              <w:rPr>
+                <w:rFonts w:cs="Times New Roman"/>
+                <w:szCs w:val="24"/>
+              </w:rPr>
+              <w:t>klien</w:t>
+            </w:r>
+            <w:proofErr w:type="spellEnd"/>
+            <w:r>
+              <w:rPr>
+                <w:rFonts w:cs="Times New Roman"/>
+                <w:szCs w:val="24"/>
+              </w:rPr>
+              <w:t xml:space="preserve">, </w:t>
+            </w:r>
+            <w:proofErr w:type="spellStart"/>
+            <w:r>
+              <w:rPr>
+                <w:rFonts w:cs="Times New Roman"/>
+                <w:szCs w:val="24"/>
+              </w:rPr>
+              <w:t>tempat</w:t>
+            </w:r>
+            <w:proofErr w:type="spellEnd"/>
+            <w:r>
+              <w:rPr>
+                <w:rFonts w:cs="Times New Roman"/>
+                <w:szCs w:val="24"/>
+              </w:rPr>
+              <w:t xml:space="preserve"> </w:t>
+            </w:r>
+            <w:proofErr w:type="spellStart"/>
+            <w:r>
+              <w:rPr>
+                <w:rFonts w:cs="Times New Roman"/>
+                <w:szCs w:val="24"/>
+              </w:rPr>
+              <w:t>pemakai</w:t>
+            </w:r>
+            <w:proofErr w:type="spellEnd"/>
+            <w:r>
+              <w:rPr>
+                <w:rFonts w:cs="Times New Roman"/>
+                <w:szCs w:val="24"/>
+              </w:rPr>
+              <w:t xml:space="preserve"> </w:t>
+            </w:r>
+            <w:proofErr w:type="spellStart"/>
+            <w:proofErr w:type="gramStart"/>
+            <w:r>
+              <w:rPr>
+                <w:rFonts w:cs="Times New Roman"/>
+                <w:szCs w:val="24"/>
+              </w:rPr>
+              <w:t>menggunakanbrowser.Secara</w:t>
+            </w:r>
+            <w:proofErr w:type="spellEnd"/>
+            <w:proofErr w:type="gramEnd"/>
+            <w:r>
+              <w:rPr>
+                <w:rFonts w:cs="Times New Roman"/>
+                <w:szCs w:val="24"/>
+              </w:rPr>
+              <w:t xml:space="preserve"> </w:t>
+            </w:r>
+            <w:proofErr w:type="spellStart"/>
+            <w:r>
+              <w:rPr>
+                <w:rFonts w:cs="Times New Roman"/>
+                <w:szCs w:val="24"/>
+              </w:rPr>
+              <w:t>khusus</w:t>
+            </w:r>
+            <w:proofErr w:type="spellEnd"/>
+            <w:r>
+              <w:rPr>
+                <w:rFonts w:cs="Times New Roman"/>
+                <w:szCs w:val="24"/>
+              </w:rPr>
+              <w:t xml:space="preserve">, PHP </w:t>
+            </w:r>
+            <w:proofErr w:type="spellStart"/>
+            <w:r>
+              <w:rPr>
+                <w:rFonts w:cs="Times New Roman"/>
+                <w:szCs w:val="24"/>
+              </w:rPr>
+              <w:t>dirancang</w:t>
+            </w:r>
+            <w:proofErr w:type="spellEnd"/>
+            <w:r>
+              <w:rPr>
+                <w:rFonts w:cs="Times New Roman"/>
+                <w:szCs w:val="24"/>
+              </w:rPr>
+              <w:t xml:space="preserve"> </w:t>
+            </w:r>
+            <w:proofErr w:type="spellStart"/>
+            <w:r>
+              <w:rPr>
+                <w:rFonts w:cs="Times New Roman"/>
+                <w:szCs w:val="24"/>
+              </w:rPr>
+              <w:t>untuk</w:t>
+            </w:r>
+            <w:proofErr w:type="spellEnd"/>
+            <w:r>
+              <w:rPr>
+                <w:rFonts w:cs="Times New Roman"/>
+                <w:szCs w:val="24"/>
+              </w:rPr>
+              <w:t xml:space="preserve"> </w:t>
+            </w:r>
+            <w:proofErr w:type="spellStart"/>
+            <w:r>
+              <w:rPr>
+                <w:rFonts w:cs="Times New Roman"/>
+                <w:szCs w:val="24"/>
+              </w:rPr>
+              <w:t>membentuk</w:t>
+            </w:r>
+            <w:proofErr w:type="spellEnd"/>
+            <w:r>
+              <w:rPr>
+                <w:rFonts w:cs="Times New Roman"/>
+                <w:szCs w:val="24"/>
+              </w:rPr>
+              <w:t xml:space="preserve"> </w:t>
+            </w:r>
+            <w:proofErr w:type="spellStart"/>
+            <w:r>
+              <w:rPr>
+                <w:rFonts w:cs="Times New Roman"/>
+                <w:szCs w:val="24"/>
+              </w:rPr>
+              <w:t>webdinamis</w:t>
+            </w:r>
+            <w:proofErr w:type="spellEnd"/>
+            <w:r>
+              <w:rPr>
+                <w:rFonts w:cs="Times New Roman"/>
+                <w:szCs w:val="24"/>
+              </w:rPr>
+              <w:t xml:space="preserve">. </w:t>
+            </w:r>
+            <w:proofErr w:type="spellStart"/>
+            <w:r>
+              <w:rPr>
+                <w:rFonts w:cs="Times New Roman"/>
+                <w:szCs w:val="24"/>
+              </w:rPr>
+              <w:t>Artinya</w:t>
+            </w:r>
+            <w:proofErr w:type="spellEnd"/>
+            <w:r>
+              <w:rPr>
+                <w:rFonts w:cs="Times New Roman"/>
+                <w:szCs w:val="24"/>
+              </w:rPr>
+              <w:t xml:space="preserve"> </w:t>
+            </w:r>
+            <w:proofErr w:type="spellStart"/>
+            <w:r>
+              <w:rPr>
+                <w:rFonts w:cs="Times New Roman"/>
+                <w:szCs w:val="24"/>
+              </w:rPr>
+              <w:t>ia</w:t>
+            </w:r>
+            <w:proofErr w:type="spellEnd"/>
+            <w:r>
+              <w:rPr>
+                <w:rFonts w:cs="Times New Roman"/>
+                <w:szCs w:val="24"/>
+              </w:rPr>
+              <w:t xml:space="preserve"> </w:t>
+            </w:r>
+            <w:proofErr w:type="spellStart"/>
+            <w:r>
+              <w:rPr>
+                <w:rFonts w:cs="Times New Roman"/>
+                <w:szCs w:val="24"/>
+              </w:rPr>
+              <w:t>dapat</w:t>
+            </w:r>
+            <w:proofErr w:type="spellEnd"/>
+            <w:r>
+              <w:rPr>
+                <w:rFonts w:cs="Times New Roman"/>
+                <w:szCs w:val="24"/>
+              </w:rPr>
+              <w:t xml:space="preserve"> </w:t>
+            </w:r>
+            <w:proofErr w:type="spellStart"/>
+            <w:r>
+              <w:rPr>
+                <w:rFonts w:cs="Times New Roman"/>
+                <w:szCs w:val="24"/>
+              </w:rPr>
+              <w:t>membentuk</w:t>
+            </w:r>
+            <w:proofErr w:type="spellEnd"/>
+            <w:r>
+              <w:rPr>
+                <w:rFonts w:cs="Times New Roman"/>
+                <w:szCs w:val="24"/>
+              </w:rPr>
+              <w:t xml:space="preserve"> </w:t>
+            </w:r>
+            <w:proofErr w:type="spellStart"/>
+            <w:r>
+              <w:rPr>
+                <w:rFonts w:cs="Times New Roman"/>
+                <w:szCs w:val="24"/>
+              </w:rPr>
+              <w:t>suatu</w:t>
+            </w:r>
+            <w:proofErr w:type="spellEnd"/>
+            <w:r>
+              <w:rPr>
+                <w:rFonts w:cs="Times New Roman"/>
+                <w:szCs w:val="24"/>
+              </w:rPr>
+              <w:t xml:space="preserve"> </w:t>
+            </w:r>
+            <w:proofErr w:type="spellStart"/>
+            <w:r>
+              <w:rPr>
+                <w:rFonts w:cs="Times New Roman"/>
+                <w:szCs w:val="24"/>
+              </w:rPr>
+              <w:t>tampilanberdasarkan</w:t>
+            </w:r>
+            <w:proofErr w:type="spellEnd"/>
+            <w:r>
+              <w:rPr>
+                <w:rFonts w:cs="Times New Roman"/>
+                <w:szCs w:val="24"/>
+              </w:rPr>
+              <w:t xml:space="preserve"> </w:t>
+            </w:r>
+            <w:proofErr w:type="spellStart"/>
+            <w:r>
+              <w:rPr>
+                <w:rFonts w:cs="Times New Roman"/>
+                <w:szCs w:val="24"/>
+              </w:rPr>
+              <w:t>permintaan</w:t>
+            </w:r>
+            <w:proofErr w:type="spellEnd"/>
+            <w:r>
+              <w:rPr>
+                <w:rFonts w:cs="Times New Roman"/>
+                <w:szCs w:val="24"/>
+              </w:rPr>
+              <w:t xml:space="preserve"> </w:t>
+            </w:r>
+            <w:proofErr w:type="spellStart"/>
+            <w:r>
+              <w:rPr>
+                <w:rFonts w:cs="Times New Roman"/>
+                <w:szCs w:val="24"/>
+              </w:rPr>
+              <w:t>terkini</w:t>
+            </w:r>
+            <w:proofErr w:type="spellEnd"/>
+            <w:r>
+              <w:rPr>
+                <w:rFonts w:cs="Times New Roman"/>
+                <w:szCs w:val="24"/>
+              </w:rPr>
+              <w:t xml:space="preserve">. </w:t>
+            </w:r>
+            <w:proofErr w:type="spellStart"/>
+            <w:r>
+              <w:rPr>
+                <w:rFonts w:cs="Times New Roman"/>
+                <w:szCs w:val="24"/>
+              </w:rPr>
+              <w:t>Misalnya</w:t>
+            </w:r>
+            <w:proofErr w:type="spellEnd"/>
+            <w:r>
+              <w:rPr>
+                <w:rFonts w:cs="Times New Roman"/>
+                <w:szCs w:val="24"/>
+              </w:rPr>
+              <w:t xml:space="preserve">, </w:t>
+            </w:r>
+            <w:proofErr w:type="spellStart"/>
+            <w:r>
+              <w:rPr>
+                <w:rFonts w:cs="Times New Roman"/>
+                <w:szCs w:val="24"/>
+              </w:rPr>
+              <w:t>dapatditampilkan</w:t>
+            </w:r>
+            <w:proofErr w:type="spellEnd"/>
+            <w:r>
+              <w:rPr>
+                <w:rFonts w:cs="Times New Roman"/>
+                <w:szCs w:val="24"/>
+              </w:rPr>
+              <w:t xml:space="preserve"> </w:t>
+            </w:r>
+            <w:proofErr w:type="spellStart"/>
+            <w:r>
+              <w:rPr>
+                <w:rFonts w:cs="Times New Roman"/>
+                <w:szCs w:val="24"/>
+              </w:rPr>
+              <w:t>isi</w:t>
+            </w:r>
+            <w:proofErr w:type="spellEnd"/>
+            <w:r>
+              <w:rPr>
+                <w:rFonts w:cs="Times New Roman"/>
+                <w:szCs w:val="24"/>
+              </w:rPr>
+              <w:t xml:space="preserve"> </w:t>
+            </w:r>
+            <w:proofErr w:type="spellStart"/>
+            <w:r>
+              <w:rPr>
+                <w:rFonts w:cs="Times New Roman"/>
+                <w:szCs w:val="24"/>
+              </w:rPr>
+              <w:t>basisdata</w:t>
+            </w:r>
+            <w:proofErr w:type="spellEnd"/>
+            <w:r>
+              <w:rPr>
+                <w:rFonts w:cs="Times New Roman"/>
+                <w:szCs w:val="24"/>
+              </w:rPr>
+              <w:t xml:space="preserve"> </w:t>
+            </w:r>
+            <w:proofErr w:type="spellStart"/>
+            <w:r>
+              <w:rPr>
+                <w:rFonts w:cs="Times New Roman"/>
+                <w:szCs w:val="24"/>
+              </w:rPr>
+              <w:t>ke</w:t>
+            </w:r>
+            <w:proofErr w:type="spellEnd"/>
+            <w:r>
+              <w:rPr>
+                <w:rFonts w:cs="Times New Roman"/>
+                <w:szCs w:val="24"/>
+              </w:rPr>
+              <w:t xml:space="preserve"> </w:t>
+            </w:r>
+            <w:proofErr w:type="spellStart"/>
+            <w:r>
+              <w:rPr>
+                <w:rFonts w:cs="Times New Roman"/>
+                <w:szCs w:val="24"/>
+              </w:rPr>
+              <w:t>halaman</w:t>
+            </w:r>
+            <w:proofErr w:type="spellEnd"/>
+            <w:r>
+              <w:rPr>
+                <w:rFonts w:cs="Times New Roman"/>
+                <w:szCs w:val="24"/>
+              </w:rPr>
+              <w:t xml:space="preserve"> web.</w:t>
+            </w:r>
+          </w:p>
+          <w:p>
+            <w:pPr>
+              <w:pStyle w:val="ListParagraph"/>
+              <w:ind w:left="37" w:firstLine="992"/>
+              <w:rPr>
+                <w:lang w:val="id-ID"/>
+              </w:rPr>
+            </w:pPr>
+            <w:proofErr w:type="spellStart"/>
+            <w:r>
+              <w:rPr>
+                <w:rFonts w:cs="Times New Roman"/>
+                <w:szCs w:val="24"/>
+              </w:rPr>
+              <w:t>Skrip</w:t>
+            </w:r>
+            <w:proofErr w:type="spellEnd"/>
+            <w:r>
+              <w:rPr>
+                <w:rFonts w:cs="Times New Roman"/>
+                <w:szCs w:val="24"/>
+              </w:rPr>
+              <w:t xml:space="preserve"> PHP </w:t>
+            </w:r>
+            <w:proofErr w:type="spellStart"/>
+            <w:r>
+              <w:rPr>
+                <w:rFonts w:cs="Times New Roman"/>
+                <w:szCs w:val="24"/>
+              </w:rPr>
+              <w:t>berkedudukan</w:t>
+            </w:r>
+            <w:proofErr w:type="spellEnd"/>
+            <w:r>
+              <w:rPr>
+                <w:rFonts w:cs="Times New Roman"/>
+                <w:szCs w:val="24"/>
+              </w:rPr>
+              <w:t xml:space="preserve"> </w:t>
+            </w:r>
+            <w:proofErr w:type="spellStart"/>
+            <w:r>
+              <w:rPr>
+                <w:rFonts w:cs="Times New Roman"/>
+                <w:szCs w:val="24"/>
+              </w:rPr>
+              <w:t>sebagai</w:t>
+            </w:r>
+            <w:proofErr w:type="spellEnd"/>
+            <w:r>
+              <w:rPr>
+                <w:rFonts w:cs="Times New Roman"/>
+                <w:szCs w:val="24"/>
+              </w:rPr>
+              <w:t xml:space="preserve"> tag </w:t>
+            </w:r>
+            <w:proofErr w:type="spellStart"/>
+            <w:r>
+              <w:rPr>
+                <w:rFonts w:cs="Times New Roman"/>
+                <w:szCs w:val="24"/>
+              </w:rPr>
+              <w:t>dalam</w:t>
+            </w:r>
+            <w:proofErr w:type="spellEnd"/>
+            <w:r>
+              <w:rPr>
+                <w:rFonts w:cs="Times New Roman"/>
+                <w:szCs w:val="24"/>
+              </w:rPr>
+              <w:t xml:space="preserve"> </w:t>
+            </w:r>
+            <w:proofErr w:type="spellStart"/>
+            <w:r>
+              <w:rPr>
+                <w:rFonts w:cs="Times New Roman"/>
+                <w:szCs w:val="24"/>
+              </w:rPr>
+              <w:t>bahasaHTML</w:t>
+            </w:r>
+            <w:proofErr w:type="spellEnd"/>
+            <w:r>
+              <w:rPr>
+                <w:rFonts w:cs="Times New Roman"/>
+                <w:szCs w:val="24"/>
+              </w:rPr>
+              <w:t xml:space="preserve">. </w:t>
+            </w:r>
+            <w:proofErr w:type="spellStart"/>
+            <w:r>
+              <w:rPr>
+                <w:rFonts w:cs="Times New Roman"/>
+                <w:szCs w:val="24"/>
+              </w:rPr>
+              <w:t>Sebagaimana</w:t>
+            </w:r>
+            <w:proofErr w:type="spellEnd"/>
+            <w:r>
+              <w:rPr>
+                <w:rFonts w:cs="Times New Roman"/>
+                <w:szCs w:val="24"/>
+              </w:rPr>
+              <w:t xml:space="preserve"> </w:t>
+            </w:r>
+            <w:proofErr w:type="spellStart"/>
+            <w:r>
+              <w:rPr>
+                <w:rFonts w:cs="Times New Roman"/>
+                <w:szCs w:val="24"/>
+              </w:rPr>
+              <w:t>diketahui</w:t>
+            </w:r>
+            <w:proofErr w:type="spellEnd"/>
+            <w:r>
+              <w:rPr>
+                <w:rFonts w:cs="Times New Roman"/>
+                <w:szCs w:val="24"/>
+              </w:rPr>
+              <w:t xml:space="preserve"> HTML (</w:t>
+            </w:r>
+            <w:r>
+              <w:rPr>
+                <w:rFonts w:cs="Times New Roman"/>
+                <w:i/>
+                <w:iCs/>
+                <w:szCs w:val="24"/>
+              </w:rPr>
+              <w:t xml:space="preserve">Hyper </w:t>
+            </w:r>
+            <w:proofErr w:type="spellStart"/>
+            <w:r>
+              <w:rPr>
+                <w:rFonts w:cs="Times New Roman"/>
+                <w:i/>
+                <w:iCs/>
+                <w:szCs w:val="24"/>
+              </w:rPr>
+              <w:t>TextMarkup</w:t>
+            </w:r>
+            <w:proofErr w:type="spellEnd"/>
+            <w:r>
+              <w:rPr>
+                <w:rFonts w:cs="Times New Roman"/>
+                <w:i/>
+                <w:iCs/>
+                <w:szCs w:val="24"/>
+              </w:rPr>
+              <w:t xml:space="preserve"> Language</w:t>
+            </w:r>
+            <w:r>
+              <w:rPr>
+                <w:rFonts w:cs="Times New Roman"/>
+                <w:szCs w:val="24"/>
+              </w:rPr>
+              <w:t xml:space="preserve">) </w:t>
+            </w:r>
+            <w:proofErr w:type="spellStart"/>
+            <w:r>
+              <w:rPr>
+                <w:rFonts w:cs="Times New Roman"/>
+                <w:szCs w:val="24"/>
+              </w:rPr>
+              <w:t>adalah</w:t>
+            </w:r>
+            <w:proofErr w:type="spellEnd"/>
+            <w:r>
+              <w:rPr>
+                <w:rFonts w:cs="Times New Roman"/>
+                <w:szCs w:val="24"/>
+              </w:rPr>
+              <w:t xml:space="preserve"> </w:t>
+            </w:r>
+            <w:proofErr w:type="spellStart"/>
+            <w:r>
+              <w:rPr>
+                <w:rFonts w:cs="Times New Roman"/>
+                <w:szCs w:val="24"/>
+              </w:rPr>
+              <w:t>bahasa</w:t>
+            </w:r>
+            <w:proofErr w:type="spellEnd"/>
+            <w:r>
+              <w:rPr>
+                <w:rFonts w:cs="Times New Roman"/>
+                <w:szCs w:val="24"/>
+              </w:rPr>
+              <w:t xml:space="preserve"> </w:t>
+            </w:r>
+            <w:proofErr w:type="spellStart"/>
+            <w:r>
+              <w:rPr>
+                <w:rFonts w:cs="Times New Roman"/>
+                <w:szCs w:val="24"/>
+              </w:rPr>
+              <w:t>standar</w:t>
+            </w:r>
+            <w:proofErr w:type="spellEnd"/>
+            <w:r>
+              <w:rPr>
+                <w:rFonts w:cs="Times New Roman"/>
+                <w:szCs w:val="24"/>
+              </w:rPr>
+              <w:t xml:space="preserve"> </w:t>
+            </w:r>
+            <w:proofErr w:type="spellStart"/>
+            <w:r>
+              <w:rPr>
+                <w:rFonts w:cs="Times New Roman"/>
+                <w:szCs w:val="24"/>
+              </w:rPr>
+              <w:t>untuk</w:t>
+            </w:r>
+            <w:proofErr w:type="spellEnd"/>
+            <w:r>
+              <w:rPr>
+                <w:rFonts w:cs="Times New Roman"/>
+                <w:szCs w:val="24"/>
+              </w:rPr>
+              <w:t xml:space="preserve"> </w:t>
+            </w:r>
+            <w:proofErr w:type="spellStart"/>
+            <w:r>
+              <w:rPr>
+                <w:rFonts w:cs="Times New Roman"/>
+                <w:szCs w:val="24"/>
+              </w:rPr>
+              <w:t>membuathalaman-halaman</w:t>
+            </w:r>
+            <w:proofErr w:type="spellEnd"/>
+            <w:r>
+              <w:rPr>
+                <w:rFonts w:cs="Times New Roman"/>
+                <w:szCs w:val="24"/>
+              </w:rPr>
+              <w:t xml:space="preserve"> Web. Model </w:t>
+            </w:r>
+            <w:proofErr w:type="spellStart"/>
+            <w:r>
+              <w:rPr>
+                <w:rFonts w:cs="Times New Roman"/>
+                <w:szCs w:val="24"/>
+              </w:rPr>
+              <w:t>kerja</w:t>
+            </w:r>
+            <w:proofErr w:type="spellEnd"/>
+            <w:r>
+              <w:rPr>
+                <w:rFonts w:cs="Times New Roman"/>
+                <w:szCs w:val="24"/>
+              </w:rPr>
+              <w:t xml:space="preserve"> PHP </w:t>
+            </w:r>
+            <w:proofErr w:type="spellStart"/>
+            <w:r>
+              <w:rPr>
+                <w:rFonts w:cs="Times New Roman"/>
+                <w:szCs w:val="24"/>
+              </w:rPr>
+              <w:t>diawali</w:t>
+            </w:r>
+            <w:proofErr w:type="spellEnd"/>
+            <w:r>
+              <w:rPr>
+                <w:rFonts w:cs="Times New Roman"/>
+                <w:szCs w:val="24"/>
+              </w:rPr>
+              <w:t xml:space="preserve"> </w:t>
+            </w:r>
+            <w:proofErr w:type="spellStart"/>
+            <w:r>
+              <w:rPr>
+                <w:rFonts w:cs="Times New Roman"/>
+                <w:szCs w:val="24"/>
+              </w:rPr>
+              <w:t>denganpermintaan</w:t>
+            </w:r>
+            <w:proofErr w:type="spellEnd"/>
+            <w:r>
+              <w:rPr>
+                <w:rFonts w:cs="Times New Roman"/>
+                <w:szCs w:val="24"/>
+              </w:rPr>
+              <w:t xml:space="preserve"> </w:t>
+            </w:r>
+            <w:proofErr w:type="spellStart"/>
+            <w:r>
+              <w:rPr>
+                <w:rFonts w:cs="Times New Roman"/>
+                <w:szCs w:val="24"/>
+              </w:rPr>
+              <w:t>suatu</w:t>
+            </w:r>
+            <w:proofErr w:type="spellEnd"/>
+            <w:r>
+              <w:rPr>
+                <w:rFonts w:cs="Times New Roman"/>
+                <w:szCs w:val="24"/>
+              </w:rPr>
+              <w:t xml:space="preserve"> </w:t>
+            </w:r>
+            <w:proofErr w:type="spellStart"/>
+            <w:r>
+              <w:rPr>
+                <w:rFonts w:cs="Times New Roman"/>
+                <w:szCs w:val="24"/>
+              </w:rPr>
+              <w:t>halaman</w:t>
+            </w:r>
+            <w:proofErr w:type="spellEnd"/>
+            <w:r>
+              <w:rPr>
+                <w:rFonts w:cs="Times New Roman"/>
+                <w:szCs w:val="24"/>
+              </w:rPr>
+              <w:t xml:space="preserve"> web oleh browser. </w:t>
+            </w:r>
+            <w:proofErr w:type="spellStart"/>
+            <w:r>
+              <w:rPr>
+                <w:rFonts w:cs="Times New Roman"/>
+                <w:szCs w:val="24"/>
+              </w:rPr>
+              <w:t>BerdasarkanURL</w:t>
+            </w:r>
+            <w:proofErr w:type="spellEnd"/>
+            <w:r>
+              <w:rPr>
+                <w:rFonts w:cs="Times New Roman"/>
+                <w:szCs w:val="24"/>
+              </w:rPr>
+              <w:t xml:space="preserve"> (</w:t>
+            </w:r>
+            <w:r>
+              <w:rPr>
+                <w:rFonts w:cs="Times New Roman"/>
+                <w:i/>
+                <w:iCs/>
+                <w:szCs w:val="24"/>
+              </w:rPr>
+              <w:t>Uniform Resource Locator</w:t>
+            </w:r>
+            <w:r>
+              <w:rPr>
+                <w:rFonts w:cs="Times New Roman"/>
+                <w:szCs w:val="24"/>
+              </w:rPr>
+              <w:t xml:space="preserve">) </w:t>
+            </w:r>
+            <w:proofErr w:type="spellStart"/>
+            <w:r>
+              <w:rPr>
+                <w:rFonts w:cs="Times New Roman"/>
+                <w:szCs w:val="24"/>
+              </w:rPr>
+              <w:t>atau</w:t>
+            </w:r>
+            <w:proofErr w:type="spellEnd"/>
+            <w:r>
+              <w:rPr>
+                <w:rFonts w:cs="Times New Roman"/>
+                <w:szCs w:val="24"/>
+              </w:rPr>
+              <w:t xml:space="preserve"> </w:t>
+            </w:r>
+            <w:proofErr w:type="spellStart"/>
+            <w:r>
+              <w:rPr>
+                <w:rFonts w:cs="Times New Roman"/>
+                <w:szCs w:val="24"/>
+              </w:rPr>
+              <w:t>dikenal</w:t>
+            </w:r>
+            <w:proofErr w:type="spellEnd"/>
+            <w:r>
+              <w:rPr>
+                <w:rFonts w:cs="Times New Roman"/>
+                <w:szCs w:val="24"/>
+              </w:rPr>
+              <w:t xml:space="preserve"> </w:t>
+            </w:r>
+            <w:proofErr w:type="spellStart"/>
+            <w:r>
+              <w:rPr>
+                <w:rFonts w:cs="Times New Roman"/>
+                <w:szCs w:val="24"/>
+              </w:rPr>
+              <w:t>dengansebutan</w:t>
+            </w:r>
+            <w:proofErr w:type="spellEnd"/>
+            <w:r>
+              <w:rPr>
+                <w:rFonts w:cs="Times New Roman"/>
+                <w:szCs w:val="24"/>
+              </w:rPr>
+              <w:t xml:space="preserve"> </w:t>
+            </w:r>
+            <w:proofErr w:type="spellStart"/>
+            <w:r>
+              <w:rPr>
+                <w:rFonts w:cs="Times New Roman"/>
+                <w:szCs w:val="24"/>
+              </w:rPr>
+              <w:t>alamat</w:t>
+            </w:r>
+            <w:proofErr w:type="spellEnd"/>
+            <w:r>
+              <w:rPr>
+                <w:rFonts w:cs="Times New Roman"/>
+                <w:szCs w:val="24"/>
+              </w:rPr>
+              <w:t xml:space="preserve"> Internet, browser </w:t>
+            </w:r>
+            <w:proofErr w:type="spellStart"/>
+            <w:r>
+              <w:rPr>
+                <w:rFonts w:cs="Times New Roman"/>
+                <w:szCs w:val="24"/>
+              </w:rPr>
+              <w:lastRenderedPageBreak/>
+              <w:t>mendapatkan</w:t>
+            </w:r>
+            <w:proofErr w:type="spellEnd"/>
+            <w:r>
+              <w:rPr>
+                <w:rFonts w:cs="Times New Roman"/>
+                <w:szCs w:val="24"/>
+              </w:rPr>
+              <w:t xml:space="preserve"> </w:t>
+            </w:r>
+            <w:proofErr w:type="spellStart"/>
+            <w:r>
+              <w:rPr>
+                <w:rFonts w:cs="Times New Roman"/>
+                <w:szCs w:val="24"/>
+              </w:rPr>
+              <w:t>alamat</w:t>
+            </w:r>
+            <w:proofErr w:type="spellEnd"/>
+            <w:r>
+              <w:rPr>
+                <w:rFonts w:cs="Times New Roman"/>
+                <w:szCs w:val="24"/>
+              </w:rPr>
+              <w:t xml:space="preserve"> </w:t>
+            </w:r>
+            <w:proofErr w:type="spellStart"/>
+            <w:r>
+              <w:rPr>
+                <w:rFonts w:cs="Times New Roman"/>
+                <w:szCs w:val="24"/>
+              </w:rPr>
+              <w:t>dariweb</w:t>
+            </w:r>
+            <w:proofErr w:type="spellEnd"/>
+            <w:r>
+              <w:rPr>
+                <w:rFonts w:cs="Times New Roman"/>
+                <w:szCs w:val="24"/>
+              </w:rPr>
+              <w:t xml:space="preserve"> server, </w:t>
+            </w:r>
+            <w:proofErr w:type="spellStart"/>
+            <w:r>
+              <w:rPr>
+                <w:rFonts w:cs="Times New Roman"/>
+                <w:szCs w:val="24"/>
+              </w:rPr>
+              <w:t>mengidentifikasi</w:t>
+            </w:r>
+            <w:proofErr w:type="spellEnd"/>
+            <w:r>
+              <w:rPr>
+                <w:rFonts w:cs="Times New Roman"/>
+                <w:szCs w:val="24"/>
+              </w:rPr>
+              <w:t xml:space="preserve"> </w:t>
+            </w:r>
+            <w:proofErr w:type="spellStart"/>
+            <w:r>
+              <w:rPr>
+                <w:rFonts w:cs="Times New Roman"/>
+                <w:szCs w:val="24"/>
+              </w:rPr>
+              <w:t>halaman</w:t>
+            </w:r>
+            <w:proofErr w:type="spellEnd"/>
+            <w:r>
+              <w:rPr>
+                <w:rFonts w:cs="Times New Roman"/>
+                <w:szCs w:val="24"/>
+              </w:rPr>
+              <w:t xml:space="preserve"> yang </w:t>
+            </w:r>
+            <w:proofErr w:type="spellStart"/>
+            <w:proofErr w:type="gramStart"/>
+            <w:r>
+              <w:rPr>
+                <w:rFonts w:cs="Times New Roman"/>
+                <w:szCs w:val="24"/>
+              </w:rPr>
+              <w:t>dikehendaki,dan</w:t>
+            </w:r>
+            <w:proofErr w:type="spellEnd"/>
+            <w:proofErr w:type="gramEnd"/>
+            <w:r>
+              <w:rPr>
+                <w:rFonts w:cs="Times New Roman"/>
+                <w:szCs w:val="24"/>
+              </w:rPr>
+              <w:t xml:space="preserve"> </w:t>
+            </w:r>
+            <w:proofErr w:type="spellStart"/>
+            <w:r>
+              <w:rPr>
+                <w:rFonts w:cs="Times New Roman"/>
+                <w:szCs w:val="24"/>
+              </w:rPr>
+              <w:t>menyampaikan</w:t>
+            </w:r>
+            <w:proofErr w:type="spellEnd"/>
+            <w:r>
+              <w:rPr>
+                <w:rFonts w:cs="Times New Roman"/>
+                <w:szCs w:val="24"/>
+              </w:rPr>
+              <w:t xml:space="preserve"> </w:t>
+            </w:r>
+            <w:proofErr w:type="spellStart"/>
+            <w:r>
+              <w:rPr>
+                <w:rFonts w:cs="Times New Roman"/>
+                <w:szCs w:val="24"/>
+              </w:rPr>
+              <w:t>segala</w:t>
+            </w:r>
+            <w:proofErr w:type="spellEnd"/>
+            <w:r>
+              <w:rPr>
+                <w:rFonts w:cs="Times New Roman"/>
+                <w:szCs w:val="24"/>
+              </w:rPr>
+              <w:t xml:space="preserve"> </w:t>
+            </w:r>
+            <w:proofErr w:type="spellStart"/>
+            <w:r>
+              <w:rPr>
+                <w:rFonts w:cs="Times New Roman"/>
+                <w:szCs w:val="24"/>
+              </w:rPr>
+              <w:t>informasi</w:t>
+            </w:r>
+            <w:proofErr w:type="spellEnd"/>
+            <w:r>
+              <w:rPr>
+                <w:rFonts w:cs="Times New Roman"/>
+                <w:szCs w:val="24"/>
+              </w:rPr>
+              <w:t xml:space="preserve"> yang </w:t>
+            </w:r>
+            <w:proofErr w:type="spellStart"/>
+            <w:r>
+              <w:rPr>
+                <w:rFonts w:cs="Times New Roman"/>
+                <w:szCs w:val="24"/>
+              </w:rPr>
+              <w:t>dibutuhkan</w:t>
+            </w:r>
+            <w:proofErr w:type="spellEnd"/>
+            <w:r>
+              <w:rPr>
+                <w:rFonts w:cs="Times New Roman"/>
+                <w:szCs w:val="24"/>
+              </w:rPr>
+              <w:t xml:space="preserve"> oleh web server. </w:t>
+            </w:r>
+            <w:proofErr w:type="spellStart"/>
+            <w:r>
+              <w:rPr>
+                <w:rFonts w:cs="Times New Roman"/>
+                <w:szCs w:val="24"/>
+              </w:rPr>
+              <w:t>Selanjutnya</w:t>
+            </w:r>
+            <w:proofErr w:type="spellEnd"/>
+            <w:r>
+              <w:rPr>
+                <w:rFonts w:cs="Times New Roman"/>
+                <w:szCs w:val="24"/>
+              </w:rPr>
+              <w:t xml:space="preserve"> web server </w:t>
+            </w:r>
+            <w:proofErr w:type="spellStart"/>
+            <w:r>
+              <w:rPr>
+                <w:rFonts w:cs="Times New Roman"/>
+                <w:szCs w:val="24"/>
+              </w:rPr>
+              <w:t>akan</w:t>
+            </w:r>
+            <w:proofErr w:type="spellEnd"/>
+            <w:r>
+              <w:rPr>
+                <w:rFonts w:cs="Times New Roman"/>
+                <w:szCs w:val="24"/>
+              </w:rPr>
+              <w:t xml:space="preserve"> </w:t>
+            </w:r>
+            <w:proofErr w:type="spellStart"/>
+            <w:r>
+              <w:rPr>
+                <w:rFonts w:cs="Times New Roman"/>
+                <w:szCs w:val="24"/>
+              </w:rPr>
+              <w:t>mencarikan</w:t>
+            </w:r>
+            <w:proofErr w:type="spellEnd"/>
+            <w:r>
+              <w:rPr>
+                <w:rFonts w:cs="Times New Roman"/>
+                <w:szCs w:val="24"/>
+              </w:rPr>
+              <w:t xml:space="preserve"> </w:t>
+            </w:r>
+            <w:proofErr w:type="spellStart"/>
+            <w:r>
+              <w:rPr>
+                <w:rFonts w:cs="Times New Roman"/>
+                <w:szCs w:val="24"/>
+              </w:rPr>
+              <w:t>berkas</w:t>
+            </w:r>
+            <w:proofErr w:type="spellEnd"/>
+            <w:r>
+              <w:rPr>
+                <w:rFonts w:cs="Times New Roman"/>
+                <w:szCs w:val="24"/>
+              </w:rPr>
+              <w:t xml:space="preserve"> yang </w:t>
+            </w:r>
+            <w:proofErr w:type="spellStart"/>
+            <w:r>
+              <w:rPr>
+                <w:rFonts w:cs="Times New Roman"/>
+                <w:szCs w:val="24"/>
+              </w:rPr>
+              <w:t>diminta</w:t>
+            </w:r>
+            <w:proofErr w:type="spellEnd"/>
+            <w:r>
+              <w:rPr>
+                <w:rFonts w:cs="Times New Roman"/>
+                <w:szCs w:val="24"/>
+              </w:rPr>
+              <w:t xml:space="preserve"> dan </w:t>
+            </w:r>
+            <w:proofErr w:type="spellStart"/>
+            <w:r>
+              <w:rPr>
+                <w:rFonts w:cs="Times New Roman"/>
+                <w:szCs w:val="24"/>
+              </w:rPr>
+              <w:t>isinya</w:t>
+            </w:r>
+            <w:proofErr w:type="spellEnd"/>
+            <w:r>
+              <w:rPr>
+                <w:rFonts w:cs="Times New Roman"/>
+                <w:szCs w:val="24"/>
+              </w:rPr>
+              <w:t xml:space="preserve"> </w:t>
+            </w:r>
+            <w:proofErr w:type="spellStart"/>
+            <w:r>
+              <w:rPr>
+                <w:rFonts w:cs="Times New Roman"/>
+                <w:szCs w:val="24"/>
+              </w:rPr>
+              <w:t>segera</w:t>
+            </w:r>
+            <w:proofErr w:type="spellEnd"/>
+            <w:r>
+              <w:rPr>
+                <w:rFonts w:cs="Times New Roman"/>
+                <w:szCs w:val="24"/>
+              </w:rPr>
+              <w:t xml:space="preserve"> </w:t>
+            </w:r>
+            <w:proofErr w:type="spellStart"/>
+            <w:r>
+              <w:rPr>
+                <w:rFonts w:cs="Times New Roman"/>
+                <w:szCs w:val="24"/>
+              </w:rPr>
+              <w:t>dikirim</w:t>
+            </w:r>
+            <w:proofErr w:type="spellEnd"/>
+            <w:r>
+              <w:rPr>
+                <w:rFonts w:cs="Times New Roman"/>
+                <w:szCs w:val="24"/>
+              </w:rPr>
+              <w:t xml:space="preserve"> </w:t>
+            </w:r>
+            <w:proofErr w:type="spellStart"/>
+            <w:r>
+              <w:rPr>
+                <w:rFonts w:cs="Times New Roman"/>
+                <w:szCs w:val="24"/>
+              </w:rPr>
+              <w:t>ke</w:t>
+            </w:r>
+            <w:proofErr w:type="spellEnd"/>
+            <w:r>
+              <w:rPr>
+                <w:rFonts w:cs="Times New Roman"/>
+                <w:szCs w:val="24"/>
+              </w:rPr>
+              <w:t xml:space="preserve"> </w:t>
+            </w:r>
+            <w:proofErr w:type="spellStart"/>
+            <w:r>
+              <w:rPr>
+                <w:rFonts w:cs="Times New Roman"/>
+                <w:szCs w:val="24"/>
+              </w:rPr>
+              <w:t>mesin</w:t>
+            </w:r>
+            <w:proofErr w:type="spellEnd"/>
+            <w:r>
+              <w:rPr>
+                <w:rFonts w:cs="Times New Roman"/>
+                <w:szCs w:val="24"/>
+              </w:rPr>
+              <w:t xml:space="preserve"> PHP dan </w:t>
+            </w:r>
+            <w:proofErr w:type="spellStart"/>
+            <w:r>
+              <w:rPr>
+                <w:rFonts w:cs="Times New Roman"/>
+                <w:szCs w:val="24"/>
+              </w:rPr>
+              <w:t>mesin</w:t>
+            </w:r>
+            <w:proofErr w:type="spellEnd"/>
+            <w:r>
+              <w:rPr>
+                <w:rFonts w:cs="Times New Roman"/>
+                <w:szCs w:val="24"/>
+              </w:rPr>
+              <w:t xml:space="preserve"> </w:t>
+            </w:r>
+            <w:proofErr w:type="spellStart"/>
+            <w:r>
+              <w:rPr>
+                <w:rFonts w:cs="Times New Roman"/>
+                <w:szCs w:val="24"/>
+              </w:rPr>
+              <w:t>inilah</w:t>
+            </w:r>
+            <w:proofErr w:type="spellEnd"/>
+            <w:r>
+              <w:rPr>
+                <w:rFonts w:cs="Times New Roman"/>
+                <w:szCs w:val="24"/>
+              </w:rPr>
+              <w:t xml:space="preserve"> yang </w:t>
+            </w:r>
+            <w:proofErr w:type="spellStart"/>
+            <w:r>
+              <w:rPr>
+                <w:rFonts w:cs="Times New Roman"/>
+                <w:szCs w:val="24"/>
+              </w:rPr>
+              <w:t>memproses</w:t>
+            </w:r>
+            <w:proofErr w:type="spellEnd"/>
+            <w:r>
+              <w:rPr>
+                <w:rFonts w:cs="Times New Roman"/>
+                <w:szCs w:val="24"/>
+              </w:rPr>
+              <w:t xml:space="preserve"> dan </w:t>
+            </w:r>
+            <w:proofErr w:type="spellStart"/>
+            <w:r>
+              <w:rPr>
+                <w:rFonts w:cs="Times New Roman"/>
+                <w:szCs w:val="24"/>
+              </w:rPr>
+              <w:t>memberikan</w:t>
+            </w:r>
+            <w:proofErr w:type="spellEnd"/>
+            <w:r>
+              <w:rPr>
+                <w:rFonts w:cs="Times New Roman"/>
+                <w:szCs w:val="24"/>
+              </w:rPr>
+              <w:t xml:space="preserve"> </w:t>
+            </w:r>
+            <w:proofErr w:type="spellStart"/>
+            <w:r>
+              <w:rPr>
+                <w:rFonts w:cs="Times New Roman"/>
+                <w:szCs w:val="24"/>
+              </w:rPr>
+              <w:t>hasilnya</w:t>
+            </w:r>
+            <w:proofErr w:type="spellEnd"/>
+            <w:r>
+              <w:rPr>
+                <w:rFonts w:cs="Times New Roman"/>
+                <w:szCs w:val="24"/>
+              </w:rPr>
+              <w:t xml:space="preserve"> (</w:t>
+            </w:r>
+            <w:proofErr w:type="spellStart"/>
+            <w:r>
+              <w:rPr>
+                <w:rFonts w:cs="Times New Roman"/>
+                <w:szCs w:val="24"/>
+              </w:rPr>
+              <w:t>berupa</w:t>
+            </w:r>
+            <w:proofErr w:type="spellEnd"/>
+            <w:r>
+              <w:rPr>
+                <w:rFonts w:cs="Times New Roman"/>
+                <w:szCs w:val="24"/>
+              </w:rPr>
+              <w:t xml:space="preserve"> </w:t>
+            </w:r>
+            <w:proofErr w:type="spellStart"/>
+            <w:r>
+              <w:rPr>
+                <w:rFonts w:cs="Times New Roman"/>
+                <w:szCs w:val="24"/>
+              </w:rPr>
+              <w:t>kode</w:t>
+            </w:r>
+            <w:proofErr w:type="spellEnd"/>
+            <w:r>
+              <w:rPr>
+                <w:rFonts w:cs="Times New Roman"/>
+                <w:szCs w:val="24"/>
+              </w:rPr>
+              <w:t xml:space="preserve"> HTML) </w:t>
+            </w:r>
+            <w:proofErr w:type="spellStart"/>
+            <w:r>
+              <w:rPr>
+                <w:rFonts w:cs="Times New Roman"/>
+                <w:szCs w:val="24"/>
+              </w:rPr>
+              <w:t>ke</w:t>
+            </w:r>
+            <w:proofErr w:type="spellEnd"/>
+            <w:r>
+              <w:rPr>
+                <w:rFonts w:cs="Times New Roman"/>
+                <w:szCs w:val="24"/>
+              </w:rPr>
+              <w:t xml:space="preserve"> web server. </w:t>
+            </w:r>
+            <w:proofErr w:type="spellStart"/>
+            <w:r>
+              <w:rPr>
+                <w:rFonts w:cs="Times New Roman"/>
+                <w:szCs w:val="24"/>
+              </w:rPr>
+              <w:t>Selanjutnya</w:t>
+            </w:r>
+            <w:proofErr w:type="spellEnd"/>
+            <w:r>
+              <w:rPr>
+                <w:rFonts w:cs="Times New Roman"/>
+                <w:szCs w:val="24"/>
+              </w:rPr>
+              <w:t xml:space="preserve"> web server </w:t>
+            </w:r>
+            <w:proofErr w:type="spellStart"/>
+            <w:r>
+              <w:rPr>
+                <w:rFonts w:cs="Times New Roman"/>
+                <w:szCs w:val="24"/>
+              </w:rPr>
+              <w:t>menyampaikan</w:t>
+            </w:r>
+            <w:proofErr w:type="spellEnd"/>
+            <w:r>
+              <w:rPr>
+                <w:rFonts w:cs="Times New Roman"/>
+                <w:szCs w:val="24"/>
+              </w:rPr>
+              <w:t xml:space="preserve"> </w:t>
+            </w:r>
+            <w:proofErr w:type="spellStart"/>
+            <w:r>
+              <w:rPr>
+                <w:rFonts w:cs="Times New Roman"/>
+                <w:szCs w:val="24"/>
+              </w:rPr>
+              <w:t>ke</w:t>
+            </w:r>
+            <w:proofErr w:type="spellEnd"/>
+            <w:r>
+              <w:rPr>
+                <w:rFonts w:cs="Times New Roman"/>
+                <w:szCs w:val="24"/>
+              </w:rPr>
+              <w:t xml:space="preserve"> </w:t>
+            </w:r>
+            <w:proofErr w:type="spellStart"/>
+            <w:r>
+              <w:rPr>
+                <w:rFonts w:cs="Times New Roman"/>
+                <w:szCs w:val="24"/>
+              </w:rPr>
+              <w:t>klien</w:t>
+            </w:r>
+            <w:proofErr w:type="spellEnd"/>
+            <w:r>
+              <w:rPr>
+                <w:rFonts w:cs="Times New Roman"/>
+                <w:szCs w:val="24"/>
+              </w:rPr>
+              <w:t>.</w:t>
+            </w:r>
+            <w:r>
+              <w:rPr>
+                <w:rFonts w:cs="Times New Roman"/>
+                <w:szCs w:val="24"/>
+              </w:rPr>
+              <w:fldChar w:fldCharType="begin" w:fldLock="1"/>
+            </w:r>
+            <w:r>
+              <w:rPr>
+                <w:rFonts w:cs="Times New Roman"/>
+                <w:szCs w:val="24"/>
+              </w:rPr>
+              <w:instrText>ADDIN CSL_CITATION {"citationItems":[{"id":"ITEM-1","itemData":{"author":[{"dropping-particle":"","family":"Budi Siswanto, Adian Fathur Rochim, and Maman Somantri","given":"","non-dropping-particle":"","parse-names":false,"suffix":""}],"id":"ITEM-1","issued":{"date-parts":[["2012"]]},"title":"SISTEM APLIKASI PENCATATAN TINDAK KEJAHATAN PADA POLSEK TEGAL SELATAN BERBASIS WEB","type":"article-journal"},"uris":["http://www.mendeley.com/documents/?uuid=a95fe07b-d81f-44d2-a3ff-b5e6308ca04e","http://www.mendeley.com/documents/?uuid=1aa8233d-b4cb-467a-b1e2-6558f0db687a","http://www.mendeley.com/documents/?uuid=7f774dc5-4bca-4c75-a5ec-615c09065f50"]}],"mendeley":{"formattedCitation":"(Budi Siswanto, Adian Fathur Rochim, and Maman Somantri, 2012)","plainTextFormattedCitation":"(Budi Siswanto, Adian Fathur Rochim, and Maman Somantri, 2012)","previouslyFormattedCitation":"(Budi Siswanto, Adian Fathur Rochim, and Maman Somantri, 2012)"},"properties":{"noteIndex":0},"schema":"https://github.com/citation-style-language/schema/raw/master/csl-citation.json"}</w:instrText>
+            </w:r>
+            <w:r>
+              <w:rPr>
+                <w:rFonts w:cs="Times New Roman"/>
+                <w:szCs w:val="24"/>
+              </w:rPr>
+              <w:fldChar w:fldCharType="separate"/>
+            </w:r>
+            <w:r>
+              <w:rPr>
+                <w:rFonts w:cs="Times New Roman"/>
+                <w:noProof/>
+                <w:szCs w:val="24"/>
+              </w:rPr>
+              <w:t>(Budi Siswanto, Adian Fathur Rochim, and Maman Somantri, 2012)</w:t>
+            </w:r>
+            <w:r>
+              <w:rPr>
+                <w:rFonts w:cs="Times New Roman"/>
+                <w:szCs w:val="24"/>
+              </w:rPr>
+              <w:fldChar w:fldCharType="end"/>
+            </w:r>
+            <w:r>
+              <w:rPr>
+                <w:lang w:val="id-ID"/>
+              </w:rPr>
+              <w:t>.</w:t>
+            </w:r>
+          </w:p>
+        </w:tc>
+      </w:tr>
+      <w:tr>
+        <w:tc>
+          <w:tcPr>
+            <w:tcW w:w="7928" w:type="dxa"/>
+            <w:tcBorders>
+              <w:top w:val="nil"/>
+              <w:left w:val="nil"/>
+              <w:bottom w:val="nil"/>
+              <w:right w:val="nil"/>
+            </w:tcBorders>
+          </w:tcPr>
+          <w:p>
+            <w:pPr>
+              <w:ind w:firstLine="746"/>
+              <w:rPr>
+                <w:lang w:val="id-ID"/>
+              </w:rPr>
+            </w:pPr>
+          </w:p>
+        </w:tc>
+      </w:tr>
+    </w:tbl>
+    <w:p>
+      <w:pPr>
+        <w:ind w:firstLine="0"/>
+        <w:rPr>
+          <w:lang w:val="id-ID"/>
+        </w:rPr>
+      </w:pPr>
+    </w:p>
+    <w:p>
+      <w:pPr>
+        <w:ind w:firstLine="0"/>
+        <w:rPr>
+          <w:lang w:val="id-ID"/>
+        </w:rPr>
+      </w:pPr>
+    </w:p>
+    <w:p>
+      <w:pPr>
+        <w:ind w:firstLine="0"/>
+        <w:rPr>
+          <w:lang w:val="id-ID"/>
+        </w:rPr>
+      </w:pPr>
+    </w:p>
+    <w:p>
+      <w:pPr>
+        <w:ind w:firstLine="0"/>
+        <w:rPr>
+          <w:lang w:val="id-ID"/>
+        </w:rPr>
+      </w:pPr>
+    </w:p>
+    <w:p>
+      <w:pPr>
+        <w:ind w:firstLine="0"/>
+        <w:rPr>
+          <w:lang w:val="id-ID"/>
+        </w:rPr>
+      </w:pPr>
+    </w:p>
+    <w:p>
+      <w:pPr>
+        <w:ind w:firstLine="0"/>
+        <w:rPr>
+          <w:lang w:val="id-ID"/>
+        </w:rPr>
+      </w:pPr>
+    </w:p>
+    <w:p>
+      <w:pPr>
+        <w:ind w:firstLine="0"/>
+        <w:rPr>
+          <w:lang w:val="id-ID"/>
+        </w:rPr>
+      </w:pPr>
+    </w:p>
+    <w:p>
+      <w:pPr>
+        <w:ind w:firstLine="0"/>
+        <w:rPr>
+          <w:lang w:val="id-ID"/>
+        </w:rPr>
+      </w:pPr>
+    </w:p>
+    <w:p>
+      <w:pPr>
+        <w:ind w:firstLine="0"/>
+        <w:rPr>
+          <w:lang w:val="id-ID"/>
+        </w:rPr>
+      </w:pPr>
+    </w:p>
+    <w:p>
+      <w:pPr>
+        <w:ind w:firstLine="0"/>
+        <w:rPr>
+          <w:lang w:val="id-ID"/>
+        </w:rPr>
+      </w:pPr>
+    </w:p>
+    <w:p>
+      <w:pPr>
+        <w:ind w:firstLine="0"/>
+        <w:rPr>
+          <w:lang w:val="id-ID"/>
+        </w:rPr>
+      </w:pPr>
+    </w:p>
+    <w:p>
+      <w:pPr>
+        <w:ind w:firstLine="0"/>
+        <w:rPr>
+          <w:lang w:val="id-ID"/>
+        </w:rPr>
+      </w:pPr>
+    </w:p>
+    <w:p>
+      <w:pPr>
+        <w:ind w:firstLine="0"/>
+        <w:rPr>
+          <w:lang w:val="id-ID"/>
+        </w:rPr>
+      </w:pPr>
+    </w:p>
+    <w:p>
+      <w:pPr>
+        <w:pStyle w:val="Heading1"/>
+        <w:rPr>
+          <w:lang w:val="id-ID"/>
+        </w:rPr>
+      </w:pPr>
+      <w:bookmarkStart w:id="19" w:name="_Toc493227604"/>
+      <w:r>
+        <w:rPr>
+          <w:lang w:val="id-ID"/>
+        </w:rPr>
+        <w:lastRenderedPageBreak/>
+        <w:t>BAB III</w:t>
+      </w:r>
+      <w:r>
+        <w:rPr>
+          <w:lang w:val="id-ID"/>
+        </w:rPr>
+        <w:br/>
+        <w:t>METODE PENELITIAN</w:t>
+      </w:r>
+      <w:bookmarkEnd w:id="19"/>
+    </w:p>
+    <w:p>
+      <w:pPr>
+        <w:rPr>
+          <w:lang w:val="id-ID"/>
+        </w:rPr>
+      </w:pPr>
+    </w:p>
+    <w:p>
+      <w:pPr>
+        <w:pStyle w:val="Heading2"/>
+        <w:numPr>
+          <w:ilvl w:val="0"/>
+          <w:numId w:val="8"/>
+        </w:numPr>
+        <w:spacing w:before="0"/>
+        <w:ind w:left="426" w:hanging="426"/>
+        <w:rPr>
+          <w:rFonts w:ascii="Times New Roman" w:hAnsi="Times New Roman" w:cs="Times New Roman"/>
+          <w:b/>
+          <w:color w:val="auto"/>
+          <w:sz w:val="24"/>
+          <w:lang w:val="id-ID"/>
+        </w:rPr>
+      </w:pPr>
+      <w:bookmarkStart w:id="20" w:name="_Toc493227605"/>
+      <w:r>
+        <w:rPr>
+          <w:rFonts w:ascii="Times New Roman" w:hAnsi="Times New Roman" w:cs="Times New Roman"/>
+          <w:b/>
+          <w:color w:val="auto"/>
+          <w:sz w:val="24"/>
+          <w:lang w:val="id-ID"/>
+        </w:rPr>
+        <w:t>Jenis, Sifat, dan Pendekatan Penelitian</w:t>
+      </w:r>
+      <w:bookmarkEnd w:id="20"/>
     </w:p>
     <w:tbl>
       <w:tblPr>
@@ -6315,1411 +10279,12 @@
               <w:rPr>
                 <w:lang w:val="id-ID"/>
               </w:rPr>
-              <w:t xml:space="preserve">Bagian ini memuat rangkuman teori-teori yang </w:t>
-            </w:r>
-            <w:r>
-              <w:rPr>
-                <w:b/>
-                <w:lang w:val="id-ID"/>
-              </w:rPr>
-              <w:t>diambil dari buku</w:t>
-            </w:r>
-            <w:r>
-              <w:rPr>
-                <w:lang w:val="id-ID"/>
-              </w:rPr>
-              <w:t xml:space="preserve"> atau literatur yang mendukung penelitian, serta memuat penjelasan tentang konsep dan prinsip dasar yang diperlukan untuk pemecahan permasalahan. Landasan teori dapat berbentuk uraian kualitatif, model matematis, atau tools yang langsung berkaitan dengan permasalahan yang diteliti. Sumber teori yang dirujuk pada bagian ini harus dicantumkan dalam kalimat atau pernyataan yang diacu dan dicantumkan dalam Daftar Pustaka, menggunakan tools sitasi</w:t>
-            </w:r>
-          </w:p>
-          <w:p>
-            <w:pPr>
-              <w:ind w:firstLine="0"/>
-              <w:rPr>
-                <w:lang w:val="id-ID"/>
-              </w:rPr>
-            </w:pPr>
-            <w:r>
-              <w:rPr>
-                <w:lang w:val="id-ID"/>
-              </w:rPr>
-              <w:t>Uraian teori yang memerlukan data pendukung dalam bentuk tabel ataupun gambar, format penulisan nama tabel dan gambar disajikan seperti contoh Tabel 2.2 dan Gambar 2.1. Nomor urut tabel dan gambar disesuaikan dengan nomor bab, diikuti dengan nomor urut dari tabel atau gambar.</w:t>
-            </w:r>
-          </w:p>
-          <w:p>
-            <w:pPr>
-              <w:ind w:firstLine="0"/>
-              <w:jc w:val="center"/>
-              <w:rPr>
-                <w:iCs/>
-                <w:lang w:val="id-ID"/>
-              </w:rPr>
-            </w:pPr>
-            <w:bookmarkStart w:id="18" w:name="_Toc493147840"/>
-            <w:r>
-              <w:rPr>
-                <w:iCs/>
-                <w:lang w:val="id-ID"/>
-              </w:rPr>
-              <w:t>Tabel 2.2. Data mahasiswa</w:t>
-            </w:r>
-            <w:bookmarkEnd w:id="18"/>
-          </w:p>
-          <w:tbl>
-            <w:tblPr>
-              <w:tblStyle w:val="TableGrid"/>
-              <w:tblW w:w="0" w:type="auto"/>
-              <w:jc w:val="center"/>
-              <w:tblLook w:val="04A0" w:firstRow="1" w:lastRow="0" w:firstColumn="1" w:lastColumn="0" w:noHBand="0" w:noVBand="1"/>
-            </w:tblPr>
-            <w:tblGrid>
-              <w:gridCol w:w="559"/>
-              <w:gridCol w:w="1410"/>
-              <w:gridCol w:w="2999"/>
-              <w:gridCol w:w="2734"/>
-            </w:tblGrid>
-            <w:tr>
-              <w:trPr>
-                <w:jc w:val="center"/>
-              </w:trPr>
-              <w:tc>
-                <w:tcPr>
-                  <w:tcW w:w="562" w:type="dxa"/>
-                  <w:shd w:val="clear" w:color="auto" w:fill="D9D9D9" w:themeFill="background1" w:themeFillShade="D9"/>
-                </w:tcPr>
-                <w:p>
-                  <w:pPr>
-                    <w:ind w:firstLine="0"/>
-                    <w:rPr>
-                      <w:lang w:val="id-ID"/>
-                    </w:rPr>
-                  </w:pPr>
-                  <w:r>
-                    <w:rPr>
-                      <w:lang w:val="id-ID"/>
-                    </w:rPr>
-                    <w:t>No</w:t>
-                  </w:r>
-                </w:p>
-              </w:tc>
-              <w:tc>
-                <w:tcPr>
-                  <w:tcW w:w="1418" w:type="dxa"/>
-                  <w:shd w:val="clear" w:color="auto" w:fill="D9D9D9" w:themeFill="background1" w:themeFillShade="D9"/>
-                </w:tcPr>
-                <w:p>
-                  <w:pPr>
-                    <w:ind w:firstLine="0"/>
-                    <w:rPr>
-                      <w:lang w:val="id-ID"/>
-                    </w:rPr>
-                  </w:pPr>
-                  <w:r>
-                    <w:rPr>
-                      <w:lang w:val="id-ID"/>
-                    </w:rPr>
-                    <w:t xml:space="preserve">NIM </w:t>
-                  </w:r>
-                </w:p>
-              </w:tc>
-              <w:tc>
-                <w:tcPr>
-                  <w:tcW w:w="3118" w:type="dxa"/>
-                  <w:shd w:val="clear" w:color="auto" w:fill="D9D9D9" w:themeFill="background1" w:themeFillShade="D9"/>
-                </w:tcPr>
-                <w:p>
-                  <w:pPr>
-                    <w:ind w:firstLine="0"/>
-                    <w:rPr>
-                      <w:lang w:val="id-ID"/>
-                    </w:rPr>
-                  </w:pPr>
-                  <w:r>
-                    <w:rPr>
-                      <w:lang w:val="id-ID"/>
-                    </w:rPr>
-                    <w:t>Nama Mahasiswa</w:t>
-                  </w:r>
-                </w:p>
-              </w:tc>
-              <w:tc>
-                <w:tcPr>
-                  <w:tcW w:w="2830" w:type="dxa"/>
-                  <w:shd w:val="clear" w:color="auto" w:fill="D9D9D9" w:themeFill="background1" w:themeFillShade="D9"/>
-                </w:tcPr>
-                <w:p>
-                  <w:pPr>
-                    <w:ind w:firstLine="0"/>
-                    <w:rPr>
-                      <w:lang w:val="id-ID"/>
-                    </w:rPr>
-                  </w:pPr>
-                  <w:r>
-                    <w:rPr>
-                      <w:lang w:val="id-ID"/>
-                    </w:rPr>
-                    <w:t>Konsentrasi</w:t>
-                  </w:r>
-                </w:p>
-              </w:tc>
-            </w:tr>
-            <w:tr>
-              <w:trPr>
-                <w:jc w:val="center"/>
-              </w:trPr>
-              <w:tc>
-                <w:tcPr>
-                  <w:tcW w:w="562" w:type="dxa"/>
-                </w:tcPr>
-                <w:p>
-                  <w:pPr>
-                    <w:ind w:firstLine="0"/>
-                    <w:rPr>
-                      <w:lang w:val="id-ID"/>
-                    </w:rPr>
-                  </w:pPr>
-                  <w:r>
-                    <w:rPr>
-                      <w:lang w:val="id-ID"/>
-                    </w:rPr>
-                    <w:t>1</w:t>
-                  </w:r>
-                </w:p>
-              </w:tc>
-              <w:tc>
-                <w:tcPr>
-                  <w:tcW w:w="1418" w:type="dxa"/>
-                </w:tcPr>
-                <w:p>
-                  <w:pPr>
-                    <w:ind w:firstLine="0"/>
-                    <w:rPr>
-                      <w:lang w:val="id-ID"/>
-                    </w:rPr>
-                  </w:pPr>
-                  <w:r>
-                    <w:rPr>
-                      <w:lang w:val="id-ID"/>
-                    </w:rPr>
-                    <w:t>11.11.0001</w:t>
-                  </w:r>
-                </w:p>
-              </w:tc>
-              <w:tc>
-                <w:tcPr>
-                  <w:tcW w:w="3118" w:type="dxa"/>
-                </w:tcPr>
-                <w:p>
-                  <w:pPr>
-                    <w:ind w:firstLine="0"/>
-                    <w:rPr>
-                      <w:lang w:val="id-ID"/>
-                    </w:rPr>
-                  </w:pPr>
-                  <w:r>
-                    <w:rPr>
-                      <w:lang w:val="id-ID"/>
-                    </w:rPr>
-                    <w:t>Mahasiswa 1</w:t>
-                  </w:r>
-                </w:p>
-              </w:tc>
-              <w:tc>
-                <w:tcPr>
-                  <w:tcW w:w="2830" w:type="dxa"/>
-                </w:tcPr>
-                <w:p>
-                  <w:pPr>
-                    <w:ind w:firstLine="0"/>
-                    <w:rPr>
-                      <w:lang w:val="id-ID"/>
-                    </w:rPr>
-                  </w:pPr>
-                  <w:r>
-                    <w:rPr>
-                      <w:lang w:val="id-ID"/>
-                    </w:rPr>
-                    <w:t>Konsentrasi 1</w:t>
-                  </w:r>
-                </w:p>
-              </w:tc>
-            </w:tr>
-            <w:tr>
-              <w:trPr>
-                <w:jc w:val="center"/>
-              </w:trPr>
-              <w:tc>
-                <w:tcPr>
-                  <w:tcW w:w="562" w:type="dxa"/>
-                </w:tcPr>
-                <w:p>
-                  <w:pPr>
-                    <w:ind w:firstLine="0"/>
-                    <w:rPr>
-                      <w:lang w:val="id-ID"/>
-                    </w:rPr>
-                  </w:pPr>
-                  <w:r>
-                    <w:rPr>
-                      <w:lang w:val="id-ID"/>
-                    </w:rPr>
-                    <w:t>2</w:t>
-                  </w:r>
-                </w:p>
-              </w:tc>
-              <w:tc>
-                <w:tcPr>
-                  <w:tcW w:w="1418" w:type="dxa"/>
-                </w:tcPr>
-                <w:p>
-                  <w:pPr>
-                    <w:ind w:firstLine="0"/>
-                    <w:rPr>
-                      <w:lang w:val="id-ID"/>
-                    </w:rPr>
-                  </w:pPr>
-                  <w:r>
-                    <w:rPr>
-                      <w:lang w:val="id-ID"/>
-                    </w:rPr>
-                    <w:t>11.11.0002</w:t>
-                  </w:r>
-                </w:p>
-              </w:tc>
-              <w:tc>
-                <w:tcPr>
-                  <w:tcW w:w="3118" w:type="dxa"/>
-                </w:tcPr>
-                <w:p>
-                  <w:pPr>
-                    <w:ind w:firstLine="0"/>
-                    <w:rPr>
-                      <w:lang w:val="id-ID"/>
-                    </w:rPr>
-                  </w:pPr>
-                  <w:r>
-                    <w:rPr>
-                      <w:lang w:val="id-ID"/>
-                    </w:rPr>
-                    <w:t>Mahasiswa 2</w:t>
-                  </w:r>
-                </w:p>
-              </w:tc>
-              <w:tc>
-                <w:tcPr>
-                  <w:tcW w:w="2830" w:type="dxa"/>
-                </w:tcPr>
-                <w:p>
-                  <w:pPr>
-                    <w:ind w:firstLine="0"/>
-                    <w:rPr>
-                      <w:lang w:val="id-ID"/>
-                    </w:rPr>
-                  </w:pPr>
-                  <w:r>
-                    <w:rPr>
-                      <w:lang w:val="id-ID"/>
-                    </w:rPr>
-                    <w:t>Konsentrasi 2</w:t>
-                  </w:r>
-                </w:p>
-              </w:tc>
-            </w:tr>
-          </w:tbl>
-          <w:p>
-            <w:pPr>
-              <w:ind w:firstLine="0"/>
-              <w:rPr>
-                <w:lang w:val="id-ID"/>
-              </w:rPr>
-            </w:pPr>
-          </w:p>
-          <w:p>
-            <w:pPr>
-              <w:ind w:firstLine="0"/>
-              <w:jc w:val="center"/>
-              <w:rPr>
-                <w:lang w:val="id-ID"/>
-              </w:rPr>
-            </w:pPr>
-            <w:r>
-              <w:rPr>
-                <w:noProof/>
-                <w:lang w:val="id-ID"/>
-              </w:rPr>
-              <w:drawing>
-                <wp:inline distT="0" distB="0" distL="0" distR="0" wp14:anchorId="77628E4B" wp14:editId="1AF9DDCB">
-                  <wp:extent cx="720000" cy="699029"/>
-                  <wp:effectExtent l="0" t="0" r="4445" b="6350"/>
-                  <wp:docPr id="5" name="Picture 5"/>
-                  <wp:cNvGraphicFramePr>
-                    <a:graphicFrameLocks xmlns:a="http://schemas.openxmlformats.org/drawingml/2006/main" noChangeAspect="1"/>
-                  </wp:cNvGraphicFramePr>
-                  <a:graphic xmlns:a="http://schemas.openxmlformats.org/drawingml/2006/main">
-                    <a:graphicData uri="http://schemas.openxmlformats.org/drawingml/2006/picture">
-                      <pic:pic xmlns:pic="http://schemas.openxmlformats.org/drawingml/2006/picture">
-                        <pic:nvPicPr>
-                          <pic:cNvPr id="5" name="Logo Amikom - black.png"/>
-                          <pic:cNvPicPr/>
-                        </pic:nvPicPr>
-                        <pic:blipFill>
-                          <a:blip r:embed="rId27">
-                            <a:extLst>
-                              <a:ext uri="{28A0092B-C50C-407E-A947-70E740481C1C}">
-                                <a14:useLocalDpi xmlns:a14="http://schemas.microsoft.com/office/drawing/2010/main" val="0"/>
-                              </a:ext>
-                            </a:extLst>
-                          </a:blip>
-                          <a:stretch>
-                            <a:fillRect/>
-                          </a:stretch>
-                        </pic:blipFill>
-                        <pic:spPr>
-                          <a:xfrm>
-                            <a:off x="0" y="0"/>
-                            <a:ext cx="720000" cy="699029"/>
-                          </a:xfrm>
-                          <a:prstGeom prst="rect">
-                            <a:avLst/>
-                          </a:prstGeom>
-                        </pic:spPr>
-                      </pic:pic>
-                    </a:graphicData>
-                  </a:graphic>
-                </wp:inline>
-              </w:drawing>
-            </w:r>
-          </w:p>
-          <w:p>
-            <w:pPr>
-              <w:ind w:firstLine="0"/>
-              <w:jc w:val="center"/>
-              <w:rPr>
-                <w:iCs/>
-                <w:lang w:val="id-ID"/>
-              </w:rPr>
-            </w:pPr>
-            <w:bookmarkStart w:id="19" w:name="_Toc493147843"/>
-            <w:r>
-              <w:rPr>
-                <w:iCs/>
-                <w:lang w:val="id-ID"/>
-              </w:rPr>
-              <w:t xml:space="preserve">Gambar 2.1. Logo </w:t>
-            </w:r>
-            <w:bookmarkEnd w:id="19"/>
-            <w:r>
-              <w:rPr>
-                <w:iCs/>
-                <w:lang w:val="id-ID"/>
-              </w:rPr>
-              <w:t>hitam putih</w:t>
-            </w:r>
-          </w:p>
-          <w:p>
-            <w:pPr>
-              <w:ind w:firstLine="0"/>
-              <w:rPr>
-                <w:lang w:val="id-ID"/>
-              </w:rPr>
-            </w:pPr>
-            <w:r>
-              <w:rPr>
-                <w:lang w:val="id-ID"/>
-              </w:rPr>
-              <w:t xml:space="preserve">Setiap tabel dan gambar yang dicantumkan wajib dirujuk dalam penulisan naskah. Sebagai contoh: Terdapat 2 (dua) logo yang secara resmi digunakan oleh </w:t>
-            </w:r>
-            <w:r>
-              <w:rPr>
-                <w:lang w:val="id-ID"/>
-              </w:rPr>
-              <w:lastRenderedPageBreak/>
-              <w:t xml:space="preserve">STMIK IKMI Cirebon, logo pertama  hitam putih ditunjukkan pada Gambar 2.1, sedangkan logo kedua berwarna ditunjukkan pada Gambar 2.2. </w:t>
-            </w:r>
-          </w:p>
-          <w:p>
-            <w:pPr>
-              <w:ind w:firstLine="0"/>
-              <w:jc w:val="center"/>
-              <w:rPr>
-                <w:lang w:val="id-ID"/>
-              </w:rPr>
-            </w:pPr>
-            <w:r>
-              <w:rPr>
-                <w:noProof/>
-                <w:lang w:val="id-ID"/>
-              </w:rPr>
-              <w:drawing>
-                <wp:inline distT="0" distB="0" distL="0" distR="0" wp14:anchorId="7EBE62AC" wp14:editId="68DC6DF2">
-                  <wp:extent cx="731233" cy="697483"/>
-                  <wp:effectExtent l="0" t="0" r="0" b="7620"/>
-                  <wp:docPr id="6" name="Picture 6"/>
-                  <wp:cNvGraphicFramePr>
-                    <a:graphicFrameLocks xmlns:a="http://schemas.openxmlformats.org/drawingml/2006/main" noChangeAspect="1"/>
-                  </wp:cNvGraphicFramePr>
-                  <a:graphic xmlns:a="http://schemas.openxmlformats.org/drawingml/2006/main">
-                    <a:graphicData uri="http://schemas.openxmlformats.org/drawingml/2006/picture">
-                      <pic:pic xmlns:pic="http://schemas.openxmlformats.org/drawingml/2006/picture">
-                        <pic:nvPicPr>
-                          <pic:cNvPr id="3" name="Logo Amikom.png"/>
-                          <pic:cNvPicPr/>
-                        </pic:nvPicPr>
-                        <pic:blipFill>
-                          <a:blip r:embed="rId28" cstate="print">
-                            <a:extLst>
-                              <a:ext uri="{28A0092B-C50C-407E-A947-70E740481C1C}">
-                                <a14:useLocalDpi xmlns:a14="http://schemas.microsoft.com/office/drawing/2010/main" val="0"/>
-                              </a:ext>
-                            </a:extLst>
-                          </a:blip>
-                          <a:stretch>
-                            <a:fillRect/>
-                          </a:stretch>
-                        </pic:blipFill>
-                        <pic:spPr>
-                          <a:xfrm>
-                            <a:off x="0" y="0"/>
-                            <a:ext cx="731233" cy="697483"/>
-                          </a:xfrm>
-                          <a:prstGeom prst="rect">
-                            <a:avLst/>
-                          </a:prstGeom>
-                        </pic:spPr>
-                      </pic:pic>
-                    </a:graphicData>
-                  </a:graphic>
-                </wp:inline>
-              </w:drawing>
-            </w:r>
-          </w:p>
-          <w:p>
-            <w:pPr>
-              <w:ind w:firstLine="0"/>
-              <w:jc w:val="center"/>
-              <w:rPr>
-                <w:iCs/>
-                <w:lang w:val="id-ID"/>
-              </w:rPr>
-            </w:pPr>
-            <w:bookmarkStart w:id="20" w:name="_Toc493147844"/>
-            <w:r>
-              <w:rPr>
-                <w:iCs/>
-                <w:lang w:val="id-ID"/>
-              </w:rPr>
-              <w:t>Gambar 2.2. Logo baru</w:t>
-            </w:r>
-            <w:bookmarkEnd w:id="20"/>
-            <w:r>
-              <w:rPr>
-                <w:iCs/>
-                <w:lang w:val="id-ID"/>
-              </w:rPr>
-              <w:t xml:space="preserve"> </w:t>
-            </w:r>
-          </w:p>
-          <w:p>
-            <w:pPr>
-              <w:ind w:firstLine="0"/>
-              <w:rPr>
-                <w:lang w:val="id-ID"/>
-              </w:rPr>
-            </w:pPr>
-            <w:r>
-              <w:rPr>
-                <w:lang w:val="id-ID"/>
-              </w:rPr>
-              <w:t xml:space="preserve">Jika dalam penyajian data dalam bentuk tabel memiliki panjang hingga melebihi lembar yang ada, maka tabel pada lembar berikutnya diberi nama dengan format seperti contoh Tabel 2.2. </w:t>
-            </w:r>
-          </w:p>
-          <w:p>
-            <w:pPr>
-              <w:ind w:firstLine="0"/>
-              <w:jc w:val="center"/>
-              <w:rPr>
-                <w:iCs/>
-                <w:lang w:val="id-ID"/>
-              </w:rPr>
-            </w:pPr>
-            <w:bookmarkStart w:id="21" w:name="_Toc493147841"/>
-            <w:r>
-              <w:rPr>
-                <w:iCs/>
-                <w:lang w:val="id-ID"/>
-              </w:rPr>
-              <w:t>Tabel 2.2. Nilai mata kuliah xyz</w:t>
-            </w:r>
-            <w:bookmarkEnd w:id="21"/>
-          </w:p>
-          <w:tbl>
-            <w:tblPr>
-              <w:tblStyle w:val="TableGrid"/>
-              <w:tblW w:w="6175" w:type="dxa"/>
-              <w:jc w:val="center"/>
-              <w:tblLook w:val="04A0" w:firstRow="1" w:lastRow="0" w:firstColumn="1" w:lastColumn="0" w:noHBand="0" w:noVBand="1"/>
-            </w:tblPr>
-            <w:tblGrid>
-              <w:gridCol w:w="733"/>
-              <w:gridCol w:w="1663"/>
-              <w:gridCol w:w="2779"/>
-              <w:gridCol w:w="1000"/>
-            </w:tblGrid>
-            <w:tr>
-              <w:trPr>
-                <w:trHeight w:val="298"/>
-                <w:jc w:val="center"/>
-              </w:trPr>
-              <w:tc>
-                <w:tcPr>
-                  <w:tcW w:w="0" w:type="auto"/>
-                  <w:shd w:val="clear" w:color="auto" w:fill="D9D9D9" w:themeFill="background1" w:themeFillShade="D9"/>
-                </w:tcPr>
-                <w:p>
-                  <w:pPr>
-                    <w:ind w:firstLine="0"/>
-                    <w:rPr>
-                      <w:lang w:val="id-ID"/>
-                    </w:rPr>
-                  </w:pPr>
-                  <w:r>
-                    <w:rPr>
-                      <w:lang w:val="id-ID"/>
-                    </w:rPr>
-                    <w:t>No</w:t>
-                  </w:r>
-                </w:p>
-              </w:tc>
-              <w:tc>
-                <w:tcPr>
-                  <w:tcW w:w="1663" w:type="dxa"/>
-                  <w:shd w:val="clear" w:color="auto" w:fill="D9D9D9" w:themeFill="background1" w:themeFillShade="D9"/>
-                </w:tcPr>
-                <w:p>
-                  <w:pPr>
-                    <w:ind w:firstLine="0"/>
-                    <w:rPr>
-                      <w:lang w:val="id-ID"/>
-                    </w:rPr>
-                  </w:pPr>
-                  <w:r>
-                    <w:rPr>
-                      <w:lang w:val="id-ID"/>
-                    </w:rPr>
-                    <w:t xml:space="preserve">NIM </w:t>
-                  </w:r>
-                </w:p>
-              </w:tc>
-              <w:tc>
-                <w:tcPr>
-                  <w:tcW w:w="2779" w:type="dxa"/>
-                  <w:shd w:val="clear" w:color="auto" w:fill="D9D9D9" w:themeFill="background1" w:themeFillShade="D9"/>
-                </w:tcPr>
-                <w:p>
-                  <w:pPr>
-                    <w:ind w:firstLine="0"/>
-                    <w:rPr>
-                      <w:lang w:val="id-ID"/>
-                    </w:rPr>
-                  </w:pPr>
-                  <w:r>
-                    <w:rPr>
-                      <w:lang w:val="id-ID"/>
-                    </w:rPr>
-                    <w:t>Nama Mahasiswa</w:t>
-                  </w:r>
-                </w:p>
-              </w:tc>
-              <w:tc>
-                <w:tcPr>
-                  <w:tcW w:w="0" w:type="auto"/>
-                  <w:shd w:val="clear" w:color="auto" w:fill="D9D9D9" w:themeFill="background1" w:themeFillShade="D9"/>
-                </w:tcPr>
-                <w:p>
-                  <w:pPr>
-                    <w:ind w:firstLine="0"/>
-                    <w:rPr>
-                      <w:lang w:val="id-ID"/>
-                    </w:rPr>
-                  </w:pPr>
-                  <w:r>
-                    <w:rPr>
-                      <w:lang w:val="id-ID"/>
-                    </w:rPr>
-                    <w:t>Nilai</w:t>
-                  </w:r>
-                </w:p>
-              </w:tc>
-            </w:tr>
-            <w:tr>
-              <w:trPr>
-                <w:trHeight w:val="276"/>
-                <w:jc w:val="center"/>
-              </w:trPr>
-              <w:tc>
-                <w:tcPr>
-                  <w:tcW w:w="0" w:type="auto"/>
-                </w:tcPr>
-                <w:p>
-                  <w:pPr>
-                    <w:ind w:firstLine="0"/>
-                    <w:rPr>
-                      <w:lang w:val="id-ID"/>
-                    </w:rPr>
-                  </w:pPr>
-                  <w:r>
-                    <w:rPr>
-                      <w:lang w:val="id-ID"/>
-                    </w:rPr>
-                    <w:t>1</w:t>
-                  </w:r>
-                </w:p>
-              </w:tc>
-              <w:tc>
-                <w:tcPr>
-                  <w:tcW w:w="1663" w:type="dxa"/>
-                </w:tcPr>
-                <w:p>
-                  <w:pPr>
-                    <w:ind w:firstLine="0"/>
-                    <w:rPr>
-                      <w:lang w:val="id-ID"/>
-                    </w:rPr>
-                  </w:pPr>
-                  <w:r>
-                    <w:rPr>
-                      <w:lang w:val="id-ID"/>
-                    </w:rPr>
-                    <w:t>11.11.0001</w:t>
-                  </w:r>
-                </w:p>
-              </w:tc>
-              <w:tc>
-                <w:tcPr>
-                  <w:tcW w:w="2779" w:type="dxa"/>
-                </w:tcPr>
-                <w:p>
-                  <w:pPr>
-                    <w:ind w:firstLine="0"/>
-                    <w:rPr>
-                      <w:lang w:val="id-ID"/>
-                    </w:rPr>
-                  </w:pPr>
-                  <w:r>
-                    <w:rPr>
-                      <w:lang w:val="id-ID"/>
-                    </w:rPr>
-                    <w:t>Mahasiswa 1</w:t>
-                  </w:r>
-                </w:p>
-              </w:tc>
-              <w:tc>
-                <w:tcPr>
-                  <w:tcW w:w="0" w:type="auto"/>
-                </w:tcPr>
-                <w:p>
-                  <w:pPr>
-                    <w:ind w:firstLine="0"/>
-                    <w:rPr>
-                      <w:lang w:val="id-ID"/>
-                    </w:rPr>
-                  </w:pPr>
-                  <w:r>
-                    <w:rPr>
-                      <w:lang w:val="id-ID"/>
-                    </w:rPr>
-                    <w:t>B</w:t>
-                  </w:r>
-                </w:p>
-              </w:tc>
-            </w:tr>
-            <w:tr>
-              <w:trPr>
-                <w:trHeight w:val="298"/>
-                <w:jc w:val="center"/>
-              </w:trPr>
-              <w:tc>
-                <w:tcPr>
-                  <w:tcW w:w="0" w:type="auto"/>
-                </w:tcPr>
-                <w:p>
-                  <w:pPr>
-                    <w:ind w:firstLine="0"/>
-                    <w:rPr>
-                      <w:lang w:val="id-ID"/>
-                    </w:rPr>
-                  </w:pPr>
-                  <w:r>
-                    <w:rPr>
-                      <w:lang w:val="id-ID"/>
-                    </w:rPr>
-                    <w:t>2</w:t>
-                  </w:r>
-                </w:p>
-              </w:tc>
-              <w:tc>
-                <w:tcPr>
-                  <w:tcW w:w="1663" w:type="dxa"/>
-                </w:tcPr>
-                <w:p>
-                  <w:pPr>
-                    <w:ind w:firstLine="0"/>
-                    <w:rPr>
-                      <w:lang w:val="id-ID"/>
-                    </w:rPr>
-                  </w:pPr>
-                  <w:r>
-                    <w:rPr>
-                      <w:lang w:val="id-ID"/>
-                    </w:rPr>
-                    <w:t>11.11.0001</w:t>
-                  </w:r>
-                </w:p>
-              </w:tc>
-              <w:tc>
-                <w:tcPr>
-                  <w:tcW w:w="2779" w:type="dxa"/>
-                </w:tcPr>
-                <w:p>
-                  <w:pPr>
-                    <w:ind w:firstLine="0"/>
-                    <w:rPr>
-                      <w:lang w:val="id-ID"/>
-                    </w:rPr>
-                  </w:pPr>
-                  <w:r>
-                    <w:rPr>
-                      <w:lang w:val="id-ID"/>
-                    </w:rPr>
-                    <w:t>Mahasiswa 2</w:t>
-                  </w:r>
-                </w:p>
-              </w:tc>
-              <w:tc>
-                <w:tcPr>
-                  <w:tcW w:w="0" w:type="auto"/>
-                </w:tcPr>
-                <w:p>
-                  <w:pPr>
-                    <w:ind w:firstLine="0"/>
-                    <w:rPr>
-                      <w:lang w:val="id-ID"/>
-                    </w:rPr>
-                  </w:pPr>
-                  <w:r>
-                    <w:rPr>
-                      <w:lang w:val="id-ID"/>
-                    </w:rPr>
-                    <w:t>B</w:t>
-                  </w:r>
-                </w:p>
-              </w:tc>
-            </w:tr>
-            <w:tr>
-              <w:trPr>
-                <w:trHeight w:val="298"/>
-                <w:jc w:val="center"/>
-              </w:trPr>
-              <w:tc>
-                <w:tcPr>
-                  <w:tcW w:w="0" w:type="auto"/>
-                </w:tcPr>
-                <w:p>
-                  <w:pPr>
-                    <w:ind w:firstLine="0"/>
-                    <w:rPr>
-                      <w:lang w:val="id-ID"/>
-                    </w:rPr>
-                  </w:pPr>
-                  <w:r>
-                    <w:rPr>
-                      <w:lang w:val="id-ID"/>
-                    </w:rPr>
-                    <w:t>…</w:t>
-                  </w:r>
-                </w:p>
-              </w:tc>
-              <w:tc>
-                <w:tcPr>
-                  <w:tcW w:w="1663" w:type="dxa"/>
-                </w:tcPr>
-                <w:p>
-                  <w:pPr>
-                    <w:ind w:firstLine="0"/>
-                    <w:rPr>
-                      <w:lang w:val="id-ID"/>
-                    </w:rPr>
-                  </w:pPr>
-                  <w:r>
-                    <w:rPr>
-                      <w:lang w:val="id-ID"/>
-                    </w:rPr>
-                    <w:t>…</w:t>
-                  </w:r>
-                </w:p>
-              </w:tc>
-              <w:tc>
-                <w:tcPr>
-                  <w:tcW w:w="2779" w:type="dxa"/>
-                </w:tcPr>
-                <w:p>
-                  <w:pPr>
-                    <w:ind w:firstLine="0"/>
-                    <w:rPr>
-                      <w:lang w:val="id-ID"/>
-                    </w:rPr>
-                  </w:pPr>
-                  <w:r>
-                    <w:rPr>
-                      <w:lang w:val="id-ID"/>
-                    </w:rPr>
-                    <w:t>…</w:t>
-                  </w:r>
-                </w:p>
-              </w:tc>
-              <w:tc>
-                <w:tcPr>
-                  <w:tcW w:w="0" w:type="auto"/>
-                </w:tcPr>
-                <w:p>
-                  <w:pPr>
-                    <w:ind w:firstLine="0"/>
-                    <w:rPr>
-                      <w:lang w:val="id-ID"/>
-                    </w:rPr>
-                  </w:pPr>
-                  <w:r>
-                    <w:rPr>
-                      <w:lang w:val="id-ID"/>
-                    </w:rPr>
-                    <w:t>…</w:t>
-                  </w:r>
-                </w:p>
-              </w:tc>
-            </w:tr>
-            <w:tr>
-              <w:trPr>
-                <w:trHeight w:val="298"/>
-                <w:jc w:val="center"/>
-              </w:trPr>
-              <w:tc>
-                <w:tcPr>
-                  <w:tcW w:w="0" w:type="auto"/>
-                </w:tcPr>
-                <w:p>
-                  <w:pPr>
-                    <w:ind w:firstLine="0"/>
-                    <w:rPr>
-                      <w:lang w:val="id-ID"/>
-                    </w:rPr>
-                  </w:pPr>
-                  <w:r>
-                    <w:rPr>
-                      <w:lang w:val="id-ID"/>
-                    </w:rPr>
-                    <w:t>…</w:t>
-                  </w:r>
-                </w:p>
-              </w:tc>
-              <w:tc>
-                <w:tcPr>
-                  <w:tcW w:w="1663" w:type="dxa"/>
-                </w:tcPr>
-                <w:p>
-                  <w:pPr>
-                    <w:ind w:firstLine="0"/>
-                    <w:rPr>
-                      <w:lang w:val="id-ID"/>
-                    </w:rPr>
-                  </w:pPr>
-                  <w:r>
-                    <w:rPr>
-                      <w:lang w:val="id-ID"/>
-                    </w:rPr>
-                    <w:t>…</w:t>
-                  </w:r>
-                </w:p>
-              </w:tc>
-              <w:tc>
-                <w:tcPr>
-                  <w:tcW w:w="2779" w:type="dxa"/>
-                </w:tcPr>
-                <w:p>
-                  <w:pPr>
-                    <w:ind w:firstLine="0"/>
-                    <w:rPr>
-                      <w:lang w:val="id-ID"/>
-                    </w:rPr>
-                  </w:pPr>
-                  <w:r>
-                    <w:rPr>
-                      <w:lang w:val="id-ID"/>
-                    </w:rPr>
-                    <w:t>…</w:t>
-                  </w:r>
-                </w:p>
-              </w:tc>
-              <w:tc>
-                <w:tcPr>
-                  <w:tcW w:w="0" w:type="auto"/>
-                </w:tcPr>
-                <w:p>
-                  <w:pPr>
-                    <w:ind w:firstLine="0"/>
-                    <w:rPr>
-                      <w:lang w:val="id-ID"/>
-                    </w:rPr>
-                  </w:pPr>
-                  <w:r>
-                    <w:rPr>
-                      <w:lang w:val="id-ID"/>
-                    </w:rPr>
-                    <w:t>…</w:t>
-                  </w:r>
-                </w:p>
-              </w:tc>
-            </w:tr>
-            <w:tr>
-              <w:trPr>
-                <w:trHeight w:val="298"/>
-                <w:jc w:val="center"/>
-              </w:trPr>
-              <w:tc>
-                <w:tcPr>
-                  <w:tcW w:w="0" w:type="auto"/>
-                </w:tcPr>
-                <w:p>
-                  <w:pPr>
-                    <w:ind w:firstLine="0"/>
-                    <w:rPr>
-                      <w:lang w:val="id-ID"/>
-                    </w:rPr>
-                  </w:pPr>
-                  <w:r>
-                    <w:rPr>
-                      <w:lang w:val="id-ID"/>
-                    </w:rPr>
-                    <w:t>99</w:t>
-                  </w:r>
-                </w:p>
-              </w:tc>
-              <w:tc>
-                <w:tcPr>
-                  <w:tcW w:w="1663" w:type="dxa"/>
-                </w:tcPr>
-                <w:p>
-                  <w:pPr>
-                    <w:ind w:firstLine="0"/>
-                    <w:rPr>
-                      <w:lang w:val="id-ID"/>
-                    </w:rPr>
-                  </w:pPr>
-                  <w:r>
-                    <w:rPr>
-                      <w:lang w:val="id-ID"/>
-                    </w:rPr>
-                    <w:t>11.11.0099</w:t>
-                  </w:r>
-                </w:p>
-              </w:tc>
-              <w:tc>
-                <w:tcPr>
-                  <w:tcW w:w="2779" w:type="dxa"/>
-                </w:tcPr>
-                <w:p>
-                  <w:pPr>
-                    <w:ind w:firstLine="0"/>
-                    <w:rPr>
-                      <w:lang w:val="id-ID"/>
-                    </w:rPr>
-                  </w:pPr>
-                  <w:r>
-                    <w:rPr>
-                      <w:lang w:val="id-ID"/>
-                    </w:rPr>
-                    <w:t>Mahasiswa 99</w:t>
-                  </w:r>
-                </w:p>
-              </w:tc>
-              <w:tc>
-                <w:tcPr>
-                  <w:tcW w:w="0" w:type="auto"/>
-                </w:tcPr>
-                <w:p>
-                  <w:pPr>
-                    <w:ind w:firstLine="0"/>
-                    <w:rPr>
-                      <w:lang w:val="id-ID"/>
-                    </w:rPr>
-                  </w:pPr>
-                  <w:r>
-                    <w:rPr>
-                      <w:lang w:val="id-ID"/>
-                    </w:rPr>
-                    <w:t>C</w:t>
-                  </w:r>
-                </w:p>
-              </w:tc>
-            </w:tr>
-          </w:tbl>
-          <w:p>
-            <w:pPr>
-              <w:ind w:firstLine="0"/>
-              <w:rPr>
-                <w:i/>
-                <w:lang w:val="id-ID"/>
-              </w:rPr>
-            </w:pPr>
-            <w:r>
-              <w:rPr>
-                <w:i/>
-                <w:lang w:val="id-ID"/>
-              </w:rPr>
-              <w:t>Sumber Data : Bagian Akademik</w:t>
-            </w:r>
-          </w:p>
-          <w:p>
-            <w:pPr>
-              <w:ind w:firstLine="0"/>
-              <w:jc w:val="center"/>
-              <w:rPr>
-                <w:iCs/>
-                <w:lang w:val="id-ID"/>
-              </w:rPr>
-            </w:pPr>
-            <w:bookmarkStart w:id="22" w:name="_Toc457035901"/>
-            <w:bookmarkStart w:id="23" w:name="_Toc493147842"/>
-            <w:r>
-              <w:rPr>
-                <w:iCs/>
-                <w:lang w:val="id-ID"/>
-              </w:rPr>
-              <w:t>Tabel 2.2. Lanjutan</w:t>
-            </w:r>
-            <w:bookmarkEnd w:id="22"/>
-            <w:bookmarkEnd w:id="23"/>
-          </w:p>
-          <w:tbl>
-            <w:tblPr>
-              <w:tblStyle w:val="TableGrid"/>
-              <w:tblW w:w="6175" w:type="dxa"/>
-              <w:jc w:val="center"/>
-              <w:tblLook w:val="04A0" w:firstRow="1" w:lastRow="0" w:firstColumn="1" w:lastColumn="0" w:noHBand="0" w:noVBand="1"/>
-            </w:tblPr>
-            <w:tblGrid>
-              <w:gridCol w:w="704"/>
-              <w:gridCol w:w="1701"/>
-              <w:gridCol w:w="2793"/>
-              <w:gridCol w:w="977"/>
-            </w:tblGrid>
-            <w:tr>
-              <w:trPr>
-                <w:trHeight w:val="298"/>
-                <w:jc w:val="center"/>
-              </w:trPr>
-              <w:tc>
-                <w:tcPr>
-                  <w:tcW w:w="704" w:type="dxa"/>
-                  <w:shd w:val="clear" w:color="auto" w:fill="D9D9D9" w:themeFill="background1" w:themeFillShade="D9"/>
-                </w:tcPr>
-                <w:p>
-                  <w:pPr>
-                    <w:ind w:firstLine="0"/>
-                    <w:rPr>
-                      <w:lang w:val="id-ID"/>
-                    </w:rPr>
-                  </w:pPr>
-                  <w:r>
-                    <w:rPr>
-                      <w:lang w:val="id-ID"/>
-                    </w:rPr>
-                    <w:t>No</w:t>
-                  </w:r>
-                </w:p>
-              </w:tc>
-              <w:tc>
-                <w:tcPr>
-                  <w:tcW w:w="1701" w:type="dxa"/>
-                  <w:shd w:val="clear" w:color="auto" w:fill="D9D9D9" w:themeFill="background1" w:themeFillShade="D9"/>
-                </w:tcPr>
-                <w:p>
-                  <w:pPr>
-                    <w:ind w:firstLine="0"/>
-                    <w:rPr>
-                      <w:lang w:val="id-ID"/>
-                    </w:rPr>
-                  </w:pPr>
-                  <w:r>
-                    <w:rPr>
-                      <w:lang w:val="id-ID"/>
-                    </w:rPr>
-                    <w:t xml:space="preserve">NIM </w:t>
-                  </w:r>
-                </w:p>
-              </w:tc>
-              <w:tc>
-                <w:tcPr>
-                  <w:tcW w:w="2793" w:type="dxa"/>
-                  <w:shd w:val="clear" w:color="auto" w:fill="D9D9D9" w:themeFill="background1" w:themeFillShade="D9"/>
-                </w:tcPr>
-                <w:p>
-                  <w:pPr>
-                    <w:ind w:firstLine="0"/>
-                    <w:rPr>
-                      <w:lang w:val="id-ID"/>
-                    </w:rPr>
-                  </w:pPr>
-                  <w:r>
-                    <w:rPr>
-                      <w:lang w:val="id-ID"/>
-                    </w:rPr>
-                    <w:t>Nama Mahasiswa</w:t>
-                  </w:r>
-                </w:p>
-              </w:tc>
-              <w:tc>
-                <w:tcPr>
-                  <w:tcW w:w="0" w:type="auto"/>
-                  <w:shd w:val="clear" w:color="auto" w:fill="D9D9D9" w:themeFill="background1" w:themeFillShade="D9"/>
-                </w:tcPr>
-                <w:p>
-                  <w:pPr>
-                    <w:ind w:firstLine="0"/>
-                    <w:rPr>
-                      <w:lang w:val="id-ID"/>
-                    </w:rPr>
-                  </w:pPr>
-                  <w:r>
-                    <w:rPr>
-                      <w:lang w:val="id-ID"/>
-                    </w:rPr>
-                    <w:t>Nilai</w:t>
-                  </w:r>
-                </w:p>
-              </w:tc>
-            </w:tr>
-            <w:tr>
-              <w:trPr>
-                <w:trHeight w:val="276"/>
-                <w:jc w:val="center"/>
-              </w:trPr>
-              <w:tc>
-                <w:tcPr>
-                  <w:tcW w:w="704" w:type="dxa"/>
-                </w:tcPr>
-                <w:p>
-                  <w:pPr>
-                    <w:ind w:firstLine="0"/>
-                    <w:rPr>
-                      <w:lang w:val="id-ID"/>
-                    </w:rPr>
-                  </w:pPr>
-                  <w:r>
-                    <w:rPr>
-                      <w:lang w:val="id-ID"/>
-                    </w:rPr>
-                    <w:t>100</w:t>
-                  </w:r>
-                </w:p>
-              </w:tc>
-              <w:tc>
-                <w:tcPr>
-                  <w:tcW w:w="1701" w:type="dxa"/>
-                </w:tcPr>
-                <w:p>
-                  <w:pPr>
-                    <w:ind w:firstLine="0"/>
-                    <w:rPr>
-                      <w:lang w:val="id-ID"/>
-                    </w:rPr>
-                  </w:pPr>
-                  <w:r>
-                    <w:rPr>
-                      <w:lang w:val="id-ID"/>
-                    </w:rPr>
-                    <w:t>11.11.0100</w:t>
-                  </w:r>
-                </w:p>
-              </w:tc>
-              <w:tc>
-                <w:tcPr>
-                  <w:tcW w:w="2793" w:type="dxa"/>
-                </w:tcPr>
-                <w:p>
-                  <w:pPr>
-                    <w:ind w:firstLine="0"/>
-                    <w:rPr>
-                      <w:lang w:val="id-ID"/>
-                    </w:rPr>
-                  </w:pPr>
-                  <w:r>
-                    <w:rPr>
-                      <w:lang w:val="id-ID"/>
-                    </w:rPr>
-                    <w:t>Mahasiswa 100</w:t>
-                  </w:r>
-                </w:p>
-              </w:tc>
-              <w:tc>
-                <w:tcPr>
-                  <w:tcW w:w="0" w:type="auto"/>
-                </w:tcPr>
-                <w:p>
-                  <w:pPr>
-                    <w:ind w:firstLine="0"/>
-                    <w:rPr>
-                      <w:lang w:val="id-ID"/>
-                    </w:rPr>
-                  </w:pPr>
-                  <w:r>
-                    <w:rPr>
-                      <w:lang w:val="id-ID"/>
-                    </w:rPr>
-                    <w:t>A</w:t>
-                  </w:r>
-                </w:p>
-              </w:tc>
-            </w:tr>
-            <w:tr>
-              <w:trPr>
-                <w:trHeight w:val="298"/>
-                <w:jc w:val="center"/>
-              </w:trPr>
-              <w:tc>
-                <w:tcPr>
-                  <w:tcW w:w="704" w:type="dxa"/>
-                </w:tcPr>
-                <w:p>
-                  <w:pPr>
-                    <w:ind w:firstLine="0"/>
-                    <w:rPr>
-                      <w:lang w:val="id-ID"/>
-                    </w:rPr>
-                  </w:pPr>
-                  <w:r>
-                    <w:rPr>
-                      <w:lang w:val="id-ID"/>
-                    </w:rPr>
-                    <w:t>101</w:t>
-                  </w:r>
-                </w:p>
-              </w:tc>
-              <w:tc>
-                <w:tcPr>
-                  <w:tcW w:w="1701" w:type="dxa"/>
-                </w:tcPr>
-                <w:p>
-                  <w:pPr>
-                    <w:ind w:firstLine="0"/>
-                    <w:rPr>
-                      <w:lang w:val="id-ID"/>
-                    </w:rPr>
-                  </w:pPr>
-                  <w:r>
-                    <w:rPr>
-                      <w:lang w:val="id-ID"/>
-                    </w:rPr>
-                    <w:t>11.11.0101</w:t>
-                  </w:r>
-                </w:p>
-              </w:tc>
-              <w:tc>
-                <w:tcPr>
-                  <w:tcW w:w="2793" w:type="dxa"/>
-                </w:tcPr>
-                <w:p>
-                  <w:pPr>
-                    <w:ind w:firstLine="0"/>
-                    <w:rPr>
-                      <w:lang w:val="id-ID"/>
-                    </w:rPr>
-                  </w:pPr>
-                  <w:r>
-                    <w:rPr>
-                      <w:lang w:val="id-ID"/>
-                    </w:rPr>
-                    <w:t>Mahasiswa 101</w:t>
-                  </w:r>
-                </w:p>
-              </w:tc>
-              <w:tc>
-                <w:tcPr>
-                  <w:tcW w:w="0" w:type="auto"/>
-                </w:tcPr>
-                <w:p>
-                  <w:pPr>
-                    <w:ind w:firstLine="0"/>
-                    <w:rPr>
-                      <w:lang w:val="id-ID"/>
-                    </w:rPr>
-                  </w:pPr>
-                  <w:r>
-                    <w:rPr>
-                      <w:lang w:val="id-ID"/>
-                    </w:rPr>
-                    <w:t>B</w:t>
-                  </w:r>
-                </w:p>
-              </w:tc>
-            </w:tr>
-          </w:tbl>
-          <w:p>
-            <w:pPr>
-              <w:ind w:firstLine="0"/>
-              <w:rPr>
-                <w:i/>
-                <w:lang w:val="id-ID"/>
-              </w:rPr>
-            </w:pPr>
-            <w:r>
-              <w:rPr>
-                <w:i/>
-                <w:lang w:val="id-ID"/>
-              </w:rPr>
-              <w:t>Sumber Data : Bagian Akademik</w:t>
-            </w:r>
-          </w:p>
-          <w:p>
-            <w:pPr>
-              <w:ind w:firstLine="0"/>
-              <w:rPr>
-                <w:lang w:val="id-ID"/>
-              </w:rPr>
-            </w:pPr>
+              <w:t>Bagian ini memuat jenis, sifat dan pendekatan penelitian yang digunakan beserta penjelasan secara garis besar mengenai penelitian ini sehingga dapat dikelompokkan dalam penelitian tersebut.</w:t>
+            </w:r>
           </w:p>
         </w:tc>
       </w:tr>
     </w:tbl>
-    <w:p>
-      <w:pPr>
-        <w:rPr>
-          <w:lang w:val="id-ID"/>
-        </w:rPr>
-      </w:pPr>
-    </w:p>
-    <w:p>
-      <w:pPr>
-        <w:pStyle w:val="Heading1"/>
-        <w:rPr>
-          <w:lang w:val="id-ID"/>
-        </w:rPr>
-      </w:pPr>
-      <w:bookmarkStart w:id="24" w:name="_Toc493227604"/>
-      <w:r>
-        <w:rPr>
-          <w:lang w:val="id-ID"/>
-        </w:rPr>
-        <w:lastRenderedPageBreak/>
-        <w:t>BAB III</w:t>
-      </w:r>
-      <w:r>
-        <w:rPr>
-          <w:lang w:val="id-ID"/>
-        </w:rPr>
-        <w:br/>
-        <w:t>METODE PENELITIAN</w:t>
-      </w:r>
-      <w:bookmarkEnd w:id="24"/>
-    </w:p>
     <w:p>
       <w:pPr>
         <w:rPr>
@@ -7744,7 +10309,7 @@
           <w:lang w:val="id-ID"/>
         </w:rPr>
       </w:pPr>
-      <w:bookmarkStart w:id="25" w:name="_Toc493227605"/>
+      <w:bookmarkStart w:id="21" w:name="_Toc493227606"/>
       <w:r>
         <w:rPr>
           <w:rFonts w:ascii="Times New Roman" w:hAnsi="Times New Roman" w:cs="Times New Roman"/>
@@ -7753,9 +10318,9 @@
           <w:sz w:val="24"/>
           <w:lang w:val="id-ID"/>
         </w:rPr>
-        <w:t>Jenis, Sifat, dan Pendekatan Penelitian</w:t>
-      </w:r>
-      <w:bookmarkEnd w:id="25"/>
+        <w:t>Metode Pengumpulan Data</w:t>
+      </w:r>
+      <w:bookmarkEnd w:id="21"/>
     </w:p>
     <w:tbl>
       <w:tblPr>
@@ -7782,7 +10347,7 @@
               <w:rPr>
                 <w:lang w:val="id-ID"/>
               </w:rPr>
-              <w:t>Bagian ini memuat jenis, sifat dan pendekatan penelitian yang digunakan beserta penjelasan secara garis besar mengenai penelitian ini sehingga dapat dikelompokkan dalam penelitian tersebut.</w:t>
+              <w:t>Bagian ini memuat penjelasan secara lengkap dan terinci tentang cara-cara yang digunakan dalam proses pengumpulan data untuk jenis data yang diperlukan. Misalnya melalui observasi, wawancara, eksperimen, atau penyebaran angket. Jika metode penyebaran angket digunakan, maka blangko angket harus dilampirkan dalam proposal / laporan. Untuk setiap metode pengumpulan data, harus dijelaskan tentang jenis data yang dikumpulkan dengan metode-metode yang terkait. Bagian ini juga memuat penjelasan secara lengkap dan terinci tentang jenis data yang diperlukan untuk analisis dalam pembahasan.</w:t>
             </w:r>
           </w:p>
         </w:tc>
@@ -7791,6 +10356,9 @@
     <w:p>
       <w:pPr>
         <w:rPr>
+          <w:rFonts w:cs="Times New Roman"/>
+          <w:b/>
+          <w:sz w:val="22"/>
           <w:lang w:val="id-ID"/>
         </w:rPr>
       </w:pPr>
@@ -7812,7 +10380,7 @@
           <w:lang w:val="id-ID"/>
         </w:rPr>
       </w:pPr>
-      <w:bookmarkStart w:id="26" w:name="_Toc493227606"/>
+      <w:bookmarkStart w:id="22" w:name="_Toc493227607"/>
       <w:r>
         <w:rPr>
           <w:rFonts w:ascii="Times New Roman" w:hAnsi="Times New Roman" w:cs="Times New Roman"/>
@@ -7821,9 +10389,9 @@
           <w:sz w:val="24"/>
           <w:lang w:val="id-ID"/>
         </w:rPr>
-        <w:t>Metode Pengumpulan Data</w:t>
-      </w:r>
-      <w:bookmarkEnd w:id="26"/>
+        <w:t>Metode Analisis Data</w:t>
+      </w:r>
+      <w:bookmarkEnd w:id="22"/>
     </w:p>
     <w:tbl>
       <w:tblPr>
@@ -7850,7 +10418,7 @@
               <w:rPr>
                 <w:lang w:val="id-ID"/>
               </w:rPr>
-              <w:t>Bagian ini memuat penjelasan secara lengkap dan terinci tentang cara-cara yang digunakan dalam proses pengumpulan data untuk jenis data yang diperlukan. Misalnya melalui observasi, wawancara, eksperimen, atau penyebaran angket. Jika metode penyebaran angket digunakan, maka blangko angket harus dilampirkan dalam proposal / laporan. Untuk setiap metode pengumpulan data, harus dijelaskan tentang jenis data yang dikumpulkan dengan metode-metode yang terkait. Bagian ini juga memuat penjelasan secara lengkap dan terinci tentang jenis data yang diperlukan untuk analisis dalam pembahasan.</w:t>
+              <w:t>Bagian ini memuat penjelasan secara lengkap dan terinci tentang metode dan alat yang digunakan untuk analisis data.</w:t>
             </w:r>
           </w:p>
         </w:tc>
@@ -7859,9 +10427,13 @@
     <w:p>
       <w:pPr>
         <w:rPr>
-          <w:rFonts w:cs="Times New Roman"/>
-          <w:b/>
-          <w:sz w:val="22"/>
+          <w:lang w:val="id-ID"/>
+        </w:rPr>
+      </w:pPr>
+    </w:p>
+    <w:p>
+      <w:pPr>
+        <w:rPr>
           <w:lang w:val="id-ID"/>
         </w:rPr>
       </w:pPr>
@@ -7883,7 +10455,7 @@
           <w:lang w:val="id-ID"/>
         </w:rPr>
       </w:pPr>
-      <w:bookmarkStart w:id="27" w:name="_Toc493227607"/>
+      <w:bookmarkStart w:id="23" w:name="_Toc493227608"/>
       <w:r>
         <w:rPr>
           <w:rFonts w:ascii="Times New Roman" w:hAnsi="Times New Roman" w:cs="Times New Roman"/>
@@ -7892,9 +10464,10 @@
           <w:sz w:val="24"/>
           <w:lang w:val="id-ID"/>
         </w:rPr>
-        <w:t>Metode Analisis Data</w:t>
-      </w:r>
-      <w:bookmarkEnd w:id="27"/>
+        <w:lastRenderedPageBreak/>
+        <w:t>Alur Penelitian</w:t>
+      </w:r>
+      <w:bookmarkEnd w:id="23"/>
     </w:p>
     <w:tbl>
       <w:tblPr>
@@ -7921,7 +10494,7 @@
               <w:rPr>
                 <w:lang w:val="id-ID"/>
               </w:rPr>
-              <w:t>Bagian ini memuat penjelasan secara lengkap dan terinci tentang metode dan alat yang digunakan untuk analisis data.</w:t>
+              <w:t>Bagian ini memuat penjelasan secara lengkap dan terinci tentang langkah-langkah yang dilakukan dalam melakukan penelitian dimulai dari perumusan permasalahan hingga pengambilan kesimpulan. Selain itu, langkah penelitian juga perlu ditunjukkan dalam bentuk diagram alir langkah penelitian atau framework secara lengkap dan terinci termasuk di dalamnya tercermin algoritma, rule, pemodelan-pemodelan, desain dan lain-lain yang terkait dengan aspek perancangan sistem.</w:t>
             </w:r>
           </w:p>
         </w:tc>
@@ -7943,82 +10516,6 @@
     </w:p>
     <w:p>
       <w:pPr>
-        <w:pStyle w:val="Heading2"/>
-        <w:numPr>
-          <w:ilvl w:val="0"/>
-          <w:numId w:val="8"/>
-        </w:numPr>
-        <w:spacing w:before="0"/>
-        <w:ind w:left="426" w:hanging="426"/>
-        <w:rPr>
-          <w:rFonts w:ascii="Times New Roman" w:hAnsi="Times New Roman" w:cs="Times New Roman"/>
-          <w:b/>
-          <w:color w:val="auto"/>
-          <w:sz w:val="24"/>
-          <w:lang w:val="id-ID"/>
-        </w:rPr>
-      </w:pPr>
-      <w:bookmarkStart w:id="28" w:name="_Toc493227608"/>
-      <w:r>
-        <w:rPr>
-          <w:rFonts w:ascii="Times New Roman" w:hAnsi="Times New Roman" w:cs="Times New Roman"/>
-          <w:b/>
-          <w:color w:val="auto"/>
-          <w:sz w:val="24"/>
-          <w:lang w:val="id-ID"/>
-        </w:rPr>
-        <w:lastRenderedPageBreak/>
-        <w:t>Alur Penelitian</w:t>
-      </w:r>
-      <w:bookmarkEnd w:id="28"/>
-    </w:p>
-    <w:tbl>
-      <w:tblPr>
-        <w:tblStyle w:val="TableGrid"/>
-        <w:tblW w:w="0" w:type="auto"/>
-        <w:tblLook w:val="04A0" w:firstRow="1" w:lastRow="0" w:firstColumn="1" w:lastColumn="0" w:noHBand="0" w:noVBand="1"/>
-      </w:tblPr>
-      <w:tblGrid>
-        <w:gridCol w:w="7928"/>
-      </w:tblGrid>
-      <w:tr>
-        <w:tc>
-          <w:tcPr>
-            <w:tcW w:w="7928" w:type="dxa"/>
-          </w:tcPr>
-          <w:p>
-            <w:pPr>
-              <w:ind w:firstLine="0"/>
-              <w:rPr>
-                <w:lang w:val="id-ID"/>
-              </w:rPr>
-            </w:pPr>
-            <w:r>
-              <w:rPr>
-                <w:lang w:val="id-ID"/>
-              </w:rPr>
-              <w:t>Bagian ini memuat penjelasan secara lengkap dan terinci tentang langkah-langkah yang dilakukan dalam melakukan penelitian dimulai dari perumusan permasalahan hingga pengambilan kesimpulan. Selain itu, langkah penelitian juga perlu ditunjukkan dalam bentuk diagram alir langkah penelitian atau framework secara lengkap dan terinci termasuk di dalamnya tercermin algoritma, rule, pemodelan-pemodelan, desain dan lain-lain yang terkait dengan aspek perancangan sistem.</w:t>
-            </w:r>
-          </w:p>
-        </w:tc>
-      </w:tr>
-    </w:tbl>
-    <w:p>
-      <w:pPr>
-        <w:rPr>
-          <w:lang w:val="id-ID"/>
-        </w:rPr>
-      </w:pPr>
-    </w:p>
-    <w:p>
-      <w:pPr>
-        <w:rPr>
-          <w:lang w:val="id-ID"/>
-        </w:rPr>
-      </w:pPr>
-    </w:p>
-    <w:p>
-      <w:pPr>
         <w:rPr>
           <w:lang w:val="id-ID"/>
         </w:rPr>
@@ -8037,11 +10534,11 @@
           <w:lang w:val="id-ID"/>
         </w:rPr>
         <w:sectPr>
-          <w:headerReference w:type="even" r:id="rId29"/>
-          <w:headerReference w:type="default" r:id="rId30"/>
-          <w:footerReference w:type="default" r:id="rId31"/>
-          <w:headerReference w:type="first" r:id="rId32"/>
-          <w:footerReference w:type="first" r:id="rId33"/>
+          <w:headerReference w:type="even" r:id="rId27"/>
+          <w:headerReference w:type="default" r:id="rId28"/>
+          <w:footerReference w:type="default" r:id="rId29"/>
+          <w:headerReference w:type="first" r:id="rId30"/>
+          <w:footerReference w:type="first" r:id="rId31"/>
           <w:pgSz w:w="11907" w:h="16840" w:code="9"/>
           <w:pgMar w:top="2268" w:right="1701" w:bottom="1701" w:left="2268" w:header="1134" w:footer="1134" w:gutter="0"/>
           <w:cols w:space="720"/>
@@ -8057,7 +10554,7 @@
           <w:lang w:val="id-ID"/>
         </w:rPr>
       </w:pPr>
-      <w:bookmarkStart w:id="29" w:name="_Toc493227609"/>
+      <w:bookmarkStart w:id="24" w:name="_Toc493227609"/>
       <w:r>
         <w:rPr>
           <w:lang w:val="id-ID"/>
@@ -8072,7 +10569,7 @@
         <w:br/>
         <w:t>HASIL PENELITIAN DAN PEMBAHASAN</w:t>
       </w:r>
-      <w:bookmarkEnd w:id="29"/>
+      <w:bookmarkEnd w:id="24"/>
     </w:p>
     <w:p>
       <w:pPr>
@@ -8236,7 +10733,7 @@
           <w:lang w:val="id-ID"/>
         </w:rPr>
       </w:pPr>
-      <w:bookmarkStart w:id="30" w:name="_Toc493227611"/>
+      <w:bookmarkStart w:id="25" w:name="_Toc493227611"/>
       <w:r>
         <w:rPr>
           <w:lang w:val="id-ID"/>
@@ -8251,7 +10748,7 @@
         <w:br/>
         <w:t>PENUTUP</w:t>
       </w:r>
-      <w:bookmarkEnd w:id="30"/>
+      <w:bookmarkEnd w:id="25"/>
     </w:p>
     <w:p>
       <w:pPr>
@@ -8277,7 +10774,7 @@
           <w:lang w:val="id-ID"/>
         </w:rPr>
       </w:pPr>
-      <w:bookmarkStart w:id="31" w:name="_Toc493227612"/>
+      <w:bookmarkStart w:id="26" w:name="_Toc493227612"/>
       <w:r>
         <w:rPr>
           <w:rFonts w:ascii="Times New Roman" w:hAnsi="Times New Roman" w:cs="Times New Roman"/>
@@ -8298,7 +10795,7 @@
         </w:rPr>
         <w:t>impulan</w:t>
       </w:r>
-      <w:bookmarkEnd w:id="31"/>
+      <w:bookmarkEnd w:id="26"/>
     </w:p>
     <w:tbl>
       <w:tblPr>
@@ -8353,7 +10850,7 @@
           <w:lang w:val="id-ID"/>
         </w:rPr>
       </w:pPr>
-      <w:bookmarkStart w:id="32" w:name="_Toc493227613"/>
+      <w:bookmarkStart w:id="27" w:name="_Toc493227613"/>
       <w:r>
         <w:rPr>
           <w:rFonts w:ascii="Times New Roman" w:hAnsi="Times New Roman" w:cs="Times New Roman"/>
@@ -8364,7 +10861,7 @@
         </w:rPr>
         <w:t>Saran</w:t>
       </w:r>
-      <w:bookmarkEnd w:id="32"/>
+      <w:bookmarkEnd w:id="27"/>
     </w:p>
     <w:tbl>
       <w:tblPr>
@@ -8427,7 +10924,7 @@
           <w:lang w:val="id-ID"/>
         </w:rPr>
       </w:pPr>
-      <w:bookmarkStart w:id="33" w:name="_Toc493227614"/>
+      <w:bookmarkStart w:id="28" w:name="_Toc493227614"/>
       <w:r>
         <w:rPr>
           <w:lang w:val="id-ID"/>
@@ -8435,7 +10932,7 @@
         <w:lastRenderedPageBreak/>
         <w:t>DAFTAR PUSTAKA</w:t>
       </w:r>
-      <w:bookmarkEnd w:id="33"/>
+      <w:bookmarkEnd w:id="28"/>
     </w:p>
     <w:p>
       <w:pPr>
@@ -10054,6 +12551,128 @@
     </w:lvl>
   </w:abstractNum>
   <w:abstractNum w:abstractNumId="10" w15:restartNumberingAfterBreak="0">
+    <w:nsid w:val="41F8764E"/>
+    <w:multiLevelType w:val="multilevel"/>
+    <w:tmpl w:val="E8DCC9EC"/>
+    <w:lvl w:ilvl="0">
+      <w:start w:val="1"/>
+      <w:numFmt w:val="decimal"/>
+      <w:lvlText w:val="%1."/>
+      <w:lvlJc w:val="left"/>
+      <w:pPr>
+        <w:ind w:left="1854" w:hanging="360"/>
+      </w:pPr>
+    </w:lvl>
+    <w:lvl w:ilvl="1">
+      <w:start w:val="1"/>
+      <w:numFmt w:val="decimal"/>
+      <w:isLgl/>
+      <w:lvlText w:val="%1.%2."/>
+      <w:lvlJc w:val="left"/>
+      <w:pPr>
+        <w:ind w:left="2214" w:hanging="720"/>
+      </w:pPr>
+      <w:rPr>
+        <w:rFonts w:hint="default"/>
+        <w:sz w:val="28"/>
+        <w:szCs w:val="28"/>
+      </w:rPr>
+    </w:lvl>
+    <w:lvl w:ilvl="2">
+      <w:start w:val="1"/>
+      <w:numFmt w:val="decimal"/>
+      <w:isLgl/>
+      <w:lvlText w:val="%1.%2.%3."/>
+      <w:lvlJc w:val="left"/>
+      <w:pPr>
+        <w:ind w:left="2214" w:hanging="720"/>
+      </w:pPr>
+      <w:rPr>
+        <w:rFonts w:hint="default"/>
+        <w:b/>
+        <w:bCs/>
+      </w:rPr>
+    </w:lvl>
+    <w:lvl w:ilvl="3">
+      <w:start w:val="1"/>
+      <w:numFmt w:val="decimal"/>
+      <w:isLgl/>
+      <w:lvlText w:val="%1.%2.%3.%4."/>
+      <w:lvlJc w:val="left"/>
+      <w:pPr>
+        <w:ind w:left="2574" w:hanging="1080"/>
+      </w:pPr>
+      <w:rPr>
+        <w:rFonts w:hint="default"/>
+      </w:rPr>
+    </w:lvl>
+    <w:lvl w:ilvl="4">
+      <w:start w:val="1"/>
+      <w:numFmt w:val="decimal"/>
+      <w:isLgl/>
+      <w:lvlText w:val="%1.%2.%3.%4.%5."/>
+      <w:lvlJc w:val="left"/>
+      <w:pPr>
+        <w:ind w:left="2574" w:hanging="1080"/>
+      </w:pPr>
+      <w:rPr>
+        <w:rFonts w:hint="default"/>
+      </w:rPr>
+    </w:lvl>
+    <w:lvl w:ilvl="5">
+      <w:start w:val="1"/>
+      <w:numFmt w:val="decimal"/>
+      <w:isLgl/>
+      <w:lvlText w:val="%1.%2.%3.%4.%5.%6."/>
+      <w:lvlJc w:val="left"/>
+      <w:pPr>
+        <w:ind w:left="2934" w:hanging="1440"/>
+      </w:pPr>
+      <w:rPr>
+        <w:rFonts w:hint="default"/>
+      </w:rPr>
+    </w:lvl>
+    <w:lvl w:ilvl="6">
+      <w:start w:val="1"/>
+      <w:numFmt w:val="decimal"/>
+      <w:isLgl/>
+      <w:lvlText w:val="%1.%2.%3.%4.%5.%6.%7."/>
+      <w:lvlJc w:val="left"/>
+      <w:pPr>
+        <w:ind w:left="3294" w:hanging="1800"/>
+      </w:pPr>
+      <w:rPr>
+        <w:rFonts w:hint="default"/>
+      </w:rPr>
+    </w:lvl>
+    <w:lvl w:ilvl="7">
+      <w:start w:val="1"/>
+      <w:numFmt w:val="decimal"/>
+      <w:isLgl/>
+      <w:lvlText w:val="%1.%2.%3.%4.%5.%6.%7.%8."/>
+      <w:lvlJc w:val="left"/>
+      <w:pPr>
+        <w:ind w:left="3294" w:hanging="1800"/>
+      </w:pPr>
+      <w:rPr>
+        <w:rFonts w:hint="default"/>
+      </w:rPr>
+    </w:lvl>
+    <w:lvl w:ilvl="8">
+      <w:start w:val="1"/>
+      <w:numFmt w:val="decimal"/>
+      <w:isLgl/>
+      <w:lvlText w:val="%1.%2.%3.%4.%5.%6.%7.%8.%9."/>
+      <w:lvlJc w:val="left"/>
+      <w:pPr>
+        <w:ind w:left="3654" w:hanging="2160"/>
+      </w:pPr>
+      <w:rPr>
+        <w:rFonts w:hint="default"/>
+      </w:rPr>
+    </w:lvl>
+  </w:abstractNum>
+  <w:abstractNum w:abstractNumId="11" w15:restartNumberingAfterBreak="0">
     <w:nsid w:val="4C5D5133"/>
     <w:multiLevelType w:val="hybridMultilevel"/>
     <w:tmpl w:val="42CCD7AC"/>
@@ -10142,7 +12761,7 @@
       </w:pPr>
     </w:lvl>
   </w:abstractNum>
-  <w:abstractNum w:abstractNumId="11" w15:restartNumberingAfterBreak="0">
+  <w:abstractNum w:abstractNumId="12" w15:restartNumberingAfterBreak="0">
     <w:nsid w:val="52E60DC2"/>
     <w:multiLevelType w:val="hybridMultilevel"/>
     <w:tmpl w:val="20BC3E56"/>
@@ -10228,7 +12847,7 @@
       </w:pPr>
     </w:lvl>
   </w:abstractNum>
-  <w:abstractNum w:abstractNumId="12" w15:restartNumberingAfterBreak="0">
+  <w:abstractNum w:abstractNumId="13" w15:restartNumberingAfterBreak="0">
     <w:nsid w:val="60A01F0D"/>
     <w:multiLevelType w:val="hybridMultilevel"/>
     <w:tmpl w:val="6B6C8B0E"/>
@@ -10314,7 +12933,7 @@
       </w:pPr>
     </w:lvl>
   </w:abstractNum>
-  <w:abstractNum w:abstractNumId="13" w15:restartNumberingAfterBreak="0">
+  <w:abstractNum w:abstractNumId="14" w15:restartNumberingAfterBreak="0">
     <w:nsid w:val="61AB239E"/>
     <w:multiLevelType w:val="multilevel"/>
     <w:tmpl w:val="387C69EA"/>
@@ -10427,7 +13046,7 @@
       </w:rPr>
     </w:lvl>
   </w:abstractNum>
-  <w:abstractNum w:abstractNumId="14" w15:restartNumberingAfterBreak="0">
+  <w:abstractNum w:abstractNumId="15" w15:restartNumberingAfterBreak="0">
     <w:nsid w:val="6684322C"/>
     <w:multiLevelType w:val="multilevel"/>
     <w:tmpl w:val="0764C49C"/>
@@ -10558,7 +13177,7 @@
       </w:rPr>
     </w:lvl>
   </w:abstractNum>
-  <w:abstractNum w:abstractNumId="15" w15:restartNumberingAfterBreak="0">
+  <w:abstractNum w:abstractNumId="16" w15:restartNumberingAfterBreak="0">
     <w:nsid w:val="6CB94731"/>
     <w:multiLevelType w:val="hybridMultilevel"/>
     <w:tmpl w:val="5EE26A22"/>
@@ -10644,7 +13263,7 @@
       </w:pPr>
     </w:lvl>
   </w:abstractNum>
-  <w:abstractNum w:abstractNumId="16" w15:restartNumberingAfterBreak="0">
+  <w:abstractNum w:abstractNumId="17" w15:restartNumberingAfterBreak="0">
     <w:nsid w:val="786A5E60"/>
     <w:multiLevelType w:val="hybridMultilevel"/>
     <w:tmpl w:val="8460FDF6"/>
@@ -10737,16 +13356,16 @@
     <w:abstractNumId w:val="3"/>
   </w:num>
   <w:num w:numId="2">
-    <w:abstractNumId w:val="15"/>
+    <w:abstractNumId w:val="16"/>
   </w:num>
   <w:num w:numId="3">
-    <w:abstractNumId w:val="12"/>
+    <w:abstractNumId w:val="13"/>
   </w:num>
   <w:num w:numId="4">
     <w:abstractNumId w:val="4"/>
   </w:num>
   <w:num w:numId="5">
-    <w:abstractNumId w:val="13"/>
+    <w:abstractNumId w:val="14"/>
   </w:num>
   <w:num w:numId="6">
     <w:abstractNumId w:val="0"/>
@@ -10755,13 +13374,13 @@
     <w:abstractNumId w:val="5"/>
   </w:num>
   <w:num w:numId="8">
-    <w:abstractNumId w:val="16"/>
+    <w:abstractNumId w:val="17"/>
   </w:num>
   <w:num w:numId="9">
     <w:abstractNumId w:val="2"/>
   </w:num>
   <w:num w:numId="10">
-    <w:abstractNumId w:val="14"/>
+    <w:abstractNumId w:val="15"/>
   </w:num>
   <w:num w:numId="11">
     <w:abstractNumId w:val="9"/>
@@ -10773,16 +13392,19 @@
     <w:abstractNumId w:val="7"/>
   </w:num>
   <w:num w:numId="14">
-    <w:abstractNumId w:val="10"/>
+    <w:abstractNumId w:val="11"/>
   </w:num>
   <w:num w:numId="15">
-    <w:abstractNumId w:val="11"/>
+    <w:abstractNumId w:val="12"/>
   </w:num>
   <w:num w:numId="16">
     <w:abstractNumId w:val="6"/>
   </w:num>
   <w:num w:numId="17">
     <w:abstractNumId w:val="8"/>
+  </w:num>
+  <w:num w:numId="18">
+    <w:abstractNumId w:val="10"/>
   </w:num>
 </w:numbering>
 </file>
@@ -11185,7 +13807,7 @@
   <w:style w:type="paragraph" w:default="1" w:styleId="Normal">
     <w:name w:val="Normal"/>
     <w:qFormat/>
-    <w:rsid w:val="00DD28CC"/>
+    <w:rsid w:val="00955CE2"/>
     <w:pPr>
       <w:spacing w:after="0" w:line="480" w:lineRule="auto"/>
       <w:ind w:firstLine="720"/>
@@ -11682,7 +14304,6 @@
   </w:compat>
   <w:rsids>
     <w:rsidRoot w:val="00702183"/>
-    <w:rsid w:val="0031548C"/>
     <w:rsid w:val="005B1910"/>
     <w:rsid w:val="006C7857"/>
     <w:rsid w:val="006D12CB"/>
@@ -11696,6 +14317,7 @@
     <w:rsid w:val="00C13027"/>
     <w:rsid w:val="00D358A8"/>
     <w:rsid w:val="00DF1E90"/>
+    <w:rsid w:val="00E16799"/>
     <w:rsid w:val="00EF473D"/>
     <w:rsid w:val="00F57BB8"/>
   </w:rsids>

--- a/Iik Muspik/01. Skripsi Iik Sistem Informasi Pengelolaan Data Penduduk Desa Cengal.docx
+++ b/Iik Muspik/01. Skripsi Iik Sistem Informasi Pengelolaan Data Penduduk Desa Cengal.docx
@@ -394,6 +394,7 @@
             <w:listItem w:displayText="Game Animasi" w:value="Game Animasi"/>
           </w:comboBox>
         </w:sdtPr>
+        <w:sdtEndPr/>
         <w:sdtContent>
           <w:r>
             <w:rPr>
@@ -1003,6 +1004,7 @@
             <w:listItem w:displayText="Game Animasi" w:value="Game Animasi"/>
           </w:comboBox>
         </w:sdtPr>
+        <w:sdtEndPr/>
         <w:sdtContent>
           <w:r>
             <w:rPr>
@@ -2827,6 +2829,7 @@
             <w:listItem w:displayText="Game Animasi" w:value="Game Animasi"/>
           </w:comboBox>
         </w:sdtPr>
+        <w:sdtEndPr/>
         <w:sdtContent>
           <w:r>
             <w:rPr>
@@ -4118,7 +4121,7 @@
           <w:numId w:val="5"/>
         </w:numPr>
         <w:spacing w:before="0"/>
-        <w:ind w:left="426" w:hanging="426"/>
+        <w:ind w:left="851"/>
         <w:jc w:val="left"/>
         <w:rPr>
           <w:rFonts w:ascii="Times New Roman" w:hAnsi="Times New Roman" w:cs="Times New Roman"/>
@@ -10258,6 +10261,7 @@
       <w:tblPr>
         <w:tblStyle w:val="TableGrid"/>
         <w:tblW w:w="0" w:type="auto"/>
+        <w:tblInd w:w="-284" w:type="dxa"/>
         <w:tblLook w:val="04A0" w:firstRow="1" w:lastRow="0" w:firstColumn="1" w:lastColumn="0" w:noHBand="0" w:noVBand="1"/>
       </w:tblPr>
       <w:tblGrid>
@@ -10267,19 +10271,268 @@
         <w:tc>
           <w:tcPr>
             <w:tcW w:w="7928" w:type="dxa"/>
+            <w:tcBorders>
+              <w:top w:val="nil"/>
+              <w:left w:val="nil"/>
+              <w:bottom w:val="nil"/>
+              <w:right w:val="nil"/>
+            </w:tcBorders>
           </w:tcPr>
           <w:p>
             <w:pPr>
-              <w:ind w:firstLine="0"/>
-              <w:rPr>
+              <w:pStyle w:val="ListParagraph"/>
+              <w:numPr>
+                <w:ilvl w:val="2"/>
+                <w:numId w:val="28"/>
+              </w:numPr>
+              <w:ind w:left="1609"/>
+              <w:rPr>
+                <w:b/>
+                <w:bCs/>
                 <w:lang w:val="id-ID"/>
               </w:rPr>
             </w:pPr>
             <w:r>
               <w:rPr>
-                <w:lang w:val="id-ID"/>
-              </w:rPr>
-              <w:t>Bagian ini memuat jenis, sifat dan pendekatan penelitian yang digunakan beserta penjelasan secara garis besar mengenai penelitian ini sehingga dapat dikelompokkan dalam penelitian tersebut.</w:t>
+                <w:b/>
+                <w:bCs/>
+                <w:lang w:val="id-ID"/>
+              </w:rPr>
+              <w:t>Jenis Penelitian</w:t>
+            </w:r>
+          </w:p>
+          <w:p>
+            <w:pPr>
+              <w:pStyle w:val="ListParagraph"/>
+              <w:ind w:left="180" w:firstLine="709"/>
+              <w:rPr>
+                <w:lang w:val="id-ID"/>
+              </w:rPr>
+            </w:pPr>
+            <w:r>
+              <w:rPr>
+                <w:lang w:val="id-ID"/>
+              </w:rPr>
+              <w:t xml:space="preserve">Metode penelitian secara garis besar adalah sebuah cara ilmiah untuk </w:t>
+            </w:r>
+            <w:r>
+              <w:rPr>
+                <w:lang w:val="id-ID"/>
+              </w:rPr>
+              <w:t xml:space="preserve"> </w:t>
+            </w:r>
+            <w:r>
+              <w:rPr>
+                <w:lang w:val="id-ID"/>
+              </w:rPr>
+              <w:t xml:space="preserve">mendapatkan data dengan tujuan dan kegunaan tertentu. Metode Penelitian juga dapat diartikan sebagai cara ilmiah untuk mendapatkan data yang valid dengan tujuan dapat ditemukan, dikembangkan, dan dibuktikan, suatu pengetahuan tertentu sehingga pada gilirannya dapat digunakan untuk memahami, memecahkan, dan mengantisipasi masalah dalam bidang pendidikan[5]. Dalam metode peneletian terdapat Jenis , Sifat, dan Pendekatan Penelitian.  </w:t>
+            </w:r>
+          </w:p>
+          <w:p>
+            <w:pPr>
+              <w:pStyle w:val="ListParagraph"/>
+              <w:ind w:left="180" w:firstLine="709"/>
+              <w:rPr>
+                <w:lang w:val="id-ID"/>
+              </w:rPr>
+            </w:pPr>
+            <w:r>
+              <w:rPr>
+                <w:lang w:val="id-ID"/>
+              </w:rPr>
+              <w:t xml:space="preserve">Jenis metodologi penelitian terbagi atas empat kelompok, yaitu penelitian bidang, tujuan, metode, tingkat ekplanasi, dan waktu. Menurut bidang, penelitian dapat dibedakan menjadi penelitian akademis, profesional, dan institusional. Dari segi tujuan, penelitian dibedakan atas penelitian murni (dasar) dan penelitian terapan. Dan dari segi metode, dibedakan atas penelitian survei, eksperimen, expostfacto, naturalistik, policy research, evalution research, action research, sejarah, dan Research and Development(R&amp;D) [5]. </w:t>
+            </w:r>
+          </w:p>
+          <w:p>
+            <w:pPr>
+              <w:pStyle w:val="ListParagraph"/>
+              <w:ind w:left="180" w:firstLine="709"/>
+              <w:rPr>
+                <w:lang w:val="id-ID"/>
+              </w:rPr>
+            </w:pPr>
+            <w:r>
+              <w:rPr>
+                <w:lang w:val="id-ID"/>
+              </w:rPr>
+              <w:t xml:space="preserve">Jenis – jenis metode penelitian juga dapat dibagi berdasarkan tujuan dan tingkat kealamiahan obyek yang diteliti. Berdasarkan tujuan, metode penelitian dapat dibedakan menjadi penelitian dasar (basic research) dan penelitian </w:t>
+            </w:r>
+            <w:r>
+              <w:rPr>
+                <w:lang w:val="id-ID"/>
+              </w:rPr>
+              <w:lastRenderedPageBreak/>
+              <w:t>terapan</w:t>
+            </w:r>
+            <w:r>
+              <w:rPr>
+                <w:lang w:val="id-ID"/>
+              </w:rPr>
+              <w:t xml:space="preserve"> </w:t>
+            </w:r>
+            <w:r>
+              <w:rPr>
+                <w:lang w:val="id-ID"/>
+              </w:rPr>
+              <w:t>(applied research). Sedangkan berdasarkan kealamiahan, penelitian dibedakan menjadi penelitian eksperimen, survey, dan naturalistik[5].</w:t>
+            </w:r>
+          </w:p>
+          <w:p>
+            <w:pPr>
+              <w:pStyle w:val="ListParagraph"/>
+              <w:numPr>
+                <w:ilvl w:val="2"/>
+                <w:numId w:val="28"/>
+              </w:numPr>
+              <w:ind w:left="889" w:firstLine="5"/>
+              <w:rPr>
+                <w:b/>
+                <w:bCs/>
+                <w:lang w:val="id-ID"/>
+              </w:rPr>
+            </w:pPr>
+            <w:r>
+              <w:rPr>
+                <w:b/>
+                <w:bCs/>
+                <w:lang w:val="id-ID"/>
+              </w:rPr>
+              <w:t xml:space="preserve"> </w:t>
+            </w:r>
+            <w:r>
+              <w:rPr>
+                <w:b/>
+                <w:bCs/>
+                <w:lang w:val="id-ID"/>
+              </w:rPr>
+              <w:t>Sifat Penelitian</w:t>
+            </w:r>
+          </w:p>
+          <w:p>
+            <w:pPr>
+              <w:pStyle w:val="ListParagraph"/>
+              <w:ind w:left="180" w:firstLine="709"/>
+              <w:rPr>
+                <w:lang w:val="id-ID"/>
+              </w:rPr>
+            </w:pPr>
+            <w:r>
+              <w:rPr>
+                <w:lang w:val="id-ID"/>
+              </w:rPr>
+              <w:t xml:space="preserve">Berdasarkan uraian diatas metode penelitian yang terkait pada penelitian ini menggunakan jenis penelitian berdasarkan tujuan yang memfokuskan pada penelitian </w:t>
+            </w:r>
+            <w:r>
+              <w:rPr>
+                <w:lang w:val="id-ID"/>
+              </w:rPr>
+              <w:t>terapan. Yang mana jenis penelitian terapan adalah penelitian yang berujuan untuk menemukan sistem baru yang sebelumnya belum pernah diterapkan atau bahkan belum ada sama sekali. Dan pada penelitian ini menggunakan sifat penelitian berupa institusional.</w:t>
+            </w:r>
+          </w:p>
+          <w:p>
+            <w:pPr>
+              <w:pStyle w:val="ListParagraph"/>
+              <w:numPr>
+                <w:ilvl w:val="2"/>
+                <w:numId w:val="28"/>
+              </w:numPr>
+              <w:ind w:left="889" w:hanging="8"/>
+              <w:rPr>
+                <w:b/>
+                <w:bCs/>
+                <w:lang w:val="id-ID"/>
+              </w:rPr>
+            </w:pPr>
+            <w:r>
+              <w:rPr>
+                <w:b/>
+                <w:bCs/>
+                <w:lang w:val="id-ID"/>
+              </w:rPr>
+              <w:t xml:space="preserve"> </w:t>
+            </w:r>
+            <w:r>
+              <w:rPr>
+                <w:b/>
+                <w:bCs/>
+                <w:lang w:val="id-ID"/>
+              </w:rPr>
+              <w:t>Pendekatan Penelitian</w:t>
+            </w:r>
+          </w:p>
+          <w:p>
+            <w:pPr>
+              <w:pStyle w:val="ListParagraph"/>
+              <w:ind w:left="180" w:firstLine="709"/>
+              <w:rPr>
+                <w:lang w:val="id-ID"/>
+              </w:rPr>
+            </w:pPr>
+            <w:r>
+              <w:rPr>
+                <w:lang w:val="id-ID"/>
+              </w:rPr>
+              <w:t xml:space="preserve">Adapun pendekatan metode penelitian pada penelitian ini menggunakan metode kuantitatif. Metode kuantitatif adalah metode penelitian yang berdasarkan pada filsafat positivisme, </w:t>
+            </w:r>
+            <w:r>
+              <w:rPr>
+                <w:lang w:val="id-ID"/>
+              </w:rPr>
+              <w:t>yang mana menggunakan klai</w:t>
+            </w:r>
+            <w:r>
+              <w:rPr>
+                <w:lang w:val="id-ID"/>
+              </w:rPr>
+              <w:t>m</w:t>
+            </w:r>
+            <w:r>
+              <w:rPr>
+                <w:lang w:val="id-ID"/>
+              </w:rPr>
+              <w:t xml:space="preserve"> pengetahuan untuk mempertahankan sebab-sebab yang sangat menentukan akibat atau hasil akhir</w:t>
+            </w:r>
+            <w:r>
+              <w:rPr>
+                <w:lang w:val="id-ID"/>
+              </w:rPr>
+              <w:t xml:space="preserve">. Teknik pengambilan </w:t>
+            </w:r>
+            <w:r>
+              <w:rPr>
+                <w:lang w:val="id-ID"/>
+              </w:rPr>
+              <w:t>data</w:t>
+            </w:r>
+            <w:r>
+              <w:rPr>
+                <w:lang w:val="id-ID"/>
+              </w:rPr>
+              <w:t xml:space="preserve"> pada metode ini </w:t>
+            </w:r>
+            <w:r>
+              <w:rPr>
+                <w:lang w:val="id-ID"/>
+              </w:rPr>
+              <w:t xml:space="preserve">bisa dilakukan </w:t>
+            </w:r>
+            <w:r>
+              <w:rPr>
+                <w:lang w:val="id-ID"/>
+              </w:rPr>
+              <w:t xml:space="preserve">dengan cara </w:t>
+            </w:r>
+            <w:r>
+              <w:rPr>
+                <w:lang w:val="id-ID"/>
+              </w:rPr>
+              <w:t>wawancara atau melihat data secara langsung</w:t>
+            </w:r>
+            <w:r>
+              <w:rPr>
+                <w:lang w:val="id-ID"/>
+              </w:rPr>
+              <w:t>.</w:t>
             </w:r>
           </w:p>
         </w:tc>
@@ -10321,6 +10574,682 @@
         <w:t>Metode Pengumpulan Data</w:t>
       </w:r>
       <w:bookmarkEnd w:id="21"/>
+    </w:p>
+    <w:tbl>
+      <w:tblPr>
+        <w:tblStyle w:val="TableGrid"/>
+        <w:tblW w:w="0" w:type="auto"/>
+        <w:tblBorders>
+          <w:top w:val="none" w:sz="0" w:space="0" w:color="auto"/>
+          <w:left w:val="none" w:sz="0" w:space="0" w:color="auto"/>
+          <w:bottom w:val="none" w:sz="0" w:space="0" w:color="auto"/>
+          <w:right w:val="none" w:sz="0" w:space="0" w:color="auto"/>
+          <w:insideH w:val="none" w:sz="0" w:space="0" w:color="auto"/>
+          <w:insideV w:val="none" w:sz="0" w:space="0" w:color="auto"/>
+        </w:tblBorders>
+        <w:tblLook w:val="04A0" w:firstRow="1" w:lastRow="0" w:firstColumn="1" w:lastColumn="0" w:noHBand="0" w:noVBand="1"/>
+      </w:tblPr>
+      <w:tblGrid>
+        <w:gridCol w:w="7928"/>
+      </w:tblGrid>
+      <w:tr>
+        <w:trPr>
+          <w:hidden/>
+        </w:trPr>
+        <w:tc>
+          <w:tcPr>
+            <w:tcW w:w="7928" w:type="dxa"/>
+          </w:tcPr>
+          <w:p>
+            <w:pPr>
+              <w:pStyle w:val="ListParagraph"/>
+              <w:numPr>
+                <w:ilvl w:val="0"/>
+                <w:numId w:val="29"/>
+              </w:numPr>
+              <w:rPr>
+                <w:b/>
+                <w:bCs/>
+                <w:vanish/>
+                <w:lang w:val="id-ID"/>
+              </w:rPr>
+            </w:pPr>
+          </w:p>
+          <w:p>
+            <w:pPr>
+              <w:pStyle w:val="ListParagraph"/>
+              <w:numPr>
+                <w:ilvl w:val="0"/>
+                <w:numId w:val="29"/>
+              </w:numPr>
+              <w:rPr>
+                <w:b/>
+                <w:bCs/>
+                <w:vanish/>
+                <w:lang w:val="id-ID"/>
+              </w:rPr>
+            </w:pPr>
+          </w:p>
+          <w:p>
+            <w:pPr>
+              <w:pStyle w:val="ListParagraph"/>
+              <w:numPr>
+                <w:ilvl w:val="0"/>
+                <w:numId w:val="29"/>
+              </w:numPr>
+              <w:rPr>
+                <w:b/>
+                <w:bCs/>
+                <w:vanish/>
+                <w:lang w:val="id-ID"/>
+              </w:rPr>
+            </w:pPr>
+          </w:p>
+          <w:p>
+            <w:pPr>
+              <w:pStyle w:val="ListParagraph"/>
+              <w:numPr>
+                <w:ilvl w:val="1"/>
+                <w:numId w:val="29"/>
+              </w:numPr>
+              <w:rPr>
+                <w:b/>
+                <w:bCs/>
+                <w:vanish/>
+                <w:lang w:val="id-ID"/>
+              </w:rPr>
+            </w:pPr>
+          </w:p>
+          <w:p>
+            <w:pPr>
+              <w:pStyle w:val="ListParagraph"/>
+              <w:numPr>
+                <w:ilvl w:val="1"/>
+                <w:numId w:val="29"/>
+              </w:numPr>
+              <w:rPr>
+                <w:b/>
+                <w:bCs/>
+                <w:vanish/>
+                <w:lang w:val="id-ID"/>
+              </w:rPr>
+            </w:pPr>
+          </w:p>
+          <w:p>
+            <w:pPr>
+              <w:pStyle w:val="ListParagraph"/>
+              <w:numPr>
+                <w:ilvl w:val="2"/>
+                <w:numId w:val="29"/>
+              </w:numPr>
+              <w:ind w:hanging="620"/>
+              <w:rPr>
+                <w:b/>
+                <w:bCs/>
+                <w:lang w:val="id-ID"/>
+              </w:rPr>
+            </w:pPr>
+            <w:r>
+              <w:rPr>
+                <w:b/>
+                <w:bCs/>
+                <w:lang w:val="id-ID"/>
+              </w:rPr>
+              <w:t>Jenis Data</w:t>
+            </w:r>
+          </w:p>
+          <w:p>
+            <w:pPr>
+              <w:pStyle w:val="ListParagraph"/>
+              <w:numPr>
+                <w:ilvl w:val="0"/>
+                <w:numId w:val="20"/>
+              </w:numPr>
+              <w:rPr>
+                <w:lang w:val="id-ID"/>
+              </w:rPr>
+            </w:pPr>
+            <w:r>
+              <w:rPr>
+                <w:lang w:val="id-ID"/>
+              </w:rPr>
+              <w:t>Data Primer</w:t>
+            </w:r>
+          </w:p>
+          <w:p>
+            <w:pPr>
+              <w:pStyle w:val="ListParagraph"/>
+              <w:ind w:left="-105" w:firstLine="709"/>
+              <w:rPr>
+                <w:lang w:val="id-ID"/>
+              </w:rPr>
+            </w:pPr>
+            <w:r>
+              <w:rPr>
+                <w:lang w:val="id-ID"/>
+              </w:rPr>
+              <w:t>Data Primer adalah data yang di peroleh atau di kumpulkan langsung di lapangan dari sumber asli  oleh orang yang melakukan penelitian. Data Primer di sebut juga data</w:t>
+            </w:r>
+            <w:r>
+              <w:rPr>
+                <w:lang w:val="id-ID"/>
+              </w:rPr>
+              <w:t xml:space="preserve"> </w:t>
+            </w:r>
+            <w:r>
+              <w:rPr>
+                <w:lang w:val="id-ID"/>
+              </w:rPr>
+              <w:t xml:space="preserve">asli atau data baru. Data yang di peroleh langsung dari sub bagian </w:t>
+            </w:r>
+            <w:r>
+              <w:rPr>
+                <w:lang w:val="id-ID"/>
+              </w:rPr>
+              <w:lastRenderedPageBreak/>
+              <w:t>administrasi</w:t>
+            </w:r>
+            <w:r>
+              <w:rPr>
+                <w:lang w:val="id-ID"/>
+              </w:rPr>
+              <w:t xml:space="preserve"> Kantor </w:t>
+            </w:r>
+            <w:r>
+              <w:rPr>
+                <w:lang w:val="id-ID"/>
+              </w:rPr>
+              <w:t>Kepala</w:t>
+            </w:r>
+            <w:r>
+              <w:rPr>
+                <w:lang w:val="id-ID"/>
+              </w:rPr>
+              <w:t xml:space="preserve"> </w:t>
+            </w:r>
+            <w:r>
+              <w:rPr>
+                <w:lang w:val="id-ID"/>
+              </w:rPr>
+              <w:t>Desa Cengal</w:t>
+            </w:r>
+            <w:r>
+              <w:rPr>
+                <w:lang w:val="id-ID"/>
+              </w:rPr>
+              <w:t>, Baik yang di lakukan melalui wawancara, observasi dan alat lainnya juga merupakan data primer. Data primer yang bersifat polos, apa adanya, masih mentah serta memerlukan analisis lebih lanjut</w:t>
+            </w:r>
+            <w:r>
+              <w:rPr>
+                <w:lang w:val="id-ID"/>
+              </w:rPr>
+              <w:t>.</w:t>
+            </w:r>
+          </w:p>
+          <w:p>
+            <w:pPr>
+              <w:pStyle w:val="ListParagraph"/>
+              <w:numPr>
+                <w:ilvl w:val="0"/>
+                <w:numId w:val="20"/>
+              </w:numPr>
+              <w:rPr>
+                <w:lang w:val="id-ID"/>
+              </w:rPr>
+            </w:pPr>
+            <w:r>
+              <w:rPr>
+                <w:lang w:val="id-ID"/>
+              </w:rPr>
+              <w:t>Data Sekunder</w:t>
+            </w:r>
+          </w:p>
+          <w:p>
+            <w:pPr>
+              <w:ind w:left="-105" w:firstLine="742"/>
+              <w:rPr>
+                <w:lang w:val="id-ID"/>
+              </w:rPr>
+            </w:pPr>
+            <w:r>
+              <w:rPr>
+                <w:lang w:val="id-ID"/>
+              </w:rPr>
+              <w:t xml:space="preserve">Data Skunder adalah data yang di peroleh atau di kumpulkan orang yang melakukan penelitian dari sumber-sumber yang telah ada. Data ini bisa di peroleh dari perpustakaan atau dari laporan-laporan penelitian terdahulu. Data skunder di sebut juga data tersedia. Data ini biasanya di gunakan untuk melengkapi data primer. Bahan kepustakaan yang dapat di pergunakan untuk penelitian tidak harus berupa teori-teori yang telah matang, siap untuk di pakai, tetapi dapat pula berupa hasil-hasil penelitian yang masih memerlukan pengujian kebenarannya. </w:t>
+            </w:r>
+          </w:p>
+          <w:p>
+            <w:pPr>
+              <w:ind w:left="-105" w:firstLine="709"/>
+              <w:rPr>
+                <w:lang w:val="id-ID"/>
+              </w:rPr>
+            </w:pPr>
+            <w:r>
+              <w:rPr>
+                <w:lang w:val="id-ID"/>
+              </w:rPr>
+              <w:t xml:space="preserve"> Berdasarkan penjelasan diatas, pada penelitian ini menggunakan jenis data</w:t>
+            </w:r>
+            <w:r>
+              <w:rPr>
+                <w:lang w:val="id-ID"/>
+              </w:rPr>
+              <w:t xml:space="preserve"> </w:t>
+            </w:r>
+          </w:p>
+          <w:p>
+            <w:pPr>
+              <w:ind w:left="-105" w:firstLine="0"/>
+              <w:rPr>
+                <w:lang w:val="id-ID"/>
+              </w:rPr>
+            </w:pPr>
+            <w:r>
+              <w:rPr>
+                <w:lang w:val="id-ID"/>
+              </w:rPr>
+              <w:t xml:space="preserve">yang diambil dari sumber data primer data sumber data sekunder. Sumber data primer yang dikumpulkan pada obyek penelitian yang langsung diberikan oleh pihak Kantor pelayanan </w:t>
+            </w:r>
+            <w:r>
+              <w:rPr>
+                <w:lang w:val="id-ID"/>
+              </w:rPr>
+              <w:t>Desa Cengal</w:t>
+            </w:r>
+            <w:r>
+              <w:rPr>
+                <w:lang w:val="id-ID"/>
+              </w:rPr>
+              <w:t xml:space="preserve">, meliputi data </w:t>
+            </w:r>
+            <w:r>
+              <w:rPr>
+                <w:lang w:val="id-ID"/>
+              </w:rPr>
+              <w:t>jumlah penduduk, jumlah KK, jumlah kematian dan mutasi atau kepindahan penduduk</w:t>
+            </w:r>
+            <w:r>
+              <w:rPr>
+                <w:lang w:val="id-ID"/>
+              </w:rPr>
+              <w:t xml:space="preserve">. Selanjutnya data sekunder yang diambil dari arsip sub bagian </w:t>
+            </w:r>
+            <w:r>
+              <w:rPr>
+                <w:lang w:val="id-ID"/>
+              </w:rPr>
+              <w:t>administrasi</w:t>
+            </w:r>
+            <w:r>
+              <w:rPr>
+                <w:lang w:val="id-ID"/>
+              </w:rPr>
+              <w:t xml:space="preserve"> dan juga di kelola </w:t>
+            </w:r>
+            <w:r>
+              <w:rPr>
+                <w:lang w:val="id-ID"/>
+              </w:rPr>
+              <w:t>untuk mendapatkan grafik kependudukan di desa Cengal</w:t>
+            </w:r>
+            <w:r>
+              <w:rPr>
+                <w:lang w:val="id-ID"/>
+              </w:rPr>
+              <w:t>.</w:t>
+            </w:r>
+          </w:p>
+          <w:p>
+            <w:pPr>
+              <w:pStyle w:val="ListParagraph"/>
+              <w:ind w:firstLine="0"/>
+              <w:rPr>
+                <w:b/>
+                <w:bCs/>
+                <w:lang w:val="id-ID"/>
+              </w:rPr>
+            </w:pPr>
+          </w:p>
+          <w:p>
+            <w:pPr>
+              <w:pStyle w:val="ListParagraph"/>
+              <w:numPr>
+                <w:ilvl w:val="2"/>
+                <w:numId w:val="29"/>
+              </w:numPr>
+              <w:rPr>
+                <w:b/>
+                <w:bCs/>
+                <w:lang w:val="id-ID"/>
+              </w:rPr>
+            </w:pPr>
+            <w:r>
+              <w:rPr>
+                <w:b/>
+                <w:bCs/>
+                <w:lang w:val="id-ID"/>
+              </w:rPr>
+              <w:t>Teknik Pengumpulan Data</w:t>
+            </w:r>
+          </w:p>
+          <w:p>
+            <w:pPr>
+              <w:rPr>
+                <w:lang w:val="id-ID"/>
+              </w:rPr>
+            </w:pPr>
+            <w:r>
+              <w:rPr>
+                <w:lang w:val="id-ID"/>
+              </w:rPr>
+              <w:t xml:space="preserve">Data dari penelitian ini bersumber dari Kantor Pelayanan </w:t>
+            </w:r>
+            <w:r>
+              <w:rPr>
+                <w:lang w:val="id-ID"/>
+              </w:rPr>
+              <w:t>Desa Cengal</w:t>
+            </w:r>
+            <w:r>
+              <w:rPr>
+                <w:lang w:val="id-ID"/>
+              </w:rPr>
+              <w:t xml:space="preserve"> data yang di dapatkan lewat wawancara</w:t>
+            </w:r>
+            <w:r>
+              <w:rPr>
+                <w:lang w:val="id-ID"/>
+              </w:rPr>
+              <w:t xml:space="preserve"> </w:t>
+            </w:r>
+            <w:r>
+              <w:rPr>
+                <w:lang w:val="id-ID"/>
+              </w:rPr>
+              <w:t xml:space="preserve">langsung, pengamatan di lapangan, </w:t>
+            </w:r>
+            <w:r>
+              <w:rPr>
+                <w:lang w:val="id-ID"/>
+              </w:rPr>
+              <w:lastRenderedPageBreak/>
+              <w:t>melakukan diskusi dengan pihak terkait,</w:t>
+            </w:r>
+            <w:r>
+              <w:rPr>
+                <w:lang w:val="id-ID"/>
+              </w:rPr>
+              <w:t xml:space="preserve"> </w:t>
+            </w:r>
+            <w:r>
+              <w:rPr>
+                <w:lang w:val="id-ID"/>
+              </w:rPr>
+              <w:t>kemudian dokumentasi yang langsung di peroleh dari objek penelitian. Metode</w:t>
+            </w:r>
+            <w:r>
+              <w:rPr>
+                <w:lang w:val="id-ID"/>
+              </w:rPr>
+              <w:t xml:space="preserve"> </w:t>
+            </w:r>
+            <w:r>
+              <w:rPr>
+                <w:lang w:val="id-ID"/>
+              </w:rPr>
+              <w:t>analisis data dalam penelitian ini menggunakan analisis deskriptif kuantitatif</w:t>
+            </w:r>
+            <w:r>
+              <w:rPr>
+                <w:lang w:val="id-ID"/>
+              </w:rPr>
+              <w:t xml:space="preserve"> </w:t>
+            </w:r>
+            <w:r>
+              <w:rPr>
+                <w:lang w:val="id-ID"/>
+              </w:rPr>
+              <w:t>yaitu prosedur pencatatan</w:t>
+            </w:r>
+            <w:r>
+              <w:rPr>
+                <w:lang w:val="id-ID"/>
+              </w:rPr>
+              <w:t xml:space="preserve"> </w:t>
+            </w:r>
+            <w:r>
+              <w:rPr>
+                <w:lang w:val="id-ID"/>
+              </w:rPr>
+              <w:t>untuk menggambarkan atau melukiskan keadaan objek</w:t>
+            </w:r>
+            <w:r>
+              <w:rPr>
+                <w:lang w:val="id-ID"/>
+              </w:rPr>
+              <w:t xml:space="preserve"> </w:t>
+            </w:r>
+            <w:r>
+              <w:rPr>
+                <w:lang w:val="id-ID"/>
+              </w:rPr>
+              <w:t>yang di teliti berdasarkan fakta yang ada, adapun tujuan yang ingin di capai dari penggunaan teknik analisis deskriptif  yaitu mengupayakan suatu penelitian dengan menggambarkan secara sistematis, faktual, dan akurat dari suatu fakta</w:t>
+            </w:r>
+            <w:r>
+              <w:rPr>
+                <w:lang w:val="id-ID"/>
+              </w:rPr>
+              <w:t xml:space="preserve"> </w:t>
+            </w:r>
+            <w:r>
+              <w:rPr>
+                <w:lang w:val="id-ID"/>
+              </w:rPr>
+              <w:t xml:space="preserve">serta suatu peristiwa pada kantor </w:t>
+            </w:r>
+            <w:r>
+              <w:rPr>
+                <w:lang w:val="id-ID"/>
+              </w:rPr>
+              <w:t>Kepala Desa Cengal</w:t>
+            </w:r>
+            <w:r>
+              <w:rPr>
+                <w:lang w:val="id-ID"/>
+              </w:rPr>
+              <w:t>, penelitian ini menggunakan analisis</w:t>
+            </w:r>
+            <w:r>
+              <w:rPr>
+                <w:lang w:val="id-ID"/>
+              </w:rPr>
+              <w:t xml:space="preserve"> </w:t>
+            </w:r>
+            <w:r>
+              <w:rPr>
+                <w:lang w:val="id-ID"/>
+              </w:rPr>
+              <w:t>data kuan</w:t>
+            </w:r>
+            <w:r>
+              <w:rPr>
+                <w:lang w:val="id-ID"/>
+              </w:rPr>
+              <w:t>t</w:t>
+            </w:r>
+            <w:r>
+              <w:rPr>
+                <w:lang w:val="id-ID"/>
+              </w:rPr>
+              <w:t>itatif sebagai berikut:</w:t>
+            </w:r>
+          </w:p>
+          <w:p>
+            <w:pPr>
+              <w:pStyle w:val="ListParagraph"/>
+              <w:numPr>
+                <w:ilvl w:val="1"/>
+                <w:numId w:val="8"/>
+              </w:numPr>
+              <w:ind w:left="1029"/>
+              <w:rPr>
+                <w:lang w:val="id-ID"/>
+              </w:rPr>
+            </w:pPr>
+            <w:r>
+              <w:rPr>
+                <w:lang w:val="id-ID"/>
+              </w:rPr>
+              <w:t>Reduksi data. Data yang di peroleh di lokasi penelitian atau data</w:t>
+            </w:r>
+            <w:r>
+              <w:rPr>
+                <w:lang w:val="id-ID"/>
+              </w:rPr>
+              <w:t xml:space="preserve"> </w:t>
+            </w:r>
+            <w:r>
+              <w:rPr>
+                <w:lang w:val="id-ID"/>
+              </w:rPr>
+              <w:t>lapangan di tuangkan dalam uraian atau laporan yang lengkap dan</w:t>
+            </w:r>
+            <w:r>
+              <w:rPr>
+                <w:lang w:val="id-ID"/>
+              </w:rPr>
+              <w:t xml:space="preserve"> </w:t>
+            </w:r>
+            <w:r>
+              <w:rPr>
+                <w:lang w:val="id-ID"/>
+              </w:rPr>
+              <w:t>terperinci</w:t>
+            </w:r>
+            <w:r>
+              <w:rPr>
+                <w:lang w:val="id-ID"/>
+              </w:rPr>
+              <w:t>.</w:t>
+            </w:r>
+          </w:p>
+          <w:p>
+            <w:pPr>
+              <w:pStyle w:val="ListParagraph"/>
+              <w:numPr>
+                <w:ilvl w:val="1"/>
+                <w:numId w:val="8"/>
+              </w:numPr>
+              <w:ind w:left="1029"/>
+              <w:rPr>
+                <w:lang w:val="id-ID"/>
+              </w:rPr>
+            </w:pPr>
+            <w:r>
+              <w:rPr>
+                <w:lang w:val="id-ID"/>
+              </w:rPr>
+              <w:t>Penyajian data. Penyajian data di maksudkan agar memudahkan untuk</w:t>
+            </w:r>
+            <w:r>
+              <w:rPr>
+                <w:lang w:val="id-ID"/>
+              </w:rPr>
+              <w:t xml:space="preserve"> </w:t>
+            </w:r>
+            <w:r>
+              <w:rPr>
+                <w:lang w:val="id-ID"/>
+              </w:rPr>
+              <w:t>bagian tertentu dari fokus penelitian.</w:t>
+            </w:r>
+          </w:p>
+          <w:p>
+            <w:pPr>
+              <w:pStyle w:val="ListParagraph"/>
+              <w:numPr>
+                <w:ilvl w:val="1"/>
+                <w:numId w:val="8"/>
+              </w:numPr>
+              <w:ind w:left="1029"/>
+              <w:rPr>
+                <w:lang w:val="id-ID"/>
+              </w:rPr>
+            </w:pPr>
+            <w:r>
+              <w:rPr>
+                <w:lang w:val="id-ID"/>
+              </w:rPr>
+              <w:t>Menarik kesimpulan verifikasi. Verifikasi data dalam penelitian</w:t>
+            </w:r>
+            <w:r>
+              <w:rPr>
+                <w:lang w:val="id-ID"/>
+              </w:rPr>
+              <w:t xml:space="preserve"> </w:t>
+            </w:r>
+            <w:r>
+              <w:rPr>
+                <w:lang w:val="id-ID"/>
+              </w:rPr>
+              <w:t>kuantitatif di lakukan secara terus menerus selama penelitian</w:t>
+            </w:r>
+            <w:r>
+              <w:rPr>
+                <w:lang w:val="id-ID"/>
+              </w:rPr>
+              <w:t xml:space="preserve"> </w:t>
+            </w:r>
+            <w:r>
+              <w:rPr>
+                <w:lang w:val="id-ID"/>
+              </w:rPr>
+              <w:t>berlangsung.</w:t>
+            </w:r>
+          </w:p>
+        </w:tc>
+      </w:tr>
+    </w:tbl>
+    <w:p>
+      <w:pPr>
+        <w:rPr>
+          <w:rFonts w:cs="Times New Roman"/>
+          <w:b/>
+          <w:sz w:val="22"/>
+          <w:lang w:val="id-ID"/>
+        </w:rPr>
+      </w:pPr>
+    </w:p>
+    <w:p>
+      <w:pPr>
+        <w:pStyle w:val="Heading2"/>
+        <w:numPr>
+          <w:ilvl w:val="0"/>
+          <w:numId w:val="8"/>
+        </w:numPr>
+        <w:spacing w:before="0"/>
+        <w:ind w:left="426" w:hanging="426"/>
+        <w:rPr>
+          <w:rFonts w:ascii="Times New Roman" w:hAnsi="Times New Roman" w:cs="Times New Roman"/>
+          <w:b/>
+          <w:color w:val="auto"/>
+          <w:sz w:val="24"/>
+          <w:lang w:val="id-ID"/>
+        </w:rPr>
+      </w:pPr>
+      <w:bookmarkStart w:id="22" w:name="_Toc493227607"/>
+      <w:r>
+        <w:rPr>
+          <w:rFonts w:ascii="Times New Roman" w:hAnsi="Times New Roman" w:cs="Times New Roman"/>
+          <w:b/>
+          <w:color w:val="auto"/>
+          <w:sz w:val="24"/>
+          <w:lang w:val="id-ID"/>
+        </w:rPr>
+        <w:t>Metode Analisis Data</w:t>
+      </w:r>
+      <w:bookmarkEnd w:id="22"/>
     </w:p>
     <w:tbl>
       <w:tblPr>
@@ -10335,9 +11264,368 @@
         <w:tc>
           <w:tcPr>
             <w:tcW w:w="7928" w:type="dxa"/>
+            <w:tcBorders>
+              <w:top w:val="nil"/>
+              <w:left w:val="nil"/>
+              <w:bottom w:val="nil"/>
+              <w:right w:val="nil"/>
+            </w:tcBorders>
           </w:tcPr>
           <w:p>
             <w:pPr>
+              <w:ind w:firstLine="746"/>
+              <w:rPr>
+                <w:lang w:val="id-ID"/>
+              </w:rPr>
+            </w:pPr>
+            <w:r>
+              <w:rPr>
+                <w:lang w:val="id-ID"/>
+              </w:rPr>
+              <w:t>Setelah  semua  data  diperoleh,  langkah</w:t>
+            </w:r>
+            <w:r>
+              <w:rPr>
+                <w:lang w:val="id-ID"/>
+              </w:rPr>
+              <w:t xml:space="preserve"> </w:t>
+            </w:r>
+            <w:r>
+              <w:rPr>
+                <w:lang w:val="id-ID"/>
+              </w:rPr>
+              <w:t>selanjutnya  adalah  melakukan</w:t>
+            </w:r>
+            <w:r>
+              <w:rPr>
+                <w:lang w:val="id-ID"/>
+              </w:rPr>
+              <w:t xml:space="preserve"> </w:t>
+            </w:r>
+            <w:r>
+              <w:rPr>
+                <w:lang w:val="id-ID"/>
+              </w:rPr>
+              <w:t xml:space="preserve">analisa terhadap data tersebut secara </w:t>
+            </w:r>
+            <w:r>
+              <w:rPr>
+                <w:lang w:val="id-ID"/>
+              </w:rPr>
+              <w:t>kuantitatif</w:t>
+            </w:r>
+            <w:r>
+              <w:rPr>
+                <w:lang w:val="id-ID"/>
+              </w:rPr>
+              <w:t>. Karena penelitian ini bersifat</w:t>
+            </w:r>
+            <w:r>
+              <w:rPr>
+                <w:lang w:val="id-ID"/>
+              </w:rPr>
+              <w:t xml:space="preserve"> kuantitatif</w:t>
+            </w:r>
+            <w:r>
+              <w:rPr>
+                <w:lang w:val="id-ID"/>
+              </w:rPr>
+              <w:t xml:space="preserve">  maka  alat  yang  digunakan  dalam  analisis  data  adalah  peneliti</w:t>
+            </w:r>
+            <w:r>
+              <w:rPr>
+                <w:lang w:val="id-ID"/>
+              </w:rPr>
+              <w:t xml:space="preserve"> </w:t>
+            </w:r>
+            <w:r>
+              <w:rPr>
+                <w:lang w:val="id-ID"/>
+              </w:rPr>
+              <w:t>sendiri.  Peneliti  melakukan  analisa  data  untuk  mengidentifikasi  kebutuhan,</w:t>
+            </w:r>
+            <w:r>
+              <w:rPr>
+                <w:lang w:val="id-ID"/>
+              </w:rPr>
+              <w:t xml:space="preserve"> </w:t>
+            </w:r>
+            <w:r>
+              <w:rPr>
+                <w:lang w:val="id-ID"/>
+              </w:rPr>
+              <w:lastRenderedPageBreak/>
+              <w:t>merancang  sistem,  mengimplementasikan  sistem  pada  objek  yang  diteliti.</w:t>
+            </w:r>
+            <w:r>
+              <w:rPr>
+                <w:lang w:val="id-ID"/>
+              </w:rPr>
+              <w:t xml:space="preserve"> </w:t>
+            </w:r>
+            <w:r>
+              <w:rPr>
+                <w:lang w:val="id-ID"/>
+              </w:rPr>
+              <w:t>Dalam tahap analisis data ini, dilakukan tahap–tahap sebagai berikut :</w:t>
+            </w:r>
+          </w:p>
+          <w:p>
+            <w:pPr>
+              <w:pStyle w:val="ListParagraph"/>
+              <w:numPr>
+                <w:ilvl w:val="1"/>
+                <w:numId w:val="8"/>
+              </w:numPr>
+              <w:ind w:left="1029"/>
+              <w:rPr>
+                <w:lang w:val="id-ID"/>
+              </w:rPr>
+            </w:pPr>
+            <w:r>
+              <w:rPr>
+                <w:lang w:val="id-ID"/>
+              </w:rPr>
+              <w:t>Pengelompokan Data</w:t>
+            </w:r>
+          </w:p>
+          <w:p>
+            <w:pPr>
+              <w:pStyle w:val="ListParagraph"/>
+              <w:ind w:left="0" w:firstLine="746"/>
+              <w:rPr>
+                <w:lang w:val="id-ID"/>
+              </w:rPr>
+            </w:pPr>
+            <w:r>
+              <w:rPr>
+                <w:lang w:val="id-ID"/>
+              </w:rPr>
+              <w:t>Data    yang   diperoleh   selama   proses   penelitian   kemudian</w:t>
+            </w:r>
+            <w:r>
+              <w:rPr>
+                <w:lang w:val="id-ID"/>
+              </w:rPr>
+              <w:t xml:space="preserve"> </w:t>
+            </w:r>
+            <w:r>
+              <w:rPr>
+                <w:lang w:val="id-ID"/>
+              </w:rPr>
+              <w:t>dianalisis  sesuai  dengan  jenis  datanya,  yaitu  jenis  data  primer  dan</w:t>
+            </w:r>
+            <w:r>
+              <w:rPr>
+                <w:lang w:val="id-ID"/>
+              </w:rPr>
+              <w:t xml:space="preserve"> </w:t>
+            </w:r>
+            <w:r>
+              <w:rPr>
+                <w:lang w:val="id-ID"/>
+              </w:rPr>
+              <w:t>jenis  data  sekunder.  Jenis  data  primer  adalah  data  yang  didapatkan</w:t>
+            </w:r>
+            <w:r>
+              <w:rPr>
+                <w:lang w:val="id-ID"/>
+              </w:rPr>
+              <w:t xml:space="preserve"> </w:t>
+            </w:r>
+            <w:r>
+              <w:rPr>
+                <w:lang w:val="id-ID"/>
+              </w:rPr>
+              <w:t>langsung  pada  objek  penelitian  yang  berhubungan  dengan  penelitian</w:t>
+            </w:r>
+            <w:r>
+              <w:rPr>
+                <w:lang w:val="id-ID"/>
+              </w:rPr>
+              <w:t xml:space="preserve"> </w:t>
+            </w:r>
+            <w:r>
+              <w:rPr>
+                <w:lang w:val="id-ID"/>
+              </w:rPr>
+              <w:t>yang  dilakukan.</w:t>
+            </w:r>
+            <w:r>
+              <w:rPr>
+                <w:lang w:val="id-ID"/>
+              </w:rPr>
+              <w:t xml:space="preserve"> </w:t>
+            </w:r>
+            <w:r>
+              <w:rPr>
+                <w:lang w:val="id-ID"/>
+              </w:rPr>
+              <w:t>Data-data  tersebut  diperoleh  dari  wawancara  dan</w:t>
+            </w:r>
+            <w:r>
+              <w:rPr>
+                <w:lang w:val="id-ID"/>
+              </w:rPr>
+              <w:t xml:space="preserve"> </w:t>
+            </w:r>
+            <w:r>
+              <w:rPr>
+                <w:lang w:val="id-ID"/>
+              </w:rPr>
+              <w:t>survei  atau  pengamatan  langsung,  yang  digunakan  sebagai  bahan</w:t>
+            </w:r>
+            <w:r>
+              <w:rPr>
+                <w:lang w:val="id-ID"/>
+              </w:rPr>
+              <w:t xml:space="preserve"> </w:t>
+            </w:r>
+            <w:r>
+              <w:rPr>
+                <w:lang w:val="id-ID"/>
+              </w:rPr>
+              <w:t>acuan  dalam  pembuatan  aplikasi.  Dan  yang  kedua  adalah  jenis  data</w:t>
+            </w:r>
+            <w:r>
+              <w:rPr>
+                <w:lang w:val="id-ID"/>
+              </w:rPr>
+              <w:t xml:space="preserve"> </w:t>
+            </w:r>
+            <w:r>
+              <w:rPr>
+                <w:lang w:val="id-ID"/>
+              </w:rPr>
+              <w:t>sekunder  yaitu  data  yang  diperoleh  dari  hasil  studi  pustaka  yang</w:t>
+            </w:r>
+            <w:r>
+              <w:rPr>
+                <w:lang w:val="id-ID"/>
+              </w:rPr>
+              <w:t xml:space="preserve"> </w:t>
+            </w:r>
+            <w:r>
+              <w:rPr>
+                <w:lang w:val="id-ID"/>
+              </w:rPr>
+              <w:t>peneliti  ambil  dari  buku,  jurnal,  literatur  dan  media  internet  yang</w:t>
+            </w:r>
+            <w:r>
+              <w:rPr>
+                <w:lang w:val="id-ID"/>
+              </w:rPr>
+              <w:t xml:space="preserve"> </w:t>
+            </w:r>
+            <w:r>
+              <w:rPr>
+                <w:lang w:val="id-ID"/>
+              </w:rPr>
+              <w:t>berhubungan  dengan  penelitian  yang  dilakukan.  Dan  semua  data–data  tersebut  dianalisis  agar  dapat  digunakan</w:t>
+            </w:r>
+            <w:r>
+              <w:rPr>
+                <w:lang w:val="id-ID"/>
+              </w:rPr>
+              <w:t xml:space="preserve"> </w:t>
+            </w:r>
+            <w:r>
+              <w:rPr>
+                <w:lang w:val="id-ID"/>
+              </w:rPr>
+              <w:t>oleh peneliti.</w:t>
+            </w:r>
+          </w:p>
+          <w:p>
+            <w:pPr>
+              <w:pStyle w:val="ListParagraph"/>
+              <w:numPr>
+                <w:ilvl w:val="1"/>
+                <w:numId w:val="8"/>
+              </w:numPr>
+              <w:ind w:left="1029"/>
+              <w:rPr>
+                <w:lang w:val="id-ID"/>
+              </w:rPr>
+            </w:pPr>
+            <w:r>
+              <w:rPr>
+                <w:lang w:val="id-ID"/>
+              </w:rPr>
+              <w:t xml:space="preserve">Analisa Kebutuhan </w:t>
+            </w:r>
+          </w:p>
+          <w:p>
+            <w:pPr>
+              <w:ind w:firstLine="746"/>
+              <w:rPr>
+                <w:lang w:val="id-ID"/>
+              </w:rPr>
+            </w:pPr>
+            <w:r>
+              <w:rPr>
+                <w:lang w:val="id-ID"/>
+              </w:rPr>
+              <w:t>Setel</w:t>
+            </w:r>
+            <w:r>
+              <w:rPr>
+                <w:lang w:val="id-ID"/>
+              </w:rPr>
+              <w:t>a</w:t>
+            </w:r>
+            <w:r>
+              <w:rPr>
+                <w:lang w:val="id-ID"/>
+              </w:rPr>
+              <w:t>h menganalisis data dan mengelompokkannya berdasarkan</w:t>
+            </w:r>
+            <w:r>
+              <w:rPr>
+                <w:lang w:val="id-ID"/>
+              </w:rPr>
+              <w:t xml:space="preserve"> </w:t>
+            </w:r>
+            <w:r>
+              <w:rPr>
+                <w:lang w:val="id-ID"/>
+              </w:rPr>
+              <w:t>jenis   datanya   maka   tahap   selanjutnya   adalah   melakukan   analisis</w:t>
+            </w:r>
+            <w:r>
+              <w:rPr>
+                <w:lang w:val="id-ID"/>
+              </w:rPr>
+              <w:t xml:space="preserve"> </w:t>
+            </w:r>
+            <w:r>
+              <w:rPr>
+                <w:lang w:val="id-ID"/>
+              </w:rPr>
+              <w:t>kebutuhan data. Analisis kebutuhan tersebut meliputi :</w:t>
+            </w:r>
+          </w:p>
+          <w:p>
+            <w:pPr>
+              <w:pStyle w:val="ListParagraph"/>
+              <w:numPr>
+                <w:ilvl w:val="0"/>
+                <w:numId w:val="23"/>
+              </w:numPr>
+              <w:rPr>
+                <w:lang w:val="id-ID"/>
+              </w:rPr>
+            </w:pPr>
+            <w:r>
+              <w:rPr>
+                <w:lang w:val="id-ID"/>
+              </w:rPr>
+              <w:t>Kebutuhan informasi</w:t>
+            </w:r>
+          </w:p>
+          <w:p>
+            <w:pPr>
+              <w:pStyle w:val="ListParagraph"/>
               <w:ind w:firstLine="0"/>
               <w:rPr>
                 <w:lang w:val="id-ID"/>
@@ -10347,7 +11635,810 @@
               <w:rPr>
                 <w:lang w:val="id-ID"/>
               </w:rPr>
-              <w:t>Bagian ini memuat penjelasan secara lengkap dan terinci tentang cara-cara yang digunakan dalam proses pengumpulan data untuk jenis data yang diperlukan. Misalnya melalui observasi, wawancara, eksperimen, atau penyebaran angket. Jika metode penyebaran angket digunakan, maka blangko angket harus dilampirkan dalam proposal / laporan. Untuk setiap metode pengumpulan data, harus dijelaskan tentang jenis data yang dikumpulkan dengan metode-metode yang terkait. Bagian ini juga memuat penjelasan secara lengkap dan terinci tentang jenis data yang diperlukan untuk analisis dalam pembahasan.</w:t>
+              <w:t>Kebutuhan informasi mencakup semua informasi yang dibutuhkan.</w:t>
+            </w:r>
+            <w:r>
+              <w:rPr>
+                <w:lang w:val="id-ID"/>
+              </w:rPr>
+              <w:t xml:space="preserve"> </w:t>
+            </w:r>
+            <w:r>
+              <w:rPr>
+                <w:lang w:val="id-ID"/>
+              </w:rPr>
+              <w:t>Baik oleh aktor  yang</w:t>
+            </w:r>
+            <w:r>
+              <w:rPr>
+                <w:lang w:val="id-ID"/>
+              </w:rPr>
+              <w:t xml:space="preserve"> </w:t>
+            </w:r>
+            <w:r>
+              <w:rPr>
+                <w:lang w:val="id-ID"/>
+              </w:rPr>
+              <w:t xml:space="preserve">memahami mengenai </w:t>
+            </w:r>
+            <w:r>
+              <w:rPr>
+                <w:lang w:val="id-ID"/>
+              </w:rPr>
+              <w:t>data kependudukan maupun mengenai penyusunan guna pengembangan aplikasi</w:t>
+            </w:r>
+            <w:r>
+              <w:rPr>
+                <w:lang w:val="id-ID"/>
+              </w:rPr>
+              <w:t>.</w:t>
+            </w:r>
+          </w:p>
+          <w:p>
+            <w:pPr>
+              <w:pStyle w:val="ListParagraph"/>
+              <w:numPr>
+                <w:ilvl w:val="0"/>
+                <w:numId w:val="23"/>
+              </w:numPr>
+              <w:rPr>
+                <w:lang w:val="id-ID"/>
+              </w:rPr>
+            </w:pPr>
+            <w:r>
+              <w:rPr>
+                <w:lang w:val="id-ID"/>
+              </w:rPr>
+              <w:t>Kebutuhan perangkat keras</w:t>
+            </w:r>
+          </w:p>
+          <w:p>
+            <w:pPr>
+              <w:pStyle w:val="ListParagraph"/>
+              <w:ind w:firstLine="0"/>
+              <w:rPr>
+                <w:lang w:val="id-ID"/>
+              </w:rPr>
+            </w:pPr>
+            <w:r>
+              <w:rPr>
+                <w:lang w:val="id-ID"/>
+              </w:rPr>
+              <w:lastRenderedPageBreak/>
+              <w:t>Untuk kebutuhan perangkat keras, peneliti menggunakan perangkat</w:t>
+            </w:r>
+            <w:r>
+              <w:rPr>
+                <w:lang w:val="id-ID"/>
+              </w:rPr>
+              <w:t xml:space="preserve"> </w:t>
+            </w:r>
+            <w:r>
+              <w:rPr>
+                <w:lang w:val="id-ID"/>
+              </w:rPr>
+              <w:t>keras yang sudah dimiliki</w:t>
+            </w:r>
+            <w:r>
+              <w:rPr>
+                <w:lang w:val="id-ID"/>
+              </w:rPr>
+              <w:t xml:space="preserve"> </w:t>
+            </w:r>
+            <w:r>
+              <w:rPr>
+                <w:lang w:val="id-ID"/>
+              </w:rPr>
+              <w:t>oleh peneliti sendiri.</w:t>
+            </w:r>
+          </w:p>
+          <w:p>
+            <w:pPr>
+              <w:pStyle w:val="ListParagraph"/>
+              <w:numPr>
+                <w:ilvl w:val="0"/>
+                <w:numId w:val="23"/>
+              </w:numPr>
+              <w:rPr>
+                <w:lang w:val="id-ID"/>
+              </w:rPr>
+            </w:pPr>
+            <w:r>
+              <w:rPr>
+                <w:lang w:val="id-ID"/>
+              </w:rPr>
+              <w:t>Kebutuhan perangkat lunak</w:t>
+            </w:r>
+          </w:p>
+          <w:p>
+            <w:pPr>
+              <w:pStyle w:val="ListParagraph"/>
+              <w:ind w:firstLine="0"/>
+              <w:rPr>
+                <w:lang w:val="id-ID"/>
+              </w:rPr>
+            </w:pPr>
+            <w:r>
+              <w:rPr>
+                <w:lang w:val="id-ID"/>
+              </w:rPr>
+              <w:t>Kebutuhan    perangkat    lunak    disesuaikan    dengan    kebutuhan</w:t>
+            </w:r>
+            <w:r>
+              <w:rPr>
+                <w:lang w:val="id-ID"/>
+              </w:rPr>
+              <w:t xml:space="preserve"> </w:t>
+            </w:r>
+            <w:r>
+              <w:rPr>
+                <w:lang w:val="id-ID"/>
+              </w:rPr>
+              <w:t>pengguna dan kebutuhan dari pembuatan aplikasi nantinya.</w:t>
+            </w:r>
+          </w:p>
+          <w:p>
+            <w:pPr>
+              <w:pStyle w:val="ListParagraph"/>
+              <w:numPr>
+                <w:ilvl w:val="1"/>
+                <w:numId w:val="8"/>
+              </w:numPr>
+              <w:ind w:left="1029"/>
+              <w:rPr>
+                <w:lang w:val="id-ID"/>
+              </w:rPr>
+            </w:pPr>
+            <w:r>
+              <w:rPr>
+                <w:lang w:val="id-ID"/>
+              </w:rPr>
+              <w:t xml:space="preserve">Perancangan </w:t>
+            </w:r>
+          </w:p>
+          <w:p>
+            <w:pPr>
+              <w:rPr>
+                <w:lang w:val="id-ID"/>
+              </w:rPr>
+            </w:pPr>
+            <w:r>
+              <w:rPr>
+                <w:lang w:val="id-ID"/>
+              </w:rPr>
+              <w:t>Setelah  tahap  analisis  kebutuhan  selesai  dilakukan  maka  tahap</w:t>
+            </w:r>
+            <w:r>
+              <w:rPr>
+                <w:lang w:val="id-ID"/>
+              </w:rPr>
+              <w:t xml:space="preserve"> </w:t>
+            </w:r>
+            <w:r>
+              <w:rPr>
+                <w:lang w:val="id-ID"/>
+              </w:rPr>
+              <w:t>selanjutnya  adalah  melakukan  perancangan  sistem  yang  akan  dibuat.</w:t>
+            </w:r>
+            <w:r>
+              <w:rPr>
+                <w:lang w:val="id-ID"/>
+              </w:rPr>
+              <w:t xml:space="preserve"> </w:t>
+            </w:r>
+            <w:r>
+              <w:rPr>
+                <w:lang w:val="id-ID"/>
+              </w:rPr>
+              <w:t>Tahap perancangan</w:t>
+            </w:r>
+            <w:r>
+              <w:rPr>
+                <w:lang w:val="id-ID"/>
+              </w:rPr>
+              <w:t>nya</w:t>
+            </w:r>
+            <w:r>
+              <w:rPr>
+                <w:lang w:val="id-ID"/>
+              </w:rPr>
+              <w:t xml:space="preserve"> adalah</w:t>
+            </w:r>
+            <w:r>
+              <w:rPr>
+                <w:lang w:val="id-ID"/>
+              </w:rPr>
+              <w:t xml:space="preserve"> : </w:t>
+            </w:r>
+          </w:p>
+          <w:p>
+            <w:pPr>
+              <w:pStyle w:val="ListParagraph"/>
+              <w:numPr>
+                <w:ilvl w:val="0"/>
+                <w:numId w:val="24"/>
+              </w:numPr>
+              <w:ind w:left="746"/>
+              <w:rPr>
+                <w:lang w:val="id-ID"/>
+              </w:rPr>
+            </w:pPr>
+            <w:r>
+              <w:rPr>
+                <w:i/>
+                <w:iCs/>
+                <w:lang w:val="id-ID"/>
+              </w:rPr>
+              <w:t>Context Diagram</w:t>
+            </w:r>
+          </w:p>
+          <w:p>
+            <w:pPr>
+              <w:pStyle w:val="ListParagraph"/>
+              <w:ind w:left="746" w:firstLine="0"/>
+              <w:rPr>
+                <w:lang w:val="id-ID"/>
+              </w:rPr>
+            </w:pPr>
+            <w:r>
+              <w:rPr>
+                <w:lang w:val="id-ID"/>
+              </w:rPr>
+              <w:t>Menjelaskan  struktur  terluar  dan  paling  umum  dari  sebuah  sistem</w:t>
+            </w:r>
+            <w:r>
+              <w:rPr>
+                <w:lang w:val="id-ID"/>
+              </w:rPr>
+              <w:t xml:space="preserve"> </w:t>
+            </w:r>
+            <w:r>
+              <w:rPr>
+                <w:lang w:val="id-ID"/>
+              </w:rPr>
+              <w:t>dimana  sistem  ini  akan  menggunakan  penerapan</w:t>
+            </w:r>
+            <w:r>
+              <w:rPr>
+                <w:lang w:val="id-ID"/>
+              </w:rPr>
+              <w:t xml:space="preserve"> sistem terkomputerisasi pada pelayanan data kependudukan di desa Cengal</w:t>
+            </w:r>
+            <w:r>
+              <w:rPr>
+                <w:lang w:val="id-ID"/>
+              </w:rPr>
+              <w:t xml:space="preserve">.  </w:t>
+            </w:r>
+          </w:p>
+          <w:p>
+            <w:pPr>
+              <w:pStyle w:val="ListParagraph"/>
+              <w:numPr>
+                <w:ilvl w:val="0"/>
+                <w:numId w:val="24"/>
+              </w:numPr>
+              <w:ind w:left="746"/>
+              <w:rPr>
+                <w:i/>
+                <w:iCs/>
+                <w:lang w:val="id-ID"/>
+              </w:rPr>
+            </w:pPr>
+            <w:r>
+              <w:rPr>
+                <w:i/>
+                <w:iCs/>
+                <w:lang w:val="id-ID"/>
+              </w:rPr>
+              <w:t>DFD Levelled</w:t>
+            </w:r>
+          </w:p>
+          <w:p>
+            <w:pPr>
+              <w:pStyle w:val="ListParagraph"/>
+              <w:ind w:left="746" w:firstLine="0"/>
+              <w:rPr>
+                <w:lang w:val="id-ID"/>
+              </w:rPr>
+            </w:pPr>
+            <w:r>
+              <w:rPr>
+                <w:lang w:val="id-ID"/>
+              </w:rPr>
+              <w:t xml:space="preserve">Jika   sebuah   </w:t>
+            </w:r>
+            <w:r>
+              <w:rPr>
+                <w:i/>
+                <w:iCs/>
+                <w:lang w:val="id-ID"/>
+              </w:rPr>
+              <w:t>context</w:t>
+            </w:r>
+            <w:r>
+              <w:rPr>
+                <w:lang w:val="id-ID"/>
+              </w:rPr>
+              <w:t xml:space="preserve">   </w:t>
+            </w:r>
+            <w:r>
+              <w:rPr>
+                <w:i/>
+                <w:iCs/>
+                <w:lang w:val="id-ID"/>
+              </w:rPr>
+              <w:t>diagram</w:t>
+            </w:r>
+            <w:r>
+              <w:rPr>
+                <w:lang w:val="id-ID"/>
+              </w:rPr>
+              <w:t xml:space="preserve">   telah   dirancang,   maka   akan</w:t>
+            </w:r>
+            <w:r>
+              <w:rPr>
+                <w:lang w:val="id-ID"/>
+              </w:rPr>
+              <w:t xml:space="preserve"> </w:t>
+            </w:r>
+            <w:r>
+              <w:rPr>
+                <w:lang w:val="id-ID"/>
+              </w:rPr>
+              <w:t xml:space="preserve">digambarkan  data  </w:t>
+            </w:r>
+            <w:r>
+              <w:rPr>
+                <w:i/>
+                <w:iCs/>
+                <w:lang w:val="id-ID"/>
+              </w:rPr>
+              <w:t>flow</w:t>
+            </w:r>
+            <w:r>
+              <w:rPr>
+                <w:lang w:val="id-ID"/>
+              </w:rPr>
+              <w:t xml:space="preserve">  yang  lebih  terperinci  lagi,  yaitu  DFD</w:t>
+            </w:r>
+            <w:r>
+              <w:rPr>
+                <w:lang w:val="id-ID"/>
+              </w:rPr>
+              <w:t xml:space="preserve"> </w:t>
+            </w:r>
+            <w:r>
+              <w:rPr>
+                <w:lang w:val="id-ID"/>
+              </w:rPr>
+              <w:t>level 0 dan seterusnya</w:t>
+            </w:r>
+            <w:r>
+              <w:rPr>
+                <w:lang w:val="id-ID"/>
+              </w:rPr>
+              <w:t>.</w:t>
+            </w:r>
+          </w:p>
+          <w:p>
+            <w:pPr>
+              <w:pStyle w:val="ListParagraph"/>
+              <w:numPr>
+                <w:ilvl w:val="0"/>
+                <w:numId w:val="24"/>
+              </w:numPr>
+              <w:ind w:left="746"/>
+              <w:rPr>
+                <w:lang w:val="id-ID"/>
+              </w:rPr>
+            </w:pPr>
+            <w:r>
+              <w:rPr>
+                <w:lang w:val="id-ID"/>
+              </w:rPr>
+              <w:t>Mendesa</w:t>
+            </w:r>
+            <w:r>
+              <w:rPr>
+                <w:lang w:val="id-ID"/>
+              </w:rPr>
+              <w:t>in Database</w:t>
+            </w:r>
+          </w:p>
+          <w:p>
+            <w:pPr>
+              <w:pStyle w:val="ListParagraph"/>
+              <w:numPr>
+                <w:ilvl w:val="0"/>
+                <w:numId w:val="25"/>
+              </w:numPr>
+              <w:ind w:left="1085"/>
+              <w:rPr>
+                <w:lang w:val="id-ID"/>
+              </w:rPr>
+            </w:pPr>
+            <w:r>
+              <w:rPr>
+                <w:lang w:val="id-ID"/>
+              </w:rPr>
+              <w:t>Membuat</w:t>
+            </w:r>
+            <w:r>
+              <w:rPr>
+                <w:lang w:val="id-ID"/>
+              </w:rPr>
+              <w:t xml:space="preserve"> </w:t>
+            </w:r>
+            <w:r>
+              <w:rPr>
+                <w:lang w:val="id-ID"/>
+              </w:rPr>
+              <w:t>Entity Relationship Diagram</w:t>
+            </w:r>
+            <w:r>
+              <w:rPr>
+                <w:lang w:val="id-ID"/>
+              </w:rPr>
+              <w:t xml:space="preserve"> </w:t>
+            </w:r>
+            <w:r>
+              <w:rPr>
+                <w:lang w:val="id-ID"/>
+              </w:rPr>
+              <w:t>(ERD)</w:t>
+            </w:r>
+            <w:r>
+              <w:rPr>
+                <w:lang w:val="id-ID"/>
+              </w:rPr>
+              <w:t>.</w:t>
+            </w:r>
+          </w:p>
+          <w:p>
+            <w:pPr>
+              <w:pStyle w:val="ListParagraph"/>
+              <w:numPr>
+                <w:ilvl w:val="0"/>
+                <w:numId w:val="25"/>
+              </w:numPr>
+              <w:ind w:left="1085"/>
+              <w:rPr>
+                <w:lang w:val="id-ID"/>
+              </w:rPr>
+            </w:pPr>
+            <w:r>
+              <w:rPr>
+                <w:lang w:val="id-ID"/>
+              </w:rPr>
+              <w:t>Membuat transformasi ERD ke tabel</w:t>
+            </w:r>
+            <w:r>
+              <w:rPr>
+                <w:lang w:val="id-ID"/>
+              </w:rPr>
+              <w:t>.</w:t>
+            </w:r>
+          </w:p>
+          <w:p>
+            <w:pPr>
+              <w:pStyle w:val="ListParagraph"/>
+              <w:numPr>
+                <w:ilvl w:val="0"/>
+                <w:numId w:val="24"/>
+              </w:numPr>
+              <w:ind w:left="746"/>
+              <w:rPr>
+                <w:lang w:val="id-ID"/>
+              </w:rPr>
+            </w:pPr>
+            <w:r>
+              <w:rPr>
+                <w:lang w:val="id-ID"/>
+              </w:rPr>
+              <w:t>Membuat kode aplikasi</w:t>
+            </w:r>
+          </w:p>
+          <w:p>
+            <w:pPr>
+              <w:pStyle w:val="ListParagraph"/>
+              <w:ind w:left="746" w:firstLine="0"/>
+              <w:rPr>
+                <w:lang w:val="id-ID"/>
+              </w:rPr>
+            </w:pPr>
+            <w:r>
+              <w:rPr>
+                <w:lang w:val="id-ID"/>
+              </w:rPr>
+              <w:t xml:space="preserve">Penyusunan </w:t>
+            </w:r>
+            <w:r>
+              <w:rPr>
+                <w:lang w:val="id-ID"/>
+              </w:rPr>
+              <w:t xml:space="preserve">pada aplikasi </w:t>
+            </w:r>
+            <w:r>
+              <w:rPr>
+                <w:lang w:val="id-ID"/>
+              </w:rPr>
+              <w:t xml:space="preserve">ini </w:t>
+            </w:r>
+            <w:r>
+              <w:rPr>
+                <w:lang w:val="id-ID"/>
+              </w:rPr>
+              <w:t xml:space="preserve">dilakukan </w:t>
+            </w:r>
+            <w:r>
+              <w:rPr>
+                <w:lang w:val="id-ID"/>
+              </w:rPr>
+              <w:t>menggunakan</w:t>
+            </w:r>
+            <w:r>
+              <w:rPr>
+                <w:lang w:val="id-ID"/>
+              </w:rPr>
+              <w:t xml:space="preserve"> bahasa pemrograman Php dan database MySQL</w:t>
+            </w:r>
+            <w:r>
+              <w:rPr>
+                <w:lang w:val="id-ID"/>
+              </w:rPr>
+              <w:t xml:space="preserve">, dimana </w:t>
+            </w:r>
+            <w:r>
+              <w:rPr>
+                <w:lang w:val="id-ID"/>
+              </w:rPr>
+              <w:t xml:space="preserve">dimana dapat dilakukan </w:t>
+            </w:r>
+            <w:r>
+              <w:rPr>
+                <w:lang w:val="id-ID"/>
+              </w:rPr>
+              <w:lastRenderedPageBreak/>
+              <w:t xml:space="preserve">dengan menggunakan </w:t>
+            </w:r>
+            <w:r>
+              <w:rPr>
+                <w:lang w:val="id-ID"/>
+              </w:rPr>
+              <w:t>k</w:t>
+            </w:r>
+            <w:r>
+              <w:rPr>
+                <w:lang w:val="id-ID"/>
+              </w:rPr>
+              <w:t>ode editor</w:t>
+            </w:r>
+            <w:r>
+              <w:rPr>
+                <w:lang w:val="id-ID"/>
+              </w:rPr>
+              <w:t xml:space="preserve"> yang sesuai dan menggunakan XAMPP sebagai lokal server dalam proses pengembangannya</w:t>
+            </w:r>
+            <w:r>
+              <w:rPr>
+                <w:lang w:val="id-ID"/>
+              </w:rPr>
+              <w:t>.</w:t>
+            </w:r>
+          </w:p>
+          <w:p>
+            <w:pPr>
+              <w:pStyle w:val="ListParagraph"/>
+              <w:numPr>
+                <w:ilvl w:val="0"/>
+                <w:numId w:val="24"/>
+              </w:numPr>
+              <w:ind w:left="746"/>
+              <w:rPr>
+                <w:lang w:val="id-ID"/>
+              </w:rPr>
+            </w:pPr>
+            <w:r>
+              <w:rPr>
+                <w:lang w:val="id-ID"/>
+              </w:rPr>
+              <w:t>Melakukan pengujian</w:t>
+            </w:r>
+          </w:p>
+          <w:p>
+            <w:pPr>
+              <w:pStyle w:val="ListParagraph"/>
+              <w:ind w:left="746" w:firstLine="0"/>
+              <w:rPr>
+                <w:lang w:val="id-ID"/>
+              </w:rPr>
+            </w:pPr>
+            <w:r>
+              <w:rPr>
+                <w:lang w:val="id-ID"/>
+              </w:rPr>
+              <w:t xml:space="preserve">Pada  tahap  ini  akan  dilakukan  pengujian </w:t>
+            </w:r>
+            <w:r>
+              <w:rPr>
+                <w:lang w:val="id-ID"/>
+              </w:rPr>
+              <w:t>terhadap</w:t>
+            </w:r>
+            <w:r>
+              <w:rPr>
+                <w:lang w:val="id-ID"/>
+              </w:rPr>
+              <w:t xml:space="preserve"> tiap-tiap program  atau  unit</w:t>
+            </w:r>
+            <w:r>
+              <w:rPr>
+                <w:lang w:val="id-ID"/>
+              </w:rPr>
+              <w:t xml:space="preserve"> </w:t>
+            </w:r>
+            <w:r>
+              <w:rPr>
+                <w:lang w:val="id-ID"/>
+              </w:rPr>
+              <w:t>program untuk memperbaiki</w:t>
+            </w:r>
+            <w:r>
+              <w:rPr>
+                <w:lang w:val="id-ID"/>
+              </w:rPr>
+              <w:t xml:space="preserve"> </w:t>
+            </w:r>
+            <w:r>
+              <w:rPr>
+                <w:i/>
+                <w:iCs/>
+                <w:lang w:val="id-ID"/>
+              </w:rPr>
+              <w:t>error (bug)</w:t>
+            </w:r>
+            <w:r>
+              <w:rPr>
+                <w:lang w:val="id-ID"/>
+              </w:rPr>
+              <w:t xml:space="preserve"> </w:t>
+            </w:r>
+            <w:r>
+              <w:rPr>
+                <w:lang w:val="id-ID"/>
+              </w:rPr>
+              <w:t>dalam  penulisan  kode</w:t>
+            </w:r>
+            <w:r>
+              <w:rPr>
+                <w:lang w:val="id-ID"/>
+              </w:rPr>
+              <w:t xml:space="preserve"> </w:t>
+            </w:r>
+            <w:r>
+              <w:rPr>
+                <w:lang w:val="id-ID"/>
+              </w:rPr>
+              <w:t>dan untuk meyakinkan bahwa fungsi-fungsi yang dibentuk dapat</w:t>
+            </w:r>
+            <w:r>
+              <w:rPr>
+                <w:lang w:val="id-ID"/>
+              </w:rPr>
+              <w:t xml:space="preserve"> </w:t>
+            </w:r>
+            <w:r>
+              <w:rPr>
+                <w:lang w:val="id-ID"/>
+              </w:rPr>
+              <w:t>berjalan  sesuai  keinginan.</w:t>
+            </w:r>
+          </w:p>
+          <w:p>
+            <w:pPr>
+              <w:pStyle w:val="ListParagraph"/>
+              <w:numPr>
+                <w:ilvl w:val="0"/>
+                <w:numId w:val="24"/>
+              </w:numPr>
+              <w:ind w:left="746"/>
+              <w:rPr>
+                <w:lang w:val="id-ID"/>
+              </w:rPr>
+            </w:pPr>
+            <w:r>
+              <w:rPr>
+                <w:lang w:val="id-ID"/>
+              </w:rPr>
+              <w:t>Implementasi sistem</w:t>
+            </w:r>
+          </w:p>
+          <w:p>
+            <w:pPr>
+              <w:pStyle w:val="ListParagraph"/>
+              <w:ind w:left="746" w:firstLine="0"/>
+              <w:rPr>
+                <w:lang w:val="id-ID"/>
+              </w:rPr>
+            </w:pPr>
+            <w:r>
+              <w:rPr>
+                <w:lang w:val="id-ID"/>
+              </w:rPr>
+              <w:t>Setelah</w:t>
+            </w:r>
+            <w:r>
+              <w:rPr>
+                <w:lang w:val="id-ID"/>
+              </w:rPr>
+              <w:t xml:space="preserve"> </w:t>
+            </w:r>
+            <w:r>
+              <w:rPr>
+                <w:lang w:val="id-ID"/>
+              </w:rPr>
+              <w:t>tahap pengujian</w:t>
+            </w:r>
+            <w:r>
+              <w:rPr>
+                <w:lang w:val="id-ID"/>
+              </w:rPr>
+              <w:t xml:space="preserve"> </w:t>
+            </w:r>
+            <w:r>
+              <w:rPr>
+                <w:lang w:val="id-ID"/>
+              </w:rPr>
+              <w:t>kode-kode yang telah peneliti</w:t>
+            </w:r>
+            <w:r>
+              <w:rPr>
+                <w:lang w:val="id-ID"/>
+              </w:rPr>
+              <w:t xml:space="preserve"> </w:t>
+            </w:r>
+            <w:r>
+              <w:rPr>
+                <w:lang w:val="id-ID"/>
+              </w:rPr>
+              <w:t>buat dan diuji  sesuai dengan standar,  maka kod</w:t>
+            </w:r>
+            <w:r>
+              <w:rPr>
+                <w:lang w:val="id-ID"/>
+              </w:rPr>
+              <w:t>e</w:t>
+            </w:r>
+            <w:r>
+              <w:rPr>
+                <w:lang w:val="id-ID"/>
+              </w:rPr>
+              <w:t xml:space="preserve"> tersebut dapat</w:t>
+            </w:r>
+            <w:r>
+              <w:rPr>
+                <w:lang w:val="id-ID"/>
+              </w:rPr>
+              <w:t xml:space="preserve"> </w:t>
+            </w:r>
+            <w:r>
+              <w:rPr>
+                <w:lang w:val="id-ID"/>
+              </w:rPr>
+              <w:t xml:space="preserve">langsung dipakai untuk </w:t>
+            </w:r>
+            <w:r>
+              <w:rPr>
+                <w:lang w:val="id-ID"/>
+              </w:rPr>
+              <w:t>pengelolaan data penduduk di desa Cengal</w:t>
+            </w:r>
+            <w:r>
+              <w:rPr>
+                <w:lang w:val="id-ID"/>
+              </w:rPr>
+              <w:t>.</w:t>
             </w:r>
           </w:p>
         </w:tc>
@@ -10356,9 +12447,13 @@
     <w:p>
       <w:pPr>
         <w:rPr>
-          <w:rFonts w:cs="Times New Roman"/>
-          <w:b/>
-          <w:sz w:val="22"/>
+          <w:lang w:val="id-ID"/>
+        </w:rPr>
+      </w:pPr>
+    </w:p>
+    <w:p>
+      <w:pPr>
+        <w:rPr>
           <w:lang w:val="id-ID"/>
         </w:rPr>
       </w:pPr>
@@ -10380,7 +12475,7 @@
           <w:lang w:val="id-ID"/>
         </w:rPr>
       </w:pPr>
-      <w:bookmarkStart w:id="22" w:name="_Toc493227607"/>
+      <w:bookmarkStart w:id="23" w:name="_Toc493227608"/>
       <w:r>
         <w:rPr>
           <w:rFonts w:ascii="Times New Roman" w:hAnsi="Times New Roman" w:cs="Times New Roman"/>
@@ -10389,9 +12484,9 @@
           <w:sz w:val="24"/>
           <w:lang w:val="id-ID"/>
         </w:rPr>
-        <w:t>Metode Analisis Data</w:t>
-      </w:r>
-      <w:bookmarkEnd w:id="22"/>
+        <w:t>Alur Penelitian</w:t>
+      </w:r>
+      <w:bookmarkEnd w:id="23"/>
     </w:p>
     <w:tbl>
       <w:tblPr>
@@ -10406,102 +12501,199 @@
         <w:tc>
           <w:tcPr>
             <w:tcW w:w="7928" w:type="dxa"/>
+            <w:tcBorders>
+              <w:top w:val="single" w:sz="4" w:space="0" w:color="auto"/>
+              <w:left w:val="single" w:sz="4" w:space="0" w:color="auto"/>
+              <w:bottom w:val="single" w:sz="4" w:space="0" w:color="auto"/>
+              <w:right w:val="single" w:sz="4" w:space="0" w:color="auto"/>
+            </w:tcBorders>
           </w:tcPr>
           <w:p>
             <w:pPr>
+              <w:ind w:firstLine="746"/>
+              <w:rPr>
+                <w:lang w:val="id-ID"/>
+              </w:rPr>
+            </w:pPr>
+            <w:r>
+              <w:rPr>
+                <w:lang w:val="id-ID"/>
+              </w:rPr>
+              <w:t>Untuk pembangunan sistem, penelitian menggunakan model SDLC</w:t>
+            </w:r>
+            <w:r>
+              <w:rPr>
+                <w:lang w:val="id-ID"/>
+              </w:rPr>
+              <w:t xml:space="preserve"> </w:t>
+            </w:r>
+            <w:r>
+              <w:rPr>
+                <w:lang w:val="id-ID"/>
+              </w:rPr>
+              <w:t>(Software Development Life Cycle). Model SDLC yang dipakai dalam penelitian</w:t>
+            </w:r>
+            <w:r>
+              <w:rPr>
+                <w:lang w:val="id-ID"/>
+              </w:rPr>
+              <w:t xml:space="preserve"> </w:t>
+            </w:r>
+            <w:r>
+              <w:rPr>
+                <w:lang w:val="id-ID"/>
+              </w:rPr>
+              <w:t>adalah model Waterfall. Waterfall Model atau Classic Life Cycle merupakan model</w:t>
+            </w:r>
+            <w:r>
+              <w:rPr>
+                <w:lang w:val="id-ID"/>
+              </w:rPr>
+              <w:t xml:space="preserve"> </w:t>
+            </w:r>
+            <w:r>
+              <w:rPr>
+                <w:lang w:val="id-ID"/>
+              </w:rPr>
+              <w:t>yang paling banyak dipakai dalam Software Engineering</w:t>
+            </w:r>
+            <w:r>
+              <w:rPr>
+                <w:lang w:val="id-ID"/>
+              </w:rPr>
+              <w:t xml:space="preserve"> </w:t>
+            </w:r>
+            <w:r>
+              <w:rPr>
+                <w:lang w:val="id-ID"/>
+              </w:rPr>
+              <w:t>(SE). Disebut waterfall</w:t>
+            </w:r>
+            <w:r>
+              <w:rPr>
+                <w:lang w:val="id-ID"/>
+              </w:rPr>
+              <w:t xml:space="preserve"> </w:t>
+            </w:r>
+            <w:r>
+              <w:rPr>
+                <w:lang w:val="id-ID"/>
+              </w:rPr>
+              <w:t>karena tahap demi tahap yang dilalui harus menunggu selesainya tahap sebelumnya</w:t>
+            </w:r>
+            <w:r>
+              <w:rPr>
+                <w:lang w:val="id-ID"/>
+              </w:rPr>
+              <w:t xml:space="preserve"> </w:t>
+            </w:r>
+            <w:r>
+              <w:rPr>
+                <w:lang w:val="id-ID"/>
+              </w:rPr>
+              <w:t>dan berjalan berurutan. Metode Waterfall ditunjukkan pada Gambar</w:t>
+            </w:r>
+            <w:r>
+              <w:rPr>
+                <w:lang w:val="id-ID"/>
+              </w:rPr>
+              <w:t xml:space="preserve"> 3.1.1</w:t>
+            </w:r>
+            <w:r>
+              <w:rPr>
+                <w:lang w:val="id-ID"/>
+              </w:rPr>
+              <w:t>.</w:t>
+            </w:r>
+          </w:p>
+          <w:p>
+            <w:pPr>
               <w:ind w:firstLine="0"/>
+              <w:jc w:val="center"/>
               <w:rPr>
                 <w:lang w:val="id-ID"/>
               </w:rPr>
             </w:pPr>
-            <w:r>
-              <w:rPr>
-                <w:lang w:val="id-ID"/>
-              </w:rPr>
-              <w:t>Bagian ini memuat penjelasan secara lengkap dan terinci tentang metode dan alat yang digunakan untuk analisis data.</w:t>
-            </w:r>
+          </w:p>
+          <w:p>
+            <w:pPr>
+              <w:ind w:left="-262" w:firstLine="0"/>
+              <w:jc w:val="center"/>
+              <w:rPr>
+                <w:lang w:val="id-ID"/>
+              </w:rPr>
+            </w:pPr>
+            <w:r>
+              <w:rPr>
+                <w:noProof/>
+              </w:rPr>
+              <w:lastRenderedPageBreak/>
+              <w:drawing>
+                <wp:inline distT="0" distB="0" distL="0" distR="0" wp14:anchorId="2A5C1837" wp14:editId="2A19C974">
+                  <wp:extent cx="3848100" cy="3819525"/>
+                  <wp:effectExtent l="0" t="0" r="0" b="9525"/>
+                  <wp:docPr id="6" name="Picture 6"/>
+                  <wp:cNvGraphicFramePr>
+                    <a:graphicFrameLocks xmlns:a="http://schemas.openxmlformats.org/drawingml/2006/main" noChangeAspect="1"/>
+                  </wp:cNvGraphicFramePr>
+                  <a:graphic xmlns:a="http://schemas.openxmlformats.org/drawingml/2006/main">
+                    <a:graphicData uri="http://schemas.openxmlformats.org/drawingml/2006/picture">
+                      <pic:pic xmlns:pic="http://schemas.openxmlformats.org/drawingml/2006/picture">
+                        <pic:nvPicPr>
+                          <pic:cNvPr id="1" name=""/>
+                          <pic:cNvPicPr/>
+                        </pic:nvPicPr>
+                        <pic:blipFill>
+                          <a:blip r:embed="rId27"/>
+                          <a:stretch>
+                            <a:fillRect/>
+                          </a:stretch>
+                        </pic:blipFill>
+                        <pic:spPr>
+                          <a:xfrm>
+                            <a:off x="0" y="0"/>
+                            <a:ext cx="3848100" cy="3819525"/>
+                          </a:xfrm>
+                          <a:prstGeom prst="rect">
+                            <a:avLst/>
+                          </a:prstGeom>
+                        </pic:spPr>
+                      </pic:pic>
+                    </a:graphicData>
+                  </a:graphic>
+                </wp:inline>
+              </w:drawing>
+            </w:r>
+          </w:p>
+          <w:p>
+            <w:pPr>
+              <w:ind w:firstLine="0"/>
+              <w:jc w:val="center"/>
+              <w:rPr>
+                <w:lang w:val="id-ID"/>
+              </w:rPr>
+            </w:pPr>
+            <w:r>
+              <w:rPr>
+                <w:lang w:val="id-ID"/>
+              </w:rPr>
+              <w:t>Gambar 3.1.1 Alur Penelitian</w:t>
+            </w:r>
+          </w:p>
+          <w:p>
+            <w:pPr>
+              <w:ind w:firstLine="0"/>
+              <w:rPr>
+                <w:lang w:val="id-ID"/>
+              </w:rPr>
+            </w:pPr>
           </w:p>
         </w:tc>
       </w:tr>
     </w:tbl>
     <w:p>
       <w:pPr>
-        <w:rPr>
-          <w:lang w:val="id-ID"/>
-        </w:rPr>
-      </w:pPr>
-    </w:p>
-    <w:p>
-      <w:pPr>
-        <w:rPr>
-          <w:lang w:val="id-ID"/>
-        </w:rPr>
-      </w:pPr>
-    </w:p>
-    <w:p>
-      <w:pPr>
-        <w:pStyle w:val="Heading2"/>
-        <w:numPr>
-          <w:ilvl w:val="0"/>
-          <w:numId w:val="8"/>
-        </w:numPr>
-        <w:spacing w:before="0"/>
-        <w:ind w:left="426" w:hanging="426"/>
-        <w:rPr>
-          <w:rFonts w:ascii="Times New Roman" w:hAnsi="Times New Roman" w:cs="Times New Roman"/>
-          <w:b/>
-          <w:color w:val="auto"/>
-          <w:sz w:val="24"/>
-          <w:lang w:val="id-ID"/>
-        </w:rPr>
-      </w:pPr>
-      <w:bookmarkStart w:id="23" w:name="_Toc493227608"/>
-      <w:r>
-        <w:rPr>
-          <w:rFonts w:ascii="Times New Roman" w:hAnsi="Times New Roman" w:cs="Times New Roman"/>
-          <w:b/>
-          <w:color w:val="auto"/>
-          <w:sz w:val="24"/>
-          <w:lang w:val="id-ID"/>
-        </w:rPr>
-        <w:lastRenderedPageBreak/>
-        <w:t>Alur Penelitian</w:t>
-      </w:r>
-      <w:bookmarkEnd w:id="23"/>
-    </w:p>
-    <w:tbl>
-      <w:tblPr>
-        <w:tblStyle w:val="TableGrid"/>
-        <w:tblW w:w="0" w:type="auto"/>
-        <w:tblLook w:val="04A0" w:firstRow="1" w:lastRow="0" w:firstColumn="1" w:lastColumn="0" w:noHBand="0" w:noVBand="1"/>
-      </w:tblPr>
-      <w:tblGrid>
-        <w:gridCol w:w="7928"/>
-      </w:tblGrid>
-      <w:tr>
-        <w:tc>
-          <w:tcPr>
-            <w:tcW w:w="7928" w:type="dxa"/>
-          </w:tcPr>
-          <w:p>
-            <w:pPr>
-              <w:ind w:firstLine="0"/>
-              <w:rPr>
-                <w:lang w:val="id-ID"/>
-              </w:rPr>
-            </w:pPr>
-            <w:r>
-              <w:rPr>
-                <w:lang w:val="id-ID"/>
-              </w:rPr>
-              <w:t>Bagian ini memuat penjelasan secara lengkap dan terinci tentang langkah-langkah yang dilakukan dalam melakukan penelitian dimulai dari perumusan permasalahan hingga pengambilan kesimpulan. Selain itu, langkah penelitian juga perlu ditunjukkan dalam bentuk diagram alir langkah penelitian atau framework secara lengkap dan terinci termasuk di dalamnya tercermin algoritma, rule, pemodelan-pemodelan, desain dan lain-lain yang terkait dengan aspek perancangan sistem.</w:t>
-            </w:r>
-          </w:p>
-        </w:tc>
-      </w:tr>
-    </w:tbl>
-    <w:p>
-      <w:pPr>
+        <w:jc w:val="center"/>
         <w:rPr>
           <w:lang w:val="id-ID"/>
         </w:rPr>
@@ -10534,11 +12726,11 @@
           <w:lang w:val="id-ID"/>
         </w:rPr>
         <w:sectPr>
-          <w:headerReference w:type="even" r:id="rId27"/>
-          <w:headerReference w:type="default" r:id="rId28"/>
-          <w:footerReference w:type="default" r:id="rId29"/>
-          <w:headerReference w:type="first" r:id="rId30"/>
-          <w:footerReference w:type="first" r:id="rId31"/>
+          <w:headerReference w:type="even" r:id="rId28"/>
+          <w:headerReference w:type="default" r:id="rId29"/>
+          <w:footerReference w:type="default" r:id="rId30"/>
+          <w:headerReference w:type="first" r:id="rId31"/>
+          <w:footerReference w:type="first" r:id="rId32"/>
           <w:pgSz w:w="11907" w:h="16840" w:code="9"/>
           <w:pgMar w:top="2268" w:right="1701" w:bottom="1701" w:left="2268" w:header="1134" w:footer="1134" w:gutter="0"/>
           <w:cols w:space="720"/>
@@ -11994,6 +14186,119 @@
     </w:lvl>
   </w:abstractNum>
   <w:abstractNum w:abstractNumId="4" w15:restartNumberingAfterBreak="0">
+    <w:nsid w:val="1AF73E31"/>
+    <w:multiLevelType w:val="multilevel"/>
+    <w:tmpl w:val="00087992"/>
+    <w:lvl w:ilvl="0">
+      <w:start w:val="1"/>
+      <w:numFmt w:val="decimal"/>
+      <w:lvlText w:val="%1."/>
+      <w:lvlJc w:val="left"/>
+      <w:pPr>
+        <w:ind w:left="360" w:hanging="360"/>
+      </w:pPr>
+      <w:rPr>
+        <w:rFonts w:hint="default"/>
+      </w:rPr>
+    </w:lvl>
+    <w:lvl w:ilvl="1">
+      <w:start w:val="1"/>
+      <w:numFmt w:val="decimal"/>
+      <w:lvlText w:val="%1.%2."/>
+      <w:lvlJc w:val="left"/>
+      <w:pPr>
+        <w:ind w:left="360" w:hanging="360"/>
+      </w:pPr>
+      <w:rPr>
+        <w:rFonts w:hint="default"/>
+      </w:rPr>
+    </w:lvl>
+    <w:lvl w:ilvl="2">
+      <w:start w:val="1"/>
+      <w:numFmt w:val="decimal"/>
+      <w:lvlText w:val="%1.2.%3."/>
+      <w:lvlJc w:val="left"/>
+      <w:pPr>
+        <w:ind w:left="720" w:hanging="720"/>
+      </w:pPr>
+      <w:rPr>
+        <w:rFonts w:hint="default"/>
+      </w:rPr>
+    </w:lvl>
+    <w:lvl w:ilvl="3">
+      <w:start w:val="1"/>
+      <w:numFmt w:val="decimal"/>
+      <w:lvlText w:val="%1.%2.%3.%4."/>
+      <w:lvlJc w:val="left"/>
+      <w:pPr>
+        <w:ind w:left="720" w:hanging="720"/>
+      </w:pPr>
+      <w:rPr>
+        <w:rFonts w:hint="default"/>
+      </w:rPr>
+    </w:lvl>
+    <w:lvl w:ilvl="4">
+      <w:start w:val="1"/>
+      <w:numFmt w:val="decimal"/>
+      <w:lvlText w:val="%1.%2.%3.%4.%5."/>
+      <w:lvlJc w:val="left"/>
+      <w:pPr>
+        <w:ind w:left="1080" w:hanging="1080"/>
+      </w:pPr>
+      <w:rPr>
+        <w:rFonts w:hint="default"/>
+      </w:rPr>
+    </w:lvl>
+    <w:lvl w:ilvl="5">
+      <w:start w:val="1"/>
+      <w:numFmt w:val="decimal"/>
+      <w:lvlText w:val="%1.%2.%3.%4.%5.%6."/>
+      <w:lvlJc w:val="left"/>
+      <w:pPr>
+        <w:ind w:left="1080" w:hanging="1080"/>
+      </w:pPr>
+      <w:rPr>
+        <w:rFonts w:hint="default"/>
+      </w:rPr>
+    </w:lvl>
+    <w:lvl w:ilvl="6">
+      <w:start w:val="1"/>
+      <w:numFmt w:val="decimal"/>
+      <w:lvlText w:val="%1.%2.%3.%4.%5.%6.%7."/>
+      <w:lvlJc w:val="left"/>
+      <w:pPr>
+        <w:ind w:left="1440" w:hanging="1440"/>
+      </w:pPr>
+      <w:rPr>
+        <w:rFonts w:hint="default"/>
+      </w:rPr>
+    </w:lvl>
+    <w:lvl w:ilvl="7">
+      <w:start w:val="1"/>
+      <w:numFmt w:val="decimal"/>
+      <w:lvlText w:val="%1.%2.%3.%4.%5.%6.%7.%8."/>
+      <w:lvlJc w:val="left"/>
+      <w:pPr>
+        <w:ind w:left="1440" w:hanging="1440"/>
+      </w:pPr>
+      <w:rPr>
+        <w:rFonts w:hint="default"/>
+      </w:rPr>
+    </w:lvl>
+    <w:lvl w:ilvl="8">
+      <w:start w:val="1"/>
+      <w:numFmt w:val="decimal"/>
+      <w:lvlText w:val="%1.%2.%3.%4.%5.%6.%7.%8.%9."/>
+      <w:lvlJc w:val="left"/>
+      <w:pPr>
+        <w:ind w:left="1800" w:hanging="1800"/>
+      </w:pPr>
+      <w:rPr>
+        <w:rFonts w:hint="default"/>
+      </w:rPr>
+    </w:lvl>
+  </w:abstractNum>
+  <w:abstractNum w:abstractNumId="5" w15:restartNumberingAfterBreak="0">
     <w:nsid w:val="1BB8089F"/>
     <w:multiLevelType w:val="hybridMultilevel"/>
     <w:tmpl w:val="257EC27C"/>
@@ -12082,7 +14387,7 @@
       </w:pPr>
     </w:lvl>
   </w:abstractNum>
-  <w:abstractNum w:abstractNumId="5" w15:restartNumberingAfterBreak="0">
+  <w:abstractNum w:abstractNumId="6" w15:restartNumberingAfterBreak="0">
     <w:nsid w:val="1BEC6A90"/>
     <w:multiLevelType w:val="hybridMultilevel"/>
     <w:tmpl w:val="26EC86C2"/>
@@ -12171,7 +14476,93 @@
       </w:pPr>
     </w:lvl>
   </w:abstractNum>
-  <w:abstractNum w:abstractNumId="6" w15:restartNumberingAfterBreak="0">
+  <w:abstractNum w:abstractNumId="7" w15:restartNumberingAfterBreak="0">
+    <w:nsid w:val="1BF3761C"/>
+    <w:multiLevelType w:val="hybridMultilevel"/>
+    <w:tmpl w:val="9DD2321C"/>
+    <w:lvl w:ilvl="0" w:tplc="04210011">
+      <w:start w:val="1"/>
+      <w:numFmt w:val="decimal"/>
+      <w:lvlText w:val="%1)"/>
+      <w:lvlJc w:val="left"/>
+      <w:pPr>
+        <w:ind w:left="1466" w:hanging="360"/>
+      </w:pPr>
+    </w:lvl>
+    <w:lvl w:ilvl="1" w:tplc="04210019" w:tentative="1">
+      <w:start w:val="1"/>
+      <w:numFmt w:val="lowerLetter"/>
+      <w:lvlText w:val="%2."/>
+      <w:lvlJc w:val="left"/>
+      <w:pPr>
+        <w:ind w:left="2186" w:hanging="360"/>
+      </w:pPr>
+    </w:lvl>
+    <w:lvl w:ilvl="2" w:tplc="0421001B" w:tentative="1">
+      <w:start w:val="1"/>
+      <w:numFmt w:val="lowerRoman"/>
+      <w:lvlText w:val="%3."/>
+      <w:lvlJc w:val="right"/>
+      <w:pPr>
+        <w:ind w:left="2906" w:hanging="180"/>
+      </w:pPr>
+    </w:lvl>
+    <w:lvl w:ilvl="3" w:tplc="0421000F" w:tentative="1">
+      <w:start w:val="1"/>
+      <w:numFmt w:val="decimal"/>
+      <w:lvlText w:val="%4."/>
+      <w:lvlJc w:val="left"/>
+      <w:pPr>
+        <w:ind w:left="3626" w:hanging="360"/>
+      </w:pPr>
+    </w:lvl>
+    <w:lvl w:ilvl="4" w:tplc="04210019" w:tentative="1">
+      <w:start w:val="1"/>
+      <w:numFmt w:val="lowerLetter"/>
+      <w:lvlText w:val="%5."/>
+      <w:lvlJc w:val="left"/>
+      <w:pPr>
+        <w:ind w:left="4346" w:hanging="360"/>
+      </w:pPr>
+    </w:lvl>
+    <w:lvl w:ilvl="5" w:tplc="0421001B" w:tentative="1">
+      <w:start w:val="1"/>
+      <w:numFmt w:val="lowerRoman"/>
+      <w:lvlText w:val="%6."/>
+      <w:lvlJc w:val="right"/>
+      <w:pPr>
+        <w:ind w:left="5066" w:hanging="180"/>
+      </w:pPr>
+    </w:lvl>
+    <w:lvl w:ilvl="6" w:tplc="0421000F" w:tentative="1">
+      <w:start w:val="1"/>
+      <w:numFmt w:val="decimal"/>
+      <w:lvlText w:val="%7."/>
+      <w:lvlJc w:val="left"/>
+      <w:pPr>
+        <w:ind w:left="5786" w:hanging="360"/>
+      </w:pPr>
+    </w:lvl>
+    <w:lvl w:ilvl="7" w:tplc="04210019" w:tentative="1">
+      <w:start w:val="1"/>
+      <w:numFmt w:val="lowerLetter"/>
+      <w:lvlText w:val="%8."/>
+      <w:lvlJc w:val="left"/>
+      <w:pPr>
+        <w:ind w:left="6506" w:hanging="360"/>
+      </w:pPr>
+    </w:lvl>
+    <w:lvl w:ilvl="8" w:tplc="0421001B" w:tentative="1">
+      <w:start w:val="1"/>
+      <w:numFmt w:val="lowerRoman"/>
+      <w:lvlText w:val="%9."/>
+      <w:lvlJc w:val="right"/>
+      <w:pPr>
+        <w:ind w:left="7226" w:hanging="180"/>
+      </w:pPr>
+    </w:lvl>
+  </w:abstractNum>
+  <w:abstractNum w:abstractNumId="8" w15:restartNumberingAfterBreak="0">
     <w:nsid w:val="23DC5ADB"/>
     <w:multiLevelType w:val="hybridMultilevel"/>
     <w:tmpl w:val="BD2AAF4A"/>
@@ -12260,7 +14651,7 @@
       </w:pPr>
     </w:lvl>
   </w:abstractNum>
-  <w:abstractNum w:abstractNumId="7" w15:restartNumberingAfterBreak="0">
+  <w:abstractNum w:abstractNumId="9" w15:restartNumberingAfterBreak="0">
     <w:nsid w:val="29AB3173"/>
     <w:multiLevelType w:val="hybridMultilevel"/>
     <w:tmpl w:val="AF4C62BA"/>
@@ -12346,7 +14737,7 @@
       </w:pPr>
     </w:lvl>
   </w:abstractNum>
-  <w:abstractNum w:abstractNumId="8" w15:restartNumberingAfterBreak="0">
+  <w:abstractNum w:abstractNumId="10" w15:restartNumberingAfterBreak="0">
     <w:nsid w:val="34B66671"/>
     <w:multiLevelType w:val="hybridMultilevel"/>
     <w:tmpl w:val="B77E091E"/>
@@ -12432,7 +14823,7 @@
       </w:pPr>
     </w:lvl>
   </w:abstractNum>
-  <w:abstractNum w:abstractNumId="9" w15:restartNumberingAfterBreak="0">
+  <w:abstractNum w:abstractNumId="11" w15:restartNumberingAfterBreak="0">
     <w:nsid w:val="361B684A"/>
     <w:multiLevelType w:val="multilevel"/>
     <w:tmpl w:val="8EA01A3A"/>
@@ -12550,7 +14941,338 @@
       </w:rPr>
     </w:lvl>
   </w:abstractNum>
-  <w:abstractNum w:abstractNumId="10" w15:restartNumberingAfterBreak="0">
+  <w:abstractNum w:abstractNumId="12" w15:restartNumberingAfterBreak="0">
+    <w:nsid w:val="3C9572D8"/>
+    <w:multiLevelType w:val="multilevel"/>
+    <w:tmpl w:val="387C69EA"/>
+    <w:lvl w:ilvl="0">
+      <w:start w:val="1"/>
+      <w:numFmt w:val="decimal"/>
+      <w:lvlText w:val="%1."/>
+      <w:lvlJc w:val="left"/>
+      <w:pPr>
+        <w:ind w:left="360" w:hanging="360"/>
+      </w:pPr>
+      <w:rPr>
+        <w:rFonts w:hint="default"/>
+      </w:rPr>
+    </w:lvl>
+    <w:lvl w:ilvl="1">
+      <w:start w:val="1"/>
+      <w:numFmt w:val="decimal"/>
+      <w:lvlText w:val="%1.%2."/>
+      <w:lvlJc w:val="left"/>
+      <w:pPr>
+        <w:ind w:left="360" w:hanging="360"/>
+      </w:pPr>
+      <w:rPr>
+        <w:rFonts w:hint="default"/>
+      </w:rPr>
+    </w:lvl>
+    <w:lvl w:ilvl="2">
+      <w:start w:val="1"/>
+      <w:numFmt w:val="decimal"/>
+      <w:lvlText w:val="%1.%2.%3."/>
+      <w:lvlJc w:val="left"/>
+      <w:pPr>
+        <w:ind w:left="720" w:hanging="720"/>
+      </w:pPr>
+      <w:rPr>
+        <w:rFonts w:hint="default"/>
+      </w:rPr>
+    </w:lvl>
+    <w:lvl w:ilvl="3">
+      <w:start w:val="1"/>
+      <w:numFmt w:val="decimal"/>
+      <w:lvlText w:val="%1.%2.%3.%4."/>
+      <w:lvlJc w:val="left"/>
+      <w:pPr>
+        <w:ind w:left="720" w:hanging="720"/>
+      </w:pPr>
+      <w:rPr>
+        <w:rFonts w:hint="default"/>
+      </w:rPr>
+    </w:lvl>
+    <w:lvl w:ilvl="4">
+      <w:start w:val="1"/>
+      <w:numFmt w:val="decimal"/>
+      <w:lvlText w:val="%1.%2.%3.%4.%5."/>
+      <w:lvlJc w:val="left"/>
+      <w:pPr>
+        <w:ind w:left="1080" w:hanging="1080"/>
+      </w:pPr>
+      <w:rPr>
+        <w:rFonts w:hint="default"/>
+      </w:rPr>
+    </w:lvl>
+    <w:lvl w:ilvl="5">
+      <w:start w:val="1"/>
+      <w:numFmt w:val="decimal"/>
+      <w:lvlText w:val="%1.%2.%3.%4.%5.%6."/>
+      <w:lvlJc w:val="left"/>
+      <w:pPr>
+        <w:ind w:left="1080" w:hanging="1080"/>
+      </w:pPr>
+      <w:rPr>
+        <w:rFonts w:hint="default"/>
+      </w:rPr>
+    </w:lvl>
+    <w:lvl w:ilvl="6">
+      <w:start w:val="1"/>
+      <w:numFmt w:val="decimal"/>
+      <w:lvlText w:val="%1.%2.%3.%4.%5.%6.%7."/>
+      <w:lvlJc w:val="left"/>
+      <w:pPr>
+        <w:ind w:left="1440" w:hanging="1440"/>
+      </w:pPr>
+      <w:rPr>
+        <w:rFonts w:hint="default"/>
+      </w:rPr>
+    </w:lvl>
+    <w:lvl w:ilvl="7">
+      <w:start w:val="1"/>
+      <w:numFmt w:val="decimal"/>
+      <w:lvlText w:val="%1.%2.%3.%4.%5.%6.%7.%8."/>
+      <w:lvlJc w:val="left"/>
+      <w:pPr>
+        <w:ind w:left="1440" w:hanging="1440"/>
+      </w:pPr>
+      <w:rPr>
+        <w:rFonts w:hint="default"/>
+      </w:rPr>
+    </w:lvl>
+    <w:lvl w:ilvl="8">
+      <w:start w:val="1"/>
+      <w:numFmt w:val="decimal"/>
+      <w:lvlText w:val="%1.%2.%3.%4.%5.%6.%7.%8.%9."/>
+      <w:lvlJc w:val="left"/>
+      <w:pPr>
+        <w:ind w:left="1800" w:hanging="1800"/>
+      </w:pPr>
+      <w:rPr>
+        <w:rFonts w:hint="default"/>
+      </w:rPr>
+    </w:lvl>
+  </w:abstractNum>
+  <w:abstractNum w:abstractNumId="13" w15:restartNumberingAfterBreak="0">
+    <w:nsid w:val="3E7A187C"/>
+    <w:multiLevelType w:val="multilevel"/>
+    <w:tmpl w:val="0421001F"/>
+    <w:lvl w:ilvl="0">
+      <w:start w:val="1"/>
+      <w:numFmt w:val="decimal"/>
+      <w:lvlText w:val="%1."/>
+      <w:lvlJc w:val="left"/>
+      <w:pPr>
+        <w:ind w:left="360" w:hanging="360"/>
+      </w:pPr>
+    </w:lvl>
+    <w:lvl w:ilvl="1">
+      <w:start w:val="1"/>
+      <w:numFmt w:val="decimal"/>
+      <w:lvlText w:val="%1.%2."/>
+      <w:lvlJc w:val="left"/>
+      <w:pPr>
+        <w:ind w:left="792" w:hanging="432"/>
+      </w:pPr>
+    </w:lvl>
+    <w:lvl w:ilvl="2">
+      <w:start w:val="1"/>
+      <w:numFmt w:val="decimal"/>
+      <w:lvlText w:val="%1.%2.%3."/>
+      <w:lvlJc w:val="left"/>
+      <w:pPr>
+        <w:ind w:left="1224" w:hanging="504"/>
+      </w:pPr>
+    </w:lvl>
+    <w:lvl w:ilvl="3">
+      <w:start w:val="1"/>
+      <w:numFmt w:val="decimal"/>
+      <w:lvlText w:val="%1.%2.%3.%4."/>
+      <w:lvlJc w:val="left"/>
+      <w:pPr>
+        <w:ind w:left="1728" w:hanging="648"/>
+      </w:pPr>
+    </w:lvl>
+    <w:lvl w:ilvl="4">
+      <w:start w:val="1"/>
+      <w:numFmt w:val="decimal"/>
+      <w:lvlText w:val="%1.%2.%3.%4.%5."/>
+      <w:lvlJc w:val="left"/>
+      <w:pPr>
+        <w:ind w:left="2232" w:hanging="792"/>
+      </w:pPr>
+    </w:lvl>
+    <w:lvl w:ilvl="5">
+      <w:start w:val="1"/>
+      <w:numFmt w:val="decimal"/>
+      <w:lvlText w:val="%1.%2.%3.%4.%5.%6."/>
+      <w:lvlJc w:val="left"/>
+      <w:pPr>
+        <w:ind w:left="2736" w:hanging="936"/>
+      </w:pPr>
+    </w:lvl>
+    <w:lvl w:ilvl="6">
+      <w:start w:val="1"/>
+      <w:numFmt w:val="decimal"/>
+      <w:lvlText w:val="%1.%2.%3.%4.%5.%6.%7."/>
+      <w:lvlJc w:val="left"/>
+      <w:pPr>
+        <w:ind w:left="3240" w:hanging="1080"/>
+      </w:pPr>
+    </w:lvl>
+    <w:lvl w:ilvl="7">
+      <w:start w:val="1"/>
+      <w:numFmt w:val="decimal"/>
+      <w:lvlText w:val="%1.%2.%3.%4.%5.%6.%7.%8."/>
+      <w:lvlJc w:val="left"/>
+      <w:pPr>
+        <w:ind w:left="3744" w:hanging="1224"/>
+      </w:pPr>
+    </w:lvl>
+    <w:lvl w:ilvl="8">
+      <w:start w:val="1"/>
+      <w:numFmt w:val="decimal"/>
+      <w:lvlText w:val="%1.%2.%3.%4.%5.%6.%7.%8.%9."/>
+      <w:lvlJc w:val="left"/>
+      <w:pPr>
+        <w:ind w:left="4320" w:hanging="1440"/>
+      </w:pPr>
+    </w:lvl>
+  </w:abstractNum>
+  <w:abstractNum w:abstractNumId="14" w15:restartNumberingAfterBreak="0">
+    <w:nsid w:val="40A3798A"/>
+    <w:multiLevelType w:val="multilevel"/>
+    <w:tmpl w:val="A7D05CB6"/>
+    <w:styleLink w:val="Style1"/>
+    <w:lvl w:ilvl="0">
+      <w:start w:val="3"/>
+      <w:numFmt w:val="decimal"/>
+      <w:lvlText w:val="%1."/>
+      <w:lvlJc w:val="left"/>
+      <w:pPr>
+        <w:ind w:left="360" w:hanging="360"/>
+      </w:pPr>
+      <w:rPr>
+        <w:rFonts w:hint="default"/>
+        <w:color w:val="auto"/>
+        <w:sz w:val="24"/>
+      </w:rPr>
+    </w:lvl>
+    <w:lvl w:ilvl="1">
+      <w:start w:val="2"/>
+      <w:numFmt w:val="decimal"/>
+      <w:lvlText w:val="%1.%2."/>
+      <w:lvlJc w:val="left"/>
+      <w:pPr>
+        <w:ind w:left="1146" w:hanging="720"/>
+      </w:pPr>
+      <w:rPr>
+        <w:rFonts w:hint="default"/>
+        <w:color w:val="auto"/>
+        <w:sz w:val="24"/>
+      </w:rPr>
+    </w:lvl>
+    <w:lvl w:ilvl="2">
+      <w:start w:val="1"/>
+      <w:numFmt w:val="decimal"/>
+      <w:lvlText w:val="3.%2.%3."/>
+      <w:lvlJc w:val="left"/>
+      <w:pPr>
+        <w:ind w:left="1572" w:hanging="720"/>
+      </w:pPr>
+      <w:rPr>
+        <w:rFonts w:hint="default"/>
+        <w:color w:val="auto"/>
+        <w:sz w:val="24"/>
+      </w:rPr>
+    </w:lvl>
+    <w:lvl w:ilvl="3">
+      <w:start w:val="1"/>
+      <w:numFmt w:val="decimal"/>
+      <w:lvlText w:val="%1.%2.%3.%4."/>
+      <w:lvlJc w:val="left"/>
+      <w:pPr>
+        <w:ind w:left="2358" w:hanging="1080"/>
+      </w:pPr>
+      <w:rPr>
+        <w:rFonts w:hint="default"/>
+        <w:color w:val="auto"/>
+        <w:sz w:val="24"/>
+      </w:rPr>
+    </w:lvl>
+    <w:lvl w:ilvl="4">
+      <w:start w:val="1"/>
+      <w:numFmt w:val="decimal"/>
+      <w:lvlText w:val="%1.%2.%3.%4.%5."/>
+      <w:lvlJc w:val="left"/>
+      <w:pPr>
+        <w:ind w:left="2784" w:hanging="1080"/>
+      </w:pPr>
+      <w:rPr>
+        <w:rFonts w:hint="default"/>
+        <w:color w:val="auto"/>
+        <w:sz w:val="24"/>
+      </w:rPr>
+    </w:lvl>
+    <w:lvl w:ilvl="5">
+      <w:start w:val="1"/>
+      <w:numFmt w:val="decimal"/>
+      <w:lvlText w:val="%1.%2.%3.%4.%5.%6."/>
+      <w:lvlJc w:val="left"/>
+      <w:pPr>
+        <w:ind w:left="3570" w:hanging="1440"/>
+      </w:pPr>
+      <w:rPr>
+        <w:rFonts w:hint="default"/>
+        <w:color w:val="auto"/>
+        <w:sz w:val="24"/>
+      </w:rPr>
+    </w:lvl>
+    <w:lvl w:ilvl="6">
+      <w:start w:val="1"/>
+      <w:numFmt w:val="decimal"/>
+      <w:lvlText w:val="%1.%2.%3.%4.%5.%6.%7."/>
+      <w:lvlJc w:val="left"/>
+      <w:pPr>
+        <w:ind w:left="3996" w:hanging="1440"/>
+      </w:pPr>
+      <w:rPr>
+        <w:rFonts w:hint="default"/>
+        <w:color w:val="auto"/>
+        <w:sz w:val="24"/>
+      </w:rPr>
+    </w:lvl>
+    <w:lvl w:ilvl="7">
+      <w:start w:val="1"/>
+      <w:numFmt w:val="decimal"/>
+      <w:lvlText w:val="%1.%2.%3.%4.%5.%6.%7.%8."/>
+      <w:lvlJc w:val="left"/>
+      <w:pPr>
+        <w:ind w:left="4782" w:hanging="1800"/>
+      </w:pPr>
+      <w:rPr>
+        <w:rFonts w:hint="default"/>
+        <w:color w:val="auto"/>
+        <w:sz w:val="24"/>
+      </w:rPr>
+    </w:lvl>
+    <w:lvl w:ilvl="8">
+      <w:start w:val="1"/>
+      <w:numFmt w:val="decimal"/>
+      <w:lvlText w:val="%1.%2.%3.%4.%5.%6.%7.%8.%9."/>
+      <w:lvlJc w:val="left"/>
+      <w:pPr>
+        <w:ind w:left="5208" w:hanging="1800"/>
+      </w:pPr>
+      <w:rPr>
+        <w:rFonts w:hint="default"/>
+        <w:color w:val="auto"/>
+        <w:sz w:val="24"/>
+      </w:rPr>
+    </w:lvl>
+  </w:abstractNum>
+  <w:abstractNum w:abstractNumId="15" w15:restartNumberingAfterBreak="0">
     <w:nsid w:val="41F8764E"/>
     <w:multiLevelType w:val="multilevel"/>
     <w:tmpl w:val="E8DCC9EC"/>
@@ -12672,7 +15394,96 @@
       </w:rPr>
     </w:lvl>
   </w:abstractNum>
-  <w:abstractNum w:abstractNumId="11" w15:restartNumberingAfterBreak="0">
+  <w:abstractNum w:abstractNumId="16" w15:restartNumberingAfterBreak="0">
+    <w:nsid w:val="43746E5E"/>
+    <w:multiLevelType w:val="hybridMultilevel"/>
+    <w:tmpl w:val="6F569E6C"/>
+    <w:lvl w:ilvl="0" w:tplc="A70E4AAE">
+      <w:start w:val="1"/>
+      <w:numFmt w:val="decimal"/>
+      <w:lvlText w:val="%1."/>
+      <w:lvlJc w:val="left"/>
+      <w:pPr>
+        <w:ind w:left="1658" w:hanging="360"/>
+      </w:pPr>
+      <w:rPr>
+        <w:rFonts w:hint="default"/>
+      </w:rPr>
+    </w:lvl>
+    <w:lvl w:ilvl="1" w:tplc="04210019" w:tentative="1">
+      <w:start w:val="1"/>
+      <w:numFmt w:val="lowerLetter"/>
+      <w:lvlText w:val="%2."/>
+      <w:lvlJc w:val="left"/>
+      <w:pPr>
+        <w:ind w:left="2378" w:hanging="360"/>
+      </w:pPr>
+    </w:lvl>
+    <w:lvl w:ilvl="2" w:tplc="0421001B" w:tentative="1">
+      <w:start w:val="1"/>
+      <w:numFmt w:val="lowerRoman"/>
+      <w:lvlText w:val="%3."/>
+      <w:lvlJc w:val="right"/>
+      <w:pPr>
+        <w:ind w:left="3098" w:hanging="180"/>
+      </w:pPr>
+    </w:lvl>
+    <w:lvl w:ilvl="3" w:tplc="0421000F" w:tentative="1">
+      <w:start w:val="1"/>
+      <w:numFmt w:val="decimal"/>
+      <w:lvlText w:val="%4."/>
+      <w:lvlJc w:val="left"/>
+      <w:pPr>
+        <w:ind w:left="3818" w:hanging="360"/>
+      </w:pPr>
+    </w:lvl>
+    <w:lvl w:ilvl="4" w:tplc="04210019" w:tentative="1">
+      <w:start w:val="1"/>
+      <w:numFmt w:val="lowerLetter"/>
+      <w:lvlText w:val="%5."/>
+      <w:lvlJc w:val="left"/>
+      <w:pPr>
+        <w:ind w:left="4538" w:hanging="360"/>
+      </w:pPr>
+    </w:lvl>
+    <w:lvl w:ilvl="5" w:tplc="0421001B" w:tentative="1">
+      <w:start w:val="1"/>
+      <w:numFmt w:val="lowerRoman"/>
+      <w:lvlText w:val="%6."/>
+      <w:lvlJc w:val="right"/>
+      <w:pPr>
+        <w:ind w:left="5258" w:hanging="180"/>
+      </w:pPr>
+    </w:lvl>
+    <w:lvl w:ilvl="6" w:tplc="0421000F" w:tentative="1">
+      <w:start w:val="1"/>
+      <w:numFmt w:val="decimal"/>
+      <w:lvlText w:val="%7."/>
+      <w:lvlJc w:val="left"/>
+      <w:pPr>
+        <w:ind w:left="5978" w:hanging="360"/>
+      </w:pPr>
+    </w:lvl>
+    <w:lvl w:ilvl="7" w:tplc="04210019" w:tentative="1">
+      <w:start w:val="1"/>
+      <w:numFmt w:val="lowerLetter"/>
+      <w:lvlText w:val="%8."/>
+      <w:lvlJc w:val="left"/>
+      <w:pPr>
+        <w:ind w:left="6698" w:hanging="360"/>
+      </w:pPr>
+    </w:lvl>
+    <w:lvl w:ilvl="8" w:tplc="0421001B" w:tentative="1">
+      <w:start w:val="1"/>
+      <w:numFmt w:val="lowerRoman"/>
+      <w:lvlText w:val="%9."/>
+      <w:lvlJc w:val="right"/>
+      <w:pPr>
+        <w:ind w:left="7418" w:hanging="180"/>
+      </w:pPr>
+    </w:lvl>
+  </w:abstractNum>
+  <w:abstractNum w:abstractNumId="17" w15:restartNumberingAfterBreak="0">
     <w:nsid w:val="4C5D5133"/>
     <w:multiLevelType w:val="hybridMultilevel"/>
     <w:tmpl w:val="42CCD7AC"/>
@@ -12761,7 +15572,138 @@
       </w:pPr>
     </w:lvl>
   </w:abstractNum>
-  <w:abstractNum w:abstractNumId="12" w15:restartNumberingAfterBreak="0">
+  <w:abstractNum w:abstractNumId="18" w15:restartNumberingAfterBreak="0">
+    <w:nsid w:val="503C6612"/>
+    <w:multiLevelType w:val="multilevel"/>
+    <w:tmpl w:val="D6B2F602"/>
+    <w:lvl w:ilvl="0">
+      <w:start w:val="3"/>
+      <w:numFmt w:val="decimal"/>
+      <w:lvlText w:val="%1."/>
+      <w:lvlJc w:val="left"/>
+      <w:pPr>
+        <w:ind w:left="360" w:hanging="360"/>
+      </w:pPr>
+      <w:rPr>
+        <w:rFonts w:hint="default"/>
+        <w:color w:val="auto"/>
+        <w:sz w:val="24"/>
+      </w:rPr>
+    </w:lvl>
+    <w:lvl w:ilvl="1">
+      <w:start w:val="2"/>
+      <w:numFmt w:val="decimal"/>
+      <w:lvlText w:val="%1.%2."/>
+      <w:lvlJc w:val="left"/>
+      <w:pPr>
+        <w:ind w:left="1146" w:hanging="720"/>
+      </w:pPr>
+      <w:rPr>
+        <w:rFonts w:hint="default"/>
+        <w:color w:val="auto"/>
+        <w:sz w:val="24"/>
+      </w:rPr>
+    </w:lvl>
+    <w:lvl w:ilvl="2">
+      <w:start w:val="1"/>
+      <w:numFmt w:val="decimal"/>
+      <w:lvlText w:val="3.1.%3."/>
+      <w:lvlJc w:val="left"/>
+      <w:pPr>
+        <w:ind w:left="1572" w:hanging="720"/>
+      </w:pPr>
+      <w:rPr>
+        <w:rFonts w:hint="default"/>
+        <w:color w:val="auto"/>
+        <w:sz w:val="24"/>
+      </w:rPr>
+    </w:lvl>
+    <w:lvl w:ilvl="3">
+      <w:start w:val="1"/>
+      <w:numFmt w:val="decimal"/>
+      <w:lvlText w:val="%1.%2.%3.%4."/>
+      <w:lvlJc w:val="left"/>
+      <w:pPr>
+        <w:ind w:left="2358" w:hanging="1080"/>
+      </w:pPr>
+      <w:rPr>
+        <w:rFonts w:hint="default"/>
+        <w:color w:val="auto"/>
+        <w:sz w:val="24"/>
+      </w:rPr>
+    </w:lvl>
+    <w:lvl w:ilvl="4">
+      <w:start w:val="1"/>
+      <w:numFmt w:val="decimal"/>
+      <w:lvlText w:val="%1.%2.%3.%4.%5."/>
+      <w:lvlJc w:val="left"/>
+      <w:pPr>
+        <w:ind w:left="2784" w:hanging="1080"/>
+      </w:pPr>
+      <w:rPr>
+        <w:rFonts w:hint="default"/>
+        <w:color w:val="auto"/>
+        <w:sz w:val="24"/>
+      </w:rPr>
+    </w:lvl>
+    <w:lvl w:ilvl="5">
+      <w:start w:val="1"/>
+      <w:numFmt w:val="decimal"/>
+      <w:lvlText w:val="%1.%2.%3.%4.%5.%6."/>
+      <w:lvlJc w:val="left"/>
+      <w:pPr>
+        <w:ind w:left="3570" w:hanging="1440"/>
+      </w:pPr>
+      <w:rPr>
+        <w:rFonts w:hint="default"/>
+        <w:color w:val="auto"/>
+        <w:sz w:val="24"/>
+      </w:rPr>
+    </w:lvl>
+    <w:lvl w:ilvl="6">
+      <w:start w:val="1"/>
+      <w:numFmt w:val="decimal"/>
+      <w:lvlText w:val="%1.%2.%3.%4.%5.%6.%7."/>
+      <w:lvlJc w:val="left"/>
+      <w:pPr>
+        <w:ind w:left="3996" w:hanging="1440"/>
+      </w:pPr>
+      <w:rPr>
+        <w:rFonts w:hint="default"/>
+        <w:color w:val="auto"/>
+        <w:sz w:val="24"/>
+      </w:rPr>
+    </w:lvl>
+    <w:lvl w:ilvl="7">
+      <w:start w:val="1"/>
+      <w:numFmt w:val="decimal"/>
+      <w:lvlText w:val="%1.%2.%3.%4.%5.%6.%7.%8."/>
+      <w:lvlJc w:val="left"/>
+      <w:pPr>
+        <w:ind w:left="4782" w:hanging="1800"/>
+      </w:pPr>
+      <w:rPr>
+        <w:rFonts w:hint="default"/>
+        <w:color w:val="auto"/>
+        <w:sz w:val="24"/>
+      </w:rPr>
+    </w:lvl>
+    <w:lvl w:ilvl="8">
+      <w:start w:val="1"/>
+      <w:numFmt w:val="decimal"/>
+      <w:lvlText w:val="%1.%2.%3.%4.%5.%6.%7.%8.%9."/>
+      <w:lvlJc w:val="left"/>
+      <w:pPr>
+        <w:ind w:left="5208" w:hanging="1800"/>
+      </w:pPr>
+      <w:rPr>
+        <w:rFonts w:hint="default"/>
+        <w:color w:val="auto"/>
+        <w:sz w:val="24"/>
+      </w:rPr>
+    </w:lvl>
+  </w:abstractNum>
+  <w:abstractNum w:abstractNumId="19" w15:restartNumberingAfterBreak="0">
     <w:nsid w:val="52E60DC2"/>
     <w:multiLevelType w:val="hybridMultilevel"/>
     <w:tmpl w:val="20BC3E56"/>
@@ -12847,7 +15789,273 @@
       </w:pPr>
     </w:lvl>
   </w:abstractNum>
-  <w:abstractNum w:abstractNumId="13" w15:restartNumberingAfterBreak="0">
+  <w:abstractNum w:abstractNumId="20" w15:restartNumberingAfterBreak="0">
+    <w:nsid w:val="554D268E"/>
+    <w:multiLevelType w:val="hybridMultilevel"/>
+    <w:tmpl w:val="24AEA060"/>
+    <w:lvl w:ilvl="0" w:tplc="2F82E14A">
+      <w:start w:val="1"/>
+      <w:numFmt w:val="lowerLetter"/>
+      <w:lvlText w:val="%1."/>
+      <w:lvlJc w:val="left"/>
+      <w:pPr>
+        <w:ind w:left="1080" w:hanging="360"/>
+      </w:pPr>
+      <w:rPr>
+        <w:rFonts w:hint="default"/>
+        <w:i w:val="0"/>
+        <w:iCs w:val="0"/>
+      </w:rPr>
+    </w:lvl>
+    <w:lvl w:ilvl="1" w:tplc="04210019" w:tentative="1">
+      <w:start w:val="1"/>
+      <w:numFmt w:val="lowerLetter"/>
+      <w:lvlText w:val="%2."/>
+      <w:lvlJc w:val="left"/>
+      <w:pPr>
+        <w:ind w:left="1800" w:hanging="360"/>
+      </w:pPr>
+    </w:lvl>
+    <w:lvl w:ilvl="2" w:tplc="0421001B" w:tentative="1">
+      <w:start w:val="1"/>
+      <w:numFmt w:val="lowerRoman"/>
+      <w:lvlText w:val="%3."/>
+      <w:lvlJc w:val="right"/>
+      <w:pPr>
+        <w:ind w:left="2520" w:hanging="180"/>
+      </w:pPr>
+    </w:lvl>
+    <w:lvl w:ilvl="3" w:tplc="0421000F" w:tentative="1">
+      <w:start w:val="1"/>
+      <w:numFmt w:val="decimal"/>
+      <w:lvlText w:val="%4."/>
+      <w:lvlJc w:val="left"/>
+      <w:pPr>
+        <w:ind w:left="3240" w:hanging="360"/>
+      </w:pPr>
+    </w:lvl>
+    <w:lvl w:ilvl="4" w:tplc="04210019" w:tentative="1">
+      <w:start w:val="1"/>
+      <w:numFmt w:val="lowerLetter"/>
+      <w:lvlText w:val="%5."/>
+      <w:lvlJc w:val="left"/>
+      <w:pPr>
+        <w:ind w:left="3960" w:hanging="360"/>
+      </w:pPr>
+    </w:lvl>
+    <w:lvl w:ilvl="5" w:tplc="0421001B" w:tentative="1">
+      <w:start w:val="1"/>
+      <w:numFmt w:val="lowerRoman"/>
+      <w:lvlText w:val="%6."/>
+      <w:lvlJc w:val="right"/>
+      <w:pPr>
+        <w:ind w:left="4680" w:hanging="180"/>
+      </w:pPr>
+    </w:lvl>
+    <w:lvl w:ilvl="6" w:tplc="0421000F" w:tentative="1">
+      <w:start w:val="1"/>
+      <w:numFmt w:val="decimal"/>
+      <w:lvlText w:val="%7."/>
+      <w:lvlJc w:val="left"/>
+      <w:pPr>
+        <w:ind w:left="5400" w:hanging="360"/>
+      </w:pPr>
+    </w:lvl>
+    <w:lvl w:ilvl="7" w:tplc="04210019" w:tentative="1">
+      <w:start w:val="1"/>
+      <w:numFmt w:val="lowerLetter"/>
+      <w:lvlText w:val="%8."/>
+      <w:lvlJc w:val="left"/>
+      <w:pPr>
+        <w:ind w:left="6120" w:hanging="360"/>
+      </w:pPr>
+    </w:lvl>
+    <w:lvl w:ilvl="8" w:tplc="0421001B" w:tentative="1">
+      <w:start w:val="1"/>
+      <w:numFmt w:val="lowerRoman"/>
+      <w:lvlText w:val="%9."/>
+      <w:lvlJc w:val="right"/>
+      <w:pPr>
+        <w:ind w:left="6840" w:hanging="180"/>
+      </w:pPr>
+    </w:lvl>
+  </w:abstractNum>
+  <w:abstractNum w:abstractNumId="21" w15:restartNumberingAfterBreak="0">
+    <w:nsid w:val="5B2F6EA8"/>
+    <w:multiLevelType w:val="hybridMultilevel"/>
+    <w:tmpl w:val="A476BD56"/>
+    <w:lvl w:ilvl="0" w:tplc="5A2A7E74">
+      <w:start w:val="1"/>
+      <w:numFmt w:val="decimal"/>
+      <w:lvlText w:val="%1."/>
+      <w:lvlJc w:val="left"/>
+      <w:pPr>
+        <w:ind w:left="1658" w:hanging="360"/>
+      </w:pPr>
+      <w:rPr>
+        <w:rFonts w:hint="default"/>
+      </w:rPr>
+    </w:lvl>
+    <w:lvl w:ilvl="1" w:tplc="04210019" w:tentative="1">
+      <w:start w:val="1"/>
+      <w:numFmt w:val="lowerLetter"/>
+      <w:lvlText w:val="%2."/>
+      <w:lvlJc w:val="left"/>
+      <w:pPr>
+        <w:ind w:left="2378" w:hanging="360"/>
+      </w:pPr>
+    </w:lvl>
+    <w:lvl w:ilvl="2" w:tplc="0421001B" w:tentative="1">
+      <w:start w:val="1"/>
+      <w:numFmt w:val="lowerRoman"/>
+      <w:lvlText w:val="%3."/>
+      <w:lvlJc w:val="right"/>
+      <w:pPr>
+        <w:ind w:left="3098" w:hanging="180"/>
+      </w:pPr>
+    </w:lvl>
+    <w:lvl w:ilvl="3" w:tplc="0421000F" w:tentative="1">
+      <w:start w:val="1"/>
+      <w:numFmt w:val="decimal"/>
+      <w:lvlText w:val="%4."/>
+      <w:lvlJc w:val="left"/>
+      <w:pPr>
+        <w:ind w:left="3818" w:hanging="360"/>
+      </w:pPr>
+    </w:lvl>
+    <w:lvl w:ilvl="4" w:tplc="04210019" w:tentative="1">
+      <w:start w:val="1"/>
+      <w:numFmt w:val="lowerLetter"/>
+      <w:lvlText w:val="%5."/>
+      <w:lvlJc w:val="left"/>
+      <w:pPr>
+        <w:ind w:left="4538" w:hanging="360"/>
+      </w:pPr>
+    </w:lvl>
+    <w:lvl w:ilvl="5" w:tplc="0421001B" w:tentative="1">
+      <w:start w:val="1"/>
+      <w:numFmt w:val="lowerRoman"/>
+      <w:lvlText w:val="%6."/>
+      <w:lvlJc w:val="right"/>
+      <w:pPr>
+        <w:ind w:left="5258" w:hanging="180"/>
+      </w:pPr>
+    </w:lvl>
+    <w:lvl w:ilvl="6" w:tplc="0421000F" w:tentative="1">
+      <w:start w:val="1"/>
+      <w:numFmt w:val="decimal"/>
+      <w:lvlText w:val="%7."/>
+      <w:lvlJc w:val="left"/>
+      <w:pPr>
+        <w:ind w:left="5978" w:hanging="360"/>
+      </w:pPr>
+    </w:lvl>
+    <w:lvl w:ilvl="7" w:tplc="04210019" w:tentative="1">
+      <w:start w:val="1"/>
+      <w:numFmt w:val="lowerLetter"/>
+      <w:lvlText w:val="%8."/>
+      <w:lvlJc w:val="left"/>
+      <w:pPr>
+        <w:ind w:left="6698" w:hanging="360"/>
+      </w:pPr>
+    </w:lvl>
+    <w:lvl w:ilvl="8" w:tplc="0421001B" w:tentative="1">
+      <w:start w:val="1"/>
+      <w:numFmt w:val="lowerRoman"/>
+      <w:lvlText w:val="%9."/>
+      <w:lvlJc w:val="right"/>
+      <w:pPr>
+        <w:ind w:left="7418" w:hanging="180"/>
+      </w:pPr>
+    </w:lvl>
+  </w:abstractNum>
+  <w:abstractNum w:abstractNumId="22" w15:restartNumberingAfterBreak="0">
+    <w:nsid w:val="600A2D45"/>
+    <w:multiLevelType w:val="hybridMultilevel"/>
+    <w:tmpl w:val="E2A69A3A"/>
+    <w:lvl w:ilvl="0" w:tplc="04210019">
+      <w:start w:val="1"/>
+      <w:numFmt w:val="lowerLetter"/>
+      <w:lvlText w:val="%1."/>
+      <w:lvlJc w:val="left"/>
+      <w:pPr>
+        <w:ind w:left="720" w:hanging="360"/>
+      </w:pPr>
+    </w:lvl>
+    <w:lvl w:ilvl="1" w:tplc="04210019" w:tentative="1">
+      <w:start w:val="1"/>
+      <w:numFmt w:val="lowerLetter"/>
+      <w:lvlText w:val="%2."/>
+      <w:lvlJc w:val="left"/>
+      <w:pPr>
+        <w:ind w:left="1440" w:hanging="360"/>
+      </w:pPr>
+    </w:lvl>
+    <w:lvl w:ilvl="2" w:tplc="0421001B" w:tentative="1">
+      <w:start w:val="1"/>
+      <w:numFmt w:val="lowerRoman"/>
+      <w:lvlText w:val="%3."/>
+      <w:lvlJc w:val="right"/>
+      <w:pPr>
+        <w:ind w:left="2160" w:hanging="180"/>
+      </w:pPr>
+    </w:lvl>
+    <w:lvl w:ilvl="3" w:tplc="0421000F" w:tentative="1">
+      <w:start w:val="1"/>
+      <w:numFmt w:val="decimal"/>
+      <w:lvlText w:val="%4."/>
+      <w:lvlJc w:val="left"/>
+      <w:pPr>
+        <w:ind w:left="2880" w:hanging="360"/>
+      </w:pPr>
+    </w:lvl>
+    <w:lvl w:ilvl="4" w:tplc="04210019" w:tentative="1">
+      <w:start w:val="1"/>
+      <w:numFmt w:val="lowerLetter"/>
+      <w:lvlText w:val="%5."/>
+      <w:lvlJc w:val="left"/>
+      <w:pPr>
+        <w:ind w:left="3600" w:hanging="360"/>
+      </w:pPr>
+    </w:lvl>
+    <w:lvl w:ilvl="5" w:tplc="0421001B" w:tentative="1">
+      <w:start w:val="1"/>
+      <w:numFmt w:val="lowerRoman"/>
+      <w:lvlText w:val="%6."/>
+      <w:lvlJc w:val="right"/>
+      <w:pPr>
+        <w:ind w:left="4320" w:hanging="180"/>
+      </w:pPr>
+    </w:lvl>
+    <w:lvl w:ilvl="6" w:tplc="0421000F" w:tentative="1">
+      <w:start w:val="1"/>
+      <w:numFmt w:val="decimal"/>
+      <w:lvlText w:val="%7."/>
+      <w:lvlJc w:val="left"/>
+      <w:pPr>
+        <w:ind w:left="5040" w:hanging="360"/>
+      </w:pPr>
+    </w:lvl>
+    <w:lvl w:ilvl="7" w:tplc="04210019" w:tentative="1">
+      <w:start w:val="1"/>
+      <w:numFmt w:val="lowerLetter"/>
+      <w:lvlText w:val="%8."/>
+      <w:lvlJc w:val="left"/>
+      <w:pPr>
+        <w:ind w:left="5760" w:hanging="360"/>
+      </w:pPr>
+    </w:lvl>
+    <w:lvl w:ilvl="8" w:tplc="0421001B" w:tentative="1">
+      <w:start w:val="1"/>
+      <w:numFmt w:val="lowerRoman"/>
+      <w:lvlText w:val="%9."/>
+      <w:lvlJc w:val="right"/>
+      <w:pPr>
+        <w:ind w:left="6480" w:hanging="180"/>
+      </w:pPr>
+    </w:lvl>
+  </w:abstractNum>
+  <w:abstractNum w:abstractNumId="23" w15:restartNumberingAfterBreak="0">
     <w:nsid w:val="60A01F0D"/>
     <w:multiLevelType w:val="hybridMultilevel"/>
     <w:tmpl w:val="6B6C8B0E"/>
@@ -12933,10 +16141,17 @@
       </w:pPr>
     </w:lvl>
   </w:abstractNum>
-  <w:abstractNum w:abstractNumId="14" w15:restartNumberingAfterBreak="0">
+  <w:abstractNum w:abstractNumId="24" w15:restartNumberingAfterBreak="0">
     <w:nsid w:val="61AB239E"/>
     <w:multiLevelType w:val="multilevel"/>
-    <w:tmpl w:val="387C69EA"/>
+    <w:tmpl w:val="E06C2D70"/>
+    <w:numStyleLink w:val="Style2"/>
+  </w:abstractNum>
+  <w:abstractNum w:abstractNumId="25" w15:restartNumberingAfterBreak="0">
+    <w:nsid w:val="62B15972"/>
+    <w:multiLevelType w:val="multilevel"/>
+    <w:tmpl w:val="E06C2D70"/>
+    <w:styleLink w:val="Style2"/>
     <w:lvl w:ilvl="0">
       <w:start w:val="1"/>
       <w:numFmt w:val="decimal"/>
@@ -12947,6 +16162,8 @@
       </w:pPr>
       <w:rPr>
         <w:rFonts w:hint="default"/>
+        <w:color w:val="auto"/>
+        <w:sz w:val="24"/>
       </w:rPr>
     </w:lvl>
     <w:lvl w:ilvl="1">
@@ -12955,22 +16172,26 @@
       <w:lvlText w:val="%1.%2."/>
       <w:lvlJc w:val="left"/>
       <w:pPr>
-        <w:ind w:left="360" w:hanging="360"/>
+        <w:ind w:left="1146" w:hanging="720"/>
       </w:pPr>
       <w:rPr>
         <w:rFonts w:hint="default"/>
+        <w:color w:val="auto"/>
+        <w:sz w:val="24"/>
       </w:rPr>
     </w:lvl>
     <w:lvl w:ilvl="2">
       <w:start w:val="1"/>
       <w:numFmt w:val="decimal"/>
-      <w:lvlText w:val="%1.%2.%3."/>
-      <w:lvlJc w:val="left"/>
-      <w:pPr>
-        <w:ind w:left="720" w:hanging="720"/>
+      <w:lvlText w:val="3.%2.%3."/>
+      <w:lvlJc w:val="left"/>
+      <w:pPr>
+        <w:ind w:left="1572" w:hanging="720"/>
       </w:pPr>
       <w:rPr>
         <w:rFonts w:hint="default"/>
+        <w:color w:val="auto"/>
+        <w:sz w:val="24"/>
       </w:rPr>
     </w:lvl>
     <w:lvl w:ilvl="3">
@@ -12979,10 +16200,12 @@
       <w:lvlText w:val="%1.%2.%3.%4."/>
       <w:lvlJc w:val="left"/>
       <w:pPr>
-        <w:ind w:left="720" w:hanging="720"/>
+        <w:ind w:left="2358" w:hanging="1080"/>
       </w:pPr>
       <w:rPr>
         <w:rFonts w:hint="default"/>
+        <w:color w:val="auto"/>
+        <w:sz w:val="24"/>
       </w:rPr>
     </w:lvl>
     <w:lvl w:ilvl="4">
@@ -12991,10 +16214,12 @@
       <w:lvlText w:val="%1.%2.%3.%4.%5."/>
       <w:lvlJc w:val="left"/>
       <w:pPr>
-        <w:ind w:left="1080" w:hanging="1080"/>
+        <w:ind w:left="2784" w:hanging="1080"/>
       </w:pPr>
       <w:rPr>
         <w:rFonts w:hint="default"/>
+        <w:color w:val="auto"/>
+        <w:sz w:val="24"/>
       </w:rPr>
     </w:lvl>
     <w:lvl w:ilvl="5">
@@ -13003,10 +16228,12 @@
       <w:lvlText w:val="%1.%2.%3.%4.%5.%6."/>
       <w:lvlJc w:val="left"/>
       <w:pPr>
-        <w:ind w:left="1080" w:hanging="1080"/>
+        <w:ind w:left="3570" w:hanging="1440"/>
       </w:pPr>
       <w:rPr>
         <w:rFonts w:hint="default"/>
+        <w:color w:val="auto"/>
+        <w:sz w:val="24"/>
       </w:rPr>
     </w:lvl>
     <w:lvl w:ilvl="6">
@@ -13015,10 +16242,12 @@
       <w:lvlText w:val="%1.%2.%3.%4.%5.%6.%7."/>
       <w:lvlJc w:val="left"/>
       <w:pPr>
-        <w:ind w:left="1440" w:hanging="1440"/>
+        <w:ind w:left="3996" w:hanging="1440"/>
       </w:pPr>
       <w:rPr>
         <w:rFonts w:hint="default"/>
+        <w:color w:val="auto"/>
+        <w:sz w:val="24"/>
       </w:rPr>
     </w:lvl>
     <w:lvl w:ilvl="7">
@@ -13027,10 +16256,12 @@
       <w:lvlText w:val="%1.%2.%3.%4.%5.%6.%7.%8."/>
       <w:lvlJc w:val="left"/>
       <w:pPr>
-        <w:ind w:left="1440" w:hanging="1440"/>
+        <w:ind w:left="4782" w:hanging="1800"/>
       </w:pPr>
       <w:rPr>
         <w:rFonts w:hint="default"/>
+        <w:color w:val="auto"/>
+        <w:sz w:val="24"/>
       </w:rPr>
     </w:lvl>
     <w:lvl w:ilvl="8">
@@ -13039,14 +16270,16 @@
       <w:lvlText w:val="%1.%2.%3.%4.%5.%6.%7.%8.%9."/>
       <w:lvlJc w:val="left"/>
       <w:pPr>
-        <w:ind w:left="1800" w:hanging="1800"/>
+        <w:ind w:left="5208" w:hanging="1800"/>
       </w:pPr>
       <w:rPr>
         <w:rFonts w:hint="default"/>
+        <w:color w:val="auto"/>
+        <w:sz w:val="24"/>
       </w:rPr>
     </w:lvl>
   </w:abstractNum>
-  <w:abstractNum w:abstractNumId="15" w15:restartNumberingAfterBreak="0">
+  <w:abstractNum w:abstractNumId="26" w15:restartNumberingAfterBreak="0">
     <w:nsid w:val="6684322C"/>
     <w:multiLevelType w:val="multilevel"/>
     <w:tmpl w:val="0764C49C"/>
@@ -13177,7 +16410,7 @@
       </w:rPr>
     </w:lvl>
   </w:abstractNum>
-  <w:abstractNum w:abstractNumId="16" w15:restartNumberingAfterBreak="0">
+  <w:abstractNum w:abstractNumId="27" w15:restartNumberingAfterBreak="0">
     <w:nsid w:val="6CB94731"/>
     <w:multiLevelType w:val="hybridMultilevel"/>
     <w:tmpl w:val="5EE26A22"/>
@@ -13263,30 +16496,146 @@
       </w:pPr>
     </w:lvl>
   </w:abstractNum>
-  <w:abstractNum w:abstractNumId="17" w15:restartNumberingAfterBreak="0">
-    <w:nsid w:val="786A5E60"/>
-    <w:multiLevelType w:val="hybridMultilevel"/>
-    <w:tmpl w:val="8460FDF6"/>
-    <w:lvl w:ilvl="0" w:tplc="B950C160">
+  <w:abstractNum w:abstractNumId="28" w15:restartNumberingAfterBreak="0">
+    <w:nsid w:val="726A2AA0"/>
+    <w:multiLevelType w:val="multilevel"/>
+    <w:tmpl w:val="387C69EA"/>
+    <w:lvl w:ilvl="0">
       <w:start w:val="1"/>
       <w:numFmt w:val="decimal"/>
-      <w:lvlText w:val="3.%1."/>
-      <w:lvlJc w:val="left"/>
-      <w:pPr>
-        <w:ind w:left="720" w:hanging="360"/>
+      <w:lvlText w:val="%1."/>
+      <w:lvlJc w:val="left"/>
+      <w:pPr>
+        <w:ind w:left="360" w:hanging="360"/>
       </w:pPr>
       <w:rPr>
         <w:rFonts w:hint="default"/>
       </w:rPr>
     </w:lvl>
-    <w:lvl w:ilvl="1" w:tplc="04090019" w:tentative="1">
-      <w:start w:val="1"/>
-      <w:numFmt w:val="lowerLetter"/>
+    <w:lvl w:ilvl="1">
+      <w:start w:val="1"/>
+      <w:numFmt w:val="decimal"/>
+      <w:lvlText w:val="%1.%2."/>
+      <w:lvlJc w:val="left"/>
+      <w:pPr>
+        <w:ind w:left="360" w:hanging="360"/>
+      </w:pPr>
+      <w:rPr>
+        <w:rFonts w:hint="default"/>
+      </w:rPr>
+    </w:lvl>
+    <w:lvl w:ilvl="2">
+      <w:start w:val="1"/>
+      <w:numFmt w:val="decimal"/>
+      <w:lvlText w:val="%1.%2.%3."/>
+      <w:lvlJc w:val="left"/>
+      <w:pPr>
+        <w:ind w:left="720" w:hanging="720"/>
+      </w:pPr>
+      <w:rPr>
+        <w:rFonts w:hint="default"/>
+      </w:rPr>
+    </w:lvl>
+    <w:lvl w:ilvl="3">
+      <w:start w:val="1"/>
+      <w:numFmt w:val="decimal"/>
+      <w:lvlText w:val="%1.%2.%3.%4."/>
+      <w:lvlJc w:val="left"/>
+      <w:pPr>
+        <w:ind w:left="720" w:hanging="720"/>
+      </w:pPr>
+      <w:rPr>
+        <w:rFonts w:hint="default"/>
+      </w:rPr>
+    </w:lvl>
+    <w:lvl w:ilvl="4">
+      <w:start w:val="1"/>
+      <w:numFmt w:val="decimal"/>
+      <w:lvlText w:val="%1.%2.%3.%4.%5."/>
+      <w:lvlJc w:val="left"/>
+      <w:pPr>
+        <w:ind w:left="1080" w:hanging="1080"/>
+      </w:pPr>
+      <w:rPr>
+        <w:rFonts w:hint="default"/>
+      </w:rPr>
+    </w:lvl>
+    <w:lvl w:ilvl="5">
+      <w:start w:val="1"/>
+      <w:numFmt w:val="decimal"/>
+      <w:lvlText w:val="%1.%2.%3.%4.%5.%6."/>
+      <w:lvlJc w:val="left"/>
+      <w:pPr>
+        <w:ind w:left="1080" w:hanging="1080"/>
+      </w:pPr>
+      <w:rPr>
+        <w:rFonts w:hint="default"/>
+      </w:rPr>
+    </w:lvl>
+    <w:lvl w:ilvl="6">
+      <w:start w:val="1"/>
+      <w:numFmt w:val="decimal"/>
+      <w:lvlText w:val="%1.%2.%3.%4.%5.%6.%7."/>
+      <w:lvlJc w:val="left"/>
+      <w:pPr>
+        <w:ind w:left="1440" w:hanging="1440"/>
+      </w:pPr>
+      <w:rPr>
+        <w:rFonts w:hint="default"/>
+      </w:rPr>
+    </w:lvl>
+    <w:lvl w:ilvl="7">
+      <w:start w:val="1"/>
+      <w:numFmt w:val="decimal"/>
+      <w:lvlText w:val="%1.%2.%3.%4.%5.%6.%7.%8."/>
+      <w:lvlJc w:val="left"/>
+      <w:pPr>
+        <w:ind w:left="1440" w:hanging="1440"/>
+      </w:pPr>
+      <w:rPr>
+        <w:rFonts w:hint="default"/>
+      </w:rPr>
+    </w:lvl>
+    <w:lvl w:ilvl="8">
+      <w:start w:val="1"/>
+      <w:numFmt w:val="decimal"/>
+      <w:lvlText w:val="%1.%2.%3.%4.%5.%6.%7.%8.%9."/>
+      <w:lvlJc w:val="left"/>
+      <w:pPr>
+        <w:ind w:left="1800" w:hanging="1800"/>
+      </w:pPr>
+      <w:rPr>
+        <w:rFonts w:hint="default"/>
+      </w:rPr>
+    </w:lvl>
+  </w:abstractNum>
+  <w:abstractNum w:abstractNumId="29" w15:restartNumberingAfterBreak="0">
+    <w:nsid w:val="786A5E60"/>
+    <w:multiLevelType w:val="hybridMultilevel"/>
+    <w:tmpl w:val="C8D41D30"/>
+    <w:lvl w:ilvl="0" w:tplc="B950C160">
+      <w:start w:val="1"/>
+      <w:numFmt w:val="decimal"/>
+      <w:lvlText w:val="3.%1."/>
+      <w:lvlJc w:val="left"/>
+      <w:pPr>
+        <w:ind w:left="720" w:hanging="360"/>
+      </w:pPr>
+      <w:rPr>
+        <w:rFonts w:hint="default"/>
+      </w:rPr>
+    </w:lvl>
+    <w:lvl w:ilvl="1" w:tplc="188E8526">
+      <w:start w:val="1"/>
+      <w:numFmt w:val="decimal"/>
       <w:lvlText w:val="%2."/>
       <w:lvlJc w:val="left"/>
       <w:pPr>
         <w:ind w:left="1440" w:hanging="360"/>
       </w:pPr>
+      <w:rPr>
+        <w:rFonts w:hint="default"/>
+      </w:rPr>
     </w:lvl>
     <w:lvl w:ilvl="2" w:tplc="0409001B" w:tentative="1">
       <w:start w:val="1"/>
@@ -13356,55 +16705,91 @@
     <w:abstractNumId w:val="3"/>
   </w:num>
   <w:num w:numId="2">
-    <w:abstractNumId w:val="16"/>
+    <w:abstractNumId w:val="27"/>
   </w:num>
   <w:num w:numId="3">
-    <w:abstractNumId w:val="13"/>
+    <w:abstractNumId w:val="23"/>
   </w:num>
   <w:num w:numId="4">
-    <w:abstractNumId w:val="4"/>
+    <w:abstractNumId w:val="5"/>
   </w:num>
   <w:num w:numId="5">
-    <w:abstractNumId w:val="14"/>
+    <w:abstractNumId w:val="24"/>
   </w:num>
   <w:num w:numId="6">
     <w:abstractNumId w:val="0"/>
   </w:num>
   <w:num w:numId="7">
-    <w:abstractNumId w:val="5"/>
+    <w:abstractNumId w:val="6"/>
   </w:num>
   <w:num w:numId="8">
-    <w:abstractNumId w:val="17"/>
+    <w:abstractNumId w:val="29"/>
   </w:num>
   <w:num w:numId="9">
     <w:abstractNumId w:val="2"/>
   </w:num>
   <w:num w:numId="10">
-    <w:abstractNumId w:val="15"/>
+    <w:abstractNumId w:val="26"/>
   </w:num>
   <w:num w:numId="11">
-    <w:abstractNumId w:val="9"/>
+    <w:abstractNumId w:val="11"/>
   </w:num>
   <w:num w:numId="12">
     <w:abstractNumId w:val="1"/>
   </w:num>
   <w:num w:numId="13">
+    <w:abstractNumId w:val="9"/>
+  </w:num>
+  <w:num w:numId="14">
+    <w:abstractNumId w:val="17"/>
+  </w:num>
+  <w:num w:numId="15">
+    <w:abstractNumId w:val="19"/>
+  </w:num>
+  <w:num w:numId="16">
+    <w:abstractNumId w:val="8"/>
+  </w:num>
+  <w:num w:numId="17">
+    <w:abstractNumId w:val="10"/>
+  </w:num>
+  <w:num w:numId="18">
+    <w:abstractNumId w:val="15"/>
+  </w:num>
+  <w:num w:numId="19">
+    <w:abstractNumId w:val="21"/>
+  </w:num>
+  <w:num w:numId="20">
+    <w:abstractNumId w:val="16"/>
+  </w:num>
+  <w:num w:numId="21">
+    <w:abstractNumId w:val="28"/>
+  </w:num>
+  <w:num w:numId="22">
+    <w:abstractNumId w:val="12"/>
+  </w:num>
+  <w:num w:numId="23">
+    <w:abstractNumId w:val="22"/>
+  </w:num>
+  <w:num w:numId="24">
+    <w:abstractNumId w:val="20"/>
+  </w:num>
+  <w:num w:numId="25">
     <w:abstractNumId w:val="7"/>
   </w:num>
-  <w:num w:numId="14">
-    <w:abstractNumId w:val="11"/>
+  <w:num w:numId="26">
+    <w:abstractNumId w:val="4"/>
   </w:num>
-  <w:num w:numId="15">
-    <w:abstractNumId w:val="12"/>
+  <w:num w:numId="27">
+    <w:abstractNumId w:val="14"/>
   </w:num>
-  <w:num w:numId="16">
-    <w:abstractNumId w:val="6"/>
+  <w:num w:numId="28">
+    <w:abstractNumId w:val="18"/>
   </w:num>
-  <w:num w:numId="17">
-    <w:abstractNumId w:val="8"/>
+  <w:num w:numId="29">
+    <w:abstractNumId w:val="13"/>
   </w:num>
-  <w:num w:numId="18">
-    <w:abstractNumId w:val="10"/>
+  <w:num w:numId="30">
+    <w:abstractNumId w:val="25"/>
   </w:num>
 </w:numbering>
 </file>
@@ -14154,6 +17539,26 @@
       <w:sz w:val="24"/>
     </w:rPr>
   </w:style>
+  <w:style w:type="numbering" w:customStyle="1" w:styleId="Style1">
+    <w:name w:val="Style1"/>
+    <w:uiPriority w:val="99"/>
+    <w:rsid w:val="00F648BB"/>
+    <w:pPr>
+      <w:numPr>
+        <w:numId w:val="27"/>
+      </w:numPr>
+    </w:pPr>
+  </w:style>
+  <w:style w:type="numbering" w:customStyle="1" w:styleId="Style2">
+    <w:name w:val="Style2"/>
+    <w:uiPriority w:val="99"/>
+    <w:rsid w:val="00465B89"/>
+    <w:pPr>
+      <w:numPr>
+        <w:numId w:val="30"/>
+      </w:numPr>
+    </w:pPr>
+  </w:style>
 </w:styles>
 </file>
 
@@ -14262,7 +17667,7 @@
     <w:charset w:val="00"/>
     <w:family w:val="swiss"/>
     <w:pitch w:val="variable"/>
-    <w:sig w:usb0="E0002AFF" w:usb1="C000247B" w:usb2="00000009" w:usb3="00000000" w:csb0="000001FF" w:csb1="00000000"/>
+    <w:sig w:usb0="E4002EFF" w:usb1="C000247B" w:usb2="00000009" w:usb3="00000000" w:csb0="000001FF" w:csb1="00000000"/>
   </w:font>
   <w:font w:name="Arial">
     <w:panose1 w:val="020B0604020202020204"/>
@@ -14276,7 +17681,7 @@
     <w:charset w:val="00"/>
     <w:family w:val="swiss"/>
     <w:pitch w:val="variable"/>
-    <w:sig w:usb0="E0002AFF" w:usb1="C000247B" w:usb2="00000009" w:usb3="00000000" w:csb0="000001FF" w:csb1="00000000"/>
+    <w:sig w:usb0="E4002EFF" w:usb1="C000247B" w:usb2="00000009" w:usb3="00000000" w:csb0="000001FF" w:csb1="00000000"/>
   </w:font>
   <w:font w:name="Segoe UI">
     <w:panose1 w:val="020B0502040204020203"/>
@@ -14304,6 +17709,7 @@
   </w:compat>
   <w:rsids>
     <w:rsidRoot w:val="00702183"/>
+    <w:rsid w:val="004B03D4"/>
     <w:rsid w:val="005B1910"/>
     <w:rsid w:val="006C7857"/>
     <w:rsid w:val="006D12CB"/>
@@ -14311,6 +17717,7 @@
     <w:rsid w:val="00702183"/>
     <w:rsid w:val="00766CC1"/>
     <w:rsid w:val="007752B3"/>
+    <w:rsid w:val="00797FE3"/>
     <w:rsid w:val="00842AEF"/>
     <w:rsid w:val="00AC4BB1"/>
     <w:rsid w:val="00BD2350"/>

--- a/Iik Muspik/01. Skripsi Iik Sistem Informasi Pengelolaan Data Penduduk Desa Cengal.docx
+++ b/Iik Muspik/01. Skripsi Iik Sistem Informasi Pengelolaan Data Penduduk Desa Cengal.docx
@@ -7763,6 +7763,7 @@
               <w:t xml:space="preserve"> </w:t>
             </w:r>
             <w:proofErr w:type="spellStart"/>
+            <w:proofErr w:type="gramStart"/>
             <w:r>
               <w:rPr>
                 <w:rFonts w:cs="Times New Roman"/>
@@ -7778,6 +7779,7 @@
               </w:rPr>
               <w:t xml:space="preserve"> :</w:t>
             </w:r>
+            <w:proofErr w:type="gramEnd"/>
           </w:p>
           <w:p>
             <w:pPr>
@@ -8797,6 +8799,7 @@
               <w:t xml:space="preserve"> </w:t>
             </w:r>
             <w:proofErr w:type="spellStart"/>
+            <w:proofErr w:type="gramStart"/>
             <w:r>
               <w:rPr>
                 <w:rFonts w:cs="Times New Roman"/>
@@ -8805,6 +8808,7 @@
               <w:t>menggunakanbrowser.Secara</w:t>
             </w:r>
             <w:proofErr w:type="spellEnd"/>
+            <w:proofErr w:type="gramEnd"/>
             <w:r>
               <w:rPr>
                 <w:rFonts w:cs="Times New Roman"/>
@@ -9611,6 +9615,7 @@
               <w:t xml:space="preserve"> yang </w:t>
             </w:r>
             <w:proofErr w:type="spellStart"/>
+            <w:proofErr w:type="gramStart"/>
             <w:r>
               <w:rPr>
                 <w:rFonts w:cs="Times New Roman"/>
@@ -9619,6 +9624,7 @@
               <w:t>dikehendaki,dan</w:t>
             </w:r>
             <w:proofErr w:type="spellEnd"/>
+            <w:proofErr w:type="gramEnd"/>
             <w:r>
               <w:rPr>
                 <w:rFonts w:cs="Times New Roman"/>
@@ -14291,10 +14297,10 @@
                   <v:path o:extrusionok="f" gradientshapeok="t" o:connecttype="rect"/>
                   <o:lock v:ext="edit" aspectratio="t"/>
                 </v:shapetype>
-                <v:shape id="_x0000_i1698" type="#_x0000_t75" style="width:419.1pt;height:472.1pt" o:ole="">
+                <v:shape id="_x0000_i1698" type="#_x0000_t75" style="width:419.25pt;height:472.5pt" o:ole="">
                   <v:imagedata r:id="rId33" o:title=""/>
                 </v:shape>
-                <o:OLEObject Type="Embed" ProgID="Visio.Drawing.15" ShapeID="_x0000_i1698" DrawAspect="Content" ObjectID="_1655899794" r:id="rId34"/>
+                <o:OLEObject Type="Embed" ProgID="Visio.Drawing.15" ShapeID="_x0000_i1698" DrawAspect="Content" ObjectID="_1655919416" r:id="rId34"/>
               </w:object>
             </w:r>
           </w:p>
@@ -14421,10 +14427,10 @@
             </w:pPr>
             <w:r>
               <w:object w:dxaOrig="10246" w:dyaOrig="12526" w14:anchorId="60CDD362">
-                <v:shape id="_x0000_i1699" type="#_x0000_t75" style="width:434.7pt;height:534.55pt" o:ole="">
+                <v:shape id="_x0000_i1699" type="#_x0000_t75" style="width:435pt;height:534.75pt" o:ole="">
                   <v:imagedata r:id="rId35" o:title=""/>
                 </v:shape>
-                <o:OLEObject Type="Embed" ProgID="Visio.Drawing.15" ShapeID="_x0000_i1699" DrawAspect="Content" ObjectID="_1655899795" r:id="rId36"/>
+                <o:OLEObject Type="Embed" ProgID="Visio.Drawing.15" ShapeID="_x0000_i1699" DrawAspect="Content" ObjectID="_1655919417" r:id="rId36"/>
               </w:object>
             </w:r>
           </w:p>
@@ -14548,10 +14554,10 @@
             </w:pPr>
             <w:r>
               <w:object w:dxaOrig="10246" w:dyaOrig="13081" w14:anchorId="213EA6E0">
-                <v:shape id="_x0000_i1700" type="#_x0000_t75" style="width:426.55pt;height:546.1pt" o:ole="">
+                <v:shape id="_x0000_i1700" type="#_x0000_t75" style="width:426.75pt;height:546pt" o:ole="">
                   <v:imagedata r:id="rId37" o:title=""/>
                 </v:shape>
-                <o:OLEObject Type="Embed" ProgID="Visio.Drawing.15" ShapeID="_x0000_i1700" DrawAspect="Content" ObjectID="_1655899796" r:id="rId38"/>
+                <o:OLEObject Type="Embed" ProgID="Visio.Drawing.15" ShapeID="_x0000_i1700" DrawAspect="Content" ObjectID="_1655919418" r:id="rId38"/>
               </w:object>
             </w:r>
           </w:p>
@@ -16304,10 +16310,10 @@
             </w:pPr>
             <w:r>
               <w:object w:dxaOrig="13831" w:dyaOrig="18196" w14:anchorId="508E39CF">
-                <v:shape id="_x0000_i1701" type="#_x0000_t75" style="width:458.5pt;height:580.75pt" o:ole="">
+                <v:shape id="_x0000_i1701" type="#_x0000_t75" style="width:458.25pt;height:580.5pt" o:ole="">
                   <v:imagedata r:id="rId39" o:title=""/>
                 </v:shape>
-                <o:OLEObject Type="Embed" ProgID="Visio.Drawing.15" ShapeID="_x0000_i1701" DrawAspect="Content" ObjectID="_1655899797" r:id="rId40"/>
+                <o:OLEObject Type="Embed" ProgID="Visio.Drawing.15" ShapeID="_x0000_i1701" DrawAspect="Content" ObjectID="_1655919419" r:id="rId40"/>
               </w:object>
             </w:r>
           </w:p>
@@ -16534,10 +16540,10 @@
             </w:pPr>
             <w:r>
               <w:object w:dxaOrig="18196" w:dyaOrig="9166" w14:anchorId="53A053DA">
-                <v:shape id="_x0000_i1702" type="#_x0000_t75" style="width:467.3pt;height:235.7pt" o:ole="">
+                <v:shape id="_x0000_i1702" type="#_x0000_t75" style="width:468pt;height:235.5pt" o:ole="">
                   <v:imagedata r:id="rId41" o:title=""/>
                 </v:shape>
-                <o:OLEObject Type="Embed" ProgID="Visio.Drawing.15" ShapeID="_x0000_i1702" DrawAspect="Content" ObjectID="_1655899798" r:id="rId42"/>
+                <o:OLEObject Type="Embed" ProgID="Visio.Drawing.15" ShapeID="_x0000_i1702" DrawAspect="Content" ObjectID="_1655919420" r:id="rId42"/>
               </w:object>
             </w:r>
           </w:p>
@@ -16897,10 +16903,10 @@
             </w:pPr>
             <w:r>
               <w:object w:dxaOrig="14011" w:dyaOrig="13831" w14:anchorId="69322CD6">
-                <v:shape id="_x0000_i1703" type="#_x0000_t75" style="width:468pt;height:461.9pt" o:ole="">
+                <v:shape id="_x0000_i1703" type="#_x0000_t75" style="width:468pt;height:462pt" o:ole="">
                   <v:imagedata r:id="rId43" o:title=""/>
                 </v:shape>
-                <o:OLEObject Type="Embed" ProgID="Visio.Drawing.15" ShapeID="_x0000_i1703" DrawAspect="Content" ObjectID="_1655899799" r:id="rId44"/>
+                <o:OLEObject Type="Embed" ProgID="Visio.Drawing.15" ShapeID="_x0000_i1703" DrawAspect="Content" ObjectID="_1655919421" r:id="rId44"/>
               </w:object>
             </w:r>
           </w:p>
@@ -16993,10 +16999,10 @@
             </w:pPr>
             <w:r>
               <w:object w:dxaOrig="11206" w:dyaOrig="12166" w14:anchorId="13D48040">
-                <v:shape id="_x0000_i1809" type="#_x0000_t75" style="width:375.6pt;height:375.6pt" o:ole="">
+                <v:shape id="_x0000_i1809" type="#_x0000_t75" style="width:375.75pt;height:375pt" o:ole="">
                   <v:imagedata r:id="rId45" o:title=""/>
                 </v:shape>
-                <o:OLEObject Type="Embed" ProgID="Visio.Drawing.15" ShapeID="_x0000_i1809" DrawAspect="Content" ObjectID="_1655899800" r:id="rId46"/>
+                <o:OLEObject Type="Embed" ProgID="Visio.Drawing.15" ShapeID="_x0000_i1809" DrawAspect="Content" ObjectID="_1655919422" r:id="rId46"/>
               </w:object>
             </w:r>
           </w:p>
@@ -17097,10 +17103,10 @@
             </w:pPr>
             <w:r>
               <w:object w:dxaOrig="11206" w:dyaOrig="12166" w14:anchorId="24418103">
-                <v:shape id="_x0000_i1806" type="#_x0000_t75" style="width:355.25pt;height:385.15pt" o:ole="">
+                <v:shape id="_x0000_i1806" type="#_x0000_t75" style="width:355.5pt;height:384.75pt" o:ole="">
                   <v:imagedata r:id="rId47" o:title=""/>
                 </v:shape>
-                <o:OLEObject Type="Embed" ProgID="Visio.Drawing.15" ShapeID="_x0000_i1806" DrawAspect="Content" ObjectID="_1655899801" r:id="rId48"/>
+                <o:OLEObject Type="Embed" ProgID="Visio.Drawing.15" ShapeID="_x0000_i1806" DrawAspect="Content" ObjectID="_1655919423" r:id="rId48"/>
               </w:object>
             </w:r>
           </w:p>
@@ -17211,10 +17217,10 @@
             </w:pPr>
             <w:r>
               <w:object w:dxaOrig="11206" w:dyaOrig="12166" w14:anchorId="4F34AB6B">
-                <v:shape id="_x0000_i1706" type="#_x0000_t75" style="width:373.6pt;height:406.2pt" o:ole="">
+                <v:shape id="_x0000_i1706" type="#_x0000_t75" style="width:373.5pt;height:406.5pt" o:ole="">
                   <v:imagedata r:id="rId49" o:title=""/>
                 </v:shape>
-                <o:OLEObject Type="Embed" ProgID="Visio.Drawing.15" ShapeID="_x0000_i1706" DrawAspect="Content" ObjectID="_1655899802" r:id="rId50"/>
+                <o:OLEObject Type="Embed" ProgID="Visio.Drawing.15" ShapeID="_x0000_i1706" DrawAspect="Content" ObjectID="_1655919424" r:id="rId50"/>
               </w:object>
             </w:r>
           </w:p>
@@ -17304,10 +17310,10 @@
             </w:pPr>
             <w:r>
               <w:object w:dxaOrig="11430" w:dyaOrig="12166" w14:anchorId="0808BA80">
-                <v:shape id="_x0000_i1707" type="#_x0000_t75" style="width:358.65pt;height:382.4pt" o:ole="">
+                <v:shape id="_x0000_i1707" type="#_x0000_t75" style="width:359.25pt;height:382.5pt" o:ole="">
                   <v:imagedata r:id="rId51" o:title=""/>
                 </v:shape>
-                <o:OLEObject Type="Embed" ProgID="Visio.Drawing.15" ShapeID="_x0000_i1707" DrawAspect="Content" ObjectID="_1655899803" r:id="rId52"/>
+                <o:OLEObject Type="Embed" ProgID="Visio.Drawing.15" ShapeID="_x0000_i1707" DrawAspect="Content" ObjectID="_1655919425" r:id="rId52"/>
               </w:object>
             </w:r>
           </w:p>
@@ -17409,10 +17415,10 @@
             </w:pPr>
             <w:r>
               <w:object w:dxaOrig="11430" w:dyaOrig="12166" w14:anchorId="3076BAC9">
-                <v:shape id="_x0000_i1708" type="#_x0000_t75" style="width:362.05pt;height:385.15pt" o:ole="">
+                <v:shape id="_x0000_i1708" type="#_x0000_t75" style="width:361.5pt;height:384.75pt" o:ole="">
                   <v:imagedata r:id="rId53" o:title=""/>
                 </v:shape>
-                <o:OLEObject Type="Embed" ProgID="Visio.Drawing.15" ShapeID="_x0000_i1708" DrawAspect="Content" ObjectID="_1655899804" r:id="rId54"/>
+                <o:OLEObject Type="Embed" ProgID="Visio.Drawing.15" ShapeID="_x0000_i1708" DrawAspect="Content" ObjectID="_1655919426" r:id="rId54"/>
               </w:object>
             </w:r>
           </w:p>
@@ -17905,10 +17911,10 @@
             </w:pPr>
             <w:r>
               <w:object w:dxaOrig="13186" w:dyaOrig="11235" w14:anchorId="5CE06656">
-                <v:shape id="_x0000_i1797" type="#_x0000_t75" style="width:351.15pt;height:290.05pt" o:ole="">
+                <v:shape id="_x0000_i1797" type="#_x0000_t75" style="width:351.75pt;height:289.5pt" o:ole="">
                   <v:imagedata r:id="rId55" o:title=""/>
                 </v:shape>
-                <o:OLEObject Type="Embed" ProgID="Visio.Drawing.15" ShapeID="_x0000_i1797" DrawAspect="Content" ObjectID="_1655899805" r:id="rId56"/>
+                <o:OLEObject Type="Embed" ProgID="Visio.Drawing.15" ShapeID="_x0000_i1797" DrawAspect="Content" ObjectID="_1655919427" r:id="rId56"/>
               </w:object>
             </w:r>
           </w:p>
@@ -18044,10 +18050,10 @@
             </w:pPr>
             <w:r>
               <w:object w:dxaOrig="17491" w:dyaOrig="11895" w14:anchorId="3077398A">
-                <v:shape id="_x0000_i1764" type="#_x0000_t75" style="width:468pt;height:317.9pt" o:ole="">
+                <v:shape id="_x0000_i1764" type="#_x0000_t75" style="width:468pt;height:318pt" o:ole="">
                   <v:imagedata r:id="rId57" o:title=""/>
                 </v:shape>
-                <o:OLEObject Type="Embed" ProgID="Visio.Drawing.15" ShapeID="_x0000_i1764" DrawAspect="Content" ObjectID="_1655899806" r:id="rId58"/>
+                <o:OLEObject Type="Embed" ProgID="Visio.Drawing.15" ShapeID="_x0000_i1764" DrawAspect="Content" ObjectID="_1655919428" r:id="rId58"/>
               </w:object>
             </w:r>
           </w:p>
@@ -25186,19 +25192,7 @@
               <w:rPr>
                 <w:lang w:val="id-ID"/>
               </w:rPr>
-              <w:t xml:space="preserve">File ini menerangkan tentang field mengenai data </w:t>
-            </w:r>
-            <w:r>
-              <w:rPr>
-                <w:lang w:val="id-ID"/>
-              </w:rPr>
-              <w:t>kategori</w:t>
-            </w:r>
-            <w:r>
-              <w:rPr>
-                <w:lang w:val="id-ID"/>
-              </w:rPr>
-              <w:t xml:space="preserve"> dengan spesifikasi fieldnya adalah sebagai berikut :</w:t>
+              <w:t>File ini menerangkan tentang field mengenai data kategori dengan spesifikasi fieldnya adalah sebagai berikut :</w:t>
             </w:r>
           </w:p>
           <w:tbl>
@@ -25259,13 +25253,7 @@
                     <w:rPr>
                       <w:lang w:val="id-ID"/>
                     </w:rPr>
-                    <w:t xml:space="preserve">: </w:t>
-                  </w:r>
-                  <w:r>
-                    <w:rPr>
-                      <w:lang w:val="id-ID"/>
-                    </w:rPr>
-                    <w:t>kategori</w:t>
+                    <w:t>: kategori</w:t>
                   </w:r>
                 </w:p>
               </w:tc>
@@ -25309,13 +25297,7 @@
                     <w:rPr>
                       <w:lang w:val="id-ID"/>
                     </w:rPr>
-                    <w:t>: id_</w:t>
-                  </w:r>
-                  <w:r>
-                    <w:rPr>
-                      <w:lang w:val="id-ID"/>
-                    </w:rPr>
-                    <w:t>kategori</w:t>
+                    <w:t>: id_kategori</w:t>
                   </w:r>
                 </w:p>
               </w:tc>
@@ -25359,13 +25341,7 @@
                     <w:rPr>
                       <w:lang w:val="id-ID"/>
                     </w:rPr>
-                    <w:t xml:space="preserve">: Data </w:t>
-                  </w:r>
-                  <w:r>
-                    <w:rPr>
-                      <w:lang w:val="id-ID"/>
-                    </w:rPr>
-                    <w:t>Kategori</w:t>
+                    <w:t>: Data Kategori</w:t>
                   </w:r>
                 </w:p>
               </w:tc>
@@ -25384,25 +25360,7 @@
                 <w:lang w:val="id-ID"/>
               </w:rPr>
               <w:lastRenderedPageBreak/>
-              <w:t>Tabel 4.</w:t>
-            </w:r>
-            <w:r>
-              <w:rPr>
-                <w:lang w:val="id-ID"/>
-              </w:rPr>
-              <w:t>9</w:t>
-            </w:r>
-            <w:r>
-              <w:rPr>
-                <w:lang w:val="id-ID"/>
-              </w:rPr>
-              <w:t xml:space="preserve"> Struktur File </w:t>
-            </w:r>
-            <w:r>
-              <w:rPr>
-                <w:lang w:val="id-ID"/>
-              </w:rPr>
-              <w:t>Kategori</w:t>
+              <w:t>Tabel 4.9 Struktur File Kategori</w:t>
             </w:r>
           </w:p>
           <w:tbl>
@@ -25564,13 +25522,7 @@
                     <w:rPr>
                       <w:lang w:val="id-ID"/>
                     </w:rPr>
-                    <w:t>id_</w:t>
-                  </w:r>
-                  <w:r>
-                    <w:rPr>
-                      <w:lang w:val="id-ID"/>
-                    </w:rPr>
-                    <w:t>kategori</w:t>
+                    <w:t>id_kategori</w:t>
                   </w:r>
                 </w:p>
               </w:tc>
@@ -25889,19 +25841,7 @@
               <w:rPr>
                 <w:lang w:val="id-ID"/>
               </w:rPr>
-              <w:t xml:space="preserve">File ini menerangkan tentang field mengenai data </w:t>
-            </w:r>
-            <w:r>
-              <w:rPr>
-                <w:lang w:val="id-ID"/>
-              </w:rPr>
-              <w:t>agama</w:t>
-            </w:r>
-            <w:r>
-              <w:rPr>
-                <w:lang w:val="id-ID"/>
-              </w:rPr>
-              <w:t xml:space="preserve"> dengan spesifikasi fieldnya adalah sebagai berikut :</w:t>
+              <w:t>File ini menerangkan tentang field mengenai data agama dengan spesifikasi fieldnya adalah sebagai berikut :</w:t>
             </w:r>
           </w:p>
           <w:tbl>
@@ -25962,13 +25902,7 @@
                     <w:rPr>
                       <w:lang w:val="id-ID"/>
                     </w:rPr>
-                    <w:t xml:space="preserve">: </w:t>
-                  </w:r>
-                  <w:r>
-                    <w:rPr>
-                      <w:lang w:val="id-ID"/>
-                    </w:rPr>
-                    <w:t>agama</w:t>
+                    <w:t>: agama</w:t>
                   </w:r>
                 </w:p>
               </w:tc>
@@ -26012,13 +25946,7 @@
                     <w:rPr>
                       <w:lang w:val="id-ID"/>
                     </w:rPr>
-                    <w:t>: id_</w:t>
-                  </w:r>
-                  <w:r>
-                    <w:rPr>
-                      <w:lang w:val="id-ID"/>
-                    </w:rPr>
-                    <w:t>agama</w:t>
+                    <w:t>: id_agama</w:t>
                   </w:r>
                 </w:p>
               </w:tc>
@@ -26062,13 +25990,7 @@
                     <w:rPr>
                       <w:lang w:val="id-ID"/>
                     </w:rPr>
-                    <w:t xml:space="preserve">: Data </w:t>
-                  </w:r>
-                  <w:r>
-                    <w:rPr>
-                      <w:lang w:val="id-ID"/>
-                    </w:rPr>
-                    <w:t>Agama</w:t>
+                    <w:t>: Data Agama</w:t>
                   </w:r>
                 </w:p>
               </w:tc>
@@ -26086,25 +26008,7 @@
               <w:rPr>
                 <w:lang w:val="id-ID"/>
               </w:rPr>
-              <w:t>Tabel 4.</w:t>
-            </w:r>
-            <w:r>
-              <w:rPr>
-                <w:lang w:val="id-ID"/>
-              </w:rPr>
-              <w:t>10</w:t>
-            </w:r>
-            <w:r>
-              <w:rPr>
-                <w:lang w:val="id-ID"/>
-              </w:rPr>
-              <w:t xml:space="preserve"> Struktur File </w:t>
-            </w:r>
-            <w:r>
-              <w:rPr>
-                <w:lang w:val="id-ID"/>
-              </w:rPr>
-              <w:t>agama</w:t>
+              <w:t>Tabel 4.10 Struktur File agama</w:t>
             </w:r>
           </w:p>
           <w:tbl>
@@ -26266,13 +26170,7 @@
                     <w:rPr>
                       <w:lang w:val="id-ID"/>
                     </w:rPr>
-                    <w:t>id_</w:t>
-                  </w:r>
-                  <w:r>
-                    <w:rPr>
-                      <w:lang w:val="id-ID"/>
-                    </w:rPr>
-                    <w:t>agama</w:t>
+                    <w:t>id_agama</w:t>
                   </w:r>
                 </w:p>
               </w:tc>
@@ -26591,19 +26489,7 @@
               <w:rPr>
                 <w:lang w:val="id-ID"/>
               </w:rPr>
-              <w:t xml:space="preserve">File ini menerangkan tentang field mengenai data </w:t>
-            </w:r>
-            <w:r>
-              <w:rPr>
-                <w:lang w:val="id-ID"/>
-              </w:rPr>
-              <w:t>file</w:t>
-            </w:r>
-            <w:r>
-              <w:rPr>
-                <w:lang w:val="id-ID"/>
-              </w:rPr>
-              <w:t xml:space="preserve"> dengan spesifikasi fieldnya adalah sebagai berikut :</w:t>
+              <w:t>File ini menerangkan tentang field mengenai data file dengan spesifikasi fieldnya adalah sebagai berikut :</w:t>
             </w:r>
           </w:p>
           <w:tbl>
@@ -26664,13 +26550,7 @@
                     <w:rPr>
                       <w:lang w:val="id-ID"/>
                     </w:rPr>
-                    <w:t xml:space="preserve">: </w:t>
-                  </w:r>
-                  <w:r>
-                    <w:rPr>
-                      <w:lang w:val="id-ID"/>
-                    </w:rPr>
-                    <w:t>file</w:t>
+                    <w:t>: file</w:t>
                   </w:r>
                 </w:p>
               </w:tc>
@@ -26693,13 +26573,7 @@
                     <w:rPr>
                       <w:lang w:val="id-ID"/>
                     </w:rPr>
-                    <w:t>Foreign</w:t>
-                  </w:r>
-                  <w:r>
-                    <w:rPr>
-                      <w:lang w:val="id-ID"/>
-                    </w:rPr>
-                    <w:t xml:space="preserve"> Key</w:t>
+                    <w:t>Foreign Key</w:t>
                   </w:r>
                 </w:p>
               </w:tc>
@@ -26720,13 +26594,7 @@
                     <w:rPr>
                       <w:lang w:val="id-ID"/>
                     </w:rPr>
-                    <w:t>: id_</w:t>
-                  </w:r>
-                  <w:r>
-                    <w:rPr>
-                      <w:lang w:val="id-ID"/>
-                    </w:rPr>
-                    <w:t>kategori</w:t>
+                    <w:t>: id_kategori</w:t>
                   </w:r>
                 </w:p>
               </w:tc>
@@ -26771,13 +26639,7 @@
                     <w:rPr>
                       <w:lang w:val="id-ID"/>
                     </w:rPr>
-                    <w:t xml:space="preserve">: Data </w:t>
-                  </w:r>
-                  <w:r>
-                    <w:rPr>
-                      <w:lang w:val="id-ID"/>
-                    </w:rPr>
-                    <w:t>File</w:t>
+                    <w:t>: Data File</w:t>
                   </w:r>
                 </w:p>
               </w:tc>
@@ -26807,13 +26669,7 @@
               <w:rPr>
                 <w:lang w:val="id-ID"/>
               </w:rPr>
-              <w:t xml:space="preserve"> Struktur File </w:t>
-            </w:r>
-            <w:r>
-              <w:rPr>
-                <w:lang w:val="id-ID"/>
-              </w:rPr>
-              <w:t>file</w:t>
+              <w:t xml:space="preserve"> Struktur File file</w:t>
             </w:r>
           </w:p>
           <w:tbl>
@@ -26975,13 +26831,7 @@
                     <w:rPr>
                       <w:lang w:val="id-ID"/>
                     </w:rPr>
-                    <w:t>id_</w:t>
-                  </w:r>
-                  <w:r>
-                    <w:rPr>
-                      <w:lang w:val="id-ID"/>
-                    </w:rPr>
-                    <w:t>kategori</w:t>
+                    <w:t>id_kategori</w:t>
                   </w:r>
                 </w:p>
               </w:tc>
@@ -27044,13 +26894,7 @@
                     <w:rPr>
                       <w:lang w:val="id-ID"/>
                     </w:rPr>
-                    <w:t>Foreign</w:t>
-                  </w:r>
-                  <w:r>
-                    <w:rPr>
-                      <w:lang w:val="id-ID"/>
-                    </w:rPr>
-                    <w:t xml:space="preserve"> Key</w:t>
+                    <w:t>Foreign Key</w:t>
                   </w:r>
                 </w:p>
               </w:tc>
@@ -27287,13 +27131,7 @@
                     <w:rPr>
                       <w:lang w:val="id-ID"/>
                     </w:rPr>
-                    <w:t>4</w:t>
-                  </w:r>
-                  <w:r>
-                    <w:rPr>
-                      <w:lang w:val="id-ID"/>
-                    </w:rPr>
-                    <w:t>.</w:t>
+                    <w:t>4.</w:t>
                   </w:r>
                 </w:p>
               </w:tc>
@@ -27419,19 +27257,7 @@
               <w:rPr>
                 <w:lang w:val="id-ID"/>
               </w:rPr>
-              <w:t xml:space="preserve">File ini menerangkan tentang field mengenai data </w:t>
-            </w:r>
-            <w:r>
-              <w:rPr>
-                <w:lang w:val="id-ID"/>
-              </w:rPr>
-              <w:t>status</w:t>
-            </w:r>
-            <w:r>
-              <w:rPr>
-                <w:lang w:val="id-ID"/>
-              </w:rPr>
-              <w:t xml:space="preserve"> dengan spesifikasi fieldnya adalah sebagai berikut :</w:t>
+              <w:t>File ini menerangkan tentang field mengenai data status dengan spesifikasi fieldnya adalah sebagai berikut :</w:t>
             </w:r>
           </w:p>
           <w:tbl>
@@ -27492,13 +27318,7 @@
                     <w:rPr>
                       <w:lang w:val="id-ID"/>
                     </w:rPr>
-                    <w:t xml:space="preserve">: </w:t>
-                  </w:r>
-                  <w:r>
-                    <w:rPr>
-                      <w:lang w:val="id-ID"/>
-                    </w:rPr>
-                    <w:t>status</w:t>
+                    <w:t>: status</w:t>
                   </w:r>
                 </w:p>
               </w:tc>
@@ -27542,13 +27362,7 @@
                     <w:rPr>
                       <w:lang w:val="id-ID"/>
                     </w:rPr>
-                    <w:t>: id_</w:t>
-                  </w:r>
-                  <w:r>
-                    <w:rPr>
-                      <w:lang w:val="id-ID"/>
-                    </w:rPr>
-                    <w:t>status</w:t>
+                    <w:t>: id_status</w:t>
                   </w:r>
                 </w:p>
               </w:tc>
@@ -27592,13 +27406,7 @@
                     <w:rPr>
                       <w:lang w:val="id-ID"/>
                     </w:rPr>
-                    <w:t xml:space="preserve">: Data </w:t>
-                  </w:r>
-                  <w:r>
-                    <w:rPr>
-                      <w:lang w:val="id-ID"/>
-                    </w:rPr>
-                    <w:t>Status</w:t>
+                    <w:t>: Data Status</w:t>
                   </w:r>
                 </w:p>
               </w:tc>
@@ -27628,13 +27436,7 @@
               <w:rPr>
                 <w:lang w:val="id-ID"/>
               </w:rPr>
-              <w:t xml:space="preserve"> Struktur File </w:t>
-            </w:r>
-            <w:r>
-              <w:rPr>
-                <w:lang w:val="id-ID"/>
-              </w:rPr>
-              <w:t>status</w:t>
+              <w:t xml:space="preserve"> Struktur File status</w:t>
             </w:r>
           </w:p>
           <w:tbl>
@@ -27796,13 +27598,7 @@
                     <w:rPr>
                       <w:lang w:val="id-ID"/>
                     </w:rPr>
-                    <w:t>id_</w:t>
-                  </w:r>
-                  <w:r>
-                    <w:rPr>
-                      <w:lang w:val="id-ID"/>
-                    </w:rPr>
-                    <w:t>status</w:t>
+                    <w:t>id_status</w:t>
                   </w:r>
                 </w:p>
               </w:tc>
@@ -28014,19 +27810,7 @@
               <w:rPr>
                 <w:lang w:val="id-ID"/>
               </w:rPr>
-              <w:t xml:space="preserve">File ini menerangkan tentang field mengenai data </w:t>
-            </w:r>
-            <w:r>
-              <w:rPr>
-                <w:lang w:val="id-ID"/>
-              </w:rPr>
-              <w:t>mutasi</w:t>
-            </w:r>
-            <w:r>
-              <w:rPr>
-                <w:lang w:val="id-ID"/>
-              </w:rPr>
-              <w:t xml:space="preserve"> dengan spesifikasi fieldnya adalah sebagai berikut :</w:t>
+              <w:t>File ini menerangkan tentang field mengenai data mutasi dengan spesifikasi fieldnya adalah sebagai berikut :</w:t>
             </w:r>
           </w:p>
           <w:tbl>
@@ -28087,13 +27871,7 @@
                     <w:rPr>
                       <w:lang w:val="id-ID"/>
                     </w:rPr>
-                    <w:t xml:space="preserve">: </w:t>
-                  </w:r>
-                  <w:r>
-                    <w:rPr>
-                      <w:lang w:val="id-ID"/>
-                    </w:rPr>
-                    <w:t>mutasi</w:t>
+                    <w:t>: mutasi</w:t>
                   </w:r>
                 </w:p>
               </w:tc>
@@ -28138,13 +27916,7 @@
                     <w:rPr>
                       <w:lang w:val="id-ID"/>
                     </w:rPr>
-                    <w:t>: id_</w:t>
-                  </w:r>
-                  <w:r>
-                    <w:rPr>
-                      <w:lang w:val="id-ID"/>
-                    </w:rPr>
-                    <w:t>mutasi</w:t>
+                    <w:t>: id_mutasi</w:t>
                   </w:r>
                 </w:p>
               </w:tc>
@@ -28188,13 +27960,7 @@
                     <w:rPr>
                       <w:lang w:val="id-ID"/>
                     </w:rPr>
-                    <w:t xml:space="preserve">: Data </w:t>
-                  </w:r>
-                  <w:r>
-                    <w:rPr>
-                      <w:lang w:val="id-ID"/>
-                    </w:rPr>
-                    <w:t>Mutasi</w:t>
+                    <w:t>: Data Mutasi</w:t>
                   </w:r>
                 </w:p>
               </w:tc>
@@ -28224,13 +27990,7 @@
               <w:rPr>
                 <w:lang w:val="id-ID"/>
               </w:rPr>
-              <w:t xml:space="preserve"> Struktur File </w:t>
-            </w:r>
-            <w:r>
-              <w:rPr>
-                <w:lang w:val="id-ID"/>
-              </w:rPr>
-              <w:t>mutasi</w:t>
+              <w:t xml:space="preserve"> Struktur File mutasi</w:t>
             </w:r>
           </w:p>
           <w:tbl>
@@ -28392,13 +28152,7 @@
                     <w:rPr>
                       <w:lang w:val="id-ID"/>
                     </w:rPr>
-                    <w:t>id_</w:t>
-                  </w:r>
-                  <w:r>
-                    <w:rPr>
-                      <w:lang w:val="id-ID"/>
-                    </w:rPr>
-                    <w:t>mutasi</w:t>
+                    <w:t>id_mutasi</w:t>
                   </w:r>
                 </w:p>
               </w:tc>
@@ -28776,11 +28530,64 @@
         </w:rPr>
       </w:pPr>
       <w:r>
+        <w:object w:dxaOrig="7531" w:dyaOrig="8641" w14:anchorId="7BBCEBAF">
+          <v:shape id="_x0000_i1810" type="#_x0000_t75" style="width:196.5pt;height:225pt" o:ole="">
+            <v:imagedata r:id="rId59" o:title=""/>
+          </v:shape>
+          <o:OLEObject Type="Embed" ProgID="Visio.Drawing.15" ShapeID="_x0000_i1810" DrawAspect="Content" ObjectID="_1655919429" r:id="rId60"/>
+        </w:object>
+      </w:r>
+    </w:p>
+    <w:p>
+      <w:pPr>
+        <w:ind w:firstLine="0"/>
+        <w:jc w:val="center"/>
+        <w:rPr>
+          <w:lang w:val="id-ID"/>
+        </w:rPr>
+      </w:pPr>
+      <w:r>
         <w:rPr>
           <w:lang w:val="id-ID"/>
         </w:rPr>
         <w:t>Gambar 4.14 Perancangan Tampilan Login</w:t>
       </w:r>
+    </w:p>
+    <w:p>
+      <w:pPr>
+        <w:ind w:firstLine="0"/>
+        <w:jc w:val="center"/>
+        <w:rPr>
+          <w:lang w:val="id-ID"/>
+        </w:rPr>
+      </w:pPr>
+    </w:p>
+    <w:p>
+      <w:pPr>
+        <w:ind w:firstLine="0"/>
+        <w:jc w:val="center"/>
+        <w:rPr>
+          <w:lang w:val="id-ID"/>
+        </w:rPr>
+      </w:pPr>
+    </w:p>
+    <w:p>
+      <w:pPr>
+        <w:ind w:firstLine="0"/>
+        <w:jc w:val="center"/>
+        <w:rPr>
+          <w:lang w:val="id-ID"/>
+        </w:rPr>
+      </w:pPr>
+    </w:p>
+    <w:p>
+      <w:pPr>
+        <w:ind w:firstLine="0"/>
+        <w:jc w:val="center"/>
+        <w:rPr>
+          <w:lang w:val="id-ID"/>
+        </w:rPr>
+      </w:pPr>
     </w:p>
     <w:p>
       <w:pPr>
@@ -28797,6 +28604,7 @@
         <w:rPr>
           <w:lang w:val="id-ID"/>
         </w:rPr>
+        <w:lastRenderedPageBreak/>
         <w:t xml:space="preserve">Perancangan Tampilan </w:t>
       </w:r>
       <w:r>
@@ -28810,6 +28618,23 @@
           <w:lang w:val="id-ID"/>
         </w:rPr>
         <w:t>Dashboard</w:t>
+      </w:r>
+    </w:p>
+    <w:p>
+      <w:pPr>
+        <w:ind w:firstLine="0"/>
+        <w:jc w:val="center"/>
+        <w:rPr>
+          <w:lang w:val="id-ID"/>
+        </w:rPr>
+      </w:pPr>
+      <w:r>
+        <w:object w:dxaOrig="14670" w:dyaOrig="8056" w14:anchorId="61F220BB">
+          <v:shape id="_x0000_i1821" type="#_x0000_t75" style="width:468pt;height:257.25pt" o:ole="">
+            <v:imagedata r:id="rId61" o:title=""/>
+          </v:shape>
+          <o:OLEObject Type="Embed" ProgID="Visio.Drawing.15" ShapeID="_x0000_i1821" DrawAspect="Content" ObjectID="_1655919430" r:id="rId62"/>
+        </w:object>
       </w:r>
     </w:p>
     <w:p>
@@ -28866,13 +28691,24 @@
         <w:rPr>
           <w:lang w:val="id-ID"/>
         </w:rPr>
-        <w:t>Perancangan Tampilan</w:t>
-      </w:r>
-      <w:r>
-        <w:rPr>
-          <w:lang w:val="id-ID"/>
-        </w:rPr>
-        <w:t xml:space="preserve"> Menu Agama</w:t>
+        <w:t>Perancangan Tampilan Menu Agama</w:t>
+      </w:r>
+    </w:p>
+    <w:p>
+      <w:pPr>
+        <w:ind w:firstLine="0"/>
+        <w:jc w:val="center"/>
+        <w:rPr>
+          <w:lang w:val="id-ID"/>
+        </w:rPr>
+      </w:pPr>
+      <w:r>
+        <w:object w:dxaOrig="14670" w:dyaOrig="8056" w14:anchorId="5E47D27D">
+          <v:shape id="_x0000_i1831" type="#_x0000_t75" style="width:468pt;height:257.25pt" o:ole="">
+            <v:imagedata r:id="rId63" o:title=""/>
+          </v:shape>
+          <o:OLEObject Type="Embed" ProgID="Visio.Drawing.15" ShapeID="_x0000_i1831" DrawAspect="Content" ObjectID="_1655919431" r:id="rId64"/>
+        </w:object>
       </w:r>
     </w:p>
     <w:p>
@@ -28923,13 +28759,31 @@
         <w:rPr>
           <w:lang w:val="id-ID"/>
         </w:rPr>
-        <w:t>Perancangan Tampilan</w:t>
-      </w:r>
-      <w:r>
-        <w:rPr>
-          <w:lang w:val="id-ID"/>
-        </w:rPr>
-        <w:t xml:space="preserve"> Tambah dan Edit Agama </w:t>
+        <w:lastRenderedPageBreak/>
+        <w:t xml:space="preserve">Perancangan Tampilan Tambah dan Edit Agama </w:t>
+      </w:r>
+      <w:r>
+        <w:rPr>
+          <w:lang w:val="id-ID"/>
+        </w:rPr>
+        <w:t>(Modal Box)</w:t>
+      </w:r>
+    </w:p>
+    <w:p>
+      <w:pPr>
+        <w:ind w:firstLine="0"/>
+        <w:jc w:val="center"/>
+        <w:rPr>
+          <w:lang w:val="id-ID"/>
+        </w:rPr>
+      </w:pPr>
+      <w:r>
+        <w:object w:dxaOrig="14670" w:dyaOrig="8056" w14:anchorId="60F03992">
+          <v:shape id="_x0000_i1880" type="#_x0000_t75" style="width:468pt;height:257.25pt" o:ole="">
+            <v:imagedata r:id="rId65" o:title=""/>
+          </v:shape>
+          <o:OLEObject Type="Embed" ProgID="Visio.Drawing.15" ShapeID="_x0000_i1880" DrawAspect="Content" ObjectID="_1655919432" r:id="rId66"/>
+        </w:object>
       </w:r>
     </w:p>
     <w:p>
@@ -28980,13 +28834,24 @@
         <w:rPr>
           <w:lang w:val="id-ID"/>
         </w:rPr>
-        <w:t>Perancangan Tampilan</w:t>
-      </w:r>
-      <w:r>
-        <w:rPr>
-          <w:lang w:val="id-ID"/>
-        </w:rPr>
-        <w:t xml:space="preserve"> Menu Kategori</w:t>
+        <w:t>Perancangan Tampilan Menu Kategori</w:t>
+      </w:r>
+    </w:p>
+    <w:p>
+      <w:pPr>
+        <w:ind w:firstLine="0"/>
+        <w:jc w:val="center"/>
+        <w:rPr>
+          <w:lang w:val="id-ID"/>
+        </w:rPr>
+      </w:pPr>
+      <w:r>
+        <w:object w:dxaOrig="14670" w:dyaOrig="8056" w14:anchorId="0E0E5FF4">
+          <v:shape id="_x0000_i1834" type="#_x0000_t75" style="width:468pt;height:257.25pt" o:ole="">
+            <v:imagedata r:id="rId67" o:title=""/>
+          </v:shape>
+          <o:OLEObject Type="Embed" ProgID="Visio.Drawing.15" ShapeID="_x0000_i1834" DrawAspect="Content" ObjectID="_1655919433" r:id="rId68"/>
+        </w:object>
       </w:r>
     </w:p>
     <w:p>
@@ -29037,13 +28902,31 @@
         <w:rPr>
           <w:lang w:val="id-ID"/>
         </w:rPr>
-        <w:t>Perancangan Tampilan</w:t>
-      </w:r>
-      <w:r>
-        <w:rPr>
-          <w:lang w:val="id-ID"/>
-        </w:rPr>
-        <w:t xml:space="preserve"> Tambah dan Edit Kategori </w:t>
+        <w:lastRenderedPageBreak/>
+        <w:t xml:space="preserve">Perancangan Tampilan Tambah dan Edit Kategori </w:t>
+      </w:r>
+      <w:r>
+        <w:rPr>
+          <w:lang w:val="id-ID"/>
+        </w:rPr>
+        <w:t>(Modal Box)</w:t>
+      </w:r>
+    </w:p>
+    <w:p>
+      <w:pPr>
+        <w:ind w:firstLine="0"/>
+        <w:jc w:val="center"/>
+        <w:rPr>
+          <w:lang w:val="id-ID"/>
+        </w:rPr>
+      </w:pPr>
+      <w:r>
+        <w:object w:dxaOrig="14670" w:dyaOrig="8056" w14:anchorId="56725D31">
+          <v:shape id="_x0000_i1882" type="#_x0000_t75" style="width:468pt;height:257.25pt" o:ole="">
+            <v:imagedata r:id="rId69" o:title=""/>
+          </v:shape>
+          <o:OLEObject Type="Embed" ProgID="Visio.Drawing.15" ShapeID="_x0000_i1882" DrawAspect="Content" ObjectID="_1655919434" r:id="rId70"/>
+        </w:object>
       </w:r>
     </w:p>
     <w:p>
@@ -29094,13 +28977,24 @@
         <w:rPr>
           <w:lang w:val="id-ID"/>
         </w:rPr>
-        <w:t>Perancangan Tampilan</w:t>
-      </w:r>
-      <w:r>
-        <w:rPr>
-          <w:lang w:val="id-ID"/>
-        </w:rPr>
-        <w:t xml:space="preserve"> Menu Klasifikasi</w:t>
+        <w:t>Perancangan Tampilan Menu Klasifikasi</w:t>
+      </w:r>
+    </w:p>
+    <w:p>
+      <w:pPr>
+        <w:ind w:firstLine="0"/>
+        <w:jc w:val="center"/>
+        <w:rPr>
+          <w:lang w:val="id-ID"/>
+        </w:rPr>
+      </w:pPr>
+      <w:r>
+        <w:object w:dxaOrig="14670" w:dyaOrig="8056" w14:anchorId="3114E0C9">
+          <v:shape id="_x0000_i1838" type="#_x0000_t75" style="width:468pt;height:257.25pt" o:ole="">
+            <v:imagedata r:id="rId71" o:title=""/>
+          </v:shape>
+          <o:OLEObject Type="Embed" ProgID="Visio.Drawing.15" ShapeID="_x0000_i1838" DrawAspect="Content" ObjectID="_1655919435" r:id="rId72"/>
+        </w:object>
       </w:r>
     </w:p>
     <w:p>
@@ -29152,13 +29046,30 @@
           <w:lang w:val="id-ID"/>
         </w:rPr>
         <w:lastRenderedPageBreak/>
-        <w:t>Perancangan Tampilan</w:t>
-      </w:r>
-      <w:r>
-        <w:rPr>
-          <w:lang w:val="id-ID"/>
-        </w:rPr>
-        <w:t xml:space="preserve"> Tambah dan Edit Klasifikasi</w:t>
+        <w:t>Perancangan Tampilan Tambah dan Edit Klasifikasi</w:t>
+      </w:r>
+      <w:r>
+        <w:rPr>
+          <w:lang w:val="id-ID"/>
+        </w:rPr>
+        <w:t xml:space="preserve"> (Modal Box)</w:t>
+      </w:r>
+    </w:p>
+    <w:p>
+      <w:pPr>
+        <w:ind w:firstLine="0"/>
+        <w:jc w:val="center"/>
+        <w:rPr>
+          <w:lang w:val="id-ID"/>
+        </w:rPr>
+      </w:pPr>
+      <w:r>
+        <w:object w:dxaOrig="14670" w:dyaOrig="8056" w14:anchorId="72CD2293">
+          <v:shape id="_x0000_i1884" type="#_x0000_t75" style="width:468pt;height:257.25pt" o:ole="">
+            <v:imagedata r:id="rId73" o:title=""/>
+          </v:shape>
+          <o:OLEObject Type="Embed" ProgID="Visio.Drawing.15" ShapeID="_x0000_i1884" DrawAspect="Content" ObjectID="_1655919436" r:id="rId74"/>
+        </w:object>
       </w:r>
     </w:p>
     <w:p>
@@ -29209,13 +29120,24 @@
         <w:rPr>
           <w:lang w:val="id-ID"/>
         </w:rPr>
-        <w:t>Perancangan Tampilan</w:t>
-      </w:r>
-      <w:r>
-        <w:rPr>
-          <w:lang w:val="id-ID"/>
-        </w:rPr>
-        <w:t xml:space="preserve"> Tambah Kategori Klasifikasi</w:t>
+        <w:t>Perancangan Tampilan Tambah Kategori Klasifikasi</w:t>
+      </w:r>
+    </w:p>
+    <w:p>
+      <w:pPr>
+        <w:ind w:firstLine="0"/>
+        <w:jc w:val="center"/>
+        <w:rPr>
+          <w:lang w:val="id-ID"/>
+        </w:rPr>
+      </w:pPr>
+      <w:r>
+        <w:object w:dxaOrig="14670" w:dyaOrig="8056" w14:anchorId="62736F48">
+          <v:shape id="_x0000_i1842" type="#_x0000_t75" style="width:468pt;height:257.25pt" o:ole="">
+            <v:imagedata r:id="rId75" o:title=""/>
+          </v:shape>
+          <o:OLEObject Type="Embed" ProgID="Visio.Drawing.15" ShapeID="_x0000_i1842" DrawAspect="Content" ObjectID="_1655919437" r:id="rId76"/>
+        </w:object>
       </w:r>
     </w:p>
     <w:p>
@@ -29266,19 +29188,31 @@
         <w:rPr>
           <w:lang w:val="id-ID"/>
         </w:rPr>
-        <w:t>Perancangan Tampilan</w:t>
-      </w:r>
-      <w:r>
-        <w:rPr>
-          <w:lang w:val="id-ID"/>
-        </w:rPr>
-        <w:t xml:space="preserve"> Menu Data Penduduk Per </w:t>
+        <w:lastRenderedPageBreak/>
+        <w:t xml:space="preserve">Perancangan Tampilan Menu Data Penduduk Per </w:t>
       </w:r>
       <w:r>
         <w:rPr>
           <w:lang w:val="id-ID"/>
         </w:rPr>
         <w:t>KK</w:t>
+      </w:r>
+    </w:p>
+    <w:p>
+      <w:pPr>
+        <w:ind w:firstLine="0"/>
+        <w:jc w:val="center"/>
+        <w:rPr>
+          <w:lang w:val="id-ID"/>
+        </w:rPr>
+      </w:pPr>
+      <w:r>
+        <w:object w:dxaOrig="14670" w:dyaOrig="8626" w14:anchorId="53014742">
+          <v:shape id="_x0000_i1853" type="#_x0000_t75" style="width:468pt;height:275.25pt" o:ole="">
+            <v:imagedata r:id="rId77" o:title=""/>
+          </v:shape>
+          <o:OLEObject Type="Embed" ProgID="Visio.Drawing.15" ShapeID="_x0000_i1853" DrawAspect="Content" ObjectID="_1655919438" r:id="rId78"/>
+        </w:object>
       </w:r>
     </w:p>
     <w:p>
@@ -29329,19 +29263,30 @@
         <w:rPr>
           <w:lang w:val="id-ID"/>
         </w:rPr>
-        <w:t>Perancangan Tampilan</w:t>
-      </w:r>
-      <w:r>
-        <w:rPr>
-          <w:lang w:val="id-ID"/>
-        </w:rPr>
-        <w:t xml:space="preserve"> Tambah dan Edit Data Penduduk</w:t>
+        <w:t>Perancangan Tampilan Tambah dan Edit Data Penduduk</w:t>
       </w:r>
       <w:r>
         <w:rPr>
           <w:lang w:val="id-ID"/>
         </w:rPr>
         <w:t xml:space="preserve"> Per KK</w:t>
+      </w:r>
+    </w:p>
+    <w:p>
+      <w:pPr>
+        <w:ind w:firstLine="0"/>
+        <w:jc w:val="center"/>
+        <w:rPr>
+          <w:lang w:val="id-ID"/>
+        </w:rPr>
+      </w:pPr>
+      <w:r>
+        <w:object w:dxaOrig="14670" w:dyaOrig="8476" w14:anchorId="0BF5505B">
+          <v:shape id="_x0000_i1886" type="#_x0000_t75" style="width:468pt;height:237.75pt" o:ole="">
+            <v:imagedata r:id="rId79" o:title=""/>
+          </v:shape>
+          <o:OLEObject Type="Embed" ProgID="Visio.Drawing.15" ShapeID="_x0000_i1886" DrawAspect="Content" ObjectID="_1655919439" r:id="rId80"/>
+        </w:object>
       </w:r>
     </w:p>
     <w:p>
@@ -29392,13 +29337,25 @@
         <w:rPr>
           <w:lang w:val="id-ID"/>
         </w:rPr>
-        <w:t>Perancangan Tampilan</w:t>
-      </w:r>
-      <w:r>
-        <w:rPr>
-          <w:lang w:val="id-ID"/>
-        </w:rPr>
-        <w:t xml:space="preserve"> Menu Data Penduduk per NIK berdasarkan KK yang di klik</w:t>
+        <w:lastRenderedPageBreak/>
+        <w:t>Perancangan Tampilan Menu Data Penduduk per NIK berdasarkan KK yang di klik</w:t>
+      </w:r>
+    </w:p>
+    <w:p>
+      <w:pPr>
+        <w:ind w:firstLine="0"/>
+        <w:jc w:val="center"/>
+        <w:rPr>
+          <w:lang w:val="id-ID"/>
+        </w:rPr>
+      </w:pPr>
+      <w:r>
+        <w:object w:dxaOrig="14670" w:dyaOrig="8626" w14:anchorId="07851E09">
+          <v:shape id="_x0000_i1899" type="#_x0000_t75" style="width:468pt;height:275.25pt" o:ole="">
+            <v:imagedata r:id="rId81" o:title=""/>
+          </v:shape>
+          <o:OLEObject Type="Embed" ProgID="Visio.Drawing.15" ShapeID="_x0000_i1899" DrawAspect="Content" ObjectID="_1655919440" r:id="rId82"/>
+        </w:object>
       </w:r>
     </w:p>
     <w:p>
@@ -29449,13 +29406,24 @@
         <w:rPr>
           <w:lang w:val="id-ID"/>
         </w:rPr>
-        <w:t>Perancangan Tampilan</w:t>
-      </w:r>
-      <w:r>
-        <w:rPr>
-          <w:lang w:val="id-ID"/>
-        </w:rPr>
-        <w:t xml:space="preserve"> Tambah dan Edit Data Penduduk per NIK</w:t>
+        <w:t>Perancangan Tampilan Tambah dan Edit Data Penduduk per NIK</w:t>
+      </w:r>
+    </w:p>
+    <w:p>
+      <w:pPr>
+        <w:ind w:firstLine="0"/>
+        <w:jc w:val="center"/>
+        <w:rPr>
+          <w:lang w:val="id-ID"/>
+        </w:rPr>
+      </w:pPr>
+      <w:r>
+        <w:object w:dxaOrig="14670" w:dyaOrig="8431" w14:anchorId="0D3F58FD">
+          <v:shape id="_x0000_i1863" type="#_x0000_t75" style="width:468pt;height:246.75pt" o:ole="">
+            <v:imagedata r:id="rId83" o:title=""/>
+          </v:shape>
+          <o:OLEObject Type="Embed" ProgID="Visio.Drawing.15" ShapeID="_x0000_i1863" DrawAspect="Content" ObjectID="_1655919441" r:id="rId84"/>
+        </w:object>
       </w:r>
     </w:p>
     <w:p>
@@ -29506,13 +29474,25 @@
         <w:rPr>
           <w:lang w:val="id-ID"/>
         </w:rPr>
-        <w:t>Perancangan Tampilan</w:t>
-      </w:r>
-      <w:r>
-        <w:rPr>
-          <w:lang w:val="id-ID"/>
-        </w:rPr>
-        <w:t xml:space="preserve"> Menu Detail Individu NIK</w:t>
+        <w:lastRenderedPageBreak/>
+        <w:t>Perancangan Tampilan Menu Detail Individu NIK</w:t>
+      </w:r>
+    </w:p>
+    <w:p>
+      <w:pPr>
+        <w:ind w:firstLine="0"/>
+        <w:jc w:val="center"/>
+        <w:rPr>
+          <w:lang w:val="id-ID"/>
+        </w:rPr>
+      </w:pPr>
+      <w:r>
+        <w:object w:dxaOrig="14670" w:dyaOrig="8431" w14:anchorId="0E21ECE7">
+          <v:shape id="_x0000_i1897" type="#_x0000_t75" style="width:468pt;height:269.25pt" o:ole="">
+            <v:imagedata r:id="rId85" o:title=""/>
+          </v:shape>
+          <o:OLEObject Type="Embed" ProgID="Visio.Drawing.15" ShapeID="_x0000_i1897" DrawAspect="Content" ObjectID="_1655919442" r:id="rId86"/>
+        </w:object>
       </w:r>
     </w:p>
     <w:p>
@@ -29563,13 +29543,24 @@
         <w:rPr>
           <w:lang w:val="id-ID"/>
         </w:rPr>
-        <w:t>Perancangan Tampilan</w:t>
-      </w:r>
-      <w:r>
-        <w:rPr>
-          <w:lang w:val="id-ID"/>
-        </w:rPr>
-        <w:t xml:space="preserve"> Menu Detail Mutasi</w:t>
+        <w:t>Perancangan Tampilan Menu Detail Mutasi</w:t>
+      </w:r>
+    </w:p>
+    <w:p>
+      <w:pPr>
+        <w:ind w:firstLine="0"/>
+        <w:jc w:val="center"/>
+        <w:rPr>
+          <w:lang w:val="id-ID"/>
+        </w:rPr>
+      </w:pPr>
+      <w:r>
+        <w:object w:dxaOrig="14670" w:dyaOrig="8431" w14:anchorId="05614FB2">
+          <v:shape id="_x0000_i1868" type="#_x0000_t75" style="width:468pt;height:250.5pt" o:ole="">
+            <v:imagedata r:id="rId87" o:title=""/>
+          </v:shape>
+          <o:OLEObject Type="Embed" ProgID="Visio.Drawing.15" ShapeID="_x0000_i1868" DrawAspect="Content" ObjectID="_1655919443" r:id="rId88"/>
+        </w:object>
       </w:r>
     </w:p>
     <w:p>
@@ -29620,13 +29611,25 @@
         <w:rPr>
           <w:lang w:val="id-ID"/>
         </w:rPr>
-        <w:t>Perancangan Tampilan</w:t>
-      </w:r>
-      <w:r>
-        <w:rPr>
-          <w:lang w:val="id-ID"/>
-        </w:rPr>
-        <w:t xml:space="preserve"> Menu Data Kelahiran</w:t>
+        <w:lastRenderedPageBreak/>
+        <w:t>Perancangan Tampilan Menu Data Kelahiran</w:t>
+      </w:r>
+    </w:p>
+    <w:p>
+      <w:pPr>
+        <w:ind w:firstLine="0"/>
+        <w:jc w:val="center"/>
+        <w:rPr>
+          <w:lang w:val="id-ID"/>
+        </w:rPr>
+      </w:pPr>
+      <w:r>
+        <w:object w:dxaOrig="14670" w:dyaOrig="8431" w14:anchorId="1B406D3F">
+          <v:shape id="_x0000_i1872" type="#_x0000_t75" style="width:468pt;height:258pt" o:ole="">
+            <v:imagedata r:id="rId89" o:title=""/>
+          </v:shape>
+          <o:OLEObject Type="Embed" ProgID="Visio.Drawing.15" ShapeID="_x0000_i1872" DrawAspect="Content" ObjectID="_1655919444" r:id="rId90"/>
+        </w:object>
       </w:r>
     </w:p>
     <w:p>
@@ -29677,13 +29680,24 @@
         <w:rPr>
           <w:lang w:val="id-ID"/>
         </w:rPr>
-        <w:t>Perancangan Tampilan</w:t>
-      </w:r>
-      <w:r>
-        <w:rPr>
-          <w:lang w:val="id-ID"/>
-        </w:rPr>
-        <w:t xml:space="preserve"> Menu Data Kematian</w:t>
+        <w:t>Perancangan Tampilan Menu Data Kematian</w:t>
+      </w:r>
+    </w:p>
+    <w:p>
+      <w:pPr>
+        <w:ind w:firstLine="0"/>
+        <w:jc w:val="center"/>
+        <w:rPr>
+          <w:lang w:val="id-ID"/>
+        </w:rPr>
+      </w:pPr>
+      <w:r>
+        <w:object w:dxaOrig="14670" w:dyaOrig="8431" w14:anchorId="7A82081D">
+          <v:shape id="_x0000_i1875" type="#_x0000_t75" style="width:468pt;height:262.5pt" o:ole="">
+            <v:imagedata r:id="rId91" o:title=""/>
+          </v:shape>
+          <o:OLEObject Type="Embed" ProgID="Visio.Drawing.15" ShapeID="_x0000_i1875" DrawAspect="Content" ObjectID="_1655919445" r:id="rId92"/>
+        </w:object>
       </w:r>
     </w:p>
     <w:p>
@@ -29734,13 +29748,8 @@
         <w:rPr>
           <w:lang w:val="id-ID"/>
         </w:rPr>
-        <w:t>Perancangan Tampilan</w:t>
-      </w:r>
-      <w:r>
-        <w:rPr>
-          <w:lang w:val="id-ID"/>
-        </w:rPr>
-        <w:t xml:space="preserve"> Menu Laporan (</w:t>
+        <w:lastRenderedPageBreak/>
+        <w:t>Perancangan Tampilan Menu Laporan (</w:t>
       </w:r>
       <w:r>
         <w:rPr>
@@ -29755,6 +29764,23 @@
           <w:lang w:val="id-ID"/>
         </w:rPr>
         <w:t>)</w:t>
+      </w:r>
+    </w:p>
+    <w:p>
+      <w:pPr>
+        <w:ind w:firstLine="0"/>
+        <w:jc w:val="center"/>
+        <w:rPr>
+          <w:lang w:val="id-ID"/>
+        </w:rPr>
+      </w:pPr>
+      <w:r>
+        <w:object w:dxaOrig="14670" w:dyaOrig="8431" w14:anchorId="4047C5A8">
+          <v:shape id="_x0000_i1887" type="#_x0000_t75" style="width:468pt;height:269.25pt" o:ole="">
+            <v:imagedata r:id="rId93" o:title=""/>
+          </v:shape>
+          <o:OLEObject Type="Embed" ProgID="Visio.Drawing.15" ShapeID="_x0000_i1887" DrawAspect="Content" ObjectID="_1655919446" r:id="rId94"/>
+        </w:object>
       </w:r>
     </w:p>
     <w:p>
@@ -29819,13 +29845,7 @@
         <w:rPr>
           <w:lang w:val="id-ID"/>
         </w:rPr>
-        <w:t>Perancangan Tampilan</w:t>
-      </w:r>
-      <w:r>
-        <w:rPr>
-          <w:lang w:val="id-ID"/>
-        </w:rPr>
-        <w:t xml:space="preserve"> Menu Pencarian Individu NIK</w:t>
+        <w:t>Perancangan Tampilan Menu Pencarian Individu NIK</w:t>
       </w:r>
     </w:p>
     <w:p>
@@ -29837,10 +29857,26 @@
         </w:rPr>
       </w:pPr>
       <w:r>
-        <w:rPr>
-          <w:lang w:val="id-ID"/>
-        </w:rPr>
-        <w:lastRenderedPageBreak/>
+        <w:object w:dxaOrig="14670" w:dyaOrig="8431" w14:anchorId="3A01A42F">
+          <v:shape id="_x0000_i1889" type="#_x0000_t75" style="width:468pt;height:246pt" o:ole="">
+            <v:imagedata r:id="rId95" o:title=""/>
+          </v:shape>
+          <o:OLEObject Type="Embed" ProgID="Visio.Drawing.15" ShapeID="_x0000_i1889" DrawAspect="Content" ObjectID="_1655919447" r:id="rId96"/>
+        </w:object>
+      </w:r>
+    </w:p>
+    <w:p>
+      <w:pPr>
+        <w:ind w:firstLine="0"/>
+        <w:jc w:val="center"/>
+        <w:rPr>
+          <w:lang w:val="id-ID"/>
+        </w:rPr>
+      </w:pPr>
+      <w:r>
+        <w:rPr>
+          <w:lang w:val="id-ID"/>
+        </w:rPr>
         <w:t>Gambar 4.</w:t>
       </w:r>
       <w:r>
@@ -29877,13 +29913,25 @@
         <w:rPr>
           <w:lang w:val="id-ID"/>
         </w:rPr>
-        <w:t>Perancangan Tampilan</w:t>
-      </w:r>
-      <w:r>
-        <w:rPr>
-          <w:lang w:val="id-ID"/>
-        </w:rPr>
-        <w:t xml:space="preserve"> Menu Manajemen Akses</w:t>
+        <w:lastRenderedPageBreak/>
+        <w:t>Perancangan Tampilan Menu Manajemen Akses</w:t>
+      </w:r>
+    </w:p>
+    <w:p>
+      <w:pPr>
+        <w:ind w:firstLine="0"/>
+        <w:jc w:val="center"/>
+        <w:rPr>
+          <w:lang w:val="id-ID"/>
+        </w:rPr>
+      </w:pPr>
+      <w:r>
+        <w:object w:dxaOrig="14670" w:dyaOrig="8056" w14:anchorId="6B8833F7">
+          <v:shape id="_x0000_i1892" type="#_x0000_t75" style="width:468pt;height:257.25pt" o:ole="">
+            <v:imagedata r:id="rId97" o:title=""/>
+          </v:shape>
+          <o:OLEObject Type="Embed" ProgID="Visio.Drawing.15" ShapeID="_x0000_i1892" DrawAspect="Content" ObjectID="_1655919448" r:id="rId98"/>
+        </w:object>
       </w:r>
     </w:p>
     <w:p>
@@ -29934,19 +29982,29 @@
         <w:rPr>
           <w:lang w:val="id-ID"/>
         </w:rPr>
-        <w:t>Perancangan Tampilan</w:t>
-      </w:r>
-      <w:r>
-        <w:rPr>
-          <w:lang w:val="id-ID"/>
-        </w:rPr>
-        <w:t xml:space="preserve"> Menu Manajemen </w:t>
+        <w:t xml:space="preserve">Perancangan Tampilan Menu Manajemen </w:t>
       </w:r>
       <w:r>
         <w:rPr>
           <w:lang w:val="id-ID"/>
         </w:rPr>
         <w:t>Desa</w:t>
+      </w:r>
+    </w:p>
+    <w:p>
+      <w:pPr>
+        <w:ind w:firstLine="0"/>
+        <w:rPr>
+          <w:lang w:val="id-ID"/>
+        </w:rPr>
+      </w:pPr>
+      <w:r>
+        <w:object w:dxaOrig="14670" w:dyaOrig="8056" w14:anchorId="0BEFBBBC">
+          <v:shape id="_x0000_i1894" type="#_x0000_t75" style="width:468pt;height:257.25pt" o:ole="">
+            <v:imagedata r:id="rId99" o:title=""/>
+          </v:shape>
+          <o:OLEObject Type="Embed" ProgID="Visio.Drawing.15" ShapeID="_x0000_i1894" DrawAspect="Content" ObjectID="_1655919449" r:id="rId100"/>
+        </w:object>
       </w:r>
     </w:p>
     <w:p>
@@ -30006,6 +30064,7 @@
           <w:bCs/>
           <w:lang w:val="id-ID"/>
         </w:rPr>
+        <w:lastRenderedPageBreak/>
         <w:t>Implementasi Aplikasi Data Penduduk di Desa Cengal</w:t>
       </w:r>
     </w:p>
@@ -30033,7 +30092,31 @@
         <w:rPr>
           <w:lang w:val="id-ID"/>
         </w:rPr>
-        <w:t xml:space="preserve"> merupakan hasil akhir dari penelitian berupa produk </w:t>
+        <w:t xml:space="preserve"> merupakan hasil akhir dari penelitian</w:t>
+      </w:r>
+      <w:r>
+        <w:rPr>
+          <w:lang w:val="id-ID"/>
+        </w:rPr>
+        <w:t>,</w:t>
+      </w:r>
+      <w:r>
+        <w:rPr>
+          <w:lang w:val="id-ID"/>
+        </w:rPr>
+        <w:t xml:space="preserve"> </w:t>
+      </w:r>
+      <w:r>
+        <w:rPr>
+          <w:lang w:val="id-ID"/>
+        </w:rPr>
+        <w:t>hasil ini berupa</w:t>
+      </w:r>
+      <w:r>
+        <w:rPr>
+          <w:lang w:val="id-ID"/>
+        </w:rPr>
+        <w:t xml:space="preserve"> produk </w:t>
       </w:r>
       <w:r>
         <w:rPr>
@@ -30082,6 +30165,62 @@
       </w:pPr>
       <w:r>
         <w:rPr>
+          <w:noProof/>
+          <w:lang w:val="id-ID"/>
+        </w:rPr>
+        <w:drawing>
+          <wp:inline distT="0" distB="0" distL="0" distR="0" wp14:anchorId="309BCB02" wp14:editId="04972E34">
+            <wp:extent cx="5943600" cy="2648310"/>
+            <wp:effectExtent l="0" t="0" r="0" b="0"/>
+            <wp:docPr id="6" name="Picture 6"/>
+            <wp:cNvGraphicFramePr>
+              <a:graphicFrameLocks xmlns:a="http://schemas.openxmlformats.org/drawingml/2006/main" noChangeAspect="1"/>
+            </wp:cNvGraphicFramePr>
+            <a:graphic xmlns:a="http://schemas.openxmlformats.org/drawingml/2006/main">
+              <a:graphicData uri="http://schemas.openxmlformats.org/drawingml/2006/picture">
+                <pic:pic xmlns:pic="http://schemas.openxmlformats.org/drawingml/2006/picture">
+                  <pic:nvPicPr>
+                    <pic:cNvPr id="6" name="Tampilan Login.png"/>
+                    <pic:cNvPicPr/>
+                  </pic:nvPicPr>
+                  <pic:blipFill>
+                    <a:blip r:embed="rId101">
+                      <a:extLst>
+                        <a:ext uri="{28A0092B-C50C-407E-A947-70E740481C1C}">
+                          <a14:useLocalDpi xmlns:a14="http://schemas.microsoft.com/office/drawing/2010/main" val="0"/>
+                        </a:ext>
+                      </a:extLst>
+                    </a:blip>
+                    <a:stretch>
+                      <a:fillRect/>
+                    </a:stretch>
+                  </pic:blipFill>
+                  <pic:spPr>
+                    <a:xfrm>
+                      <a:off x="0" y="0"/>
+                      <a:ext cx="5948323" cy="2650414"/>
+                    </a:xfrm>
+                    <a:prstGeom prst="rect">
+                      <a:avLst/>
+                    </a:prstGeom>
+                  </pic:spPr>
+                </pic:pic>
+              </a:graphicData>
+            </a:graphic>
+          </wp:inline>
+        </w:drawing>
+      </w:r>
+    </w:p>
+    <w:p>
+      <w:pPr>
+        <w:ind w:firstLine="0"/>
+        <w:jc w:val="center"/>
+        <w:rPr>
+          <w:lang w:val="id-ID"/>
+        </w:rPr>
+      </w:pPr>
+      <w:r>
+        <w:rPr>
           <w:lang w:val="id-ID"/>
         </w:rPr>
         <w:t>Gambar 4.</w:t>
@@ -30139,6 +30278,62 @@
       </w:pPr>
       <w:r>
         <w:rPr>
+          <w:noProof/>
+          <w:lang w:val="id-ID"/>
+        </w:rPr>
+        <w:drawing>
+          <wp:inline distT="0" distB="0" distL="0" distR="0" wp14:anchorId="6CFDC5F2" wp14:editId="30B7D6FD">
+            <wp:extent cx="5595663" cy="2553918"/>
+            <wp:effectExtent l="0" t="0" r="5080" b="0"/>
+            <wp:docPr id="8" name="Picture 8"/>
+            <wp:cNvGraphicFramePr>
+              <a:graphicFrameLocks xmlns:a="http://schemas.openxmlformats.org/drawingml/2006/main" noChangeAspect="1"/>
+            </wp:cNvGraphicFramePr>
+            <a:graphic xmlns:a="http://schemas.openxmlformats.org/drawingml/2006/main">
+              <a:graphicData uri="http://schemas.openxmlformats.org/drawingml/2006/picture">
+                <pic:pic xmlns:pic="http://schemas.openxmlformats.org/drawingml/2006/picture">
+                  <pic:nvPicPr>
+                    <pic:cNvPr id="8" name="Tampilan Dashboard.png"/>
+                    <pic:cNvPicPr/>
+                  </pic:nvPicPr>
+                  <pic:blipFill>
+                    <a:blip r:embed="rId102" cstate="print">
+                      <a:extLst>
+                        <a:ext uri="{28A0092B-C50C-407E-A947-70E740481C1C}">
+                          <a14:useLocalDpi xmlns:a14="http://schemas.microsoft.com/office/drawing/2010/main" val="0"/>
+                        </a:ext>
+                      </a:extLst>
+                    </a:blip>
+                    <a:stretch>
+                      <a:fillRect/>
+                    </a:stretch>
+                  </pic:blipFill>
+                  <pic:spPr>
+                    <a:xfrm>
+                      <a:off x="0" y="0"/>
+                      <a:ext cx="5595663" cy="2553918"/>
+                    </a:xfrm>
+                    <a:prstGeom prst="rect">
+                      <a:avLst/>
+                    </a:prstGeom>
+                  </pic:spPr>
+                </pic:pic>
+              </a:graphicData>
+            </a:graphic>
+          </wp:inline>
+        </w:drawing>
+      </w:r>
+    </w:p>
+    <w:p>
+      <w:pPr>
+        <w:ind w:firstLine="0"/>
+        <w:jc w:val="center"/>
+        <w:rPr>
+          <w:lang w:val="id-ID"/>
+        </w:rPr>
+      </w:pPr>
+      <w:r>
+        <w:rPr>
           <w:lang w:val="id-ID"/>
         </w:rPr>
         <w:t>Gambar 4.</w:t>
@@ -30177,7 +30372,64 @@
         <w:rPr>
           <w:lang w:val="id-ID"/>
         </w:rPr>
+        <w:lastRenderedPageBreak/>
         <w:t xml:space="preserve"> Tampilan Menu Agama</w:t>
+      </w:r>
+    </w:p>
+    <w:p>
+      <w:pPr>
+        <w:ind w:firstLine="0"/>
+        <w:jc w:val="center"/>
+        <w:rPr>
+          <w:lang w:val="id-ID"/>
+        </w:rPr>
+      </w:pPr>
+      <w:r>
+        <w:rPr>
+          <w:noProof/>
+          <w:lang w:val="id-ID"/>
+        </w:rPr>
+        <w:drawing>
+          <wp:inline distT="0" distB="0" distL="0" distR="0" wp14:anchorId="14617BBD" wp14:editId="253E1E53">
+            <wp:extent cx="5924809" cy="2717165"/>
+            <wp:effectExtent l="0" t="0" r="0" b="6985"/>
+            <wp:docPr id="9" name="Picture 9"/>
+            <wp:cNvGraphicFramePr>
+              <a:graphicFrameLocks xmlns:a="http://schemas.openxmlformats.org/drawingml/2006/main" noChangeAspect="1"/>
+            </wp:cNvGraphicFramePr>
+            <a:graphic xmlns:a="http://schemas.openxmlformats.org/drawingml/2006/main">
+              <a:graphicData uri="http://schemas.openxmlformats.org/drawingml/2006/picture">
+                <pic:pic xmlns:pic="http://schemas.openxmlformats.org/drawingml/2006/picture">
+                  <pic:nvPicPr>
+                    <pic:cNvPr id="9" name="03. Tampilan Menu Agama.png"/>
+                    <pic:cNvPicPr/>
+                  </pic:nvPicPr>
+                  <pic:blipFill>
+                    <a:blip r:embed="rId103">
+                      <a:extLst>
+                        <a:ext uri="{28A0092B-C50C-407E-A947-70E740481C1C}">
+                          <a14:useLocalDpi xmlns:a14="http://schemas.microsoft.com/office/drawing/2010/main" val="0"/>
+                        </a:ext>
+                      </a:extLst>
+                    </a:blip>
+                    <a:stretch>
+                      <a:fillRect/>
+                    </a:stretch>
+                  </pic:blipFill>
+                  <pic:spPr>
+                    <a:xfrm>
+                      <a:off x="0" y="0"/>
+                      <a:ext cx="5924809" cy="2717165"/>
+                    </a:xfrm>
+                    <a:prstGeom prst="rect">
+                      <a:avLst/>
+                    </a:prstGeom>
+                  </pic:spPr>
+                </pic:pic>
+              </a:graphicData>
+            </a:graphic>
+          </wp:inline>
+        </w:drawing>
       </w:r>
     </w:p>
     <w:p>
@@ -30241,6 +30493,62 @@
       </w:pPr>
       <w:r>
         <w:rPr>
+          <w:noProof/>
+          <w:lang w:val="id-ID"/>
+        </w:rPr>
+        <w:drawing>
+          <wp:inline distT="0" distB="0" distL="0" distR="0" wp14:anchorId="02702EA5" wp14:editId="4550E8E5">
+            <wp:extent cx="5943600" cy="2710351"/>
+            <wp:effectExtent l="0" t="0" r="0" b="0"/>
+            <wp:docPr id="10" name="Picture 10"/>
+            <wp:cNvGraphicFramePr>
+              <a:graphicFrameLocks xmlns:a="http://schemas.openxmlformats.org/drawingml/2006/main" noChangeAspect="1"/>
+            </wp:cNvGraphicFramePr>
+            <a:graphic xmlns:a="http://schemas.openxmlformats.org/drawingml/2006/main">
+              <a:graphicData uri="http://schemas.openxmlformats.org/drawingml/2006/picture">
+                <pic:pic xmlns:pic="http://schemas.openxmlformats.org/drawingml/2006/picture">
+                  <pic:nvPicPr>
+                    <pic:cNvPr id="10" name="04. Tampilan Tambah dan Edit Agama.png"/>
+                    <pic:cNvPicPr/>
+                  </pic:nvPicPr>
+                  <pic:blipFill>
+                    <a:blip r:embed="rId104">
+                      <a:extLst>
+                        <a:ext uri="{28A0092B-C50C-407E-A947-70E740481C1C}">
+                          <a14:useLocalDpi xmlns:a14="http://schemas.microsoft.com/office/drawing/2010/main" val="0"/>
+                        </a:ext>
+                      </a:extLst>
+                    </a:blip>
+                    <a:stretch>
+                      <a:fillRect/>
+                    </a:stretch>
+                  </pic:blipFill>
+                  <pic:spPr>
+                    <a:xfrm>
+                      <a:off x="0" y="0"/>
+                      <a:ext cx="5943600" cy="2710351"/>
+                    </a:xfrm>
+                    <a:prstGeom prst="rect">
+                      <a:avLst/>
+                    </a:prstGeom>
+                  </pic:spPr>
+                </pic:pic>
+              </a:graphicData>
+            </a:graphic>
+          </wp:inline>
+        </w:drawing>
+      </w:r>
+    </w:p>
+    <w:p>
+      <w:pPr>
+        <w:ind w:firstLine="0"/>
+        <w:jc w:val="center"/>
+        <w:rPr>
+          <w:lang w:val="id-ID"/>
+        </w:rPr>
+      </w:pPr>
+      <w:r>
+        <w:rPr>
           <w:lang w:val="id-ID"/>
         </w:rPr>
         <w:t>Gambar 4.</w:t>
@@ -30263,6 +30571,33 @@
         </w:rPr>
         <w:t>Tambah dan Edit Agama</w:t>
       </w:r>
+    </w:p>
+    <w:p>
+      <w:pPr>
+        <w:ind w:firstLine="0"/>
+        <w:jc w:val="center"/>
+        <w:rPr>
+          <w:lang w:val="id-ID"/>
+        </w:rPr>
+      </w:pPr>
+    </w:p>
+    <w:p>
+      <w:pPr>
+        <w:ind w:firstLine="0"/>
+        <w:jc w:val="center"/>
+        <w:rPr>
+          <w:lang w:val="id-ID"/>
+        </w:rPr>
+      </w:pPr>
+    </w:p>
+    <w:p>
+      <w:pPr>
+        <w:ind w:firstLine="0"/>
+        <w:jc w:val="center"/>
+        <w:rPr>
+          <w:lang w:val="id-ID"/>
+        </w:rPr>
+      </w:pPr>
     </w:p>
     <w:p>
       <w:pPr>
@@ -30279,7 +30614,64 @@
         <w:rPr>
           <w:lang w:val="id-ID"/>
         </w:rPr>
+        <w:lastRenderedPageBreak/>
         <w:t xml:space="preserve"> Tampilan Menu Kategori</w:t>
+      </w:r>
+    </w:p>
+    <w:p>
+      <w:pPr>
+        <w:ind w:firstLine="0"/>
+        <w:jc w:val="center"/>
+        <w:rPr>
+          <w:lang w:val="id-ID"/>
+        </w:rPr>
+      </w:pPr>
+      <w:r>
+        <w:rPr>
+          <w:noProof/>
+          <w:lang w:val="id-ID"/>
+        </w:rPr>
+        <w:drawing>
+          <wp:inline distT="0" distB="0" distL="0" distR="0" wp14:anchorId="48B7DCF5" wp14:editId="05D93713">
+            <wp:extent cx="5943600" cy="2704011"/>
+            <wp:effectExtent l="0" t="0" r="0" b="1270"/>
+            <wp:docPr id="11" name="Picture 11"/>
+            <wp:cNvGraphicFramePr>
+              <a:graphicFrameLocks xmlns:a="http://schemas.openxmlformats.org/drawingml/2006/main" noChangeAspect="1"/>
+            </wp:cNvGraphicFramePr>
+            <a:graphic xmlns:a="http://schemas.openxmlformats.org/drawingml/2006/main">
+              <a:graphicData uri="http://schemas.openxmlformats.org/drawingml/2006/picture">
+                <pic:pic xmlns:pic="http://schemas.openxmlformats.org/drawingml/2006/picture">
+                  <pic:nvPicPr>
+                    <pic:cNvPr id="11" name="05. Tampilan Menu Kategori.png"/>
+                    <pic:cNvPicPr/>
+                  </pic:nvPicPr>
+                  <pic:blipFill>
+                    <a:blip r:embed="rId105">
+                      <a:extLst>
+                        <a:ext uri="{28A0092B-C50C-407E-A947-70E740481C1C}">
+                          <a14:useLocalDpi xmlns:a14="http://schemas.microsoft.com/office/drawing/2010/main" val="0"/>
+                        </a:ext>
+                      </a:extLst>
+                    </a:blip>
+                    <a:stretch>
+                      <a:fillRect/>
+                    </a:stretch>
+                  </pic:blipFill>
+                  <pic:spPr>
+                    <a:xfrm>
+                      <a:off x="0" y="0"/>
+                      <a:ext cx="5943600" cy="2704011"/>
+                    </a:xfrm>
+                    <a:prstGeom prst="rect">
+                      <a:avLst/>
+                    </a:prstGeom>
+                  </pic:spPr>
+                </pic:pic>
+              </a:graphicData>
+            </a:graphic>
+          </wp:inline>
+        </w:drawing>
       </w:r>
     </w:p>
     <w:p>
@@ -30343,6 +30735,62 @@
       </w:pPr>
       <w:r>
         <w:rPr>
+          <w:noProof/>
+          <w:lang w:val="id-ID"/>
+        </w:rPr>
+        <w:drawing>
+          <wp:inline distT="0" distB="0" distL="0" distR="0" wp14:anchorId="686B9CBC" wp14:editId="0F5C1CC0">
+            <wp:extent cx="5943600" cy="2704011"/>
+            <wp:effectExtent l="0" t="0" r="0" b="1270"/>
+            <wp:docPr id="12" name="Picture 12"/>
+            <wp:cNvGraphicFramePr>
+              <a:graphicFrameLocks xmlns:a="http://schemas.openxmlformats.org/drawingml/2006/main" noChangeAspect="1"/>
+            </wp:cNvGraphicFramePr>
+            <a:graphic xmlns:a="http://schemas.openxmlformats.org/drawingml/2006/main">
+              <a:graphicData uri="http://schemas.openxmlformats.org/drawingml/2006/picture">
+                <pic:pic xmlns:pic="http://schemas.openxmlformats.org/drawingml/2006/picture">
+                  <pic:nvPicPr>
+                    <pic:cNvPr id="12" name="06. Tampilan Tambah dan Edit Kategori.png"/>
+                    <pic:cNvPicPr/>
+                  </pic:nvPicPr>
+                  <pic:blipFill>
+                    <a:blip r:embed="rId106">
+                      <a:extLst>
+                        <a:ext uri="{28A0092B-C50C-407E-A947-70E740481C1C}">
+                          <a14:useLocalDpi xmlns:a14="http://schemas.microsoft.com/office/drawing/2010/main" val="0"/>
+                        </a:ext>
+                      </a:extLst>
+                    </a:blip>
+                    <a:stretch>
+                      <a:fillRect/>
+                    </a:stretch>
+                  </pic:blipFill>
+                  <pic:spPr>
+                    <a:xfrm>
+                      <a:off x="0" y="0"/>
+                      <a:ext cx="5943600" cy="2704011"/>
+                    </a:xfrm>
+                    <a:prstGeom prst="rect">
+                      <a:avLst/>
+                    </a:prstGeom>
+                  </pic:spPr>
+                </pic:pic>
+              </a:graphicData>
+            </a:graphic>
+          </wp:inline>
+        </w:drawing>
+      </w:r>
+    </w:p>
+    <w:p>
+      <w:pPr>
+        <w:ind w:firstLine="0"/>
+        <w:jc w:val="center"/>
+        <w:rPr>
+          <w:lang w:val="id-ID"/>
+        </w:rPr>
+      </w:pPr>
+      <w:r>
+        <w:rPr>
           <w:lang w:val="id-ID"/>
         </w:rPr>
         <w:t>Gambar 4.</w:t>
@@ -30365,6 +30813,33 @@
         </w:rPr>
         <w:t>Tambah dan Edit Kategori</w:t>
       </w:r>
+    </w:p>
+    <w:p>
+      <w:pPr>
+        <w:ind w:firstLine="0"/>
+        <w:jc w:val="center"/>
+        <w:rPr>
+          <w:lang w:val="id-ID"/>
+        </w:rPr>
+      </w:pPr>
+    </w:p>
+    <w:p>
+      <w:pPr>
+        <w:ind w:firstLine="0"/>
+        <w:jc w:val="center"/>
+        <w:rPr>
+          <w:lang w:val="id-ID"/>
+        </w:rPr>
+      </w:pPr>
+    </w:p>
+    <w:p>
+      <w:pPr>
+        <w:ind w:firstLine="0"/>
+        <w:jc w:val="center"/>
+        <w:rPr>
+          <w:lang w:val="id-ID"/>
+        </w:rPr>
+      </w:pPr>
     </w:p>
     <w:p>
       <w:pPr>
@@ -30381,7 +30856,64 @@
         <w:rPr>
           <w:lang w:val="id-ID"/>
         </w:rPr>
+        <w:lastRenderedPageBreak/>
         <w:t xml:space="preserve"> Tampilan Menu Klasifikasi</w:t>
+      </w:r>
+    </w:p>
+    <w:p>
+      <w:pPr>
+        <w:ind w:firstLine="0"/>
+        <w:jc w:val="center"/>
+        <w:rPr>
+          <w:lang w:val="id-ID"/>
+        </w:rPr>
+      </w:pPr>
+      <w:r>
+        <w:rPr>
+          <w:noProof/>
+          <w:lang w:val="id-ID"/>
+        </w:rPr>
+        <w:drawing>
+          <wp:inline distT="0" distB="0" distL="0" distR="0" wp14:anchorId="2152CFE2" wp14:editId="5239DA8F">
+            <wp:extent cx="5943600" cy="2699656"/>
+            <wp:effectExtent l="0" t="0" r="0" b="5715"/>
+            <wp:docPr id="13" name="Picture 13"/>
+            <wp:cNvGraphicFramePr>
+              <a:graphicFrameLocks xmlns:a="http://schemas.openxmlformats.org/drawingml/2006/main" noChangeAspect="1"/>
+            </wp:cNvGraphicFramePr>
+            <a:graphic xmlns:a="http://schemas.openxmlformats.org/drawingml/2006/main">
+              <a:graphicData uri="http://schemas.openxmlformats.org/drawingml/2006/picture">
+                <pic:pic xmlns:pic="http://schemas.openxmlformats.org/drawingml/2006/picture">
+                  <pic:nvPicPr>
+                    <pic:cNvPr id="13" name="07. Tampilan Menu Klasifikasi.png"/>
+                    <pic:cNvPicPr/>
+                  </pic:nvPicPr>
+                  <pic:blipFill>
+                    <a:blip r:embed="rId107">
+                      <a:extLst>
+                        <a:ext uri="{28A0092B-C50C-407E-A947-70E740481C1C}">
+                          <a14:useLocalDpi xmlns:a14="http://schemas.microsoft.com/office/drawing/2010/main" val="0"/>
+                        </a:ext>
+                      </a:extLst>
+                    </a:blip>
+                    <a:stretch>
+                      <a:fillRect/>
+                    </a:stretch>
+                  </pic:blipFill>
+                  <pic:spPr>
+                    <a:xfrm>
+                      <a:off x="0" y="0"/>
+                      <a:ext cx="5943600" cy="2699656"/>
+                    </a:xfrm>
+                    <a:prstGeom prst="rect">
+                      <a:avLst/>
+                    </a:prstGeom>
+                  </pic:spPr>
+                </pic:pic>
+              </a:graphicData>
+            </a:graphic>
+          </wp:inline>
+        </w:drawing>
       </w:r>
     </w:p>
     <w:p>
@@ -30432,7 +30964,6 @@
         <w:rPr>
           <w:lang w:val="id-ID"/>
         </w:rPr>
-        <w:lastRenderedPageBreak/>
         <w:t xml:space="preserve"> Tampilan Tambah dan Edit Klasifikasi</w:t>
       </w:r>
     </w:p>
@@ -30446,6 +30977,62 @@
       </w:pPr>
       <w:r>
         <w:rPr>
+          <w:noProof/>
+          <w:lang w:val="id-ID"/>
+        </w:rPr>
+        <w:drawing>
+          <wp:inline distT="0" distB="0" distL="0" distR="0" wp14:anchorId="26FE5909" wp14:editId="177FEBC3">
+            <wp:extent cx="5943600" cy="2699385"/>
+            <wp:effectExtent l="0" t="0" r="0" b="5715"/>
+            <wp:docPr id="14" name="Picture 14"/>
+            <wp:cNvGraphicFramePr>
+              <a:graphicFrameLocks xmlns:a="http://schemas.openxmlformats.org/drawingml/2006/main" noChangeAspect="1"/>
+            </wp:cNvGraphicFramePr>
+            <a:graphic xmlns:a="http://schemas.openxmlformats.org/drawingml/2006/main">
+              <a:graphicData uri="http://schemas.openxmlformats.org/drawingml/2006/picture">
+                <pic:pic xmlns:pic="http://schemas.openxmlformats.org/drawingml/2006/picture">
+                  <pic:nvPicPr>
+                    <pic:cNvPr id="14" name="08. Tampilan Tambah dan Edit Klasifikasi.png"/>
+                    <pic:cNvPicPr/>
+                  </pic:nvPicPr>
+                  <pic:blipFill>
+                    <a:blip r:embed="rId108">
+                      <a:extLst>
+                        <a:ext uri="{28A0092B-C50C-407E-A947-70E740481C1C}">
+                          <a14:useLocalDpi xmlns:a14="http://schemas.microsoft.com/office/drawing/2010/main" val="0"/>
+                        </a:ext>
+                      </a:extLst>
+                    </a:blip>
+                    <a:stretch>
+                      <a:fillRect/>
+                    </a:stretch>
+                  </pic:blipFill>
+                  <pic:spPr>
+                    <a:xfrm>
+                      <a:off x="0" y="0"/>
+                      <a:ext cx="5943600" cy="2699385"/>
+                    </a:xfrm>
+                    <a:prstGeom prst="rect">
+                      <a:avLst/>
+                    </a:prstGeom>
+                  </pic:spPr>
+                </pic:pic>
+              </a:graphicData>
+            </a:graphic>
+          </wp:inline>
+        </w:drawing>
+      </w:r>
+    </w:p>
+    <w:p>
+      <w:pPr>
+        <w:ind w:firstLine="0"/>
+        <w:jc w:val="center"/>
+        <w:rPr>
+          <w:lang w:val="id-ID"/>
+        </w:rPr>
+      </w:pPr>
+      <w:r>
+        <w:rPr>
           <w:lang w:val="id-ID"/>
         </w:rPr>
         <w:t>Gambar 4.</w:t>
@@ -30468,6 +31055,33 @@
         </w:rPr>
         <w:t>Tambah dan Edit Klasifikasi</w:t>
       </w:r>
+    </w:p>
+    <w:p>
+      <w:pPr>
+        <w:ind w:firstLine="0"/>
+        <w:jc w:val="center"/>
+        <w:rPr>
+          <w:lang w:val="id-ID"/>
+        </w:rPr>
+      </w:pPr>
+    </w:p>
+    <w:p>
+      <w:pPr>
+        <w:ind w:firstLine="0"/>
+        <w:jc w:val="center"/>
+        <w:rPr>
+          <w:lang w:val="id-ID"/>
+        </w:rPr>
+      </w:pPr>
+    </w:p>
+    <w:p>
+      <w:pPr>
+        <w:ind w:firstLine="0"/>
+        <w:jc w:val="center"/>
+        <w:rPr>
+          <w:lang w:val="id-ID"/>
+        </w:rPr>
+      </w:pPr>
     </w:p>
     <w:p>
       <w:pPr>
@@ -30484,7 +31098,71 @@
         <w:rPr>
           <w:lang w:val="id-ID"/>
         </w:rPr>
+        <w:lastRenderedPageBreak/>
         <w:t xml:space="preserve"> Tampilan Tambah Kategori Klasifikasi</w:t>
+      </w:r>
+    </w:p>
+    <w:p>
+      <w:pPr>
+        <w:ind w:firstLine="0"/>
+        <w:jc w:val="center"/>
+        <w:rPr>
+          <w:lang w:val="id-ID"/>
+        </w:rPr>
+      </w:pPr>
+      <w:r>
+        <w:rPr>
+          <w:noProof/>
+          <w:lang w:val="id-ID"/>
+        </w:rPr>
+        <w:drawing>
+          <wp:inline distT="0" distB="0" distL="0" distR="0" wp14:anchorId="6DBC5144" wp14:editId="1BE29EBA">
+            <wp:extent cx="5942831" cy="2705735"/>
+            <wp:effectExtent l="0" t="0" r="1270" b="0"/>
+            <wp:docPr id="15" name="Picture 15"/>
+            <wp:cNvGraphicFramePr>
+              <a:graphicFrameLocks xmlns:a="http://schemas.openxmlformats.org/drawingml/2006/main" noChangeAspect="1"/>
+            </wp:cNvGraphicFramePr>
+            <a:graphic xmlns:a="http://schemas.openxmlformats.org/drawingml/2006/main">
+              <a:graphicData uri="http://schemas.openxmlformats.org/drawingml/2006/picture">
+                <pic:pic xmlns:pic="http://schemas.openxmlformats.org/drawingml/2006/picture">
+                  <pic:nvPicPr>
+                    <pic:cNvPr id="15" name="09. Tampilan Tambah Kategori Klasifikasi.png"/>
+                    <pic:cNvPicPr/>
+                  </pic:nvPicPr>
+                  <pic:blipFill rotWithShape="1">
+                    <a:blip r:embed="rId109">
+                      <a:extLst>
+                        <a:ext uri="{28A0092B-C50C-407E-A947-70E740481C1C}">
+                          <a14:useLocalDpi xmlns:a14="http://schemas.microsoft.com/office/drawing/2010/main" val="0"/>
+                        </a:ext>
+                      </a:extLst>
+                    </a:blip>
+                    <a:srcRect t="871"/>
+                    <a:stretch/>
+                  </pic:blipFill>
+                  <pic:spPr bwMode="auto">
+                    <a:xfrm>
+                      <a:off x="0" y="0"/>
+                      <a:ext cx="5943600" cy="2706085"/>
+                    </a:xfrm>
+                    <a:prstGeom prst="rect">
+                      <a:avLst/>
+                    </a:prstGeom>
+                    <a:ln>
+                      <a:noFill/>
+                    </a:ln>
+                    <a:extLst>
+                      <a:ext uri="{53640926-AAD7-44D8-BBD7-CCE9431645EC}">
+                        <a14:shadowObscured xmlns:a14="http://schemas.microsoft.com/office/drawing/2010/main"/>
+                      </a:ext>
+                    </a:extLst>
+                  </pic:spPr>
+                </pic:pic>
+              </a:graphicData>
+            </a:graphic>
+          </wp:inline>
+        </w:drawing>
       </w:r>
     </w:p>
     <w:p>
@@ -30548,6 +31226,62 @@
       </w:pPr>
       <w:r>
         <w:rPr>
+          <w:noProof/>
+          <w:lang w:val="id-ID"/>
+        </w:rPr>
+        <w:drawing>
+          <wp:inline distT="0" distB="0" distL="0" distR="0" wp14:anchorId="2A445D6C" wp14:editId="04C4EEB0">
+            <wp:extent cx="5943600" cy="2726055"/>
+            <wp:effectExtent l="0" t="0" r="0" b="0"/>
+            <wp:docPr id="16" name="Picture 16"/>
+            <wp:cNvGraphicFramePr>
+              <a:graphicFrameLocks xmlns:a="http://schemas.openxmlformats.org/drawingml/2006/main" noChangeAspect="1"/>
+            </wp:cNvGraphicFramePr>
+            <a:graphic xmlns:a="http://schemas.openxmlformats.org/drawingml/2006/main">
+              <a:graphicData uri="http://schemas.openxmlformats.org/drawingml/2006/picture">
+                <pic:pic xmlns:pic="http://schemas.openxmlformats.org/drawingml/2006/picture">
+                  <pic:nvPicPr>
+                    <pic:cNvPr id="16" name="10. Tampilan Data Penduduk KK.png"/>
+                    <pic:cNvPicPr/>
+                  </pic:nvPicPr>
+                  <pic:blipFill>
+                    <a:blip r:embed="rId110">
+                      <a:extLst>
+                        <a:ext uri="{28A0092B-C50C-407E-A947-70E740481C1C}">
+                          <a14:useLocalDpi xmlns:a14="http://schemas.microsoft.com/office/drawing/2010/main" val="0"/>
+                        </a:ext>
+                      </a:extLst>
+                    </a:blip>
+                    <a:stretch>
+                      <a:fillRect/>
+                    </a:stretch>
+                  </pic:blipFill>
+                  <pic:spPr>
+                    <a:xfrm>
+                      <a:off x="0" y="0"/>
+                      <a:ext cx="5943600" cy="2726055"/>
+                    </a:xfrm>
+                    <a:prstGeom prst="rect">
+                      <a:avLst/>
+                    </a:prstGeom>
+                  </pic:spPr>
+                </pic:pic>
+              </a:graphicData>
+            </a:graphic>
+          </wp:inline>
+        </w:drawing>
+      </w:r>
+    </w:p>
+    <w:p>
+      <w:pPr>
+        <w:ind w:firstLine="0"/>
+        <w:jc w:val="center"/>
+        <w:rPr>
+          <w:lang w:val="id-ID"/>
+        </w:rPr>
+      </w:pPr>
+      <w:r>
+        <w:rPr>
           <w:lang w:val="id-ID"/>
         </w:rPr>
         <w:t>Gambar 4.</w:t>
@@ -30570,6 +31304,33 @@
         </w:rPr>
         <w:t>Menu Data Penduduk Per KK</w:t>
       </w:r>
+    </w:p>
+    <w:p>
+      <w:pPr>
+        <w:ind w:firstLine="0"/>
+        <w:jc w:val="center"/>
+        <w:rPr>
+          <w:lang w:val="id-ID"/>
+        </w:rPr>
+      </w:pPr>
+    </w:p>
+    <w:p>
+      <w:pPr>
+        <w:ind w:firstLine="0"/>
+        <w:jc w:val="center"/>
+        <w:rPr>
+          <w:lang w:val="id-ID"/>
+        </w:rPr>
+      </w:pPr>
+    </w:p>
+    <w:p>
+      <w:pPr>
+        <w:ind w:firstLine="0"/>
+        <w:jc w:val="center"/>
+        <w:rPr>
+          <w:lang w:val="id-ID"/>
+        </w:rPr>
+      </w:pPr>
     </w:p>
     <w:p>
       <w:pPr>
@@ -30586,7 +31347,64 @@
         <w:rPr>
           <w:lang w:val="id-ID"/>
         </w:rPr>
+        <w:lastRenderedPageBreak/>
         <w:t xml:space="preserve"> Tampilan Tambah dan Edit Data Penduduk Per KK</w:t>
+      </w:r>
+    </w:p>
+    <w:p>
+      <w:pPr>
+        <w:ind w:firstLine="0"/>
+        <w:jc w:val="center"/>
+        <w:rPr>
+          <w:lang w:val="id-ID"/>
+        </w:rPr>
+      </w:pPr>
+      <w:r>
+        <w:rPr>
+          <w:noProof/>
+          <w:lang w:val="id-ID"/>
+        </w:rPr>
+        <w:drawing>
+          <wp:inline distT="0" distB="0" distL="0" distR="0" wp14:anchorId="6E9BAB7A" wp14:editId="5D6BDD12">
+            <wp:extent cx="5943600" cy="2703830"/>
+            <wp:effectExtent l="0" t="0" r="0" b="1270"/>
+            <wp:docPr id="17" name="Picture 17"/>
+            <wp:cNvGraphicFramePr>
+              <a:graphicFrameLocks xmlns:a="http://schemas.openxmlformats.org/drawingml/2006/main" noChangeAspect="1"/>
+            </wp:cNvGraphicFramePr>
+            <a:graphic xmlns:a="http://schemas.openxmlformats.org/drawingml/2006/main">
+              <a:graphicData uri="http://schemas.openxmlformats.org/drawingml/2006/picture">
+                <pic:pic xmlns:pic="http://schemas.openxmlformats.org/drawingml/2006/picture">
+                  <pic:nvPicPr>
+                    <pic:cNvPr id="17" name="11. Tampilan Tambah dan Edit KK.png"/>
+                    <pic:cNvPicPr/>
+                  </pic:nvPicPr>
+                  <pic:blipFill>
+                    <a:blip r:embed="rId111">
+                      <a:extLst>
+                        <a:ext uri="{28A0092B-C50C-407E-A947-70E740481C1C}">
+                          <a14:useLocalDpi xmlns:a14="http://schemas.microsoft.com/office/drawing/2010/main" val="0"/>
+                        </a:ext>
+                      </a:extLst>
+                    </a:blip>
+                    <a:stretch>
+                      <a:fillRect/>
+                    </a:stretch>
+                  </pic:blipFill>
+                  <pic:spPr>
+                    <a:xfrm>
+                      <a:off x="0" y="0"/>
+                      <a:ext cx="5943600" cy="2703830"/>
+                    </a:xfrm>
+                    <a:prstGeom prst="rect">
+                      <a:avLst/>
+                    </a:prstGeom>
+                  </pic:spPr>
+                </pic:pic>
+              </a:graphicData>
+            </a:graphic>
+          </wp:inline>
+        </w:drawing>
       </w:r>
     </w:p>
     <w:p>
@@ -30650,6 +31468,62 @@
       </w:pPr>
       <w:r>
         <w:rPr>
+          <w:noProof/>
+          <w:lang w:val="id-ID"/>
+        </w:rPr>
+        <w:drawing>
+          <wp:inline distT="0" distB="0" distL="0" distR="0" wp14:anchorId="40C657B6" wp14:editId="28076B96">
+            <wp:extent cx="5943600" cy="2723515"/>
+            <wp:effectExtent l="0" t="0" r="0" b="635"/>
+            <wp:docPr id="18" name="Picture 18"/>
+            <wp:cNvGraphicFramePr>
+              <a:graphicFrameLocks xmlns:a="http://schemas.openxmlformats.org/drawingml/2006/main" noChangeAspect="1"/>
+            </wp:cNvGraphicFramePr>
+            <a:graphic xmlns:a="http://schemas.openxmlformats.org/drawingml/2006/main">
+              <a:graphicData uri="http://schemas.openxmlformats.org/drawingml/2006/picture">
+                <pic:pic xmlns:pic="http://schemas.openxmlformats.org/drawingml/2006/picture">
+                  <pic:nvPicPr>
+                    <pic:cNvPr id="18" name="12. Tampilan Penduduk NIK.png"/>
+                    <pic:cNvPicPr/>
+                  </pic:nvPicPr>
+                  <pic:blipFill>
+                    <a:blip r:embed="rId112">
+                      <a:extLst>
+                        <a:ext uri="{28A0092B-C50C-407E-A947-70E740481C1C}">
+                          <a14:useLocalDpi xmlns:a14="http://schemas.microsoft.com/office/drawing/2010/main" val="0"/>
+                        </a:ext>
+                      </a:extLst>
+                    </a:blip>
+                    <a:stretch>
+                      <a:fillRect/>
+                    </a:stretch>
+                  </pic:blipFill>
+                  <pic:spPr>
+                    <a:xfrm>
+                      <a:off x="0" y="0"/>
+                      <a:ext cx="5943600" cy="2723515"/>
+                    </a:xfrm>
+                    <a:prstGeom prst="rect">
+                      <a:avLst/>
+                    </a:prstGeom>
+                  </pic:spPr>
+                </pic:pic>
+              </a:graphicData>
+            </a:graphic>
+          </wp:inline>
+        </w:drawing>
+      </w:r>
+    </w:p>
+    <w:p>
+      <w:pPr>
+        <w:ind w:firstLine="0"/>
+        <w:jc w:val="center"/>
+        <w:rPr>
+          <w:lang w:val="id-ID"/>
+        </w:rPr>
+      </w:pPr>
+      <w:r>
+        <w:rPr>
           <w:lang w:val="id-ID"/>
         </w:rPr>
         <w:t>Gambar 4.</w:t>
@@ -30672,6 +31546,33 @@
         </w:rPr>
         <w:t>Menu Data Penduduk per NIK berdasarkan KK yang di klik</w:t>
       </w:r>
+    </w:p>
+    <w:p>
+      <w:pPr>
+        <w:ind w:firstLine="0"/>
+        <w:jc w:val="center"/>
+        <w:rPr>
+          <w:lang w:val="id-ID"/>
+        </w:rPr>
+      </w:pPr>
+    </w:p>
+    <w:p>
+      <w:pPr>
+        <w:ind w:firstLine="0"/>
+        <w:jc w:val="center"/>
+        <w:rPr>
+          <w:lang w:val="id-ID"/>
+        </w:rPr>
+      </w:pPr>
+    </w:p>
+    <w:p>
+      <w:pPr>
+        <w:ind w:firstLine="0"/>
+        <w:jc w:val="center"/>
+        <w:rPr>
+          <w:lang w:val="id-ID"/>
+        </w:rPr>
+      </w:pPr>
     </w:p>
     <w:p>
       <w:pPr>
@@ -30688,7 +31589,64 @@
         <w:rPr>
           <w:lang w:val="id-ID"/>
         </w:rPr>
+        <w:lastRenderedPageBreak/>
         <w:t xml:space="preserve"> Tampilan Tambah dan Edit Data Penduduk per NIK</w:t>
+      </w:r>
+    </w:p>
+    <w:p>
+      <w:pPr>
+        <w:ind w:firstLine="0"/>
+        <w:jc w:val="center"/>
+        <w:rPr>
+          <w:lang w:val="id-ID"/>
+        </w:rPr>
+      </w:pPr>
+      <w:r>
+        <w:rPr>
+          <w:noProof/>
+          <w:lang w:val="id-ID"/>
+        </w:rPr>
+        <w:drawing>
+          <wp:inline distT="0" distB="0" distL="0" distR="0" wp14:anchorId="7407CEE8" wp14:editId="068C762F">
+            <wp:extent cx="5943600" cy="2721610"/>
+            <wp:effectExtent l="0" t="0" r="0" b="2540"/>
+            <wp:docPr id="19" name="Picture 19"/>
+            <wp:cNvGraphicFramePr>
+              <a:graphicFrameLocks xmlns:a="http://schemas.openxmlformats.org/drawingml/2006/main" noChangeAspect="1"/>
+            </wp:cNvGraphicFramePr>
+            <a:graphic xmlns:a="http://schemas.openxmlformats.org/drawingml/2006/main">
+              <a:graphicData uri="http://schemas.openxmlformats.org/drawingml/2006/picture">
+                <pic:pic xmlns:pic="http://schemas.openxmlformats.org/drawingml/2006/picture">
+                  <pic:nvPicPr>
+                    <pic:cNvPr id="19" name="13.  Tampilan Tambah dan Edit NIK.png"/>
+                    <pic:cNvPicPr/>
+                  </pic:nvPicPr>
+                  <pic:blipFill>
+                    <a:blip r:embed="rId113">
+                      <a:extLst>
+                        <a:ext uri="{28A0092B-C50C-407E-A947-70E740481C1C}">
+                          <a14:useLocalDpi xmlns:a14="http://schemas.microsoft.com/office/drawing/2010/main" val="0"/>
+                        </a:ext>
+                      </a:extLst>
+                    </a:blip>
+                    <a:stretch>
+                      <a:fillRect/>
+                    </a:stretch>
+                  </pic:blipFill>
+                  <pic:spPr>
+                    <a:xfrm>
+                      <a:off x="0" y="0"/>
+                      <a:ext cx="5943600" cy="2721610"/>
+                    </a:xfrm>
+                    <a:prstGeom prst="rect">
+                      <a:avLst/>
+                    </a:prstGeom>
+                  </pic:spPr>
+                </pic:pic>
+              </a:graphicData>
+            </a:graphic>
+          </wp:inline>
+        </w:drawing>
       </w:r>
     </w:p>
     <w:p>
@@ -30752,6 +31710,62 @@
       </w:pPr>
       <w:r>
         <w:rPr>
+          <w:noProof/>
+          <w:lang w:val="id-ID"/>
+        </w:rPr>
+        <w:drawing>
+          <wp:inline distT="0" distB="0" distL="0" distR="0" wp14:anchorId="000362EA" wp14:editId="5A2D0004">
+            <wp:extent cx="5943600" cy="2712720"/>
+            <wp:effectExtent l="0" t="0" r="0" b="0"/>
+            <wp:docPr id="20" name="Picture 20"/>
+            <wp:cNvGraphicFramePr>
+              <a:graphicFrameLocks xmlns:a="http://schemas.openxmlformats.org/drawingml/2006/main" noChangeAspect="1"/>
+            </wp:cNvGraphicFramePr>
+            <a:graphic xmlns:a="http://schemas.openxmlformats.org/drawingml/2006/main">
+              <a:graphicData uri="http://schemas.openxmlformats.org/drawingml/2006/picture">
+                <pic:pic xmlns:pic="http://schemas.openxmlformats.org/drawingml/2006/picture">
+                  <pic:nvPicPr>
+                    <pic:cNvPr id="20" name="14.  Tampilan Detail Individu.png"/>
+                    <pic:cNvPicPr/>
+                  </pic:nvPicPr>
+                  <pic:blipFill>
+                    <a:blip r:embed="rId114">
+                      <a:extLst>
+                        <a:ext uri="{28A0092B-C50C-407E-A947-70E740481C1C}">
+                          <a14:useLocalDpi xmlns:a14="http://schemas.microsoft.com/office/drawing/2010/main" val="0"/>
+                        </a:ext>
+                      </a:extLst>
+                    </a:blip>
+                    <a:stretch>
+                      <a:fillRect/>
+                    </a:stretch>
+                  </pic:blipFill>
+                  <pic:spPr>
+                    <a:xfrm>
+                      <a:off x="0" y="0"/>
+                      <a:ext cx="5943600" cy="2712720"/>
+                    </a:xfrm>
+                    <a:prstGeom prst="rect">
+                      <a:avLst/>
+                    </a:prstGeom>
+                  </pic:spPr>
+                </pic:pic>
+              </a:graphicData>
+            </a:graphic>
+          </wp:inline>
+        </w:drawing>
+      </w:r>
+    </w:p>
+    <w:p>
+      <w:pPr>
+        <w:ind w:firstLine="0"/>
+        <w:jc w:val="center"/>
+        <w:rPr>
+          <w:lang w:val="id-ID"/>
+        </w:rPr>
+      </w:pPr>
+      <w:r>
+        <w:rPr>
           <w:lang w:val="id-ID"/>
         </w:rPr>
         <w:t>Gambar 4.</w:t>
@@ -30774,6 +31788,33 @@
         </w:rPr>
         <w:t>Menu Detail Individu NIK</w:t>
       </w:r>
+    </w:p>
+    <w:p>
+      <w:pPr>
+        <w:ind w:firstLine="0"/>
+        <w:jc w:val="center"/>
+        <w:rPr>
+          <w:lang w:val="id-ID"/>
+        </w:rPr>
+      </w:pPr>
+    </w:p>
+    <w:p>
+      <w:pPr>
+        <w:ind w:firstLine="0"/>
+        <w:jc w:val="center"/>
+        <w:rPr>
+          <w:lang w:val="id-ID"/>
+        </w:rPr>
+      </w:pPr>
+    </w:p>
+    <w:p>
+      <w:pPr>
+        <w:ind w:firstLine="0"/>
+        <w:jc w:val="center"/>
+        <w:rPr>
+          <w:lang w:val="id-ID"/>
+        </w:rPr>
+      </w:pPr>
     </w:p>
     <w:p>
       <w:pPr>
@@ -30790,7 +31831,64 @@
         <w:rPr>
           <w:lang w:val="id-ID"/>
         </w:rPr>
+        <w:lastRenderedPageBreak/>
         <w:t xml:space="preserve"> Tampilan Menu Detail Mutasi</w:t>
+      </w:r>
+    </w:p>
+    <w:p>
+      <w:pPr>
+        <w:ind w:firstLine="0"/>
+        <w:jc w:val="center"/>
+        <w:rPr>
+          <w:lang w:val="id-ID"/>
+        </w:rPr>
+      </w:pPr>
+      <w:r>
+        <w:rPr>
+          <w:noProof/>
+          <w:lang w:val="id-ID"/>
+        </w:rPr>
+        <w:drawing>
+          <wp:inline distT="0" distB="0" distL="0" distR="0" wp14:anchorId="20DF07C1" wp14:editId="6FA3B6D5">
+            <wp:extent cx="5943600" cy="2717165"/>
+            <wp:effectExtent l="0" t="0" r="0" b="6985"/>
+            <wp:docPr id="21" name="Picture 21"/>
+            <wp:cNvGraphicFramePr>
+              <a:graphicFrameLocks xmlns:a="http://schemas.openxmlformats.org/drawingml/2006/main" noChangeAspect="1"/>
+            </wp:cNvGraphicFramePr>
+            <a:graphic xmlns:a="http://schemas.openxmlformats.org/drawingml/2006/main">
+              <a:graphicData uri="http://schemas.openxmlformats.org/drawingml/2006/picture">
+                <pic:pic xmlns:pic="http://schemas.openxmlformats.org/drawingml/2006/picture">
+                  <pic:nvPicPr>
+                    <pic:cNvPr id="21" name="16. Tampilan Detail Mutasi.png"/>
+                    <pic:cNvPicPr/>
+                  </pic:nvPicPr>
+                  <pic:blipFill>
+                    <a:blip r:embed="rId115">
+                      <a:extLst>
+                        <a:ext uri="{28A0092B-C50C-407E-A947-70E740481C1C}">
+                          <a14:useLocalDpi xmlns:a14="http://schemas.microsoft.com/office/drawing/2010/main" val="0"/>
+                        </a:ext>
+                      </a:extLst>
+                    </a:blip>
+                    <a:stretch>
+                      <a:fillRect/>
+                    </a:stretch>
+                  </pic:blipFill>
+                  <pic:spPr>
+                    <a:xfrm>
+                      <a:off x="0" y="0"/>
+                      <a:ext cx="5943600" cy="2717165"/>
+                    </a:xfrm>
+                    <a:prstGeom prst="rect">
+                      <a:avLst/>
+                    </a:prstGeom>
+                  </pic:spPr>
+                </pic:pic>
+              </a:graphicData>
+            </a:graphic>
+          </wp:inline>
+        </w:drawing>
       </w:r>
     </w:p>
     <w:p>
@@ -30854,6 +31952,62 @@
       </w:pPr>
       <w:r>
         <w:rPr>
+          <w:noProof/>
+          <w:lang w:val="id-ID"/>
+        </w:rPr>
+        <w:drawing>
+          <wp:inline distT="0" distB="0" distL="0" distR="0" wp14:anchorId="1815B931" wp14:editId="319DB502">
+            <wp:extent cx="5943600" cy="2717165"/>
+            <wp:effectExtent l="0" t="0" r="0" b="6985"/>
+            <wp:docPr id="22" name="Picture 22"/>
+            <wp:cNvGraphicFramePr>
+              <a:graphicFrameLocks xmlns:a="http://schemas.openxmlformats.org/drawingml/2006/main" noChangeAspect="1"/>
+            </wp:cNvGraphicFramePr>
+            <a:graphic xmlns:a="http://schemas.openxmlformats.org/drawingml/2006/main">
+              <a:graphicData uri="http://schemas.openxmlformats.org/drawingml/2006/picture">
+                <pic:pic xmlns:pic="http://schemas.openxmlformats.org/drawingml/2006/picture">
+                  <pic:nvPicPr>
+                    <pic:cNvPr id="22" name="16. Tampilan Data Kelahiran.png"/>
+                    <pic:cNvPicPr/>
+                  </pic:nvPicPr>
+                  <pic:blipFill>
+                    <a:blip r:embed="rId116">
+                      <a:extLst>
+                        <a:ext uri="{28A0092B-C50C-407E-A947-70E740481C1C}">
+                          <a14:useLocalDpi xmlns:a14="http://schemas.microsoft.com/office/drawing/2010/main" val="0"/>
+                        </a:ext>
+                      </a:extLst>
+                    </a:blip>
+                    <a:stretch>
+                      <a:fillRect/>
+                    </a:stretch>
+                  </pic:blipFill>
+                  <pic:spPr>
+                    <a:xfrm>
+                      <a:off x="0" y="0"/>
+                      <a:ext cx="5943600" cy="2717165"/>
+                    </a:xfrm>
+                    <a:prstGeom prst="rect">
+                      <a:avLst/>
+                    </a:prstGeom>
+                  </pic:spPr>
+                </pic:pic>
+              </a:graphicData>
+            </a:graphic>
+          </wp:inline>
+        </w:drawing>
+      </w:r>
+    </w:p>
+    <w:p>
+      <w:pPr>
+        <w:ind w:firstLine="0"/>
+        <w:jc w:val="center"/>
+        <w:rPr>
+          <w:lang w:val="id-ID"/>
+        </w:rPr>
+      </w:pPr>
+      <w:r>
+        <w:rPr>
           <w:lang w:val="id-ID"/>
         </w:rPr>
         <w:t>Gambar 4.</w:t>
@@ -30876,6 +32030,33 @@
         </w:rPr>
         <w:t>Menu Data Kelahiran</w:t>
       </w:r>
+    </w:p>
+    <w:p>
+      <w:pPr>
+        <w:ind w:firstLine="0"/>
+        <w:jc w:val="center"/>
+        <w:rPr>
+          <w:lang w:val="id-ID"/>
+        </w:rPr>
+      </w:pPr>
+    </w:p>
+    <w:p>
+      <w:pPr>
+        <w:ind w:firstLine="0"/>
+        <w:jc w:val="center"/>
+        <w:rPr>
+          <w:lang w:val="id-ID"/>
+        </w:rPr>
+      </w:pPr>
+    </w:p>
+    <w:p>
+      <w:pPr>
+        <w:ind w:firstLine="0"/>
+        <w:jc w:val="center"/>
+        <w:rPr>
+          <w:lang w:val="id-ID"/>
+        </w:rPr>
+      </w:pPr>
     </w:p>
     <w:p>
       <w:pPr>
@@ -30892,7 +32073,64 @@
         <w:rPr>
           <w:lang w:val="id-ID"/>
         </w:rPr>
+        <w:lastRenderedPageBreak/>
         <w:t xml:space="preserve"> Tampilan Menu Data Kematian</w:t>
+      </w:r>
+    </w:p>
+    <w:p>
+      <w:pPr>
+        <w:ind w:firstLine="0"/>
+        <w:jc w:val="center"/>
+        <w:rPr>
+          <w:lang w:val="id-ID"/>
+        </w:rPr>
+      </w:pPr>
+      <w:r>
+        <w:rPr>
+          <w:noProof/>
+          <w:lang w:val="id-ID"/>
+        </w:rPr>
+        <w:drawing>
+          <wp:inline distT="0" distB="0" distL="0" distR="0" wp14:anchorId="3AB430B4" wp14:editId="3D025ADE">
+            <wp:extent cx="5943600" cy="2717165"/>
+            <wp:effectExtent l="0" t="0" r="0" b="6985"/>
+            <wp:docPr id="23" name="Picture 23"/>
+            <wp:cNvGraphicFramePr>
+              <a:graphicFrameLocks xmlns:a="http://schemas.openxmlformats.org/drawingml/2006/main" noChangeAspect="1"/>
+            </wp:cNvGraphicFramePr>
+            <a:graphic xmlns:a="http://schemas.openxmlformats.org/drawingml/2006/main">
+              <a:graphicData uri="http://schemas.openxmlformats.org/drawingml/2006/picture">
+                <pic:pic xmlns:pic="http://schemas.openxmlformats.org/drawingml/2006/picture">
+                  <pic:nvPicPr>
+                    <pic:cNvPr id="23" name="17. Tampilan Data Kematian.png"/>
+                    <pic:cNvPicPr/>
+                  </pic:nvPicPr>
+                  <pic:blipFill>
+                    <a:blip r:embed="rId117">
+                      <a:extLst>
+                        <a:ext uri="{28A0092B-C50C-407E-A947-70E740481C1C}">
+                          <a14:useLocalDpi xmlns:a14="http://schemas.microsoft.com/office/drawing/2010/main" val="0"/>
+                        </a:ext>
+                      </a:extLst>
+                    </a:blip>
+                    <a:stretch>
+                      <a:fillRect/>
+                    </a:stretch>
+                  </pic:blipFill>
+                  <pic:spPr>
+                    <a:xfrm>
+                      <a:off x="0" y="0"/>
+                      <a:ext cx="5943600" cy="2717165"/>
+                    </a:xfrm>
+                    <a:prstGeom prst="rect">
+                      <a:avLst/>
+                    </a:prstGeom>
+                  </pic:spPr>
+                </pic:pic>
+              </a:graphicData>
+            </a:graphic>
+          </wp:inline>
+        </w:drawing>
       </w:r>
     </w:p>
     <w:p>
@@ -30970,6 +32208,62 @@
       </w:pPr>
       <w:r>
         <w:rPr>
+          <w:noProof/>
+          <w:lang w:val="id-ID"/>
+        </w:rPr>
+        <w:drawing>
+          <wp:inline distT="0" distB="0" distL="0" distR="0" wp14:anchorId="1BB8E1F8" wp14:editId="21263B67">
+            <wp:extent cx="5943600" cy="2717165"/>
+            <wp:effectExtent l="0" t="0" r="0" b="6985"/>
+            <wp:docPr id="24" name="Picture 24"/>
+            <wp:cNvGraphicFramePr>
+              <a:graphicFrameLocks xmlns:a="http://schemas.openxmlformats.org/drawingml/2006/main" noChangeAspect="1"/>
+            </wp:cNvGraphicFramePr>
+            <a:graphic xmlns:a="http://schemas.openxmlformats.org/drawingml/2006/main">
+              <a:graphicData uri="http://schemas.openxmlformats.org/drawingml/2006/picture">
+                <pic:pic xmlns:pic="http://schemas.openxmlformats.org/drawingml/2006/picture">
+                  <pic:nvPicPr>
+                    <pic:cNvPr id="24" name="18. Tampilan Menu Laporan.png"/>
+                    <pic:cNvPicPr/>
+                  </pic:nvPicPr>
+                  <pic:blipFill>
+                    <a:blip r:embed="rId118">
+                      <a:extLst>
+                        <a:ext uri="{28A0092B-C50C-407E-A947-70E740481C1C}">
+                          <a14:useLocalDpi xmlns:a14="http://schemas.microsoft.com/office/drawing/2010/main" val="0"/>
+                        </a:ext>
+                      </a:extLst>
+                    </a:blip>
+                    <a:stretch>
+                      <a:fillRect/>
+                    </a:stretch>
+                  </pic:blipFill>
+                  <pic:spPr>
+                    <a:xfrm>
+                      <a:off x="0" y="0"/>
+                      <a:ext cx="5943600" cy="2717165"/>
+                    </a:xfrm>
+                    <a:prstGeom prst="rect">
+                      <a:avLst/>
+                    </a:prstGeom>
+                  </pic:spPr>
+                </pic:pic>
+              </a:graphicData>
+            </a:graphic>
+          </wp:inline>
+        </w:drawing>
+      </w:r>
+    </w:p>
+    <w:p>
+      <w:pPr>
+        <w:ind w:firstLine="0"/>
+        <w:jc w:val="center"/>
+        <w:rPr>
+          <w:lang w:val="id-ID"/>
+        </w:rPr>
+      </w:pPr>
+      <w:r>
+        <w:rPr>
           <w:lang w:val="id-ID"/>
         </w:rPr>
         <w:t>Gambar 4.</w:t>
@@ -31006,6 +32300,33 @@
         </w:rPr>
         <w:t>)</w:t>
       </w:r>
+    </w:p>
+    <w:p>
+      <w:pPr>
+        <w:ind w:firstLine="0"/>
+        <w:jc w:val="center"/>
+        <w:rPr>
+          <w:lang w:val="id-ID"/>
+        </w:rPr>
+      </w:pPr>
+    </w:p>
+    <w:p>
+      <w:pPr>
+        <w:ind w:firstLine="0"/>
+        <w:jc w:val="center"/>
+        <w:rPr>
+          <w:lang w:val="id-ID"/>
+        </w:rPr>
+      </w:pPr>
+    </w:p>
+    <w:p>
+      <w:pPr>
+        <w:ind w:firstLine="0"/>
+        <w:jc w:val="center"/>
+        <w:rPr>
+          <w:lang w:val="id-ID"/>
+        </w:rPr>
+      </w:pPr>
     </w:p>
     <w:p>
       <w:pPr>
@@ -31022,6 +32343,7 @@
         <w:rPr>
           <w:lang w:val="id-ID"/>
         </w:rPr>
+        <w:lastRenderedPageBreak/>
         <w:t xml:space="preserve"> Tampilan Menu Pencarian Individu NIK</w:t>
       </w:r>
     </w:p>
@@ -31035,9 +32357,64 @@
       </w:pPr>
       <w:r>
         <w:rPr>
-          <w:lang w:val="id-ID"/>
-        </w:rPr>
-        <w:lastRenderedPageBreak/>
+          <w:noProof/>
+          <w:lang w:val="id-ID"/>
+        </w:rPr>
+        <w:drawing>
+          <wp:inline distT="0" distB="0" distL="0" distR="0" wp14:anchorId="44D21CB6" wp14:editId="514CFE9D">
+            <wp:extent cx="5943600" cy="2712720"/>
+            <wp:effectExtent l="0" t="0" r="0" b="0"/>
+            <wp:docPr id="25" name="Picture 25"/>
+            <wp:cNvGraphicFramePr>
+              <a:graphicFrameLocks xmlns:a="http://schemas.openxmlformats.org/drawingml/2006/main" noChangeAspect="1"/>
+            </wp:cNvGraphicFramePr>
+            <a:graphic xmlns:a="http://schemas.openxmlformats.org/drawingml/2006/main">
+              <a:graphicData uri="http://schemas.openxmlformats.org/drawingml/2006/picture">
+                <pic:pic xmlns:pic="http://schemas.openxmlformats.org/drawingml/2006/picture">
+                  <pic:nvPicPr>
+                    <pic:cNvPr id="25" name="19. Tampilan Menu Searching.png"/>
+                    <pic:cNvPicPr/>
+                  </pic:nvPicPr>
+                  <pic:blipFill>
+                    <a:blip r:embed="rId119">
+                      <a:extLst>
+                        <a:ext uri="{28A0092B-C50C-407E-A947-70E740481C1C}">
+                          <a14:useLocalDpi xmlns:a14="http://schemas.microsoft.com/office/drawing/2010/main" val="0"/>
+                        </a:ext>
+                      </a:extLst>
+                    </a:blip>
+                    <a:stretch>
+                      <a:fillRect/>
+                    </a:stretch>
+                  </pic:blipFill>
+                  <pic:spPr>
+                    <a:xfrm>
+                      <a:off x="0" y="0"/>
+                      <a:ext cx="5943600" cy="2712720"/>
+                    </a:xfrm>
+                    <a:prstGeom prst="rect">
+                      <a:avLst/>
+                    </a:prstGeom>
+                  </pic:spPr>
+                </pic:pic>
+              </a:graphicData>
+            </a:graphic>
+          </wp:inline>
+        </w:drawing>
+      </w:r>
+    </w:p>
+    <w:p>
+      <w:pPr>
+        <w:ind w:firstLine="0"/>
+        <w:jc w:val="center"/>
+        <w:rPr>
+          <w:lang w:val="id-ID"/>
+        </w:rPr>
+      </w:pPr>
+      <w:r>
+        <w:rPr>
+          <w:lang w:val="id-ID"/>
+        </w:rPr>
         <w:t>Gambar 4.</w:t>
       </w:r>
       <w:r>
@@ -31087,6 +32464,62 @@
       </w:pPr>
       <w:r>
         <w:rPr>
+          <w:noProof/>
+          <w:lang w:val="id-ID"/>
+        </w:rPr>
+        <w:drawing>
+          <wp:inline distT="0" distB="0" distL="0" distR="0" wp14:anchorId="3483A7E3" wp14:editId="4A7FDD71">
+            <wp:extent cx="5943600" cy="2719070"/>
+            <wp:effectExtent l="0" t="0" r="0" b="5080"/>
+            <wp:docPr id="26" name="Picture 26"/>
+            <wp:cNvGraphicFramePr>
+              <a:graphicFrameLocks xmlns:a="http://schemas.openxmlformats.org/drawingml/2006/main" noChangeAspect="1"/>
+            </wp:cNvGraphicFramePr>
+            <a:graphic xmlns:a="http://schemas.openxmlformats.org/drawingml/2006/main">
+              <a:graphicData uri="http://schemas.openxmlformats.org/drawingml/2006/picture">
+                <pic:pic xmlns:pic="http://schemas.openxmlformats.org/drawingml/2006/picture">
+                  <pic:nvPicPr>
+                    <pic:cNvPr id="26" name="20. Tampilan Menu Manajemen Akses.png"/>
+                    <pic:cNvPicPr/>
+                  </pic:nvPicPr>
+                  <pic:blipFill>
+                    <a:blip r:embed="rId120">
+                      <a:extLst>
+                        <a:ext uri="{28A0092B-C50C-407E-A947-70E740481C1C}">
+                          <a14:useLocalDpi xmlns:a14="http://schemas.microsoft.com/office/drawing/2010/main" val="0"/>
+                        </a:ext>
+                      </a:extLst>
+                    </a:blip>
+                    <a:stretch>
+                      <a:fillRect/>
+                    </a:stretch>
+                  </pic:blipFill>
+                  <pic:spPr>
+                    <a:xfrm>
+                      <a:off x="0" y="0"/>
+                      <a:ext cx="5943600" cy="2719070"/>
+                    </a:xfrm>
+                    <a:prstGeom prst="rect">
+                      <a:avLst/>
+                    </a:prstGeom>
+                  </pic:spPr>
+                </pic:pic>
+              </a:graphicData>
+            </a:graphic>
+          </wp:inline>
+        </w:drawing>
+      </w:r>
+    </w:p>
+    <w:p>
+      <w:pPr>
+        <w:ind w:firstLine="0"/>
+        <w:jc w:val="center"/>
+        <w:rPr>
+          <w:lang w:val="id-ID"/>
+        </w:rPr>
+      </w:pPr>
+      <w:r>
+        <w:rPr>
           <w:lang w:val="id-ID"/>
         </w:rPr>
         <w:t>Gambar 4.</w:t>
@@ -31109,6 +32542,33 @@
         </w:rPr>
         <w:t>Menu Manajemen Akses</w:t>
       </w:r>
+    </w:p>
+    <w:p>
+      <w:pPr>
+        <w:ind w:firstLine="0"/>
+        <w:jc w:val="center"/>
+        <w:rPr>
+          <w:lang w:val="id-ID"/>
+        </w:rPr>
+      </w:pPr>
+    </w:p>
+    <w:p>
+      <w:pPr>
+        <w:ind w:firstLine="0"/>
+        <w:jc w:val="center"/>
+        <w:rPr>
+          <w:lang w:val="id-ID"/>
+        </w:rPr>
+      </w:pPr>
+    </w:p>
+    <w:p>
+      <w:pPr>
+        <w:ind w:firstLine="0"/>
+        <w:jc w:val="center"/>
+        <w:rPr>
+          <w:lang w:val="id-ID"/>
+        </w:rPr>
+      </w:pPr>
     </w:p>
     <w:p>
       <w:pPr>
@@ -31125,6 +32585,7 @@
         <w:rPr>
           <w:lang w:val="id-ID"/>
         </w:rPr>
+        <w:lastRenderedPageBreak/>
         <w:t xml:space="preserve"> Tampilan Menu Manajemen </w:t>
       </w:r>
       <w:r>
@@ -31132,6 +32593,62 @@
           <w:lang w:val="id-ID"/>
         </w:rPr>
         <w:t>Desa</w:t>
+      </w:r>
+    </w:p>
+    <w:p>
+      <w:pPr>
+        <w:ind w:firstLine="0"/>
+        <w:jc w:val="center"/>
+        <w:rPr>
+          <w:lang w:val="id-ID"/>
+        </w:rPr>
+      </w:pPr>
+      <w:r>
+        <w:rPr>
+          <w:noProof/>
+          <w:lang w:val="id-ID"/>
+        </w:rPr>
+        <w:drawing>
+          <wp:inline distT="0" distB="0" distL="0" distR="0" wp14:anchorId="68D77F36" wp14:editId="6198491C">
+            <wp:extent cx="5943600" cy="2717165"/>
+            <wp:effectExtent l="0" t="0" r="0" b="6985"/>
+            <wp:docPr id="27" name="Picture 27"/>
+            <wp:cNvGraphicFramePr>
+              <a:graphicFrameLocks xmlns:a="http://schemas.openxmlformats.org/drawingml/2006/main" noChangeAspect="1"/>
+            </wp:cNvGraphicFramePr>
+            <a:graphic xmlns:a="http://schemas.openxmlformats.org/drawingml/2006/main">
+              <a:graphicData uri="http://schemas.openxmlformats.org/drawingml/2006/picture">
+                <pic:pic xmlns:pic="http://schemas.openxmlformats.org/drawingml/2006/picture">
+                  <pic:nvPicPr>
+                    <pic:cNvPr id="27" name="21. Tampilan Menu Manajemen Desa.png"/>
+                    <pic:cNvPicPr/>
+                  </pic:nvPicPr>
+                  <pic:blipFill>
+                    <a:blip r:embed="rId121">
+                      <a:extLst>
+                        <a:ext uri="{28A0092B-C50C-407E-A947-70E740481C1C}">
+                          <a14:useLocalDpi xmlns:a14="http://schemas.microsoft.com/office/drawing/2010/main" val="0"/>
+                        </a:ext>
+                      </a:extLst>
+                    </a:blip>
+                    <a:stretch>
+                      <a:fillRect/>
+                    </a:stretch>
+                  </pic:blipFill>
+                  <pic:spPr>
+                    <a:xfrm>
+                      <a:off x="0" y="0"/>
+                      <a:ext cx="5943600" cy="2717165"/>
+                    </a:xfrm>
+                    <a:prstGeom prst="rect">
+                      <a:avLst/>
+                    </a:prstGeom>
+                  </pic:spPr>
+                </pic:pic>
+              </a:graphicData>
+            </a:graphic>
+          </wp:inline>
+        </w:drawing>
       </w:r>
     </w:p>
     <w:p>
@@ -31263,7 +32780,7 @@
           <w:sz w:val="24"/>
           <w:lang w:val="id-ID"/>
         </w:rPr>
-        <w:t>S</w:t>
+        <w:t>Kes</w:t>
       </w:r>
       <w:r>
         <w:rPr>
@@ -31290,10 +32807,16 @@
         <w:tc>
           <w:tcPr>
             <w:tcW w:w="9350" w:type="dxa"/>
+            <w:tcBorders>
+              <w:top w:val="nil"/>
+              <w:left w:val="nil"/>
+              <w:bottom w:val="nil"/>
+              <w:right w:val="nil"/>
+            </w:tcBorders>
           </w:tcPr>
           <w:p>
             <w:pPr>
-              <w:ind w:firstLine="0"/>
+              <w:ind w:firstLine="873"/>
               <w:rPr>
                 <w:lang w:val="id-ID"/>
               </w:rPr>
@@ -31302,7 +32825,405 @@
               <w:rPr>
                 <w:lang w:val="id-ID"/>
               </w:rPr>
-              <w:t>Simpulan merupakan pernyataan singkat, jelas, dan tepat tentang apa yang diperoleh, memuat keunggulan dan kelemahan, dapat dibuktikan, serta terkait langsung dengan Rumusan Masalah dan Tujuan Penelitian. Uraian pada bagian ini harus merupakan pernyataan yang pernah dianalisis/dibahas pada bagian sebelumnya, bukan pernyataan yang sama sekali baru dan tidak pernah dibahas pada bagian sebelumnya, serta merupakan jawaban atas permasalahan yang dirumuskan. Bagian ini tidak perlu ada uraian penjelasan lagi.</w:t>
+              <w:t xml:space="preserve">Berdasarkan   uraian-uraian   di   atas,   maka   peneliti   dapat   mengambil kesimpulan sebagai berikut: </w:t>
+            </w:r>
+          </w:p>
+          <w:p>
+            <w:pPr>
+              <w:pStyle w:val="ListParagraph"/>
+              <w:numPr>
+                <w:ilvl w:val="0"/>
+                <w:numId w:val="42"/>
+              </w:numPr>
+              <w:ind w:left="321"/>
+              <w:rPr>
+                <w:lang w:val="id-ID"/>
+              </w:rPr>
+            </w:pPr>
+            <w:r>
+              <w:rPr>
+                <w:lang w:val="id-ID"/>
+              </w:rPr>
+              <w:t>Telah</w:t>
+            </w:r>
+            <w:r>
+              <w:rPr>
+                <w:lang w:val="id-ID"/>
+              </w:rPr>
+              <w:t xml:space="preserve"> </w:t>
+            </w:r>
+            <w:r>
+              <w:rPr>
+                <w:lang w:val="id-ID"/>
+              </w:rPr>
+              <w:t>dibangunnya</w:t>
+            </w:r>
+            <w:r>
+              <w:rPr>
+                <w:lang w:val="id-ID"/>
+              </w:rPr>
+              <w:t xml:space="preserve"> </w:t>
+            </w:r>
+            <w:r>
+              <w:rPr>
+                <w:lang w:val="id-ID"/>
+              </w:rPr>
+              <w:t>Sistem</w:t>
+            </w:r>
+            <w:r>
+              <w:rPr>
+                <w:lang w:val="id-ID"/>
+              </w:rPr>
+              <w:t xml:space="preserve"> </w:t>
+            </w:r>
+            <w:r>
+              <w:rPr>
+                <w:lang w:val="id-ID"/>
+              </w:rPr>
+              <w:t>Informasi</w:t>
+            </w:r>
+            <w:r>
+              <w:rPr>
+                <w:lang w:val="id-ID"/>
+              </w:rPr>
+              <w:t xml:space="preserve"> </w:t>
+            </w:r>
+            <w:r>
+              <w:rPr>
+                <w:lang w:val="id-ID"/>
+              </w:rPr>
+              <w:t>Aplikasi</w:t>
+            </w:r>
+            <w:r>
+              <w:rPr>
+                <w:lang w:val="id-ID"/>
+              </w:rPr>
+              <w:t xml:space="preserve"> </w:t>
+            </w:r>
+            <w:r>
+              <w:rPr>
+                <w:lang w:val="id-ID"/>
+              </w:rPr>
+              <w:t>Kependudukan Desa</w:t>
+            </w:r>
+            <w:r>
+              <w:rPr>
+                <w:lang w:val="id-ID"/>
+              </w:rPr>
+              <w:t xml:space="preserve"> Cengal</w:t>
+            </w:r>
+            <w:r>
+              <w:rPr>
+                <w:lang w:val="id-ID"/>
+              </w:rPr>
+              <w:t xml:space="preserve">, </w:t>
+            </w:r>
+            <w:r>
+              <w:rPr>
+                <w:lang w:val="id-ID"/>
+              </w:rPr>
+              <w:t>Kecamatan Maja</w:t>
+            </w:r>
+            <w:r>
+              <w:rPr>
+                <w:lang w:val="id-ID"/>
+              </w:rPr>
+              <w:t xml:space="preserve">, </w:t>
+            </w:r>
+            <w:r>
+              <w:rPr>
+                <w:lang w:val="id-ID"/>
+              </w:rPr>
+              <w:t>Kabupaten Majalengka</w:t>
+            </w:r>
+            <w:r>
+              <w:rPr>
+                <w:lang w:val="id-ID"/>
+              </w:rPr>
+              <w:t xml:space="preserve"> yang mengelola data penduduk secara terkomputerisasi sehingga menggantikan sistem lama yang masih dilakukan secara manual</w:t>
+            </w:r>
+            <w:r>
+              <w:rPr>
+                <w:lang w:val="id-ID"/>
+              </w:rPr>
+              <w:t>.</w:t>
+            </w:r>
+          </w:p>
+          <w:p>
+            <w:pPr>
+              <w:pStyle w:val="ListParagraph"/>
+              <w:numPr>
+                <w:ilvl w:val="0"/>
+                <w:numId w:val="42"/>
+              </w:numPr>
+              <w:ind w:left="321"/>
+              <w:rPr>
+                <w:lang w:val="id-ID"/>
+              </w:rPr>
+            </w:pPr>
+            <w:r>
+              <w:rPr>
+                <w:lang w:val="id-ID"/>
+              </w:rPr>
+              <w:t>Sistem Informasi Aplikasi Kependudukan</w:t>
+            </w:r>
+            <w:r>
+              <w:rPr>
+                <w:lang w:val="id-ID"/>
+              </w:rPr>
+              <w:t xml:space="preserve"> </w:t>
+            </w:r>
+            <w:r>
+              <w:rPr>
+                <w:lang w:val="id-ID"/>
+              </w:rPr>
+              <w:t xml:space="preserve">di </w:t>
+            </w:r>
+            <w:r>
+              <w:rPr>
+                <w:lang w:val="id-ID"/>
+              </w:rPr>
+              <w:t>Desa</w:t>
+            </w:r>
+            <w:r>
+              <w:rPr>
+                <w:lang w:val="id-ID"/>
+              </w:rPr>
+              <w:t xml:space="preserve"> Cengal, Kecamatan Maja memberikan </w:t>
+            </w:r>
+            <w:r>
+              <w:rPr>
+                <w:lang w:val="id-ID"/>
+              </w:rPr>
+              <w:t xml:space="preserve">Kemudahan dalam tata administrasi </w:t>
+            </w:r>
+            <w:r>
+              <w:rPr>
+                <w:lang w:val="id-ID"/>
+              </w:rPr>
+              <w:t>pelayanan</w:t>
+            </w:r>
+            <w:r>
+              <w:rPr>
+                <w:lang w:val="id-ID"/>
+              </w:rPr>
+              <w:t xml:space="preserve"> </w:t>
+            </w:r>
+            <w:r>
+              <w:rPr>
+                <w:lang w:val="id-ID"/>
+              </w:rPr>
+              <w:t>kepada masyarakat</w:t>
+            </w:r>
+            <w:r>
+              <w:rPr>
+                <w:lang w:val="id-ID"/>
+              </w:rPr>
+              <w:t xml:space="preserve"> </w:t>
+            </w:r>
+            <w:r>
+              <w:rPr>
+                <w:lang w:val="id-ID"/>
+              </w:rPr>
+              <w:t>berupa</w:t>
+            </w:r>
+            <w:r>
+              <w:rPr>
+                <w:lang w:val="id-ID"/>
+              </w:rPr>
+              <w:t xml:space="preserve"> </w:t>
+            </w:r>
+            <w:r>
+              <w:rPr>
+                <w:lang w:val="id-ID"/>
+              </w:rPr>
+              <w:t>pembuatan</w:t>
+            </w:r>
+            <w:r>
+              <w:rPr>
+                <w:lang w:val="id-ID"/>
+              </w:rPr>
+              <w:t xml:space="preserve"> </w:t>
+            </w:r>
+            <w:r>
+              <w:rPr>
+                <w:lang w:val="id-ID"/>
+              </w:rPr>
+              <w:t>laporan data penduduk dengan sistem terkomputerisasi</w:t>
+            </w:r>
+            <w:r>
+              <w:rPr>
+                <w:lang w:val="id-ID"/>
+              </w:rPr>
+              <w:t xml:space="preserve">, </w:t>
+            </w:r>
+            <w:r>
+              <w:rPr>
+                <w:lang w:val="id-ID"/>
+              </w:rPr>
+              <w:t>kemudahan mengelola data kelahiran dan kematian</w:t>
+            </w:r>
+            <w:r>
+              <w:rPr>
+                <w:lang w:val="id-ID"/>
+              </w:rPr>
+              <w:t xml:space="preserve">, </w:t>
+            </w:r>
+            <w:r>
+              <w:rPr>
+                <w:lang w:val="id-ID"/>
+              </w:rPr>
+              <w:t xml:space="preserve">pembuatan </w:t>
+            </w:r>
+            <w:r>
+              <w:rPr>
+                <w:lang w:val="id-ID"/>
+              </w:rPr>
+              <w:t>surat</w:t>
+            </w:r>
+            <w:r>
+              <w:rPr>
+                <w:lang w:val="id-ID"/>
+              </w:rPr>
+              <w:t xml:space="preserve"> </w:t>
+            </w:r>
+            <w:r>
+              <w:rPr>
+                <w:lang w:val="id-ID"/>
+              </w:rPr>
+              <w:t xml:space="preserve">keterangan </w:t>
+            </w:r>
+            <w:r>
+              <w:rPr>
+                <w:lang w:val="id-ID"/>
+              </w:rPr>
+              <w:t>mutasi masuk</w:t>
+            </w:r>
+            <w:r>
+              <w:rPr>
+                <w:lang w:val="id-ID"/>
+              </w:rPr>
+              <w:t xml:space="preserve"> dan surat keterangan </w:t>
+            </w:r>
+            <w:r>
+              <w:rPr>
+                <w:lang w:val="id-ID"/>
+              </w:rPr>
+              <w:t>mutasi keluar</w:t>
+            </w:r>
+            <w:r>
+              <w:rPr>
+                <w:lang w:val="id-ID"/>
+              </w:rPr>
+              <w:t>.</w:t>
+            </w:r>
+            <w:r>
+              <w:rPr>
+                <w:lang w:val="id-ID"/>
+              </w:rPr>
+              <w:t xml:space="preserve"> </w:t>
+            </w:r>
+            <w:r>
+              <w:rPr>
+                <w:lang w:val="id-ID"/>
+              </w:rPr>
+              <w:t>Pelayanan kepada</w:t>
+            </w:r>
+            <w:r>
+              <w:rPr>
+                <w:lang w:val="id-ID"/>
+              </w:rPr>
+              <w:t xml:space="preserve"> </w:t>
+            </w:r>
+            <w:r>
+              <w:rPr>
+                <w:lang w:val="id-ID"/>
+              </w:rPr>
+              <w:t>masyarakat</w:t>
+            </w:r>
+            <w:r>
+              <w:rPr>
+                <w:lang w:val="id-ID"/>
+              </w:rPr>
+              <w:t xml:space="preserve"> </w:t>
+            </w:r>
+            <w:r>
+              <w:rPr>
+                <w:lang w:val="id-ID"/>
+              </w:rPr>
+              <w:t>tersebut</w:t>
+            </w:r>
+            <w:r>
+              <w:rPr>
+                <w:lang w:val="id-ID"/>
+              </w:rPr>
+              <w:t xml:space="preserve"> </w:t>
+            </w:r>
+            <w:r>
+              <w:rPr>
+                <w:lang w:val="id-ID"/>
+              </w:rPr>
+              <w:t>dapat dikatakan</w:t>
+            </w:r>
+            <w:r>
+              <w:rPr>
+                <w:lang w:val="id-ID"/>
+              </w:rPr>
+              <w:t xml:space="preserve"> </w:t>
+            </w:r>
+            <w:r>
+              <w:rPr>
+                <w:lang w:val="id-ID"/>
+              </w:rPr>
+              <w:t>cukup</w:t>
+            </w:r>
+            <w:r>
+              <w:rPr>
+                <w:lang w:val="id-ID"/>
+              </w:rPr>
+              <w:t xml:space="preserve"> </w:t>
+            </w:r>
+            <w:r>
+              <w:rPr>
+                <w:lang w:val="id-ID"/>
+              </w:rPr>
+              <w:t>baik</w:t>
+            </w:r>
+            <w:r>
+              <w:rPr>
+                <w:lang w:val="id-ID"/>
+              </w:rPr>
+              <w:t xml:space="preserve"> </w:t>
+            </w:r>
+            <w:r>
+              <w:rPr>
+                <w:lang w:val="id-ID"/>
+              </w:rPr>
+              <w:t>melalui penggunaan</w:t>
+            </w:r>
+            <w:r>
+              <w:rPr>
+                <w:lang w:val="id-ID"/>
+              </w:rPr>
+              <w:t xml:space="preserve"> </w:t>
+            </w:r>
+            <w:r>
+              <w:rPr>
+                <w:lang w:val="id-ID"/>
+              </w:rPr>
+              <w:t>Sistem</w:t>
+            </w:r>
+            <w:r>
+              <w:rPr>
+                <w:lang w:val="id-ID"/>
+              </w:rPr>
+              <w:t xml:space="preserve"> </w:t>
+            </w:r>
+            <w:r>
+              <w:rPr>
+                <w:lang w:val="id-ID"/>
+              </w:rPr>
+              <w:t>Informasi Aplikasi Kependudukan.</w:t>
             </w:r>
           </w:p>
         </w:tc>
@@ -31356,10 +33277,16 @@
         <w:tc>
           <w:tcPr>
             <w:tcW w:w="9350" w:type="dxa"/>
+            <w:tcBorders>
+              <w:top w:val="nil"/>
+              <w:left w:val="nil"/>
+              <w:bottom w:val="nil"/>
+              <w:right w:val="nil"/>
+            </w:tcBorders>
           </w:tcPr>
           <w:p>
             <w:pPr>
-              <w:ind w:firstLine="0"/>
+              <w:ind w:firstLine="873"/>
               <w:rPr>
                 <w:lang w:val="id-ID"/>
               </w:rPr>
@@ -31368,7 +33295,115 @@
               <w:rPr>
                 <w:lang w:val="id-ID"/>
               </w:rPr>
-              <w:t>Saran memuat berbagai usulan atau pendapat yang sebaiknya dikaitkan oleh penelitian sejenis. Saran dibuat berdasarkan kelemahan, pengalaman, kesulitan, kesalahan, temuan baru yang belum diteliti dan berbagai kemungkinan arah penelitian selanjutnya. Saran yang disusun harus didasarkan atas hasil penelitian yang dilakukan.</w:t>
+              <w:t>Sistem</w:t>
+            </w:r>
+            <w:r>
+              <w:rPr>
+                <w:lang w:val="id-ID"/>
+              </w:rPr>
+              <w:t xml:space="preserve"> </w:t>
+            </w:r>
+            <w:r>
+              <w:rPr>
+                <w:lang w:val="id-ID"/>
+              </w:rPr>
+              <w:t>ini</w:t>
+            </w:r>
+            <w:r>
+              <w:rPr>
+                <w:lang w:val="id-ID"/>
+              </w:rPr>
+              <w:t xml:space="preserve"> </w:t>
+            </w:r>
+            <w:r>
+              <w:rPr>
+                <w:lang w:val="id-ID"/>
+              </w:rPr>
+              <w:t>memiliki</w:t>
+            </w:r>
+            <w:r>
+              <w:rPr>
+                <w:lang w:val="id-ID"/>
+              </w:rPr>
+              <w:t xml:space="preserve"> </w:t>
+            </w:r>
+            <w:r>
+              <w:rPr>
+                <w:lang w:val="id-ID"/>
+              </w:rPr>
+              <w:t>beberapa</w:t>
+            </w:r>
+            <w:r>
+              <w:rPr>
+                <w:lang w:val="id-ID"/>
+              </w:rPr>
+              <w:t xml:space="preserve"> </w:t>
+            </w:r>
+            <w:r>
+              <w:rPr>
+                <w:lang w:val="id-ID"/>
+              </w:rPr>
+              <w:t>kekurangan</w:t>
+            </w:r>
+            <w:r>
+              <w:rPr>
+                <w:lang w:val="id-ID"/>
+              </w:rPr>
+              <w:t xml:space="preserve"> </w:t>
+            </w:r>
+            <w:r>
+              <w:rPr>
+                <w:lang w:val="id-ID"/>
+              </w:rPr>
+              <w:t>yang</w:t>
+            </w:r>
+            <w:r>
+              <w:rPr>
+                <w:lang w:val="id-ID"/>
+              </w:rPr>
+              <w:t xml:space="preserve"> </w:t>
+            </w:r>
+            <w:r>
+              <w:rPr>
+                <w:lang w:val="id-ID"/>
+              </w:rPr>
+              <w:t>dapat dikembangkan untuk memperbaiki</w:t>
+            </w:r>
+            <w:r>
+              <w:rPr>
+                <w:lang w:val="id-ID"/>
+              </w:rPr>
+              <w:t xml:space="preserve"> </w:t>
+            </w:r>
+            <w:r>
+              <w:rPr>
+                <w:lang w:val="id-ID"/>
+              </w:rPr>
+              <w:t>kinerja sistem. Saran dari penulis yaitu</w:t>
+            </w:r>
+            <w:r>
+              <w:rPr>
+                <w:lang w:val="id-ID"/>
+              </w:rPr>
+              <w:t xml:space="preserve"> </w:t>
+            </w:r>
+            <w:r>
+              <w:rPr>
+                <w:lang w:val="id-ID"/>
+              </w:rPr>
+              <w:t>:</w:t>
+            </w:r>
+            <w:r>
+              <w:rPr>
+                <w:lang w:val="id-ID"/>
+              </w:rPr>
+              <w:t xml:space="preserve"> </w:t>
+            </w:r>
+            <w:r>
+              <w:rPr>
+                <w:lang w:val="id-ID"/>
+              </w:rPr>
+              <w:t>sistem dapat dikembangkan dengan menambah fasilitas untuk menyimpan data jenis-jenis surat lainnya.</w:t>
             </w:r>
           </w:p>
         </w:tc>
@@ -33921,6 +35956,92 @@
     </w:lvl>
   </w:abstractNum>
   <w:abstractNum w:abstractNumId="19" w15:restartNumberingAfterBreak="0">
+    <w:nsid w:val="3E921F6E"/>
+    <w:multiLevelType w:val="hybridMultilevel"/>
+    <w:tmpl w:val="11902234"/>
+    <w:lvl w:ilvl="0" w:tplc="0421000F">
+      <w:start w:val="1"/>
+      <w:numFmt w:val="decimal"/>
+      <w:lvlText w:val="%1."/>
+      <w:lvlJc w:val="left"/>
+      <w:pPr>
+        <w:ind w:left="1593" w:hanging="360"/>
+      </w:pPr>
+    </w:lvl>
+    <w:lvl w:ilvl="1" w:tplc="04210019" w:tentative="1">
+      <w:start w:val="1"/>
+      <w:numFmt w:val="lowerLetter"/>
+      <w:lvlText w:val="%2."/>
+      <w:lvlJc w:val="left"/>
+      <w:pPr>
+        <w:ind w:left="2313" w:hanging="360"/>
+      </w:pPr>
+    </w:lvl>
+    <w:lvl w:ilvl="2" w:tplc="0421001B" w:tentative="1">
+      <w:start w:val="1"/>
+      <w:numFmt w:val="lowerRoman"/>
+      <w:lvlText w:val="%3."/>
+      <w:lvlJc w:val="right"/>
+      <w:pPr>
+        <w:ind w:left="3033" w:hanging="180"/>
+      </w:pPr>
+    </w:lvl>
+    <w:lvl w:ilvl="3" w:tplc="0421000F" w:tentative="1">
+      <w:start w:val="1"/>
+      <w:numFmt w:val="decimal"/>
+      <w:lvlText w:val="%4."/>
+      <w:lvlJc w:val="left"/>
+      <w:pPr>
+        <w:ind w:left="3753" w:hanging="360"/>
+      </w:pPr>
+    </w:lvl>
+    <w:lvl w:ilvl="4" w:tplc="04210019" w:tentative="1">
+      <w:start w:val="1"/>
+      <w:numFmt w:val="lowerLetter"/>
+      <w:lvlText w:val="%5."/>
+      <w:lvlJc w:val="left"/>
+      <w:pPr>
+        <w:ind w:left="4473" w:hanging="360"/>
+      </w:pPr>
+    </w:lvl>
+    <w:lvl w:ilvl="5" w:tplc="0421001B" w:tentative="1">
+      <w:start w:val="1"/>
+      <w:numFmt w:val="lowerRoman"/>
+      <w:lvlText w:val="%6."/>
+      <w:lvlJc w:val="right"/>
+      <w:pPr>
+        <w:ind w:left="5193" w:hanging="180"/>
+      </w:pPr>
+    </w:lvl>
+    <w:lvl w:ilvl="6" w:tplc="0421000F" w:tentative="1">
+      <w:start w:val="1"/>
+      <w:numFmt w:val="decimal"/>
+      <w:lvlText w:val="%7."/>
+      <w:lvlJc w:val="left"/>
+      <w:pPr>
+        <w:ind w:left="5913" w:hanging="360"/>
+      </w:pPr>
+    </w:lvl>
+    <w:lvl w:ilvl="7" w:tplc="04210019" w:tentative="1">
+      <w:start w:val="1"/>
+      <w:numFmt w:val="lowerLetter"/>
+      <w:lvlText w:val="%8."/>
+      <w:lvlJc w:val="left"/>
+      <w:pPr>
+        <w:ind w:left="6633" w:hanging="360"/>
+      </w:pPr>
+    </w:lvl>
+    <w:lvl w:ilvl="8" w:tplc="0421001B" w:tentative="1">
+      <w:start w:val="1"/>
+      <w:numFmt w:val="lowerRoman"/>
+      <w:lvlText w:val="%9."/>
+      <w:lvlJc w:val="right"/>
+      <w:pPr>
+        <w:ind w:left="7353" w:hanging="180"/>
+      </w:pPr>
+    </w:lvl>
+  </w:abstractNum>
+  <w:abstractNum w:abstractNumId="20" w15:restartNumberingAfterBreak="0">
     <w:nsid w:val="40A3798A"/>
     <w:multiLevelType w:val="multilevel"/>
     <w:tmpl w:val="A7D05CB6"/>
@@ -34052,7 +36173,7 @@
       </w:rPr>
     </w:lvl>
   </w:abstractNum>
-  <w:abstractNum w:abstractNumId="20" w15:restartNumberingAfterBreak="0">
+  <w:abstractNum w:abstractNumId="21" w15:restartNumberingAfterBreak="0">
     <w:nsid w:val="41F8764E"/>
     <w:multiLevelType w:val="multilevel"/>
     <w:tmpl w:val="E8DCC9EC"/>
@@ -34174,7 +36295,7 @@
       </w:rPr>
     </w:lvl>
   </w:abstractNum>
-  <w:abstractNum w:abstractNumId="21" w15:restartNumberingAfterBreak="0">
+  <w:abstractNum w:abstractNumId="22" w15:restartNumberingAfterBreak="0">
     <w:nsid w:val="43746E5E"/>
     <w:multiLevelType w:val="hybridMultilevel"/>
     <w:tmpl w:val="6F569E6C"/>
@@ -34263,13 +36384,13 @@
       </w:pPr>
     </w:lvl>
   </w:abstractNum>
-  <w:abstractNum w:abstractNumId="22" w15:restartNumberingAfterBreak="0">
+  <w:abstractNum w:abstractNumId="23" w15:restartNumberingAfterBreak="0">
     <w:nsid w:val="4B9B2FA6"/>
     <w:multiLevelType w:val="multilevel"/>
     <w:tmpl w:val="A7D05CB6"/>
     <w:numStyleLink w:val="Style1"/>
   </w:abstractNum>
-  <w:abstractNum w:abstractNumId="23" w15:restartNumberingAfterBreak="0">
+  <w:abstractNum w:abstractNumId="24" w15:restartNumberingAfterBreak="0">
     <w:nsid w:val="4C5D5133"/>
     <w:multiLevelType w:val="hybridMultilevel"/>
     <w:tmpl w:val="42CCD7AC"/>
@@ -34358,13 +36479,13 @@
       </w:pPr>
     </w:lvl>
   </w:abstractNum>
-  <w:abstractNum w:abstractNumId="24" w15:restartNumberingAfterBreak="0">
+  <w:abstractNum w:abstractNumId="25" w15:restartNumberingAfterBreak="0">
     <w:nsid w:val="50116DC4"/>
     <w:multiLevelType w:val="multilevel"/>
     <w:tmpl w:val="A7D05CB6"/>
     <w:numStyleLink w:val="Style1"/>
   </w:abstractNum>
-  <w:abstractNum w:abstractNumId="25" w15:restartNumberingAfterBreak="0">
+  <w:abstractNum w:abstractNumId="26" w15:restartNumberingAfterBreak="0">
     <w:nsid w:val="503C6612"/>
     <w:multiLevelType w:val="multilevel"/>
     <w:tmpl w:val="D6B2F602"/>
@@ -34495,7 +36616,7 @@
       </w:rPr>
     </w:lvl>
   </w:abstractNum>
-  <w:abstractNum w:abstractNumId="26" w15:restartNumberingAfterBreak="0">
+  <w:abstractNum w:abstractNumId="27" w15:restartNumberingAfterBreak="0">
     <w:nsid w:val="52E60DC2"/>
     <w:multiLevelType w:val="hybridMultilevel"/>
     <w:tmpl w:val="20BC3E56"/>
@@ -34581,7 +36702,7 @@
       </w:pPr>
     </w:lvl>
   </w:abstractNum>
-  <w:abstractNum w:abstractNumId="27" w15:restartNumberingAfterBreak="0">
+  <w:abstractNum w:abstractNumId="28" w15:restartNumberingAfterBreak="0">
     <w:nsid w:val="554D268E"/>
     <w:multiLevelType w:val="hybridMultilevel"/>
     <w:tmpl w:val="24AEA060"/>
@@ -34672,7 +36793,7 @@
       </w:pPr>
     </w:lvl>
   </w:abstractNum>
-  <w:abstractNum w:abstractNumId="28" w15:restartNumberingAfterBreak="0">
+  <w:abstractNum w:abstractNumId="29" w15:restartNumberingAfterBreak="0">
     <w:nsid w:val="5B2F6EA8"/>
     <w:multiLevelType w:val="hybridMultilevel"/>
     <w:tmpl w:val="A476BD56"/>
@@ -34761,7 +36882,7 @@
       </w:pPr>
     </w:lvl>
   </w:abstractNum>
-  <w:abstractNum w:abstractNumId="29" w15:restartNumberingAfterBreak="0">
+  <w:abstractNum w:abstractNumId="30" w15:restartNumberingAfterBreak="0">
     <w:nsid w:val="600A2D45"/>
     <w:multiLevelType w:val="hybridMultilevel"/>
     <w:tmpl w:val="E2A69A3A"/>
@@ -34847,7 +36968,7 @@
       </w:pPr>
     </w:lvl>
   </w:abstractNum>
-  <w:abstractNum w:abstractNumId="30" w15:restartNumberingAfterBreak="0">
+  <w:abstractNum w:abstractNumId="31" w15:restartNumberingAfterBreak="0">
     <w:nsid w:val="60A01F0D"/>
     <w:multiLevelType w:val="hybridMultilevel"/>
     <w:tmpl w:val="6B6C8B0E"/>
@@ -34933,13 +37054,13 @@
       </w:pPr>
     </w:lvl>
   </w:abstractNum>
-  <w:abstractNum w:abstractNumId="31" w15:restartNumberingAfterBreak="0">
+  <w:abstractNum w:abstractNumId="32" w15:restartNumberingAfterBreak="0">
     <w:nsid w:val="61AB239E"/>
     <w:multiLevelType w:val="multilevel"/>
     <w:tmpl w:val="E06C2D70"/>
     <w:numStyleLink w:val="Style2"/>
   </w:abstractNum>
-  <w:abstractNum w:abstractNumId="32" w15:restartNumberingAfterBreak="0">
+  <w:abstractNum w:abstractNumId="33" w15:restartNumberingAfterBreak="0">
     <w:nsid w:val="62B15972"/>
     <w:multiLevelType w:val="multilevel"/>
     <w:tmpl w:val="E06C2D70"/>
@@ -35071,13 +37192,13 @@
       </w:rPr>
     </w:lvl>
   </w:abstractNum>
-  <w:abstractNum w:abstractNumId="33" w15:restartNumberingAfterBreak="0">
+  <w:abstractNum w:abstractNumId="34" w15:restartNumberingAfterBreak="0">
     <w:nsid w:val="63230A71"/>
     <w:multiLevelType w:val="multilevel"/>
     <w:tmpl w:val="00087992"/>
     <w:numStyleLink w:val="Style3"/>
   </w:abstractNum>
-  <w:abstractNum w:abstractNumId="34" w15:restartNumberingAfterBreak="0">
+  <w:abstractNum w:abstractNumId="35" w15:restartNumberingAfterBreak="0">
     <w:nsid w:val="6684322C"/>
     <w:multiLevelType w:val="multilevel"/>
     <w:tmpl w:val="0764C49C"/>
@@ -35208,7 +37329,7 @@
       </w:rPr>
     </w:lvl>
   </w:abstractNum>
-  <w:abstractNum w:abstractNumId="35" w15:restartNumberingAfterBreak="0">
+  <w:abstractNum w:abstractNumId="36" w15:restartNumberingAfterBreak="0">
     <w:nsid w:val="6CB94731"/>
     <w:multiLevelType w:val="hybridMultilevel"/>
     <w:tmpl w:val="5EE26A22"/>
@@ -35294,7 +37415,7 @@
       </w:pPr>
     </w:lvl>
   </w:abstractNum>
-  <w:abstractNum w:abstractNumId="36" w15:restartNumberingAfterBreak="0">
+  <w:abstractNum w:abstractNumId="37" w15:restartNumberingAfterBreak="0">
     <w:nsid w:val="6F991865"/>
     <w:multiLevelType w:val="hybridMultilevel"/>
     <w:tmpl w:val="EB5E37B8"/>
@@ -35383,7 +37504,7 @@
       </w:pPr>
     </w:lvl>
   </w:abstractNum>
-  <w:abstractNum w:abstractNumId="37" w15:restartNumberingAfterBreak="0">
+  <w:abstractNum w:abstractNumId="38" w15:restartNumberingAfterBreak="0">
     <w:nsid w:val="726A2AA0"/>
     <w:multiLevelType w:val="multilevel"/>
     <w:tmpl w:val="387C69EA"/>
@@ -35496,7 +37617,7 @@
       </w:rPr>
     </w:lvl>
   </w:abstractNum>
-  <w:abstractNum w:abstractNumId="38" w15:restartNumberingAfterBreak="0">
+  <w:abstractNum w:abstractNumId="39" w15:restartNumberingAfterBreak="0">
     <w:nsid w:val="74971D66"/>
     <w:multiLevelType w:val="hybridMultilevel"/>
     <w:tmpl w:val="289A13C4"/>
@@ -35582,7 +37703,7 @@
       </w:pPr>
     </w:lvl>
   </w:abstractNum>
-  <w:abstractNum w:abstractNumId="39" w15:restartNumberingAfterBreak="0">
+  <w:abstractNum w:abstractNumId="40" w15:restartNumberingAfterBreak="0">
     <w:nsid w:val="758C4ADD"/>
     <w:multiLevelType w:val="hybridMultilevel"/>
     <w:tmpl w:val="B02ACF8A"/>
@@ -35671,7 +37792,7 @@
       </w:pPr>
     </w:lvl>
   </w:abstractNum>
-  <w:abstractNum w:abstractNumId="40" w15:restartNumberingAfterBreak="0">
+  <w:abstractNum w:abstractNumId="41" w15:restartNumberingAfterBreak="0">
     <w:nsid w:val="786A5E60"/>
     <w:multiLevelType w:val="hybridMultilevel"/>
     <w:tmpl w:val="C8D41D30"/>
@@ -35767,16 +37888,16 @@
     <w:abstractNumId w:val="4"/>
   </w:num>
   <w:num w:numId="2">
-    <w:abstractNumId w:val="35"/>
+    <w:abstractNumId w:val="36"/>
   </w:num>
   <w:num w:numId="3">
-    <w:abstractNumId w:val="30"/>
+    <w:abstractNumId w:val="31"/>
   </w:num>
   <w:num w:numId="4">
     <w:abstractNumId w:val="6"/>
   </w:num>
   <w:num w:numId="5">
-    <w:abstractNumId w:val="31"/>
+    <w:abstractNumId w:val="32"/>
   </w:num>
   <w:num w:numId="6">
     <w:abstractNumId w:val="1"/>
@@ -35785,13 +37906,13 @@
     <w:abstractNumId w:val="7"/>
   </w:num>
   <w:num w:numId="8">
-    <w:abstractNumId w:val="40"/>
+    <w:abstractNumId w:val="41"/>
   </w:num>
   <w:num w:numId="9">
     <w:abstractNumId w:val="3"/>
   </w:num>
   <w:num w:numId="10">
-    <w:abstractNumId w:val="34"/>
+    <w:abstractNumId w:val="35"/>
   </w:num>
   <w:num w:numId="11">
     <w:abstractNumId w:val="16"/>
@@ -35803,10 +37924,10 @@
     <w:abstractNumId w:val="13"/>
   </w:num>
   <w:num w:numId="14">
-    <w:abstractNumId w:val="23"/>
+    <w:abstractNumId w:val="24"/>
   </w:num>
   <w:num w:numId="15">
-    <w:abstractNumId w:val="26"/>
+    <w:abstractNumId w:val="27"/>
   </w:num>
   <w:num w:numId="16">
     <w:abstractNumId w:val="10"/>
@@ -35815,25 +37936,25 @@
     <w:abstractNumId w:val="15"/>
   </w:num>
   <w:num w:numId="18">
-    <w:abstractNumId w:val="20"/>
+    <w:abstractNumId w:val="21"/>
   </w:num>
   <w:num w:numId="19">
-    <w:abstractNumId w:val="28"/>
+    <w:abstractNumId w:val="29"/>
   </w:num>
   <w:num w:numId="20">
-    <w:abstractNumId w:val="21"/>
+    <w:abstractNumId w:val="22"/>
   </w:num>
   <w:num w:numId="21">
-    <w:abstractNumId w:val="37"/>
+    <w:abstractNumId w:val="38"/>
   </w:num>
   <w:num w:numId="22">
     <w:abstractNumId w:val="17"/>
   </w:num>
   <w:num w:numId="23">
-    <w:abstractNumId w:val="29"/>
+    <w:abstractNumId w:val="30"/>
   </w:num>
   <w:num w:numId="24">
-    <w:abstractNumId w:val="27"/>
+    <w:abstractNumId w:val="28"/>
   </w:num>
   <w:num w:numId="25">
     <w:abstractNumId w:val="8"/>
@@ -35842,19 +37963,19 @@
     <w:abstractNumId w:val="5"/>
   </w:num>
   <w:num w:numId="27">
-    <w:abstractNumId w:val="19"/>
+    <w:abstractNumId w:val="20"/>
   </w:num>
   <w:num w:numId="28">
-    <w:abstractNumId w:val="25"/>
+    <w:abstractNumId w:val="26"/>
   </w:num>
   <w:num w:numId="29">
     <w:abstractNumId w:val="18"/>
   </w:num>
   <w:num w:numId="30">
-    <w:abstractNumId w:val="32"/>
+    <w:abstractNumId w:val="33"/>
   </w:num>
   <w:num w:numId="31">
-    <w:abstractNumId w:val="22"/>
+    <w:abstractNumId w:val="23"/>
     <w:lvlOverride w:ilvl="0">
       <w:lvl w:ilvl="0">
         <w:start w:val="3"/>
@@ -36003,16 +38124,16 @@
     </w:lvlOverride>
   </w:num>
   <w:num w:numId="32">
-    <w:abstractNumId w:val="24"/>
+    <w:abstractNumId w:val="25"/>
   </w:num>
   <w:num w:numId="33">
     <w:abstractNumId w:val="14"/>
   </w:num>
   <w:num w:numId="34">
-    <w:abstractNumId w:val="38"/>
+    <w:abstractNumId w:val="39"/>
   </w:num>
   <w:num w:numId="35">
-    <w:abstractNumId w:val="39"/>
+    <w:abstractNumId w:val="40"/>
   </w:num>
   <w:num w:numId="36">
     <w:abstractNumId w:val="12"/>
@@ -36024,7 +38145,7 @@
     <w:abstractNumId w:val="11"/>
   </w:num>
   <w:num w:numId="39">
-    <w:abstractNumId w:val="33"/>
+    <w:abstractNumId w:val="34"/>
     <w:lvlOverride w:ilvl="2">
       <w:lvl w:ilvl="2">
         <w:start w:val="1"/>
@@ -36048,7 +38169,10 @@
     <w:abstractNumId w:val="0"/>
   </w:num>
   <w:num w:numId="41">
-    <w:abstractNumId w:val="36"/>
+    <w:abstractNumId w:val="37"/>
+  </w:num>
+  <w:num w:numId="42">
+    <w:abstractNumId w:val="19"/>
   </w:num>
 </w:numbering>
 </file>
